--- a/Documento de pruebas/PDP_v1.docx
+++ b/Documento de pruebas/PDP_v1.docx
@@ -9788,13 +9788,7 @@
         <w:t xml:space="preserve"> </w:t>
       </w:r>
       <w:r>
-        <w:t>funcionalidad</w:t>
-      </w:r>
-      <w:r>
-        <w:t>, sobre la que se han aplicado pruebas</w:t>
-      </w:r>
-      <w:r>
-        <w:t>, dado que nos encontramos en un contexto de una aplicación en producción,</w:t>
+        <w:t>funcionalidad, sobre la que se han aplicado pruebas, dado que nos encontramos en un contexto de una aplicación en producción,</w:t>
       </w:r>
       <w:r>
         <w:t xml:space="preserve"> se basará en un criterio </w:t>
@@ -10465,23 +10459,31 @@
       <w:pPr>
         <w:pStyle w:val="Ttulo2"/>
       </w:pPr>
-      <w:bookmarkStart w:id="20" w:name="_Toc478938260"/>
-      <w:proofErr w:type="spellStart"/>
-      <w:r>
-        <w:t>InterfazImportación</w:t>
+      <w:r>
+        <w:t>Prueba</w:t>
+      </w:r>
+      <w:r>
+        <w:t>s</w:t>
+      </w:r>
+      <w:r>
+        <w:t xml:space="preserve"> </w:t>
+      </w:r>
+      <w:r>
+        <w:t>i</w:t>
+      </w:r>
+      <w:r>
+        <w:t>mportación</w:t>
+      </w:r>
+    </w:p>
+    <w:p>
+      <w:pPr>
+        <w:pStyle w:val="Ttulo3"/>
+      </w:pPr>
+      <w:bookmarkStart w:id="20" w:name="_Toc478938261"/>
+      <w:r>
+        <w:t>Prueba I-01</w:t>
       </w:r>
       <w:bookmarkEnd w:id="20"/>
-      <w:proofErr w:type="spellEnd"/>
-    </w:p>
-    <w:p>
-      <w:pPr>
-        <w:pStyle w:val="Ttulo3"/>
-      </w:pPr>
-      <w:bookmarkStart w:id="21" w:name="_Toc478938261"/>
-      <w:r>
-        <w:t>Prueba I-01</w:t>
-      </w:r>
-      <w:bookmarkEnd w:id="21"/>
     </w:p>
     <w:p>
       <w:pPr>
@@ -10504,12 +10506,7 @@
         <w:pStyle w:val="Ttulo4"/>
       </w:pPr>
       <w:r>
-        <w:t>Técnicas de caja n</w:t>
-      </w:r>
-      <w:bookmarkStart w:id="22" w:name="_GoBack"/>
-      <w:bookmarkEnd w:id="22"/>
-      <w:r>
-        <w:t>egra</w:t>
+        <w:t>Técnicas de caja negra</w:t>
       </w:r>
     </w:p>
     <w:p>
@@ -10902,11 +10899,11 @@
       <w:pPr>
         <w:pStyle w:val="Ttulo3"/>
       </w:pPr>
-      <w:bookmarkStart w:id="23" w:name="_Toc478938262"/>
+      <w:bookmarkStart w:id="21" w:name="_Toc478938262"/>
       <w:r>
         <w:t>Prueba I-02</w:t>
       </w:r>
-      <w:bookmarkEnd w:id="23"/>
+      <w:bookmarkEnd w:id="21"/>
     </w:p>
     <w:p>
       <w:pPr>
@@ -12529,11 +12526,11 @@
       <w:pPr>
         <w:pStyle w:val="Ttulo3"/>
       </w:pPr>
-      <w:bookmarkStart w:id="24" w:name="_Toc478938263"/>
+      <w:bookmarkStart w:id="22" w:name="_Toc478938263"/>
       <w:r>
         <w:t>Prueba I-03</w:t>
       </w:r>
-      <w:bookmarkEnd w:id="24"/>
+      <w:bookmarkEnd w:id="22"/>
     </w:p>
     <w:p>
       <w:pPr>
@@ -12896,25 +12893,13 @@
     <w:p/>
     <w:p>
       <w:pPr>
-        <w:pStyle w:val="Ttulo2"/>
-      </w:pPr>
-      <w:bookmarkStart w:id="25" w:name="_Toc478938264"/>
-      <w:proofErr w:type="spellStart"/>
-      <w:r>
-        <w:t>InterfazDAO</w:t>
-      </w:r>
-      <w:bookmarkEnd w:id="25"/>
-      <w:proofErr w:type="spellEnd"/>
-    </w:p>
-    <w:p>
-      <w:pPr>
         <w:pStyle w:val="Ttulo3"/>
       </w:pPr>
-      <w:bookmarkStart w:id="26" w:name="_Toc478938265"/>
+      <w:bookmarkStart w:id="23" w:name="_Toc478938265"/>
       <w:r>
         <w:t>Prueba D-01</w:t>
       </w:r>
-      <w:bookmarkEnd w:id="26"/>
+      <w:bookmarkEnd w:id="23"/>
     </w:p>
     <w:p>
       <w:pPr>
@@ -13140,27 +13125,15 @@
       </w:r>
     </w:p>
     <w:p>
-      <w:pPr>
-        <w:rPr>
-          <w:b/>
-          <w:bCs/>
-          <w:sz w:val="28"/>
-          <w:szCs w:val="28"/>
-        </w:rPr>
-      </w:pPr>
       <w:r>
         <w:t>En los casos de incluir usuarios de forma errónea debe notificarse del error y en ningún caso reflejarse en la base de datos.</w:t>
       </w:r>
-      <w:r>
-        <w:br w:type="page"/>
-      </w:r>
     </w:p>
     <w:p>
       <w:pPr>
         <w:pStyle w:val="Ttulo4"/>
       </w:pPr>
       <w:r>
-        <w:lastRenderedPageBreak/>
         <w:t>Resultado de aplicar las técnicas</w:t>
       </w:r>
     </w:p>
@@ -13650,11 +13623,11 @@
       <w:pPr>
         <w:pStyle w:val="Ttulo3"/>
       </w:pPr>
-      <w:bookmarkStart w:id="27" w:name="_Toc478938266"/>
+      <w:bookmarkStart w:id="24" w:name="_Toc478938266"/>
       <w:r>
         <w:t>Prueba D-02</w:t>
       </w:r>
-      <w:bookmarkEnd w:id="27"/>
+      <w:bookmarkEnd w:id="24"/>
     </w:p>
     <w:p>
       <w:pPr>
@@ -13743,6 +13716,7 @@
         <w:rPr>
           <w:b/>
         </w:rPr>
+        <w:lastRenderedPageBreak/>
         <w:t xml:space="preserve">Insertar </w:t>
       </w:r>
       <w:proofErr w:type="spellStart"/>
@@ -13839,7 +13813,6 @@
     </w:p>
     <w:p>
       <w:r>
-        <w:lastRenderedPageBreak/>
         <w:t xml:space="preserve">En los casos de incluir </w:t>
       </w:r>
       <w:proofErr w:type="spellStart"/>
@@ -14094,13 +14067,25 @@
     <w:p/>
     <w:p>
       <w:pPr>
+        <w:pStyle w:val="Ttulo2"/>
+      </w:pPr>
+      <w:bookmarkStart w:id="25" w:name="_Toc478938264"/>
+      <w:proofErr w:type="spellStart"/>
+      <w:r>
+        <w:t>InterfazDAO</w:t>
+      </w:r>
+      <w:bookmarkEnd w:id="25"/>
+      <w:proofErr w:type="spellEnd"/>
+    </w:p>
+    <w:p>
+      <w:pPr>
         <w:pStyle w:val="Ttulo3"/>
       </w:pPr>
-      <w:bookmarkStart w:id="28" w:name="_Toc478938267"/>
+      <w:bookmarkStart w:id="26" w:name="_Toc478938267"/>
       <w:r>
         <w:t>Prueba D-03</w:t>
       </w:r>
-      <w:bookmarkEnd w:id="28"/>
+      <w:bookmarkEnd w:id="26"/>
     </w:p>
     <w:p>
       <w:pPr>
@@ -14235,17 +14220,6 @@
     <w:p>
       <w:r>
         <w:t>Ninguna entrada incorrecta debe reflejarse en la base de datos.</w:t>
-      </w:r>
-    </w:p>
-    <w:p>
-      <w:pPr>
-        <w:rPr>
-          <w:sz w:val="28"/>
-          <w:szCs w:val="28"/>
-        </w:rPr>
-      </w:pPr>
-      <w:r>
-        <w:br w:type="page"/>
       </w:r>
     </w:p>
     <w:p>
@@ -14282,7 +14256,7 @@
                 <w:b/>
               </w:rPr>
             </w:pPr>
-            <w:bookmarkStart w:id="29" w:name="_Toc478938268"/>
+            <w:bookmarkStart w:id="27" w:name="_Toc478938268"/>
             <w:r>
               <w:rPr>
                 <w:b/>
@@ -14462,7 +14436,7 @@
       <w:r>
         <w:t>Prueba D-04</w:t>
       </w:r>
-      <w:bookmarkEnd w:id="29"/>
+      <w:bookmarkEnd w:id="27"/>
     </w:p>
     <w:p>
       <w:pPr>
@@ -14863,11 +14837,11 @@
       <w:pPr>
         <w:pStyle w:val="Ttulo3"/>
       </w:pPr>
-      <w:bookmarkStart w:id="30" w:name="_Toc478938269"/>
+      <w:bookmarkStart w:id="28" w:name="_Toc478938269"/>
       <w:r>
         <w:t>Prueba D-05</w:t>
       </w:r>
-      <w:bookmarkEnd w:id="30"/>
+      <w:bookmarkEnd w:id="28"/>
     </w:p>
     <w:p>
       <w:pPr>
@@ -15015,7 +14989,7 @@
                 <w:b/>
               </w:rPr>
             </w:pPr>
-            <w:bookmarkStart w:id="31" w:name="_Toc478938270"/>
+            <w:bookmarkStart w:id="29" w:name="_Toc478938270"/>
             <w:r>
               <w:rPr>
                 <w:b/>
@@ -15229,6 +15203,8 @@
         </w:numPr>
         <w:ind w:left="576"/>
       </w:pPr>
+      <w:bookmarkStart w:id="30" w:name="_GoBack"/>
+      <w:bookmarkEnd w:id="30"/>
     </w:p>
     <w:p>
       <w:pPr>
@@ -15238,21 +15214,21 @@
       <w:r>
         <w:t>InterfazEstadistica</w:t>
       </w:r>
+      <w:bookmarkEnd w:id="29"/>
+      <w:proofErr w:type="spellEnd"/>
+    </w:p>
+    <w:p>
+      <w:pPr>
+        <w:pStyle w:val="Ttulo3"/>
+      </w:pPr>
+      <w:bookmarkStart w:id="31" w:name="_Toc478938271"/>
+      <w:r>
+        <w:t>Prueba E</w:t>
+      </w:r>
+      <w:r>
+        <w:t>-0</w:t>
+      </w:r>
       <w:bookmarkEnd w:id="31"/>
-      <w:proofErr w:type="spellEnd"/>
-    </w:p>
-    <w:p>
-      <w:pPr>
-        <w:pStyle w:val="Ttulo3"/>
-      </w:pPr>
-      <w:bookmarkStart w:id="32" w:name="_Toc478938271"/>
-      <w:r>
-        <w:t>Prueba E</w:t>
-      </w:r>
-      <w:r>
-        <w:t>-0</w:t>
-      </w:r>
-      <w:bookmarkEnd w:id="32"/>
       <w:r>
         <w:t>1</w:t>
       </w:r>
@@ -15616,7 +15592,7 @@
       <w:pPr>
         <w:pStyle w:val="Ttulo3"/>
       </w:pPr>
-      <w:bookmarkStart w:id="33" w:name="_Toc478938272"/>
+      <w:bookmarkStart w:id="32" w:name="_Toc478938272"/>
       <w:r>
         <w:t>Prueba E-02</w:t>
       </w:r>
@@ -15913,30 +15889,110 @@
       <w:r>
         <w:t>InterfazControlador</w:t>
       </w:r>
+      <w:bookmarkEnd w:id="32"/>
+      <w:proofErr w:type="spellEnd"/>
+    </w:p>
+    <w:p>
+      <w:pPr>
+        <w:pStyle w:val="Ttulo3"/>
+      </w:pPr>
+      <w:bookmarkStart w:id="33" w:name="_Toc478938273"/>
+      <w:r>
+        <w:t>Nota</w:t>
+      </w:r>
       <w:bookmarkEnd w:id="33"/>
+    </w:p>
+    <w:p>
+      <w:r>
+        <w:t>Los</w:t>
+      </w:r>
+      <w:r>
+        <w:t xml:space="preserve"> método</w:t>
+      </w:r>
+      <w:r>
+        <w:t>s</w:t>
+      </w:r>
+      <w:r>
+        <w:t xml:space="preserve"> </w:t>
+      </w:r>
+      <w:proofErr w:type="spellStart"/>
+      <w:r>
+        <w:rPr>
+          <w:i/>
+        </w:rPr>
+        <w:t>insertarVenta</w:t>
+      </w:r>
       <w:proofErr w:type="spellEnd"/>
-    </w:p>
-    <w:p>
-      <w:pPr>
-        <w:pStyle w:val="Ttulo3"/>
-      </w:pPr>
-      <w:bookmarkStart w:id="34" w:name="_Toc478938273"/>
-      <w:r>
-        <w:t>Nota</w:t>
-      </w:r>
-      <w:bookmarkEnd w:id="34"/>
-    </w:p>
-    <w:p>
-      <w:r>
-        <w:t>Los</w:t>
-      </w:r>
-      <w:r>
-        <w:t xml:space="preserve"> método</w:t>
+      <w:r>
+        <w:rPr>
+          <w:i/>
+        </w:rPr>
+        <w:t xml:space="preserve">, </w:t>
+      </w:r>
+      <w:proofErr w:type="spellStart"/>
+      <w:r>
+        <w:rPr>
+          <w:i/>
+        </w:rPr>
+        <w:t>logIn</w:t>
+      </w:r>
+      <w:proofErr w:type="spellEnd"/>
+      <w:r>
+        <w:t xml:space="preserve"> está</w:t>
+      </w:r>
+      <w:r>
+        <w:t>n</w:t>
+      </w:r>
+      <w:r>
+        <w:t xml:space="preserve"> probado</w:t>
       </w:r>
       <w:r>
         <w:t>s</w:t>
       </w:r>
       <w:r>
+        <w:t xml:space="preserve"> a través de la interfaz DAO,</w:t>
+      </w:r>
+      <w:r>
+        <w:t xml:space="preserve"> por lo que no se realizarán pruebas exhaustivas sobre este método a menos que se encuentren errores en las pruebas realizadas.</w:t>
+      </w:r>
+    </w:p>
+    <w:p/>
+    <w:p>
+      <w:r>
+        <w:t xml:space="preserve">Los métodos </w:t>
+      </w:r>
+      <w:proofErr w:type="spellStart"/>
+      <w:r>
+        <w:rPr>
+          <w:i/>
+        </w:rPr>
+        <w:t>insertarItem</w:t>
+      </w:r>
+      <w:proofErr w:type="spellEnd"/>
+      <w:r>
+        <w:rPr>
+          <w:i/>
+        </w:rPr>
+        <w:t xml:space="preserve">, </w:t>
+      </w:r>
+      <w:proofErr w:type="spellStart"/>
+      <w:r>
+        <w:rPr>
+          <w:i/>
+        </w:rPr>
+        <w:t>insertarUsuario</w:t>
+      </w:r>
+      <w:proofErr w:type="spellEnd"/>
+      <w:r>
+        <w:rPr>
+          <w:i/>
+        </w:rPr>
+        <w:t>,</w:t>
+      </w:r>
+      <w:r>
+        <w:rPr>
+          <w:i/>
+        </w:rPr>
         <w:t xml:space="preserve"> </w:t>
       </w:r>
       <w:proofErr w:type="spellStart"/>
@@ -15944,7 +16000,7 @@
         <w:rPr>
           <w:i/>
         </w:rPr>
-        <w:t>insertarVenta</w:t>
+        <w:t>importarUsuarios</w:t>
       </w:r>
       <w:proofErr w:type="spellEnd"/>
       <w:r>
@@ -15958,45 +16014,130 @@
         <w:rPr>
           <w:i/>
         </w:rPr>
-        <w:t>logIn</w:t>
+        <w:t>importarProducto</w:t>
       </w:r>
       <w:proofErr w:type="spellEnd"/>
       <w:r>
-        <w:t xml:space="preserve"> está</w:t>
-      </w:r>
-      <w:r>
-        <w:t>n</w:t>
-      </w:r>
-      <w:r>
-        <w:t xml:space="preserve"> probado</w:t>
-      </w:r>
-      <w:r>
+        <w:rPr>
+          <w:i/>
+        </w:rPr>
+        <w:t xml:space="preserve">, </w:t>
+      </w:r>
+      <w:proofErr w:type="spellStart"/>
+      <w:r>
+        <w:rPr>
+          <w:i/>
+        </w:rPr>
+        <w:t>importarCompra</w:t>
+      </w:r>
+      <w:proofErr w:type="spellEnd"/>
+      <w:r>
+        <w:rPr>
+          <w:i/>
+        </w:rPr>
+        <w:t>,</w:t>
+      </w:r>
+      <w:r>
+        <w:t xml:space="preserve"> </w:t>
+      </w:r>
+      <w:proofErr w:type="spellStart"/>
+      <w:r>
+        <w:rPr>
+          <w:i/>
+        </w:rPr>
+        <w:t>get</w:t>
+      </w:r>
+      <w:r>
+        <w:rPr>
+          <w:i/>
+        </w:rPr>
+        <w:t>Medias</w:t>
+      </w:r>
+      <w:proofErr w:type="spellEnd"/>
+      <w:r>
+        <w:t xml:space="preserve">, </w:t>
+      </w:r>
+      <w:proofErr w:type="spellStart"/>
+      <w:r>
+        <w:rPr>
+          <w:i/>
+        </w:rPr>
+        <w:t>get</w:t>
+      </w:r>
+      <w:r>
+        <w:rPr>
+          <w:i/>
+        </w:rPr>
+        <w:t>Histo</w:t>
+      </w:r>
+      <w:r>
+        <w:rPr>
+          <w:i/>
+        </w:rPr>
+        <w:t>grama</w:t>
+      </w:r>
+      <w:r>
+        <w:rPr>
+          <w:i/>
+        </w:rPr>
         <w:t>s</w:t>
       </w:r>
-      <w:r>
-        <w:t xml:space="preserve"> a través de la interfaz DAO,</w:t>
-      </w:r>
-      <w:r>
-        <w:t xml:space="preserve"> por lo que no se realizarán pruebas exhaustivas sobre este método a menos que se encuentren errores en las pruebas realizadas.</w:t>
-      </w:r>
-    </w:p>
-    <w:p/>
-    <w:p>
-      <w:r>
-        <w:t xml:space="preserve">Los métodos </w:t>
+      <w:proofErr w:type="spellEnd"/>
+      <w:r>
+        <w:t xml:space="preserve">, </w:t>
       </w:r>
       <w:proofErr w:type="spellStart"/>
       <w:r>
         <w:rPr>
           <w:i/>
         </w:rPr>
-        <w:t>insertarItem</w:t>
+        <w:t>get</w:t>
+      </w:r>
+      <w:r>
+        <w:rPr>
+          <w:i/>
+        </w:rPr>
+        <w:t>Porcentajes</w:t>
       </w:r>
       <w:proofErr w:type="spellEnd"/>
       <w:r>
+        <w:t>,</w:t>
+      </w:r>
+      <w:r>
+        <w:t xml:space="preserve"> </w:t>
+      </w:r>
+      <w:proofErr w:type="spellStart"/>
+      <w:r>
         <w:rPr>
           <w:i/>
         </w:rPr>
+        <w:t>getValores</w:t>
+      </w:r>
+      <w:r>
+        <w:rPr>
+          <w:i/>
+        </w:rPr>
+        <w:t>Bruto</w:t>
+      </w:r>
+      <w:proofErr w:type="spellEnd"/>
+      <w:r>
+        <w:rPr>
+          <w:i/>
+        </w:rPr>
+        <w:t xml:space="preserve">. </w:t>
+      </w:r>
+      <w:proofErr w:type="spellStart"/>
+      <w:r>
+        <w:rPr>
+          <w:i/>
+        </w:rPr>
+        <w:t>getItermById</w:t>
+      </w:r>
+      <w:proofErr w:type="spellEnd"/>
+      <w:r>
+        <w:rPr>
+          <w:i/>
+        </w:rPr>
         <w:t xml:space="preserve">, </w:t>
       </w:r>
       <w:proofErr w:type="spellStart"/>
@@ -16004,184 +16145,19 @@
         <w:rPr>
           <w:i/>
         </w:rPr>
-        <w:t>insertarUsuario</w:t>
+        <w:t>insertOrder</w:t>
       </w:r>
       <w:proofErr w:type="spellEnd"/>
       <w:r>
         <w:rPr>
           <w:i/>
         </w:rPr>
-        <w:t>,</w:t>
-      </w:r>
-      <w:r>
-        <w:rPr>
-          <w:i/>
-        </w:rPr>
         <w:t xml:space="preserve"> </w:t>
       </w:r>
-      <w:proofErr w:type="spellStart"/>
-      <w:r>
-        <w:rPr>
-          <w:i/>
-        </w:rPr>
-        <w:t>importarUsuarios</w:t>
-      </w:r>
-      <w:proofErr w:type="spellEnd"/>
-      <w:r>
-        <w:rPr>
-          <w:i/>
-        </w:rPr>
-        <w:t xml:space="preserve">, </w:t>
-      </w:r>
-      <w:proofErr w:type="spellStart"/>
-      <w:r>
-        <w:rPr>
-          <w:i/>
-        </w:rPr>
-        <w:t>importarProducto</w:t>
-      </w:r>
-      <w:proofErr w:type="spellEnd"/>
-      <w:r>
-        <w:rPr>
-          <w:i/>
-        </w:rPr>
-        <w:t xml:space="preserve">, </w:t>
-      </w:r>
-      <w:proofErr w:type="spellStart"/>
-      <w:r>
-        <w:rPr>
-          <w:i/>
-        </w:rPr>
-        <w:t>importarCompra</w:t>
-      </w:r>
-      <w:proofErr w:type="spellEnd"/>
-      <w:r>
-        <w:rPr>
-          <w:i/>
-        </w:rPr>
-        <w:t>,</w:t>
-      </w:r>
-      <w:r>
-        <w:t xml:space="preserve"> </w:t>
-      </w:r>
-      <w:proofErr w:type="spellStart"/>
-      <w:r>
-        <w:rPr>
-          <w:i/>
-        </w:rPr>
-        <w:t>get</w:t>
-      </w:r>
-      <w:r>
-        <w:rPr>
-          <w:i/>
-        </w:rPr>
-        <w:t>Medias</w:t>
-      </w:r>
-      <w:proofErr w:type="spellEnd"/>
-      <w:r>
-        <w:t xml:space="preserve">, </w:t>
-      </w:r>
-      <w:proofErr w:type="spellStart"/>
-      <w:r>
-        <w:rPr>
-          <w:i/>
-        </w:rPr>
-        <w:t>get</w:t>
-      </w:r>
-      <w:r>
-        <w:rPr>
-          <w:i/>
-        </w:rPr>
-        <w:t>Histo</w:t>
-      </w:r>
-      <w:r>
-        <w:rPr>
-          <w:i/>
-        </w:rPr>
-        <w:t>grama</w:t>
-      </w:r>
-      <w:r>
-        <w:rPr>
-          <w:i/>
-        </w:rPr>
-        <w:t>s</w:t>
-      </w:r>
-      <w:proofErr w:type="spellEnd"/>
-      <w:r>
-        <w:t xml:space="preserve">, </w:t>
-      </w:r>
-      <w:proofErr w:type="spellStart"/>
-      <w:r>
-        <w:rPr>
-          <w:i/>
-        </w:rPr>
-        <w:t>get</w:t>
-      </w:r>
-      <w:r>
-        <w:rPr>
-          <w:i/>
-        </w:rPr>
-        <w:t>Porcentajes</w:t>
-      </w:r>
-      <w:proofErr w:type="spellEnd"/>
-      <w:r>
-        <w:t>,</w:t>
-      </w:r>
-      <w:r>
-        <w:t xml:space="preserve"> </w:t>
-      </w:r>
-      <w:proofErr w:type="spellStart"/>
-      <w:r>
-        <w:rPr>
-          <w:i/>
-        </w:rPr>
-        <w:t>getValores</w:t>
-      </w:r>
-      <w:r>
-        <w:rPr>
-          <w:i/>
-        </w:rPr>
-        <w:t>Bruto</w:t>
-      </w:r>
-      <w:proofErr w:type="spellEnd"/>
-      <w:r>
-        <w:rPr>
-          <w:i/>
-        </w:rPr>
-        <w:t xml:space="preserve">. </w:t>
-      </w:r>
-      <w:proofErr w:type="spellStart"/>
-      <w:r>
-        <w:rPr>
-          <w:i/>
-        </w:rPr>
-        <w:t>getItermById</w:t>
-      </w:r>
-      <w:proofErr w:type="spellEnd"/>
-      <w:r>
-        <w:rPr>
-          <w:i/>
-        </w:rPr>
-        <w:t xml:space="preserve">, </w:t>
-      </w:r>
-      <w:proofErr w:type="spellStart"/>
-      <w:r>
-        <w:rPr>
-          <w:i/>
-        </w:rPr>
-        <w:t>insertOrder</w:t>
-      </w:r>
-      <w:proofErr w:type="spellEnd"/>
-      <w:r>
-        <w:rPr>
-          <w:i/>
-        </w:rPr>
-        <w:t xml:space="preserve"> </w:t>
-      </w:r>
       <w:r>
         <w:t>cuentan con métodos análogos en otras interfaces. Por tanto, no se realizarán pruebas exhaustivas sobre ellos ya que se considera que estas han sido correctamente realizadas.</w:t>
       </w:r>
-      <w:bookmarkStart w:id="35" w:name="_Toc478938280"/>
+      <w:bookmarkStart w:id="34" w:name="_Toc478938280"/>
     </w:p>
     <w:p>
       <w:pPr>
@@ -16206,16 +16182,120 @@
       <w:r>
         <w:t>n</w:t>
       </w:r>
+      <w:bookmarkEnd w:id="34"/>
+      <w:proofErr w:type="spellEnd"/>
+    </w:p>
+    <w:p>
+      <w:pPr>
+        <w:pStyle w:val="Ttulo3"/>
+      </w:pPr>
+      <w:bookmarkStart w:id="35" w:name="_Toc478938281"/>
+      <w:r>
+        <w:t>Caso de prueba I-01-P-01</w:t>
+      </w:r>
       <w:bookmarkEnd w:id="35"/>
+    </w:p>
+    <w:p>
+      <w:pPr>
+        <w:pStyle w:val="Ttulo4"/>
+      </w:pPr>
+      <w:r>
+        <w:t>Contexto de ejecución</w:t>
+      </w:r>
+    </w:p>
+    <w:p>
+      <w:r>
+        <w:t>Valida la correcta interpretación y procesamiento de una línea que contenga todos los campos necesarios con valores correctos.</w:t>
+      </w:r>
+      <w:r>
+        <w:t xml:space="preserve"> En la base de datos no debe existir un usuario con el identificador </w:t>
+      </w:r>
+      <w:r>
+        <w:rPr>
+          <w:i/>
+        </w:rPr>
+        <w:t>U-aaaaaa-000</w:t>
+      </w:r>
+      <w:r>
+        <w:t>.</w:t>
+      </w:r>
+    </w:p>
+    <w:p>
+      <w:pPr>
+        <w:pStyle w:val="Ttulo4"/>
+      </w:pPr>
+      <w:r>
+        <w:t>Definición</w:t>
+      </w:r>
+    </w:p>
+    <w:p>
+      <w:r>
+        <w:t xml:space="preserve">Se llama al método </w:t>
+      </w:r>
+      <w:proofErr w:type="spellStart"/>
+      <w:r>
+        <w:t>importarUsuarios</w:t>
+      </w:r>
       <w:proofErr w:type="spellEnd"/>
+      <w:r>
+        <w:t>()</w:t>
+      </w:r>
+    </w:p>
+    <w:p>
+      <w:r>
+        <w:t xml:space="preserve">U; U-aaaaaa-000; 10/10/2010; Samuel; </w:t>
+      </w:r>
+      <w:proofErr w:type="spellStart"/>
+      <w:r>
+        <w:t>Soutullo</w:t>
+      </w:r>
+      <w:proofErr w:type="spellEnd"/>
+      <w:r>
+        <w:t xml:space="preserve"> Sobral; 77013889E</w:t>
+      </w:r>
+    </w:p>
+    <w:p>
+      <w:pPr>
+        <w:pStyle w:val="Ttulo4"/>
+      </w:pPr>
+      <w:r>
+        <w:t>Clases que valida</w:t>
+      </w:r>
+    </w:p>
+    <w:p>
+      <w:r>
+        <w:t>1, 4</w:t>
+      </w:r>
+    </w:p>
+    <w:p>
+      <w:pPr>
+        <w:pStyle w:val="Ttulo4"/>
+      </w:pPr>
+      <w:r>
+        <w:t>Resultado esperado</w:t>
+      </w:r>
+    </w:p>
+    <w:p>
+      <w:r>
+        <w:t xml:space="preserve">Importación del usuario con ID </w:t>
+      </w:r>
+      <w:r>
+        <w:rPr>
+          <w:i/>
+        </w:rPr>
+        <w:t>U-aaaaaa-000</w:t>
+      </w:r>
+      <w:r>
+        <w:t>.</w:t>
+      </w:r>
     </w:p>
     <w:p>
       <w:pPr>
         <w:pStyle w:val="Ttulo3"/>
       </w:pPr>
-      <w:bookmarkStart w:id="36" w:name="_Toc478938281"/>
-      <w:r>
-        <w:t>Caso de prueba I-01-P-01</w:t>
+      <w:bookmarkStart w:id="36" w:name="_Toc478938282"/>
+      <w:r>
+        <w:t>Caso de prueba I-01-P-02</w:t>
       </w:r>
       <w:bookmarkEnd w:id="36"/>
     </w:p>
@@ -16229,16 +16309,10 @@
     </w:p>
     <w:p>
       <w:r>
-        <w:t>Valida la correcta interpretación y procesamiento de una línea que contenga todos los campos necesarios con valores correctos.</w:t>
-      </w:r>
-      <w:r>
-        <w:t xml:space="preserve"> En la base de datos no debe existir un usuario con el identificador </w:t>
-      </w:r>
-      <w:r>
-        <w:rPr>
-          <w:i/>
-        </w:rPr>
-        <w:t>U-aaaaaa-000</w:t>
+        <w:t>Valida la correcta interpretación de una l</w:t>
+      </w:r>
+      <w:r>
+        <w:t>ínea que contenga una cantidad de campos inferior a la correcta</w:t>
       </w:r>
       <w:r>
         <w:t>.</w:t>
@@ -16267,7 +16341,10 @@
     </w:p>
     <w:p>
       <w:r>
-        <w:t xml:space="preserve">U; U-aaaaaa-000; 10/10/2010; Samuel; </w:t>
+        <w:t>U; U-aaaaaa-000; 10/10/2010; Sam</w:t>
+      </w:r>
+      <w:r>
+        <w:t xml:space="preserve">uel; </w:t>
       </w:r>
       <w:proofErr w:type="spellStart"/>
       <w:r>
@@ -16275,7 +16352,7 @@
       </w:r>
       <w:proofErr w:type="spellEnd"/>
       <w:r>
-        <w:t xml:space="preserve"> Sobral; 77013889E</w:t>
+        <w:t xml:space="preserve"> Sobral</w:t>
       </w:r>
     </w:p>
     <w:p>
@@ -16288,7 +16365,7 @@
     </w:p>
     <w:p>
       <w:r>
-        <w:t>1, 4</w:t>
+        <w:t>2</w:t>
       </w:r>
     </w:p>
     <w:p>
@@ -16301,122 +16378,21 @@
     </w:p>
     <w:p>
       <w:r>
-        <w:t xml:space="preserve">Importación del usuario con ID </w:t>
-      </w:r>
-      <w:r>
-        <w:rPr>
-          <w:i/>
-        </w:rPr>
-        <w:t>U-aaaaaa-000</w:t>
-      </w:r>
-      <w:r>
-        <w:t>.</w:t>
+        <w:t>Notificación de error por parte de la aplicación, abortando toda la importaci</w:t>
+      </w:r>
+      <w:r>
+        <w:t>ón. No se modifica la base de datos.</w:t>
       </w:r>
     </w:p>
     <w:p>
       <w:pPr>
         <w:pStyle w:val="Ttulo3"/>
       </w:pPr>
-      <w:bookmarkStart w:id="37" w:name="_Toc478938282"/>
-      <w:r>
-        <w:t>Caso de prueba I-01-P-02</w:t>
+      <w:bookmarkStart w:id="37" w:name="_Toc478938283"/>
+      <w:r>
+        <w:t>Caso de prueba I-01-P-03</w:t>
       </w:r>
       <w:bookmarkEnd w:id="37"/>
-    </w:p>
-    <w:p>
-      <w:pPr>
-        <w:pStyle w:val="Ttulo4"/>
-      </w:pPr>
-      <w:r>
-        <w:t>Contexto de ejecución</w:t>
-      </w:r>
-    </w:p>
-    <w:p>
-      <w:r>
-        <w:t>Valida la correcta interpretación de una l</w:t>
-      </w:r>
-      <w:r>
-        <w:t>ínea que contenga una cantidad de campos inferior a la correcta</w:t>
-      </w:r>
-      <w:r>
-        <w:t>.</w:t>
-      </w:r>
-    </w:p>
-    <w:p>
-      <w:pPr>
-        <w:pStyle w:val="Ttulo4"/>
-      </w:pPr>
-      <w:r>
-        <w:t>Definición</w:t>
-      </w:r>
-    </w:p>
-    <w:p>
-      <w:r>
-        <w:t xml:space="preserve">Se llama al método </w:t>
-      </w:r>
-      <w:proofErr w:type="spellStart"/>
-      <w:r>
-        <w:t>importarUsuarios</w:t>
-      </w:r>
-      <w:proofErr w:type="spellEnd"/>
-      <w:r>
-        <w:t>()</w:t>
-      </w:r>
-    </w:p>
-    <w:p>
-      <w:r>
-        <w:t>U; U-aaaaaa-000; 10/10/2010; Sam</w:t>
-      </w:r>
-      <w:r>
-        <w:t xml:space="preserve">uel; </w:t>
-      </w:r>
-      <w:proofErr w:type="spellStart"/>
-      <w:r>
-        <w:t>Soutullo</w:t>
-      </w:r>
-      <w:proofErr w:type="spellEnd"/>
-      <w:r>
-        <w:t xml:space="preserve"> Sobral</w:t>
-      </w:r>
-    </w:p>
-    <w:p>
-      <w:pPr>
-        <w:pStyle w:val="Ttulo4"/>
-      </w:pPr>
-      <w:r>
-        <w:t>Clases que valida</w:t>
-      </w:r>
-    </w:p>
-    <w:p>
-      <w:r>
-        <w:t>2</w:t>
-      </w:r>
-    </w:p>
-    <w:p>
-      <w:pPr>
-        <w:pStyle w:val="Ttulo4"/>
-      </w:pPr>
-      <w:r>
-        <w:t>Resultado esperado</w:t>
-      </w:r>
-    </w:p>
-    <w:p>
-      <w:r>
-        <w:t>Notificación de error por parte de la aplicación, abortando toda la importaci</w:t>
-      </w:r>
-      <w:r>
-        <w:t>ón. No se modifica la base de datos.</w:t>
-      </w:r>
-    </w:p>
-    <w:p>
-      <w:pPr>
-        <w:pStyle w:val="Ttulo3"/>
-      </w:pPr>
-      <w:bookmarkStart w:id="38" w:name="_Toc478938283"/>
-      <w:r>
-        <w:t>Caso de prueba I-01-P-03</w:t>
-      </w:r>
-      <w:bookmarkEnd w:id="38"/>
     </w:p>
     <w:p>
       <w:pPr>
@@ -16504,10 +16480,85 @@
       <w:pPr>
         <w:pStyle w:val="Ttulo3"/>
       </w:pPr>
-      <w:bookmarkStart w:id="39" w:name="_Toc478938284"/>
+      <w:bookmarkStart w:id="38" w:name="_Toc478938284"/>
       <w:r>
         <w:t>Caso de prueba I-01-P-04</w:t>
       </w:r>
+      <w:bookmarkEnd w:id="38"/>
+    </w:p>
+    <w:p>
+      <w:pPr>
+        <w:pStyle w:val="Ttulo4"/>
+      </w:pPr>
+      <w:r>
+        <w:t>Contexto de ejecución</w:t>
+      </w:r>
+    </w:p>
+    <w:p>
+      <w:r>
+        <w:t>Valida la correcta interpretación de una línea en blanco.</w:t>
+      </w:r>
+    </w:p>
+    <w:p>
+      <w:pPr>
+        <w:pStyle w:val="Ttulo4"/>
+      </w:pPr>
+      <w:r>
+        <w:t>Definición</w:t>
+      </w:r>
+    </w:p>
+    <w:p>
+      <w:r>
+        <w:t xml:space="preserve">Se llama al método </w:t>
+      </w:r>
+      <w:proofErr w:type="spellStart"/>
+      <w:r>
+        <w:t>importarUsuarios</w:t>
+      </w:r>
+      <w:proofErr w:type="spellEnd"/>
+      <w:r>
+        <w:t>()</w:t>
+      </w:r>
+    </w:p>
+    <w:p>
+      <w:r>
+        <w:t>(Línea en blanco)</w:t>
+      </w:r>
+    </w:p>
+    <w:p>
+      <w:pPr>
+        <w:pStyle w:val="Ttulo4"/>
+      </w:pPr>
+      <w:r>
+        <w:t>Clases que valida</w:t>
+      </w:r>
+    </w:p>
+    <w:p>
+      <w:r>
+        <w:t>5</w:t>
+      </w:r>
+    </w:p>
+    <w:p>
+      <w:pPr>
+        <w:pStyle w:val="Ttulo4"/>
+      </w:pPr>
+      <w:r>
+        <w:t>Resultado esperado</w:t>
+      </w:r>
+    </w:p>
+    <w:p>
+      <w:r>
+        <w:t>No se notifica de ningún error, simplemente se salta la línea en blanco.</w:t>
+      </w:r>
+    </w:p>
+    <w:p>
+      <w:pPr>
+        <w:pStyle w:val="Ttulo3"/>
+      </w:pPr>
+      <w:bookmarkStart w:id="39" w:name="_Toc478938285"/>
+      <w:r>
+        <w:t>Caso de prueba I-02-P-01</w:t>
+      </w:r>
       <w:bookmarkEnd w:id="39"/>
     </w:p>
     <w:p>
@@ -16520,7 +16571,19 @@
     </w:p>
     <w:p>
       <w:r>
-        <w:t>Valida la correcta interpretación de una línea en blanco.</w:t>
+        <w:t xml:space="preserve">Valida la correcta interpretación y procesamiento de una línea que contenga todos los campos necesarios con valores correctos. En la base de datos no debe existir un usuario con el identificador </w:t>
+      </w:r>
+      <w:r>
+        <w:rPr>
+          <w:i/>
+        </w:rPr>
+        <w:t>U-aaaaaa-000</w:t>
+      </w:r>
+      <w:r>
+        <w:t>.</w:t>
+      </w:r>
+      <w:r>
+        <w:t xml:space="preserve"> </w:t>
       </w:r>
     </w:p>
     <w:p>
@@ -16546,7 +16609,15 @@
     </w:p>
     <w:p>
       <w:r>
-        <w:t>(Línea en blanco)</w:t>
+        <w:t xml:space="preserve">U; U-aaaaaa-000; 10/10/2010; Samuel; </w:t>
+      </w:r>
+      <w:proofErr w:type="spellStart"/>
+      <w:r>
+        <w:t>Soutullo</w:t>
+      </w:r>
+      <w:proofErr w:type="spellEnd"/>
+      <w:r>
+        <w:t xml:space="preserve"> Sobral; 77013889E</w:t>
       </w:r>
     </w:p>
     <w:p>
@@ -16559,7 +16630,7 @@
     </w:p>
     <w:p>
       <w:r>
-        <w:t>5</w:t>
+        <w:t>1, 4, 7, 8, 10, 12</w:t>
       </w:r>
     </w:p>
     <w:p>
@@ -16572,122 +16643,27 @@
     </w:p>
     <w:p>
       <w:r>
-        <w:t>No se notifica de ningún error, simplemente se salta la línea en blanco.</w:t>
+        <w:t xml:space="preserve">Importación del usuario con ID </w:t>
+      </w:r>
+      <w:r>
+        <w:rPr>
+          <w:i/>
+        </w:rPr>
+        <w:t>U-aaaaaa-000</w:t>
+      </w:r>
+      <w:r>
+        <w:t>.</w:t>
       </w:r>
     </w:p>
     <w:p>
       <w:pPr>
         <w:pStyle w:val="Ttulo3"/>
       </w:pPr>
-      <w:bookmarkStart w:id="40" w:name="_Toc478938285"/>
-      <w:r>
-        <w:t>Caso de prueba I-02-P-01</w:t>
+      <w:bookmarkStart w:id="40" w:name="_Toc478938286"/>
+      <w:r>
+        <w:t>Caso de prueba I-02-P-02</w:t>
       </w:r>
       <w:bookmarkEnd w:id="40"/>
-    </w:p>
-    <w:p>
-      <w:pPr>
-        <w:pStyle w:val="Ttulo4"/>
-      </w:pPr>
-      <w:r>
-        <w:t>Contexto de ejecución</w:t>
-      </w:r>
-    </w:p>
-    <w:p>
-      <w:r>
-        <w:t xml:space="preserve">Valida la correcta interpretación y procesamiento de una línea que contenga todos los campos necesarios con valores correctos. En la base de datos no debe existir un usuario con el identificador </w:t>
-      </w:r>
-      <w:r>
-        <w:rPr>
-          <w:i/>
-        </w:rPr>
-        <w:t>U-aaaaaa-000</w:t>
-      </w:r>
-      <w:r>
-        <w:t>.</w:t>
-      </w:r>
-      <w:r>
-        <w:t xml:space="preserve"> </w:t>
-      </w:r>
-    </w:p>
-    <w:p>
-      <w:pPr>
-        <w:pStyle w:val="Ttulo4"/>
-      </w:pPr>
-      <w:r>
-        <w:t>Definición</w:t>
-      </w:r>
-    </w:p>
-    <w:p>
-      <w:r>
-        <w:t xml:space="preserve">Se llama al método </w:t>
-      </w:r>
-      <w:proofErr w:type="spellStart"/>
-      <w:r>
-        <w:t>importarUsuarios</w:t>
-      </w:r>
-      <w:proofErr w:type="spellEnd"/>
-      <w:r>
-        <w:t>()</w:t>
-      </w:r>
-    </w:p>
-    <w:p>
-      <w:r>
-        <w:t xml:space="preserve">U; U-aaaaaa-000; 10/10/2010; Samuel; </w:t>
-      </w:r>
-      <w:proofErr w:type="spellStart"/>
-      <w:r>
-        <w:t>Soutullo</w:t>
-      </w:r>
-      <w:proofErr w:type="spellEnd"/>
-      <w:r>
-        <w:t xml:space="preserve"> Sobral; 77013889E</w:t>
-      </w:r>
-    </w:p>
-    <w:p>
-      <w:pPr>
-        <w:pStyle w:val="Ttulo4"/>
-      </w:pPr>
-      <w:r>
-        <w:t>Clases que valida</w:t>
-      </w:r>
-    </w:p>
-    <w:p>
-      <w:r>
-        <w:t>1, 4, 7, 8, 10, 12</w:t>
-      </w:r>
-    </w:p>
-    <w:p>
-      <w:pPr>
-        <w:pStyle w:val="Ttulo4"/>
-      </w:pPr>
-      <w:r>
-        <w:t>Resultado esperado</w:t>
-      </w:r>
-    </w:p>
-    <w:p>
-      <w:r>
-        <w:t xml:space="preserve">Importación del usuario con ID </w:t>
-      </w:r>
-      <w:r>
-        <w:rPr>
-          <w:i/>
-        </w:rPr>
-        <w:t>U-aaaaaa-000</w:t>
-      </w:r>
-      <w:r>
-        <w:t>.</w:t>
-      </w:r>
-    </w:p>
-    <w:p>
-      <w:pPr>
-        <w:pStyle w:val="Ttulo3"/>
-      </w:pPr>
-      <w:bookmarkStart w:id="41" w:name="_Toc478938286"/>
-      <w:r>
-        <w:t>Caso de prueba I-02-P-02</w:t>
-      </w:r>
-      <w:bookmarkEnd w:id="41"/>
     </w:p>
     <w:p>
       <w:pPr>
@@ -16785,152 +16761,152 @@
       <w:pPr>
         <w:pStyle w:val="Ttulo3"/>
       </w:pPr>
-      <w:bookmarkStart w:id="42" w:name="_Toc478938287"/>
+      <w:bookmarkStart w:id="41" w:name="_Toc478938287"/>
       <w:r>
         <w:t>Caso de prueba I-02-P-03</w:t>
       </w:r>
+      <w:bookmarkEnd w:id="41"/>
+    </w:p>
+    <w:p>
+      <w:pPr>
+        <w:pStyle w:val="Ttulo4"/>
+      </w:pPr>
+      <w:r>
+        <w:t>Contexto de ejecución</w:t>
+      </w:r>
+    </w:p>
+    <w:p>
+      <w:r>
+        <w:t xml:space="preserve">Valida la correcta interpretación y procesamiento de una línea de venta cuando los identificadores de usuario e </w:t>
+      </w:r>
+      <w:r>
+        <w:t>ítem que é</w:t>
+      </w:r>
+      <w:r>
+        <w:t>sta referencia ya se encuentran en la base de datos.</w:t>
+      </w:r>
+      <w:r>
+        <w:t xml:space="preserve"> En la base de datos no existe la venta </w:t>
+      </w:r>
+      <w:r>
+        <w:rPr>
+          <w:i/>
+        </w:rPr>
+        <w:t xml:space="preserve">V-aaaaaa-000, </w:t>
+      </w:r>
+      <w:r>
+        <w:t xml:space="preserve">pero sí el usuario </w:t>
+      </w:r>
+      <w:r>
+        <w:rPr>
+          <w:i/>
+        </w:rPr>
+        <w:t xml:space="preserve">U-aaaaaa-000 </w:t>
+      </w:r>
+      <w:r>
+        <w:t xml:space="preserve">y el ítem </w:t>
+      </w:r>
+      <w:r>
+        <w:rPr>
+          <w:i/>
+        </w:rPr>
+        <w:t>I-aaaaaa-000</w:t>
+      </w:r>
+      <w:r>
+        <w:t>.</w:t>
+      </w:r>
+    </w:p>
+    <w:p>
+      <w:pPr>
+        <w:pStyle w:val="Ttulo4"/>
+      </w:pPr>
+      <w:r>
+        <w:t>Definición</w:t>
+      </w:r>
+    </w:p>
+    <w:p>
+      <w:r>
+        <w:t xml:space="preserve">Se llama al método </w:t>
+      </w:r>
+      <w:proofErr w:type="spellStart"/>
+      <w:r>
+        <w:rPr>
+          <w:i/>
+        </w:rPr>
+        <w:t>importarCompra</w:t>
+      </w:r>
+      <w:proofErr w:type="spellEnd"/>
+      <w:r>
+        <w:rPr>
+          <w:i/>
+        </w:rPr>
+        <w:t>()</w:t>
+      </w:r>
+      <w:r>
+        <w:t>.</w:t>
+      </w:r>
+    </w:p>
+    <w:p>
+      <w:r>
+        <w:t>V; V</w:t>
+      </w:r>
+      <w:r>
+        <w:t>-aaaaaa-000; 10/10/2010;</w:t>
+      </w:r>
+      <w:r>
+        <w:t xml:space="preserve"> U-aaaaaa-000;</w:t>
+      </w:r>
+      <w:r>
+        <w:t xml:space="preserve"> </w:t>
+      </w:r>
+      <w:r>
+        <w:t>I-aaaaaa-000</w:t>
+      </w:r>
+      <w:r>
+        <w:t xml:space="preserve">; </w:t>
+      </w:r>
+      <w:r>
+        <w:t>1; 1.53</w:t>
+      </w:r>
+    </w:p>
+    <w:p>
+      <w:pPr>
+        <w:pStyle w:val="Ttulo4"/>
+      </w:pPr>
+      <w:r>
+        <w:t>Clases que valida</w:t>
+      </w:r>
+    </w:p>
+    <w:p>
+      <w:r>
+        <w:t>1</w:t>
+      </w:r>
+      <w:r>
+        <w:t>6</w:t>
+      </w:r>
+    </w:p>
+    <w:p>
+      <w:pPr>
+        <w:pStyle w:val="Ttulo4"/>
+      </w:pPr>
+      <w:r>
+        <w:t>Resultado esperado</w:t>
+      </w:r>
+    </w:p>
+    <w:p>
+      <w:r>
+        <w:t>Se importará correctamente la nueva venta. La base de datos se verá modificada, de forma que la nueva venta sea insertada, referenciando correctamente al usuario e ítem correspondientes.</w:t>
+      </w:r>
+    </w:p>
+    <w:p>
+      <w:pPr>
+        <w:pStyle w:val="Ttulo3"/>
+      </w:pPr>
+      <w:bookmarkStart w:id="42" w:name="_Toc478938288"/>
+      <w:r>
+        <w:t>Caso de prueba I-02-P-04</w:t>
+      </w:r>
       <w:bookmarkEnd w:id="42"/>
-    </w:p>
-    <w:p>
-      <w:pPr>
-        <w:pStyle w:val="Ttulo4"/>
-      </w:pPr>
-      <w:r>
-        <w:t>Contexto de ejecución</w:t>
-      </w:r>
-    </w:p>
-    <w:p>
-      <w:r>
-        <w:t xml:space="preserve">Valida la correcta interpretación y procesamiento de una línea de venta cuando los identificadores de usuario e </w:t>
-      </w:r>
-      <w:r>
-        <w:t>ítem que é</w:t>
-      </w:r>
-      <w:r>
-        <w:t>sta referencia ya se encuentran en la base de datos.</w:t>
-      </w:r>
-      <w:r>
-        <w:t xml:space="preserve"> En la base de datos no existe la venta </w:t>
-      </w:r>
-      <w:r>
-        <w:rPr>
-          <w:i/>
-        </w:rPr>
-        <w:t xml:space="preserve">V-aaaaaa-000, </w:t>
-      </w:r>
-      <w:r>
-        <w:t xml:space="preserve">pero sí el usuario </w:t>
-      </w:r>
-      <w:r>
-        <w:rPr>
-          <w:i/>
-        </w:rPr>
-        <w:t xml:space="preserve">U-aaaaaa-000 </w:t>
-      </w:r>
-      <w:r>
-        <w:t xml:space="preserve">y el ítem </w:t>
-      </w:r>
-      <w:r>
-        <w:rPr>
-          <w:i/>
-        </w:rPr>
-        <w:t>I-aaaaaa-000</w:t>
-      </w:r>
-      <w:r>
-        <w:t>.</w:t>
-      </w:r>
-    </w:p>
-    <w:p>
-      <w:pPr>
-        <w:pStyle w:val="Ttulo4"/>
-      </w:pPr>
-      <w:r>
-        <w:t>Definición</w:t>
-      </w:r>
-    </w:p>
-    <w:p>
-      <w:r>
-        <w:t xml:space="preserve">Se llama al método </w:t>
-      </w:r>
-      <w:proofErr w:type="spellStart"/>
-      <w:r>
-        <w:rPr>
-          <w:i/>
-        </w:rPr>
-        <w:t>importarCompra</w:t>
-      </w:r>
-      <w:proofErr w:type="spellEnd"/>
-      <w:r>
-        <w:rPr>
-          <w:i/>
-        </w:rPr>
-        <w:t>()</w:t>
-      </w:r>
-      <w:r>
-        <w:t>.</w:t>
-      </w:r>
-    </w:p>
-    <w:p>
-      <w:r>
-        <w:t>V; V</w:t>
-      </w:r>
-      <w:r>
-        <w:t>-aaaaaa-000; 10/10/2010;</w:t>
-      </w:r>
-      <w:r>
-        <w:t xml:space="preserve"> U-aaaaaa-000;</w:t>
-      </w:r>
-      <w:r>
-        <w:t xml:space="preserve"> </w:t>
-      </w:r>
-      <w:r>
-        <w:t>I-aaaaaa-000</w:t>
-      </w:r>
-      <w:r>
-        <w:t xml:space="preserve">; </w:t>
-      </w:r>
-      <w:r>
-        <w:t>1; 1.53</w:t>
-      </w:r>
-    </w:p>
-    <w:p>
-      <w:pPr>
-        <w:pStyle w:val="Ttulo4"/>
-      </w:pPr>
-      <w:r>
-        <w:t>Clases que valida</w:t>
-      </w:r>
-    </w:p>
-    <w:p>
-      <w:r>
-        <w:t>1</w:t>
-      </w:r>
-      <w:r>
-        <w:t>6</w:t>
-      </w:r>
-    </w:p>
-    <w:p>
-      <w:pPr>
-        <w:pStyle w:val="Ttulo4"/>
-      </w:pPr>
-      <w:r>
-        <w:t>Resultado esperado</w:t>
-      </w:r>
-    </w:p>
-    <w:p>
-      <w:r>
-        <w:t>Se importará correctamente la nueva venta. La base de datos se verá modificada, de forma que la nueva venta sea insertada, referenciando correctamente al usuario e ítem correspondientes.</w:t>
-      </w:r>
-    </w:p>
-    <w:p>
-      <w:pPr>
-        <w:pStyle w:val="Ttulo3"/>
-      </w:pPr>
-      <w:bookmarkStart w:id="43" w:name="_Toc478938288"/>
-      <w:r>
-        <w:t>Caso de prueba I-02-P-04</w:t>
-      </w:r>
-      <w:bookmarkEnd w:id="43"/>
     </w:p>
     <w:p>
       <w:pPr>
@@ -17049,10 +17025,145 @@
       <w:pPr>
         <w:pStyle w:val="Ttulo3"/>
       </w:pPr>
-      <w:bookmarkStart w:id="44" w:name="_Toc478938289"/>
+      <w:bookmarkStart w:id="43" w:name="_Toc478938289"/>
       <w:r>
         <w:t>Caso de prueba I-02-P-05</w:t>
       </w:r>
+      <w:bookmarkEnd w:id="43"/>
+    </w:p>
+    <w:p>
+      <w:pPr>
+        <w:pStyle w:val="Ttulo4"/>
+      </w:pPr>
+      <w:r>
+        <w:t>Contexto de ejecución</w:t>
+      </w:r>
+    </w:p>
+    <w:p>
+      <w:r>
+        <w:t xml:space="preserve">Valida la correcta interpretación de una línea que contiene un campo con un tamaño superior al necesario. Si la prueba falla se realizarán pruebas sobre los campos </w:t>
+      </w:r>
+      <w:r>
+        <w:rPr>
+          <w:i/>
+        </w:rPr>
+        <w:t>apellidos</w:t>
+      </w:r>
+      <w:r>
+        <w:t xml:space="preserve">, </w:t>
+      </w:r>
+      <w:r>
+        <w:rPr>
+          <w:i/>
+        </w:rPr>
+        <w:t>categoría</w:t>
+      </w:r>
+      <w:r>
+        <w:t xml:space="preserve"> y </w:t>
+      </w:r>
+      <w:r>
+        <w:rPr>
+          <w:i/>
+        </w:rPr>
+        <w:t>descripción</w:t>
+      </w:r>
+      <w:r>
+        <w:t>, validando así a mayores las clases 2,</w:t>
+      </w:r>
+      <w:r>
+        <w:t xml:space="preserve"> 3,</w:t>
+      </w:r>
+      <w:r>
+        <w:t xml:space="preserve"> 4, 5 y 6.</w:t>
+      </w:r>
+    </w:p>
+    <w:p>
+      <w:pPr>
+        <w:pStyle w:val="Ttulo4"/>
+      </w:pPr>
+      <w:r>
+        <w:t>Definición</w:t>
+      </w:r>
+    </w:p>
+    <w:p>
+      <w:r>
+        <w:t xml:space="preserve">Se llama al método </w:t>
+      </w:r>
+      <w:proofErr w:type="spellStart"/>
+      <w:r>
+        <w:t>importarUsuarios</w:t>
+      </w:r>
+      <w:proofErr w:type="spellEnd"/>
+      <w:r>
+        <w:t>()</w:t>
+      </w:r>
+    </w:p>
+    <w:p>
+      <w:r>
+        <w:t xml:space="preserve">U; U-aaaaaa-000; 10/10/2010; </w:t>
+      </w:r>
+      <w:proofErr w:type="spellStart"/>
+      <w:r>
+        <w:t>aaaaa</w:t>
+      </w:r>
+      <w:proofErr w:type="spellEnd"/>
+      <w:r>
+        <w:t>[…(x255)…]</w:t>
+      </w:r>
+      <w:proofErr w:type="spellStart"/>
+      <w:r>
+        <w:t>aaaa</w:t>
+      </w:r>
+      <w:proofErr w:type="spellEnd"/>
+      <w:r>
+        <w:t xml:space="preserve"> ; </w:t>
+      </w:r>
+      <w:proofErr w:type="spellStart"/>
+      <w:r>
+        <w:t>Soutullo</w:t>
+      </w:r>
+      <w:proofErr w:type="spellEnd"/>
+      <w:r>
+        <w:t xml:space="preserve"> Sobral; 77013889E</w:t>
+      </w:r>
+    </w:p>
+    <w:p>
+      <w:pPr>
+        <w:pStyle w:val="Ttulo4"/>
+      </w:pPr>
+      <w:r>
+        <w:t>Clases que valida</w:t>
+      </w:r>
+    </w:p>
+    <w:p>
+      <w:r>
+        <w:t>3</w:t>
+      </w:r>
+    </w:p>
+    <w:p>
+      <w:pPr>
+        <w:pStyle w:val="Ttulo4"/>
+      </w:pPr>
+      <w:r>
+        <w:t>Resultado esperado</w:t>
+      </w:r>
+    </w:p>
+    <w:p>
+      <w:r>
+        <w:t>La aplicación notificará del error correspondiente. La base de datos no se ver</w:t>
+      </w:r>
+      <w:r>
+        <w:t>á modificada.</w:t>
+      </w:r>
+    </w:p>
+    <w:p>
+      <w:pPr>
+        <w:pStyle w:val="Ttulo3"/>
+      </w:pPr>
+      <w:bookmarkStart w:id="44" w:name="_Toc478938290"/>
+      <w:r>
+        <w:t>Caso de prueba I-02-P-06</w:t>
+      </w:r>
       <w:bookmarkEnd w:id="44"/>
     </w:p>
     <w:p>
@@ -17065,40 +17176,7 @@
     </w:p>
     <w:p>
       <w:r>
-        <w:t xml:space="preserve">Valida la correcta interpretación de una línea que contiene un campo con un tamaño superior al necesario. Si la prueba falla se realizarán pruebas sobre los campos </w:t>
-      </w:r>
-      <w:r>
-        <w:rPr>
-          <w:i/>
-        </w:rPr>
-        <w:t>apellidos</w:t>
-      </w:r>
-      <w:r>
-        <w:t xml:space="preserve">, </w:t>
-      </w:r>
-      <w:r>
-        <w:rPr>
-          <w:i/>
-        </w:rPr>
-        <w:t>categoría</w:t>
-      </w:r>
-      <w:r>
-        <w:t xml:space="preserve"> y </w:t>
-      </w:r>
-      <w:r>
-        <w:rPr>
-          <w:i/>
-        </w:rPr>
-        <w:t>descripción</w:t>
-      </w:r>
-      <w:r>
-        <w:t>, validando así a mayores las clases 2,</w:t>
-      </w:r>
-      <w:r>
-        <w:t xml:space="preserve"> 3,</w:t>
-      </w:r>
-      <w:r>
-        <w:t xml:space="preserve"> 4, 5 y 6.</w:t>
+        <w:t>Valida la correcta interpretación de una línea que contiene un campo de fecha con un formato incorrecto. Si la prueba falla se realizarán pruebas sobre los campos de fecha de todos los tipos de línea.</w:t>
       </w:r>
     </w:p>
     <w:p>
@@ -17124,30 +17202,23 @@
     </w:p>
     <w:p>
       <w:r>
-        <w:t xml:space="preserve">U; U-aaaaaa-000; 10/10/2010; </w:t>
+        <w:t>U; U-aaaaaa-000; 10-10-</w:t>
+      </w:r>
+      <w:r>
+        <w:t xml:space="preserve">2010; </w:t>
+      </w:r>
+      <w:r>
+        <w:t>Samuel</w:t>
+      </w:r>
+      <w:r>
+        <w:t xml:space="preserve">; </w:t>
       </w:r>
       <w:proofErr w:type="spellStart"/>
       <w:r>
-        <w:t>aaaaa</w:t>
+        <w:t>Soutullo</w:t>
       </w:r>
       <w:proofErr w:type="spellEnd"/>
       <w:r>
-        <w:t>[…(x255)…]</w:t>
-      </w:r>
-      <w:proofErr w:type="spellStart"/>
-      <w:r>
-        <w:t>aaaa</w:t>
-      </w:r>
-      <w:proofErr w:type="spellEnd"/>
-      <w:r>
-        <w:t xml:space="preserve"> ; </w:t>
-      </w:r>
-      <w:proofErr w:type="spellStart"/>
-      <w:r>
-        <w:t>Soutullo</w:t>
-      </w:r>
-      <w:proofErr w:type="spellEnd"/>
-      <w:r>
         <w:t xml:space="preserve"> Sobral; 77013889E</w:t>
       </w:r>
     </w:p>
@@ -17161,7 +17232,7 @@
     </w:p>
     <w:p>
       <w:r>
-        <w:t>3</w:t>
+        <w:t>8</w:t>
       </w:r>
     </w:p>
     <w:p>
@@ -17174,113 +17245,18 @@
     </w:p>
     <w:p>
       <w:r>
-        <w:t>La aplicación notificará del error correspondiente. La base de datos no se ver</w:t>
-      </w:r>
-      <w:r>
-        <w:t>á modificada.</w:t>
+        <w:t>La aplicación notificará del error correspondiente. La base de datos no se verá modificada.</w:t>
       </w:r>
     </w:p>
     <w:p>
       <w:pPr>
         <w:pStyle w:val="Ttulo3"/>
       </w:pPr>
-      <w:bookmarkStart w:id="45" w:name="_Toc478938290"/>
-      <w:r>
-        <w:t>Caso de prueba I-02-P-06</w:t>
+      <w:bookmarkStart w:id="45" w:name="_Toc478938291"/>
+      <w:r>
+        <w:t>Caso de prueba I-02-P-07</w:t>
       </w:r>
       <w:bookmarkEnd w:id="45"/>
-    </w:p>
-    <w:p>
-      <w:pPr>
-        <w:pStyle w:val="Ttulo4"/>
-      </w:pPr>
-      <w:r>
-        <w:t>Contexto de ejecución</w:t>
-      </w:r>
-    </w:p>
-    <w:p>
-      <w:r>
-        <w:t>Valida la correcta interpretación de una línea que contiene un campo de fecha con un formato incorrecto. Si la prueba falla se realizarán pruebas sobre los campos de fecha de todos los tipos de línea.</w:t>
-      </w:r>
-    </w:p>
-    <w:p>
-      <w:pPr>
-        <w:pStyle w:val="Ttulo4"/>
-      </w:pPr>
-      <w:r>
-        <w:t>Definición</w:t>
-      </w:r>
-    </w:p>
-    <w:p>
-      <w:r>
-        <w:t xml:space="preserve">Se llama al método </w:t>
-      </w:r>
-      <w:proofErr w:type="spellStart"/>
-      <w:r>
-        <w:t>importarUsuarios</w:t>
-      </w:r>
-      <w:proofErr w:type="spellEnd"/>
-      <w:r>
-        <w:t>()</w:t>
-      </w:r>
-    </w:p>
-    <w:p>
-      <w:r>
-        <w:t>U; U-aaaaaa-000; 10-10-</w:t>
-      </w:r>
-      <w:r>
-        <w:t xml:space="preserve">2010; </w:t>
-      </w:r>
-      <w:r>
-        <w:t>Samuel</w:t>
-      </w:r>
-      <w:r>
-        <w:t xml:space="preserve">; </w:t>
-      </w:r>
-      <w:proofErr w:type="spellStart"/>
-      <w:r>
-        <w:t>Soutullo</w:t>
-      </w:r>
-      <w:proofErr w:type="spellEnd"/>
-      <w:r>
-        <w:t xml:space="preserve"> Sobral; 77013889E</w:t>
-      </w:r>
-    </w:p>
-    <w:p>
-      <w:pPr>
-        <w:pStyle w:val="Ttulo4"/>
-      </w:pPr>
-      <w:r>
-        <w:t>Clases que valida</w:t>
-      </w:r>
-    </w:p>
-    <w:p>
-      <w:r>
-        <w:t>8</w:t>
-      </w:r>
-    </w:p>
-    <w:p>
-      <w:pPr>
-        <w:pStyle w:val="Ttulo4"/>
-      </w:pPr>
-      <w:r>
-        <w:t>Resultado esperado</w:t>
-      </w:r>
-    </w:p>
-    <w:p>
-      <w:r>
-        <w:t>La aplicación notificará del error correspondiente. La base de datos no se verá modificada.</w:t>
-      </w:r>
-    </w:p>
-    <w:p>
-      <w:pPr>
-        <w:pStyle w:val="Ttulo3"/>
-      </w:pPr>
-      <w:bookmarkStart w:id="46" w:name="_Toc478938291"/>
-      <w:r>
-        <w:t>Caso de prueba I-02-P-07</w:t>
-      </w:r>
-      <w:bookmarkEnd w:id="46"/>
     </w:p>
     <w:p>
       <w:pPr>
@@ -17400,10 +17376,111 @@
       <w:pPr>
         <w:pStyle w:val="Ttulo3"/>
       </w:pPr>
-      <w:bookmarkStart w:id="47" w:name="_Toc478938292"/>
+      <w:bookmarkStart w:id="46" w:name="_Toc478938292"/>
       <w:r>
         <w:t>Caso de prueba I-02-P-08</w:t>
       </w:r>
+      <w:bookmarkEnd w:id="46"/>
+    </w:p>
+    <w:p>
+      <w:pPr>
+        <w:pStyle w:val="Ttulo4"/>
+      </w:pPr>
+      <w:r>
+        <w:t>Contexto de ejecución</w:t>
+      </w:r>
+    </w:p>
+    <w:p>
+      <w:r>
+        <w:t xml:space="preserve">Valida la correcta interpretación de una línea </w:t>
+      </w:r>
+      <w:r>
+        <w:t>cuyo identificador ya se encuentra en la base de datos.</w:t>
+      </w:r>
+      <w:r>
+        <w:t xml:space="preserve"> El usuario </w:t>
+      </w:r>
+      <w:r>
+        <w:rPr>
+          <w:i/>
+        </w:rPr>
+        <w:t xml:space="preserve">U-aaaaaa-000 </w:t>
+      </w:r>
+      <w:r>
+        <w:t>se encuentra previamente en la base de datos.</w:t>
+      </w:r>
+      <w:r>
+        <w:t xml:space="preserve"> En caso de que la prueba falle, se efectuarán también pruebas para cubrir la clase 15.</w:t>
+      </w:r>
+    </w:p>
+    <w:p>
+      <w:pPr>
+        <w:pStyle w:val="Ttulo4"/>
+      </w:pPr>
+      <w:r>
+        <w:t>Definición</w:t>
+      </w:r>
+    </w:p>
+    <w:p>
+      <w:r>
+        <w:t xml:space="preserve">Se llama al método </w:t>
+      </w:r>
+      <w:proofErr w:type="spellStart"/>
+      <w:r>
+        <w:t>importarUsuarios</w:t>
+      </w:r>
+      <w:proofErr w:type="spellEnd"/>
+      <w:r>
+        <w:t>()</w:t>
+      </w:r>
+    </w:p>
+    <w:p>
+      <w:r>
+        <w:t xml:space="preserve">U; U-aaaaaa-000; 10/10/2010; Samuel; </w:t>
+      </w:r>
+      <w:proofErr w:type="spellStart"/>
+      <w:r>
+        <w:t>Soutullo</w:t>
+      </w:r>
+      <w:proofErr w:type="spellEnd"/>
+      <w:r>
+        <w:t xml:space="preserve"> Sobral; 77013889E</w:t>
+      </w:r>
+    </w:p>
+    <w:p>
+      <w:pPr>
+        <w:pStyle w:val="Ttulo4"/>
+      </w:pPr>
+      <w:r>
+        <w:t>Clases que valida</w:t>
+      </w:r>
+    </w:p>
+    <w:p>
+      <w:r>
+        <w:t>13</w:t>
+      </w:r>
+    </w:p>
+    <w:p>
+      <w:pPr>
+        <w:pStyle w:val="Ttulo4"/>
+      </w:pPr>
+      <w:r>
+        <w:t>Resultado esperado</w:t>
+      </w:r>
+    </w:p>
+    <w:p>
+      <w:r>
+        <w:t>La aplicación notificará del error correspondiente. La base de datos no se verá modificada.</w:t>
+      </w:r>
+    </w:p>
+    <w:p>
+      <w:pPr>
+        <w:pStyle w:val="Ttulo3"/>
+      </w:pPr>
+      <w:bookmarkStart w:id="47" w:name="_Toc478938293"/>
+      <w:r>
+        <w:t>Caso de prueba I-02-P-09</w:t>
+      </w:r>
       <w:bookmarkEnd w:id="47"/>
     </w:p>
     <w:p>
@@ -17416,25 +17493,42 @@
     </w:p>
     <w:p>
       <w:r>
-        <w:t xml:space="preserve">Valida la correcta interpretación de una línea </w:t>
-      </w:r>
-      <w:r>
-        <w:t>cuyo identificador ya se encuentra en la base de datos.</w:t>
-      </w:r>
-      <w:r>
-        <w:t xml:space="preserve"> El usuario </w:t>
-      </w:r>
+        <w:t>Valida la correcta interpretación de una línea de venta cuando los identificadores de usuario e ítem que ésta referencia no se encuentran en la base de datos.</w:t>
+      </w:r>
+    </w:p>
+    <w:p>
+      <w:pPr>
+        <w:pStyle w:val="Ttulo4"/>
+      </w:pPr>
+      <w:r>
+        <w:t>Definición</w:t>
+      </w:r>
+    </w:p>
+    <w:p>
+      <w:r>
+        <w:t xml:space="preserve">Se llama al método </w:t>
+      </w:r>
+      <w:proofErr w:type="spellStart"/>
       <w:r>
         <w:rPr>
           <w:i/>
         </w:rPr>
-        <w:t xml:space="preserve">U-aaaaaa-000 </w:t>
-      </w:r>
-      <w:r>
-        <w:t>se encuentra previamente en la base de datos.</w:t>
-      </w:r>
-      <w:r>
-        <w:t xml:space="preserve"> En caso de que la prueba falle, se efectuarán también pruebas para cubrir la clase 15.</w:t>
+        <w:t>importarCompra</w:t>
+      </w:r>
+      <w:proofErr w:type="spellEnd"/>
+      <w:r>
+        <w:rPr>
+          <w:i/>
+        </w:rPr>
+        <w:t>()</w:t>
+      </w:r>
+      <w:r>
+        <w:t>.</w:t>
+      </w:r>
+    </w:p>
+    <w:p>
+      <w:r>
+        <w:t>V; V-aaaaaa-000; 10/10/2010; U-aaaaaa-000; I-aaaaaa-000; 1; 1.53</w:t>
       </w:r>
     </w:p>
     <w:p>
@@ -17442,33 +17536,12 @@
         <w:pStyle w:val="Ttulo4"/>
       </w:pPr>
       <w:r>
-        <w:t>Definición</w:t>
-      </w:r>
-    </w:p>
-    <w:p>
-      <w:r>
-        <w:t xml:space="preserve">Se llama al método </w:t>
-      </w:r>
-      <w:proofErr w:type="spellStart"/>
-      <w:r>
-        <w:t>importarUsuarios</w:t>
-      </w:r>
-      <w:proofErr w:type="spellEnd"/>
-      <w:r>
-        <w:t>()</w:t>
-      </w:r>
-    </w:p>
-    <w:p>
-      <w:r>
-        <w:t xml:space="preserve">U; U-aaaaaa-000; 10/10/2010; Samuel; </w:t>
-      </w:r>
-      <w:proofErr w:type="spellStart"/>
-      <w:r>
-        <w:t>Soutullo</w:t>
-      </w:r>
-      <w:proofErr w:type="spellEnd"/>
-      <w:r>
-        <w:t xml:space="preserve"> Sobral; 77013889E</w:t>
+        <w:t>Clases que valida</w:t>
+      </w:r>
+    </w:p>
+    <w:p>
+      <w:r>
+        <w:t>17</w:t>
       </w:r>
     </w:p>
     <w:p>
@@ -17476,19 +17549,6 @@
         <w:pStyle w:val="Ttulo4"/>
       </w:pPr>
       <w:r>
-        <w:t>Clases que valida</w:t>
-      </w:r>
-    </w:p>
-    <w:p>
-      <w:r>
-        <w:t>13</w:t>
-      </w:r>
-    </w:p>
-    <w:p>
-      <w:pPr>
-        <w:pStyle w:val="Ttulo4"/>
-      </w:pPr>
-      <w:r>
         <w:t>Resultado esperado</w:t>
       </w:r>
     </w:p>
@@ -17501,95 +17561,11 @@
       <w:pPr>
         <w:pStyle w:val="Ttulo3"/>
       </w:pPr>
-      <w:bookmarkStart w:id="48" w:name="_Toc478938293"/>
-      <w:r>
-        <w:t>Caso de prueba I-02-P-09</w:t>
+      <w:bookmarkStart w:id="48" w:name="_Toc478938294"/>
+      <w:r>
+        <w:t>Caso de prueba I-02-P-10</w:t>
       </w:r>
       <w:bookmarkEnd w:id="48"/>
-    </w:p>
-    <w:p>
-      <w:pPr>
-        <w:pStyle w:val="Ttulo4"/>
-      </w:pPr>
-      <w:r>
-        <w:t>Contexto de ejecución</w:t>
-      </w:r>
-    </w:p>
-    <w:p>
-      <w:r>
-        <w:t>Valida la correcta interpretación de una línea de venta cuando los identificadores de usuario e ítem que ésta referencia no se encuentran en la base de datos.</w:t>
-      </w:r>
-    </w:p>
-    <w:p>
-      <w:pPr>
-        <w:pStyle w:val="Ttulo4"/>
-      </w:pPr>
-      <w:r>
-        <w:t>Definición</w:t>
-      </w:r>
-    </w:p>
-    <w:p>
-      <w:r>
-        <w:t xml:space="preserve">Se llama al método </w:t>
-      </w:r>
-      <w:proofErr w:type="spellStart"/>
-      <w:r>
-        <w:rPr>
-          <w:i/>
-        </w:rPr>
-        <w:t>importarCompra</w:t>
-      </w:r>
-      <w:proofErr w:type="spellEnd"/>
-      <w:r>
-        <w:rPr>
-          <w:i/>
-        </w:rPr>
-        <w:t>()</w:t>
-      </w:r>
-      <w:r>
-        <w:t>.</w:t>
-      </w:r>
-    </w:p>
-    <w:p>
-      <w:r>
-        <w:t>V; V-aaaaaa-000; 10/10/2010; U-aaaaaa-000; I-aaaaaa-000; 1; 1.53</w:t>
-      </w:r>
-    </w:p>
-    <w:p>
-      <w:pPr>
-        <w:pStyle w:val="Ttulo4"/>
-      </w:pPr>
-      <w:r>
-        <w:t>Clases que valida</w:t>
-      </w:r>
-    </w:p>
-    <w:p>
-      <w:r>
-        <w:t>17</w:t>
-      </w:r>
-    </w:p>
-    <w:p>
-      <w:pPr>
-        <w:pStyle w:val="Ttulo4"/>
-      </w:pPr>
-      <w:r>
-        <w:t>Resultado esperado</w:t>
-      </w:r>
-    </w:p>
-    <w:p>
-      <w:r>
-        <w:t>La aplicación notificará del error correspondiente. La base de datos no se verá modificada.</w:t>
-      </w:r>
-    </w:p>
-    <w:p>
-      <w:pPr>
-        <w:pStyle w:val="Ttulo3"/>
-      </w:pPr>
-      <w:bookmarkStart w:id="49" w:name="_Toc478938294"/>
-      <w:r>
-        <w:t>Caso de prueba I-02-P-10</w:t>
-      </w:r>
-      <w:bookmarkEnd w:id="49"/>
     </w:p>
     <w:p>
       <w:pPr>
@@ -17752,11 +17728,11 @@
       <w:pPr>
         <w:pStyle w:val="Ttulo3"/>
       </w:pPr>
-      <w:bookmarkStart w:id="50" w:name="_Toc478938295"/>
+      <w:bookmarkStart w:id="49" w:name="_Toc478938295"/>
       <w:r>
         <w:t>Caso de prueba I-03-P-01</w:t>
       </w:r>
-      <w:bookmarkEnd w:id="50"/>
+      <w:bookmarkEnd w:id="49"/>
     </w:p>
     <w:p>
       <w:pPr>
@@ -17889,11 +17865,11 @@
       <w:pPr>
         <w:pStyle w:val="Ttulo3"/>
       </w:pPr>
-      <w:bookmarkStart w:id="51" w:name="_Toc478938296"/>
+      <w:bookmarkStart w:id="50" w:name="_Toc478938296"/>
       <w:r>
         <w:t>Caso de prueba I-03-P-02</w:t>
       </w:r>
-      <w:bookmarkEnd w:id="51"/>
+      <w:bookmarkEnd w:id="50"/>
     </w:p>
     <w:p>
       <w:pPr>
@@ -17995,12 +17971,12 @@
       <w:pPr>
         <w:pStyle w:val="Ttulo3"/>
       </w:pPr>
-      <w:bookmarkStart w:id="52" w:name="_Toc478938297"/>
+      <w:bookmarkStart w:id="51" w:name="_Toc478938297"/>
       <w:r>
         <w:lastRenderedPageBreak/>
         <w:t>Caso de prueba I-03-P-03</w:t>
       </w:r>
-      <w:bookmarkEnd w:id="52"/>
+      <w:bookmarkEnd w:id="51"/>
     </w:p>
     <w:p>
       <w:pPr>
@@ -18111,107 +18087,107 @@
       <w:pPr>
         <w:pStyle w:val="Ttulo2"/>
       </w:pPr>
-      <w:bookmarkStart w:id="53" w:name="_Toc478938298"/>
+      <w:bookmarkStart w:id="52" w:name="_Toc478938298"/>
       <w:proofErr w:type="spellStart"/>
       <w:r>
         <w:t>InterfazDAO</w:t>
       </w:r>
+      <w:bookmarkEnd w:id="52"/>
+      <w:proofErr w:type="spellEnd"/>
+    </w:p>
+    <w:p>
+      <w:pPr>
+        <w:pStyle w:val="Ttulo3"/>
+      </w:pPr>
+      <w:bookmarkStart w:id="53" w:name="_Toc478938299"/>
+      <w:r>
+        <w:t>Caso de prueba D-01-P-01</w:t>
+      </w:r>
       <w:bookmarkEnd w:id="53"/>
+    </w:p>
+    <w:p>
+      <w:pPr>
+        <w:pStyle w:val="Ttulo4"/>
+      </w:pPr>
+      <w:r>
+        <w:t>Contexto de ejecución</w:t>
+      </w:r>
+    </w:p>
+    <w:p>
+      <w:r>
+        <w:t>Valida la inserción correcta de un usuario.</w:t>
+      </w:r>
+    </w:p>
+    <w:p>
+      <w:pPr>
+        <w:pStyle w:val="Ttulo4"/>
+      </w:pPr>
+      <w:r>
+        <w:t>Definición</w:t>
+      </w:r>
+    </w:p>
+    <w:p>
+      <w:r>
+        <w:t>Usuario:</w:t>
+      </w:r>
+    </w:p>
+    <w:p>
+      <w:pPr>
+        <w:pStyle w:val="Prrafodelista"/>
+      </w:pPr>
+      <w:r>
+        <w:t>|</w:t>
+      </w:r>
+      <w:r>
+        <w:t xml:space="preserve"> </w:t>
+      </w:r>
+      <w:r>
+        <w:t xml:space="preserve">U-abcdef-000 | Manuel | </w:t>
+      </w:r>
+      <w:proofErr w:type="spellStart"/>
+      <w:r>
+        <w:t>Soutoullo</w:t>
+      </w:r>
       <w:proofErr w:type="spellEnd"/>
+      <w:r>
+        <w:t xml:space="preserve"> | 10-10-2010 | alumno |</w:t>
+      </w:r>
+    </w:p>
+    <w:p>
+      <w:pPr>
+        <w:pStyle w:val="Ttulo4"/>
+      </w:pPr>
+      <w:r>
+        <w:t>Clases que valida</w:t>
+      </w:r>
+    </w:p>
+    <w:p>
+      <w:r>
+        <w:t>1,3,6,9,10.</w:t>
+      </w:r>
+    </w:p>
+    <w:p>
+      <w:pPr>
+        <w:pStyle w:val="Ttulo4"/>
+      </w:pPr>
+      <w:r>
+        <w:t>Resultado esperado</w:t>
+      </w:r>
+    </w:p>
+    <w:p>
+      <w:r>
+        <w:t>Inserción del usuario con id: U-abcdef-000 en la base de datos.</w:t>
+      </w:r>
     </w:p>
     <w:p>
       <w:pPr>
         <w:pStyle w:val="Ttulo3"/>
       </w:pPr>
-      <w:bookmarkStart w:id="54" w:name="_Toc478938299"/>
-      <w:r>
-        <w:t>Caso de prueba D-01-P-01</w:t>
+      <w:bookmarkStart w:id="54" w:name="_Toc478938300"/>
+      <w:r>
+        <w:t>Caso de prueba D-01-P-02</w:t>
       </w:r>
       <w:bookmarkEnd w:id="54"/>
-    </w:p>
-    <w:p>
-      <w:pPr>
-        <w:pStyle w:val="Ttulo4"/>
-      </w:pPr>
-      <w:r>
-        <w:t>Contexto de ejecución</w:t>
-      </w:r>
-    </w:p>
-    <w:p>
-      <w:r>
-        <w:t>Valida la inserción correcta de un usuario.</w:t>
-      </w:r>
-    </w:p>
-    <w:p>
-      <w:pPr>
-        <w:pStyle w:val="Ttulo4"/>
-      </w:pPr>
-      <w:r>
-        <w:t>Definición</w:t>
-      </w:r>
-    </w:p>
-    <w:p>
-      <w:r>
-        <w:t>Usuario:</w:t>
-      </w:r>
-    </w:p>
-    <w:p>
-      <w:pPr>
-        <w:pStyle w:val="Prrafodelista"/>
-      </w:pPr>
-      <w:r>
-        <w:t>|</w:t>
-      </w:r>
-      <w:r>
-        <w:t xml:space="preserve"> </w:t>
-      </w:r>
-      <w:r>
-        <w:t xml:space="preserve">U-abcdef-000 | Manuel | </w:t>
-      </w:r>
-      <w:proofErr w:type="spellStart"/>
-      <w:r>
-        <w:t>Soutoullo</w:t>
-      </w:r>
-      <w:proofErr w:type="spellEnd"/>
-      <w:r>
-        <w:t xml:space="preserve"> | 10-10-2010 | alumno |</w:t>
-      </w:r>
-    </w:p>
-    <w:p>
-      <w:pPr>
-        <w:pStyle w:val="Ttulo4"/>
-      </w:pPr>
-      <w:r>
-        <w:t>Clases que valida</w:t>
-      </w:r>
-    </w:p>
-    <w:p>
-      <w:r>
-        <w:t>1,3,6,9,10.</w:t>
-      </w:r>
-    </w:p>
-    <w:p>
-      <w:pPr>
-        <w:pStyle w:val="Ttulo4"/>
-      </w:pPr>
-      <w:r>
-        <w:t>Resultado esperado</w:t>
-      </w:r>
-    </w:p>
-    <w:p>
-      <w:r>
-        <w:t>Inserción del usuario con id: U-abcdef-000 en la base de datos.</w:t>
-      </w:r>
-    </w:p>
-    <w:p>
-      <w:pPr>
-        <w:pStyle w:val="Ttulo3"/>
-      </w:pPr>
-      <w:bookmarkStart w:id="55" w:name="_Toc478938300"/>
-      <w:r>
-        <w:t>Caso de prueba D-01-P-02</w:t>
-      </w:r>
-      <w:bookmarkEnd w:id="55"/>
     </w:p>
     <w:p>
       <w:pPr>
@@ -18292,10 +18268,85 @@
       <w:pPr>
         <w:pStyle w:val="Ttulo3"/>
       </w:pPr>
-      <w:bookmarkStart w:id="56" w:name="_Toc478938301"/>
+      <w:bookmarkStart w:id="55" w:name="_Toc478938301"/>
       <w:r>
         <w:t>Caso de prueba D-01-P-03</w:t>
       </w:r>
+      <w:bookmarkEnd w:id="55"/>
+    </w:p>
+    <w:p>
+      <w:pPr>
+        <w:pStyle w:val="Ttulo4"/>
+      </w:pPr>
+      <w:r>
+        <w:t>Contexto de ejecución</w:t>
+      </w:r>
+    </w:p>
+    <w:p>
+      <w:r>
+        <w:t>Valida la inserción correcta de un usuario.</w:t>
+      </w:r>
+    </w:p>
+    <w:p>
+      <w:pPr>
+        <w:pStyle w:val="Ttulo4"/>
+      </w:pPr>
+      <w:r>
+        <w:t>Definición</w:t>
+      </w:r>
+    </w:p>
+    <w:p>
+      <w:r>
+        <w:t>Usuario:</w:t>
+      </w:r>
+    </w:p>
+    <w:p>
+      <w:r>
+        <w:t xml:space="preserve">|U-abcde-000 | Manuel | </w:t>
+      </w:r>
+      <w:proofErr w:type="spellStart"/>
+      <w:r>
+        <w:t>Soutoullo</w:t>
+      </w:r>
+      <w:proofErr w:type="spellEnd"/>
+      <w:r>
+        <w:t xml:space="preserve"> | 10-10-2010 | alumno |</w:t>
+      </w:r>
+    </w:p>
+    <w:p>
+      <w:pPr>
+        <w:pStyle w:val="Ttulo4"/>
+      </w:pPr>
+      <w:r>
+        <w:t>Clases que valida</w:t>
+      </w:r>
+    </w:p>
+    <w:p>
+      <w:r>
+        <w:t>4</w:t>
+      </w:r>
+    </w:p>
+    <w:p>
+      <w:pPr>
+        <w:pStyle w:val="Ttulo4"/>
+      </w:pPr>
+      <w:r>
+        <w:t>Resultado esperado</w:t>
+      </w:r>
+    </w:p>
+    <w:p>
+      <w:r>
+        <w:t>Notificación de error por parte de la aplicación. Sin consecuencias en la base de datos.</w:t>
+      </w:r>
+    </w:p>
+    <w:p>
+      <w:pPr>
+        <w:pStyle w:val="Ttulo3"/>
+      </w:pPr>
+      <w:bookmarkStart w:id="56" w:name="_Toc478938302"/>
+      <w:r>
+        <w:t>Caso de prueba D-01-P-04</w:t>
+      </w:r>
       <w:bookmarkEnd w:id="56"/>
     </w:p>
     <w:p>
@@ -18326,7 +18377,19 @@
     </w:p>
     <w:p>
       <w:r>
-        <w:t xml:space="preserve">|U-abcde-000 | Manuel | </w:t>
+        <w:t>|U-abcde</w:t>
+      </w:r>
+      <w:r>
+        <w:t>f</w:t>
+      </w:r>
+      <w:r>
+        <w:t>-000</w:t>
+      </w:r>
+      <w:r>
+        <w:t>0</w:t>
+      </w:r>
+      <w:r>
+        <w:t xml:space="preserve"> | Manuel | </w:t>
       </w:r>
       <w:proofErr w:type="spellStart"/>
       <w:r>
@@ -18347,7 +18410,7 @@
     </w:p>
     <w:p>
       <w:r>
-        <w:t>4</w:t>
+        <w:t>8</w:t>
       </w:r>
     </w:p>
     <w:p>
@@ -18367,98 +18430,11 @@
       <w:pPr>
         <w:pStyle w:val="Ttulo3"/>
       </w:pPr>
-      <w:bookmarkStart w:id="57" w:name="_Toc478938302"/>
-      <w:r>
-        <w:t>Caso de prueba D-01-P-04</w:t>
+      <w:bookmarkStart w:id="57" w:name="_Toc478938303"/>
+      <w:r>
+        <w:t>Caso de prueba D-01-P-05</w:t>
       </w:r>
       <w:bookmarkEnd w:id="57"/>
-    </w:p>
-    <w:p>
-      <w:pPr>
-        <w:pStyle w:val="Ttulo4"/>
-      </w:pPr>
-      <w:r>
-        <w:t>Contexto de ejecución</w:t>
-      </w:r>
-    </w:p>
-    <w:p>
-      <w:r>
-        <w:t>Valida la inserción correcta de un usuario.</w:t>
-      </w:r>
-    </w:p>
-    <w:p>
-      <w:pPr>
-        <w:pStyle w:val="Ttulo4"/>
-      </w:pPr>
-      <w:r>
-        <w:t>Definición</w:t>
-      </w:r>
-    </w:p>
-    <w:p>
-      <w:r>
-        <w:t>Usuario:</w:t>
-      </w:r>
-    </w:p>
-    <w:p>
-      <w:r>
-        <w:t>|U-abcde</w:t>
-      </w:r>
-      <w:r>
-        <w:t>f</w:t>
-      </w:r>
-      <w:r>
-        <w:t>-000</w:t>
-      </w:r>
-      <w:r>
-        <w:t>0</w:t>
-      </w:r>
-      <w:r>
-        <w:t xml:space="preserve"> | Manuel | </w:t>
-      </w:r>
-      <w:proofErr w:type="spellStart"/>
-      <w:r>
-        <w:t>Soutoullo</w:t>
-      </w:r>
-      <w:proofErr w:type="spellEnd"/>
-      <w:r>
-        <w:t xml:space="preserve"> | 10-10-2010 | alumno |</w:t>
-      </w:r>
-    </w:p>
-    <w:p>
-      <w:pPr>
-        <w:pStyle w:val="Ttulo4"/>
-      </w:pPr>
-      <w:r>
-        <w:t>Clases que valida</w:t>
-      </w:r>
-    </w:p>
-    <w:p>
-      <w:r>
-        <w:t>8</w:t>
-      </w:r>
-    </w:p>
-    <w:p>
-      <w:pPr>
-        <w:pStyle w:val="Ttulo4"/>
-      </w:pPr>
-      <w:r>
-        <w:t>Resultado esperado</w:t>
-      </w:r>
-    </w:p>
-    <w:p>
-      <w:r>
-        <w:t>Notificación de error por parte de la aplicación. Sin consecuencias en la base de datos.</w:t>
-      </w:r>
-    </w:p>
-    <w:p>
-      <w:pPr>
-        <w:pStyle w:val="Ttulo3"/>
-      </w:pPr>
-      <w:bookmarkStart w:id="58" w:name="_Toc478938303"/>
-      <w:r>
-        <w:t>Caso de prueba D-01-P-05</w:t>
-      </w:r>
-      <w:bookmarkEnd w:id="58"/>
     </w:p>
     <w:p>
       <w:pPr>
@@ -18541,10 +18517,104 @@
       <w:pPr>
         <w:pStyle w:val="Ttulo3"/>
       </w:pPr>
-      <w:bookmarkStart w:id="59" w:name="_Toc478938304"/>
+      <w:bookmarkStart w:id="58" w:name="_Toc478938304"/>
       <w:r>
         <w:t>Caso de prueba D-01-P-06</w:t>
       </w:r>
+      <w:bookmarkEnd w:id="58"/>
+    </w:p>
+    <w:p>
+      <w:pPr>
+        <w:pStyle w:val="Ttulo4"/>
+      </w:pPr>
+      <w:r>
+        <w:t>Contexto de ejecución</w:t>
+      </w:r>
+    </w:p>
+    <w:p>
+      <w:r>
+        <w:t>Valida la inserción correcta de un usuario.</w:t>
+      </w:r>
+      <w:r>
+        <w:rPr>
+          <w:lang w:val="es-ES"/>
+        </w:rPr>
+        <w:t xml:space="preserve"> </w:t>
+      </w:r>
+    </w:p>
+    <w:p>
+      <w:r>
+        <w:t>Se supone que la base de datos solo cuenta con el usuario "U-aaaaaa-000", nombre Limón Novoa, fecha 10-10-2010 y tipo estudiante.</w:t>
+      </w:r>
+    </w:p>
+    <w:p>
+      <w:pPr>
+        <w:pStyle w:val="Ttulo4"/>
+      </w:pPr>
+      <w:r>
+        <w:t>Definición</w:t>
+      </w:r>
+    </w:p>
+    <w:p>
+      <w:r>
+        <w:t>Usuario:</w:t>
+      </w:r>
+    </w:p>
+    <w:p>
+      <w:r>
+        <w:t xml:space="preserve">|U-aaaaaa-000 | Manuel | </w:t>
+      </w:r>
+      <w:proofErr w:type="spellStart"/>
+      <w:r>
+        <w:t>Soutoullo</w:t>
+      </w:r>
+      <w:proofErr w:type="spellEnd"/>
+      <w:r>
+        <w:t xml:space="preserve"> | 10-10-2010 | alumno |</w:t>
+      </w:r>
+    </w:p>
+    <w:p>
+      <w:pPr>
+        <w:pStyle w:val="Ttulo4"/>
+      </w:pPr>
+      <w:r>
+        <w:t>Clases que valida</w:t>
+      </w:r>
+    </w:p>
+    <w:p>
+      <w:r>
+        <w:t>12</w:t>
+      </w:r>
+    </w:p>
+    <w:p>
+      <w:pPr>
+        <w:pStyle w:val="Ttulo4"/>
+      </w:pPr>
+      <w:r>
+        <w:t>Resultado esperado</w:t>
+      </w:r>
+    </w:p>
+    <w:p>
+      <w:r>
+        <w:t xml:space="preserve">En la base de datos el usuario cuyo id es U-aaaaaa-000 pasa a tener el nombre Manuel </w:t>
+      </w:r>
+      <w:proofErr w:type="spellStart"/>
+      <w:r>
+        <w:t>Soutoullo</w:t>
+      </w:r>
+      <w:proofErr w:type="spellEnd"/>
+      <w:r>
+        <w:t>.</w:t>
+      </w:r>
+    </w:p>
+    <w:p>
+      <w:pPr>
+        <w:pStyle w:val="Ttulo3"/>
+      </w:pPr>
+      <w:bookmarkStart w:id="59" w:name="_Toc478938305"/>
+      <w:r>
+        <w:t>Caso de prueba D-01-P-07</w:t>
+      </w:r>
       <w:bookmarkEnd w:id="59"/>
     </w:p>
     <w:p>
@@ -18556,6 +18626,11 @@
       </w:r>
     </w:p>
     <w:p>
+      <w:pPr>
+        <w:rPr>
+          <w:lang w:val="es-ES"/>
+        </w:rPr>
+      </w:pPr>
       <w:r>
         <w:t>Valida la inserción correcta de un usuario.</w:t>
       </w:r>
@@ -18568,6 +18643,9 @@
     </w:p>
     <w:p>
       <w:r>
+        <w:rPr>
+          <w:lang w:val="es-ES"/>
+        </w:rPr>
         <w:t>Se supone que la base de datos solo cuenta con el usuario "U-aaaaaa-000", nombre Limón Novoa, fecha 10-10-2010 y tipo estudiante.</w:t>
       </w:r>
     </w:p>
@@ -18586,7 +18664,19 @@
     </w:p>
     <w:p>
       <w:r>
-        <w:t xml:space="preserve">|U-aaaaaa-000 | Manuel | </w:t>
+        <w:t>|U-</w:t>
+      </w:r>
+      <w:r>
+        <w:t>dddddd</w:t>
+      </w:r>
+      <w:r>
+        <w:t>-</w:t>
+      </w:r>
+      <w:r>
+        <w:t>111</w:t>
+      </w:r>
+      <w:r>
+        <w:t xml:space="preserve"> | Manuel | </w:t>
       </w:r>
       <w:proofErr w:type="spellStart"/>
       <w:r>
@@ -18607,7 +18697,7 @@
     </w:p>
     <w:p>
       <w:r>
-        <w:t>12</w:t>
+        <w:t>13</w:t>
       </w:r>
     </w:p>
     <w:p>
@@ -18620,137 +18710,23 @@
     </w:p>
     <w:p>
       <w:r>
-        <w:t xml:space="preserve">En la base de datos el usuario cuyo id es U-aaaaaa-000 pasa a tener el nombre Manuel </w:t>
-      </w:r>
-      <w:proofErr w:type="spellStart"/>
-      <w:r>
-        <w:t>Soutoullo</w:t>
-      </w:r>
-      <w:proofErr w:type="spellEnd"/>
-      <w:r>
-        <w:t>.</w:t>
+        <w:t>Se debe indicar que el usuario no existe y, por tanto, no se puede modificar.</w:t>
+      </w:r>
+    </w:p>
+    <w:p>
+      <w:r>
+        <w:t>Como alternativa puede decidir insertar el nuevo usuario en la base.</w:t>
       </w:r>
     </w:p>
     <w:p>
       <w:pPr>
         <w:pStyle w:val="Ttulo3"/>
       </w:pPr>
-      <w:bookmarkStart w:id="60" w:name="_Toc478938305"/>
-      <w:r>
-        <w:t>Caso de prueba D-01-P-07</w:t>
+      <w:bookmarkStart w:id="60" w:name="_Toc478938306"/>
+      <w:r>
+        <w:t>Caso de prueba D-02-P-01</w:t>
       </w:r>
       <w:bookmarkEnd w:id="60"/>
-    </w:p>
-    <w:p>
-      <w:pPr>
-        <w:pStyle w:val="Ttulo4"/>
-      </w:pPr>
-      <w:r>
-        <w:t>Contexto de ejecución</w:t>
-      </w:r>
-    </w:p>
-    <w:p>
-      <w:pPr>
-        <w:rPr>
-          <w:lang w:val="es-ES"/>
-        </w:rPr>
-      </w:pPr>
-      <w:r>
-        <w:t>Valida la inserción correcta de un usuario.</w:t>
-      </w:r>
-      <w:r>
-        <w:rPr>
-          <w:lang w:val="es-ES"/>
-        </w:rPr>
-        <w:t xml:space="preserve"> </w:t>
-      </w:r>
-    </w:p>
-    <w:p>
-      <w:r>
-        <w:rPr>
-          <w:lang w:val="es-ES"/>
-        </w:rPr>
-        <w:t>Se supone que la base de datos solo cuenta con el usuario "U-aaaaaa-000", nombre Limón Novoa, fecha 10-10-2010 y tipo estudiante.</w:t>
-      </w:r>
-    </w:p>
-    <w:p>
-      <w:pPr>
-        <w:pStyle w:val="Ttulo4"/>
-      </w:pPr>
-      <w:r>
-        <w:t>Definición</w:t>
-      </w:r>
-    </w:p>
-    <w:p>
-      <w:r>
-        <w:t>Usuario:</w:t>
-      </w:r>
-    </w:p>
-    <w:p>
-      <w:r>
-        <w:t>|U-</w:t>
-      </w:r>
-      <w:r>
-        <w:t>dddddd</w:t>
-      </w:r>
-      <w:r>
-        <w:t>-</w:t>
-      </w:r>
-      <w:r>
-        <w:t>111</w:t>
-      </w:r>
-      <w:r>
-        <w:t xml:space="preserve"> | Manuel | </w:t>
-      </w:r>
-      <w:proofErr w:type="spellStart"/>
-      <w:r>
-        <w:t>Soutoullo</w:t>
-      </w:r>
-      <w:proofErr w:type="spellEnd"/>
-      <w:r>
-        <w:t xml:space="preserve"> | 10-10-2010 | alumno |</w:t>
-      </w:r>
-    </w:p>
-    <w:p>
-      <w:pPr>
-        <w:pStyle w:val="Ttulo4"/>
-      </w:pPr>
-      <w:r>
-        <w:t>Clases que valida</w:t>
-      </w:r>
-    </w:p>
-    <w:p>
-      <w:r>
-        <w:t>13</w:t>
-      </w:r>
-    </w:p>
-    <w:p>
-      <w:pPr>
-        <w:pStyle w:val="Ttulo4"/>
-      </w:pPr>
-      <w:r>
-        <w:t>Resultado esperado</w:t>
-      </w:r>
-    </w:p>
-    <w:p>
-      <w:r>
-        <w:t>Se debe indicar que el usuario no existe y, por tanto, no se puede modificar.</w:t>
-      </w:r>
-    </w:p>
-    <w:p>
-      <w:r>
-        <w:t>Como alternativa puede decidir insertar el nuevo usuario en la base.</w:t>
-      </w:r>
-    </w:p>
-    <w:p>
-      <w:pPr>
-        <w:pStyle w:val="Ttulo3"/>
-      </w:pPr>
-      <w:bookmarkStart w:id="61" w:name="_Toc478938306"/>
-      <w:r>
-        <w:t>Caso de prueba D-02-P-01</w:t>
-      </w:r>
-      <w:bookmarkEnd w:id="61"/>
     </w:p>
     <w:p>
       <w:pPr>
@@ -18843,10 +18819,83 @@
       <w:pPr>
         <w:pStyle w:val="Ttulo3"/>
       </w:pPr>
-      <w:bookmarkStart w:id="62" w:name="_Toc478938307"/>
+      <w:bookmarkStart w:id="61" w:name="_Toc478938307"/>
       <w:r>
         <w:t>Caso de prueba D-02-P-02</w:t>
       </w:r>
+      <w:bookmarkEnd w:id="61"/>
+    </w:p>
+    <w:p>
+      <w:pPr>
+        <w:pStyle w:val="Ttulo4"/>
+      </w:pPr>
+      <w:r>
+        <w:t>Contexto de ejecución</w:t>
+      </w:r>
+    </w:p>
+    <w:p>
+      <w:r>
+        <w:t>Valida l</w:t>
+      </w:r>
+      <w:r>
+        <w:t>a inserción correcta de una venta</w:t>
+      </w:r>
+      <w:r>
+        <w:t>.</w:t>
+      </w:r>
+    </w:p>
+    <w:p>
+      <w:pPr>
+        <w:pStyle w:val="Ttulo4"/>
+      </w:pPr>
+      <w:r>
+        <w:t>Definición</w:t>
+      </w:r>
+    </w:p>
+    <w:p>
+      <w:r>
+        <w:t>Venta:</w:t>
+      </w:r>
+    </w:p>
+    <w:p>
+      <w:r>
+        <w:t>|V-abcdef-000 | 10/10/2010 | 20 |</w:t>
+      </w:r>
+    </w:p>
+    <w:p>
+      <w:pPr>
+        <w:pStyle w:val="Ttulo4"/>
+      </w:pPr>
+      <w:r>
+        <w:t>Clases que valida</w:t>
+      </w:r>
+    </w:p>
+    <w:p>
+      <w:r>
+        <w:t>3</w:t>
+      </w:r>
+    </w:p>
+    <w:p>
+      <w:pPr>
+        <w:pStyle w:val="Ttulo4"/>
+      </w:pPr>
+      <w:r>
+        <w:t>Resultado esperado</w:t>
+      </w:r>
+    </w:p>
+    <w:p>
+      <w:r>
+        <w:t>Inserción de la venta con id: V-abcdef-000 en la base de datos.</w:t>
+      </w:r>
+    </w:p>
+    <w:p>
+      <w:pPr>
+        <w:pStyle w:val="Ttulo3"/>
+      </w:pPr>
+      <w:bookmarkStart w:id="62" w:name="_Toc478938308"/>
+      <w:r>
+        <w:t>Caso de prueba D-02-P-03</w:t>
+      </w:r>
       <w:bookmarkEnd w:id="62"/>
     </w:p>
     <w:p>
@@ -18859,14 +18908,41 @@
     </w:p>
     <w:p>
       <w:r>
-        <w:t>Valida l</w:t>
-      </w:r>
-      <w:r>
-        <w:t>a inserción correcta de una venta</w:t>
-      </w:r>
+        <w:t xml:space="preserve">Valida la actualización correcta de un </w:t>
+      </w:r>
+      <w:proofErr w:type="spellStart"/>
+      <w:r>
+        <w:t>item</w:t>
+      </w:r>
+      <w:proofErr w:type="spellEnd"/>
       <w:r>
         <w:t>.</w:t>
       </w:r>
+      <w:r>
+        <w:rPr>
+          <w:lang w:val="es-ES"/>
+        </w:rPr>
+        <w:t xml:space="preserve"> </w:t>
+      </w:r>
+      <w:r>
+        <w:t xml:space="preserve">Suponemos que el único </w:t>
+      </w:r>
+      <w:proofErr w:type="spellStart"/>
+      <w:r>
+        <w:t>item</w:t>
+      </w:r>
+      <w:proofErr w:type="spellEnd"/>
+      <w:r>
+        <w:t xml:space="preserve"> que existe en la base de datos es |I-abcdef-000 | Robot </w:t>
+      </w:r>
+      <w:proofErr w:type="spellStart"/>
+      <w:r>
+        <w:t>limpiapiscinas</w:t>
+      </w:r>
+      <w:proofErr w:type="spellEnd"/>
+      <w:r>
+        <w:t xml:space="preserve"> | Limpia piscinas | Exteriores | 50 |10/10/2010|</w:t>
+      </w:r>
     </w:p>
     <w:p>
       <w:pPr>
@@ -18877,13 +18953,26 @@
       </w:r>
     </w:p>
     <w:p>
-      <w:r>
-        <w:t>Venta:</w:t>
-      </w:r>
-    </w:p>
-    <w:p>
-      <w:r>
-        <w:t>|V-abcdef-000 | 10/10/2010 | 20 |</w:t>
+      <w:proofErr w:type="spellStart"/>
+      <w:r>
+        <w:t>Item</w:t>
+      </w:r>
+      <w:proofErr w:type="spellEnd"/>
+      <w:r>
+        <w:t>:</w:t>
+      </w:r>
+    </w:p>
+    <w:p>
+      <w:r>
+        <w:t xml:space="preserve">|I-abcdef-000 | Robot </w:t>
+      </w:r>
+      <w:proofErr w:type="spellStart"/>
+      <w:r>
+        <w:t>limpiapiscinas</w:t>
+      </w:r>
+      <w:proofErr w:type="spellEnd"/>
+      <w:r>
+        <w:t xml:space="preserve"> | Limpia piscinas de forma eficiente | Exteriores | 50 |10-10-2010|</w:t>
       </w:r>
     </w:p>
     <w:p>
@@ -18896,7 +18985,7 @@
     </w:p>
     <w:p>
       <w:r>
-        <w:t>3</w:t>
+        <w:t>5</w:t>
       </w:r>
     </w:p>
     <w:p>
@@ -18909,139 +18998,26 @@
     </w:p>
     <w:p>
       <w:r>
-        <w:t>Inserción de la venta con id: V-abcdef-000 en la base de datos.</w:t>
+        <w:t xml:space="preserve">Actualización correcta del </w:t>
+      </w:r>
+      <w:proofErr w:type="spellStart"/>
+      <w:r>
+        <w:t>item</w:t>
+      </w:r>
+      <w:proofErr w:type="spellEnd"/>
+      <w:r>
+        <w:t xml:space="preserve"> anterior con la descripción actualizada.</w:t>
       </w:r>
     </w:p>
     <w:p>
       <w:pPr>
         <w:pStyle w:val="Ttulo3"/>
       </w:pPr>
-      <w:bookmarkStart w:id="63" w:name="_Toc478938308"/>
-      <w:r>
-        <w:t>Caso de prueba D-02-P-03</w:t>
+      <w:bookmarkStart w:id="63" w:name="_Toc478938309"/>
+      <w:r>
+        <w:t>Caso de prueba D-02-P-04</w:t>
       </w:r>
       <w:bookmarkEnd w:id="63"/>
-    </w:p>
-    <w:p>
-      <w:pPr>
-        <w:pStyle w:val="Ttulo4"/>
-      </w:pPr>
-      <w:r>
-        <w:t>Contexto de ejecución</w:t>
-      </w:r>
-    </w:p>
-    <w:p>
-      <w:r>
-        <w:t xml:space="preserve">Valida la actualización correcta de un </w:t>
-      </w:r>
-      <w:proofErr w:type="spellStart"/>
-      <w:r>
-        <w:t>item</w:t>
-      </w:r>
-      <w:proofErr w:type="spellEnd"/>
-      <w:r>
-        <w:t>.</w:t>
-      </w:r>
-      <w:r>
-        <w:rPr>
-          <w:lang w:val="es-ES"/>
-        </w:rPr>
-        <w:t xml:space="preserve"> </w:t>
-      </w:r>
-      <w:r>
-        <w:t xml:space="preserve">Suponemos que el único </w:t>
-      </w:r>
-      <w:proofErr w:type="spellStart"/>
-      <w:r>
-        <w:t>item</w:t>
-      </w:r>
-      <w:proofErr w:type="spellEnd"/>
-      <w:r>
-        <w:t xml:space="preserve"> que existe en la base de datos es |I-abcdef-000 | Robot </w:t>
-      </w:r>
-      <w:proofErr w:type="spellStart"/>
-      <w:r>
-        <w:t>limpiapiscinas</w:t>
-      </w:r>
-      <w:proofErr w:type="spellEnd"/>
-      <w:r>
-        <w:t xml:space="preserve"> | Limpia piscinas | Exteriores | 50 |10/10/2010|</w:t>
-      </w:r>
-    </w:p>
-    <w:p>
-      <w:pPr>
-        <w:pStyle w:val="Ttulo4"/>
-      </w:pPr>
-      <w:r>
-        <w:t>Definición</w:t>
-      </w:r>
-    </w:p>
-    <w:p>
-      <w:proofErr w:type="spellStart"/>
-      <w:r>
-        <w:t>Item</w:t>
-      </w:r>
-      <w:proofErr w:type="spellEnd"/>
-      <w:r>
-        <w:t>:</w:t>
-      </w:r>
-    </w:p>
-    <w:p>
-      <w:r>
-        <w:t xml:space="preserve">|I-abcdef-000 | Robot </w:t>
-      </w:r>
-      <w:proofErr w:type="spellStart"/>
-      <w:r>
-        <w:t>limpiapiscinas</w:t>
-      </w:r>
-      <w:proofErr w:type="spellEnd"/>
-      <w:r>
-        <w:t xml:space="preserve"> | Limpia piscinas de forma eficiente | Exteriores | 50 |10-10-2010|</w:t>
-      </w:r>
-    </w:p>
-    <w:p>
-      <w:pPr>
-        <w:pStyle w:val="Ttulo4"/>
-      </w:pPr>
-      <w:r>
-        <w:t>Clases que valida</w:t>
-      </w:r>
-    </w:p>
-    <w:p>
-      <w:r>
-        <w:t>5</w:t>
-      </w:r>
-    </w:p>
-    <w:p>
-      <w:pPr>
-        <w:pStyle w:val="Ttulo4"/>
-      </w:pPr>
-      <w:r>
-        <w:t>Resultado esperado</w:t>
-      </w:r>
-    </w:p>
-    <w:p>
-      <w:r>
-        <w:t xml:space="preserve">Actualización correcta del </w:t>
-      </w:r>
-      <w:proofErr w:type="spellStart"/>
-      <w:r>
-        <w:t>item</w:t>
-      </w:r>
-      <w:proofErr w:type="spellEnd"/>
-      <w:r>
-        <w:t xml:space="preserve"> anterior con la descripción actualizada.</w:t>
-      </w:r>
-    </w:p>
-    <w:p>
-      <w:pPr>
-        <w:pStyle w:val="Ttulo3"/>
-      </w:pPr>
-      <w:bookmarkStart w:id="64" w:name="_Toc478938309"/>
-      <w:r>
-        <w:t>Caso de prueba D-02-P-04</w:t>
-      </w:r>
-      <w:bookmarkEnd w:id="64"/>
     </w:p>
     <w:p>
       <w:pPr>
@@ -19132,10 +19108,89 @@
       <w:pPr>
         <w:pStyle w:val="Ttulo3"/>
       </w:pPr>
-      <w:bookmarkStart w:id="65" w:name="_Toc478938310"/>
+      <w:bookmarkStart w:id="64" w:name="_Toc478938310"/>
       <w:r>
         <w:t>Caso de prueba D-02-P-05</w:t>
       </w:r>
+      <w:bookmarkEnd w:id="64"/>
+    </w:p>
+    <w:p>
+      <w:pPr>
+        <w:pStyle w:val="Ttulo4"/>
+      </w:pPr>
+      <w:r>
+        <w:t>Contexto de ejecución</w:t>
+      </w:r>
+    </w:p>
+    <w:p>
+      <w:r>
+        <w:t>Valida la inserción correcta de un</w:t>
+      </w:r>
+      <w:r>
+        <w:t>a</w:t>
+      </w:r>
+      <w:r>
+        <w:t xml:space="preserve"> </w:t>
+      </w:r>
+      <w:r>
+        <w:t>venta</w:t>
+      </w:r>
+      <w:r>
+        <w:t>.</w:t>
+      </w:r>
+    </w:p>
+    <w:p>
+      <w:pPr>
+        <w:pStyle w:val="Ttulo4"/>
+      </w:pPr>
+      <w:r>
+        <w:t>Definición</w:t>
+      </w:r>
+    </w:p>
+    <w:p>
+      <w:r>
+        <w:t>Venta:</w:t>
+      </w:r>
+    </w:p>
+    <w:p>
+      <w:r>
+        <w:t>| x | 10/10/2010 | 20 |</w:t>
+      </w:r>
+    </w:p>
+    <w:p>
+      <w:pPr>
+        <w:pStyle w:val="Ttulo4"/>
+      </w:pPr>
+      <w:r>
+        <w:t>Clases que valida</w:t>
+      </w:r>
+    </w:p>
+    <w:p>
+      <w:r>
+        <w:t>4</w:t>
+      </w:r>
+    </w:p>
+    <w:p>
+      <w:pPr>
+        <w:pStyle w:val="Ttulo4"/>
+      </w:pPr>
+      <w:r>
+        <w:t>Resultado esperado</w:t>
+      </w:r>
+    </w:p>
+    <w:p>
+      <w:r>
+        <w:t>Muestra un error y no se pierde la consistencia de la base de datos.</w:t>
+      </w:r>
+    </w:p>
+    <w:p>
+      <w:pPr>
+        <w:pStyle w:val="Ttulo3"/>
+      </w:pPr>
+      <w:bookmarkStart w:id="65" w:name="_Toc478938311"/>
+      <w:r>
+        <w:t>Caso de prueba D-02-P-06</w:t>
+      </w:r>
       <w:bookmarkEnd w:id="65"/>
     </w:p>
     <w:p>
@@ -19148,19 +19203,80 @@
     </w:p>
     <w:p>
       <w:r>
-        <w:t>Valida la inserción correcta de un</w:t>
-      </w:r>
-      <w:r>
-        <w:t>a</w:t>
+        <w:t xml:space="preserve">Valida la </w:t>
+      </w:r>
+      <w:r>
+        <w:t>actualización</w:t>
+      </w:r>
+      <w:r>
+        <w:t xml:space="preserve"> correcta de </w:t>
+      </w:r>
+      <w:r>
+        <w:t xml:space="preserve">un </w:t>
+      </w:r>
+      <w:proofErr w:type="spellStart"/>
+      <w:r>
+        <w:t>item</w:t>
+      </w:r>
+      <w:proofErr w:type="spellEnd"/>
+      <w:r>
+        <w:t xml:space="preserve">. </w:t>
+      </w:r>
+    </w:p>
+    <w:p>
+      <w:r>
+        <w:t xml:space="preserve">Suponemos que el único </w:t>
+      </w:r>
+      <w:proofErr w:type="spellStart"/>
+      <w:r>
+        <w:t>item</w:t>
+      </w:r>
+      <w:proofErr w:type="spellEnd"/>
+      <w:r>
+        <w:t xml:space="preserve"> que existe en la base de datos es |I-abcdef-000 | Robot </w:t>
+      </w:r>
+      <w:proofErr w:type="spellStart"/>
+      <w:r>
+        <w:t>limpiapiscinas</w:t>
+      </w:r>
+      <w:proofErr w:type="spellEnd"/>
+      <w:r>
+        <w:t xml:space="preserve"> | Limpia piscinas | Exteriores | 50 |10/10/2010|</w:t>
+      </w:r>
+    </w:p>
+    <w:p>
+      <w:pPr>
+        <w:pStyle w:val="Ttulo4"/>
+      </w:pPr>
+      <w:r>
+        <w:t>Definición</w:t>
+      </w:r>
+    </w:p>
+    <w:p>
+      <w:proofErr w:type="spellStart"/>
+      <w:r>
+        <w:t>Item</w:t>
+      </w:r>
+      <w:proofErr w:type="spellEnd"/>
+      <w:r>
+        <w:t>:</w:t>
+      </w:r>
+    </w:p>
+    <w:p>
+      <w:r>
+        <w:t>|</w:t>
       </w:r>
       <w:r>
         <w:t xml:space="preserve"> </w:t>
       </w:r>
       <w:r>
-        <w:t>venta</w:t>
-      </w:r>
-      <w:r>
-        <w:t>.</w:t>
+        <w:t>I-abcdef-999 | Maletín de cuero | Maletín de portátil | Accesorios | 50 |10-10-2010</w:t>
+      </w:r>
+      <w:r>
+        <w:t xml:space="preserve"> </w:t>
+      </w:r>
+      <w:r>
+        <w:t>|</w:t>
       </w:r>
     </w:p>
     <w:p>
@@ -19168,17 +19284,12 @@
         <w:pStyle w:val="Ttulo4"/>
       </w:pPr>
       <w:r>
-        <w:t>Definición</w:t>
-      </w:r>
-    </w:p>
-    <w:p>
-      <w:r>
-        <w:t>Venta:</w:t>
-      </w:r>
-    </w:p>
-    <w:p>
-      <w:r>
-        <w:t>| x | 10/10/2010 | 20 |</w:t>
+        <w:t>Clases que valida</w:t>
+      </w:r>
+    </w:p>
+    <w:p>
+      <w:r>
+        <w:t>5</w:t>
       </w:r>
     </w:p>
     <w:p>
@@ -19186,159 +19297,24 @@
         <w:pStyle w:val="Ttulo4"/>
       </w:pPr>
       <w:r>
-        <w:t>Clases que valida</w:t>
-      </w:r>
-    </w:p>
-    <w:p>
-      <w:r>
-        <w:t>4</w:t>
-      </w:r>
-    </w:p>
-    <w:p>
-      <w:pPr>
-        <w:pStyle w:val="Ttulo4"/>
-      </w:pPr>
-      <w:r>
         <w:t>Resultado esperado</w:t>
       </w:r>
     </w:p>
     <w:p>
       <w:r>
-        <w:t>Muestra un error y no se pierde la consistencia de la base de datos.</w:t>
+        <w:t>Muestra un error indicando que el elemento a editar no existe o, alternativamente, inserta en la base el elemento nuevo.</w:t>
       </w:r>
     </w:p>
     <w:p>
       <w:pPr>
         <w:pStyle w:val="Ttulo3"/>
       </w:pPr>
-      <w:bookmarkStart w:id="66" w:name="_Toc478938311"/>
-      <w:r>
-        <w:t>Caso de prueba D-02-P-06</w:t>
-      </w:r>
-      <w:bookmarkEnd w:id="66"/>
-    </w:p>
-    <w:p>
-      <w:pPr>
-        <w:pStyle w:val="Ttulo4"/>
-      </w:pPr>
-      <w:r>
-        <w:t>Contexto de ejecución</w:t>
-      </w:r>
-    </w:p>
-    <w:p>
-      <w:r>
-        <w:t xml:space="preserve">Valida la </w:t>
-      </w:r>
-      <w:r>
-        <w:t>actualización</w:t>
-      </w:r>
-      <w:r>
-        <w:t xml:space="preserve"> correcta de </w:t>
-      </w:r>
-      <w:r>
-        <w:t xml:space="preserve">un </w:t>
-      </w:r>
-      <w:proofErr w:type="spellStart"/>
-      <w:r>
-        <w:t>item</w:t>
-      </w:r>
-      <w:proofErr w:type="spellEnd"/>
-      <w:r>
-        <w:t xml:space="preserve">. </w:t>
-      </w:r>
-    </w:p>
-    <w:p>
-      <w:r>
-        <w:t xml:space="preserve">Suponemos que el único </w:t>
-      </w:r>
-      <w:proofErr w:type="spellStart"/>
-      <w:r>
-        <w:t>item</w:t>
-      </w:r>
-      <w:proofErr w:type="spellEnd"/>
-      <w:r>
-        <w:t xml:space="preserve"> que existe en la base de datos es |I-abcdef-000 | Robot </w:t>
-      </w:r>
-      <w:proofErr w:type="spellStart"/>
-      <w:r>
-        <w:t>limpiapiscinas</w:t>
-      </w:r>
-      <w:proofErr w:type="spellEnd"/>
-      <w:r>
-        <w:t xml:space="preserve"> | Limpia piscinas | Exteriores | 50 |10/10/2010|</w:t>
-      </w:r>
-    </w:p>
-    <w:p>
-      <w:pPr>
-        <w:pStyle w:val="Ttulo4"/>
-      </w:pPr>
-      <w:r>
-        <w:t>Definición</w:t>
-      </w:r>
-    </w:p>
-    <w:p>
-      <w:proofErr w:type="spellStart"/>
-      <w:r>
-        <w:t>Item</w:t>
-      </w:r>
-      <w:proofErr w:type="spellEnd"/>
-      <w:r>
-        <w:t>:</w:t>
-      </w:r>
-    </w:p>
-    <w:p>
-      <w:r>
-        <w:t>|</w:t>
-      </w:r>
-      <w:r>
-        <w:t xml:space="preserve"> </w:t>
-      </w:r>
-      <w:r>
-        <w:t>I-abcdef-999 | Maletín de cuero | Maletín de portátil | Accesorios | 50 |10-10-2010</w:t>
-      </w:r>
-      <w:r>
-        <w:t xml:space="preserve"> </w:t>
-      </w:r>
-      <w:r>
-        <w:t>|</w:t>
-      </w:r>
-    </w:p>
-    <w:p>
-      <w:pPr>
-        <w:pStyle w:val="Ttulo4"/>
-      </w:pPr>
-      <w:r>
-        <w:t>Clases que valida</w:t>
-      </w:r>
-    </w:p>
-    <w:p>
-      <w:r>
-        <w:t>5</w:t>
-      </w:r>
-    </w:p>
-    <w:p>
-      <w:pPr>
-        <w:pStyle w:val="Ttulo4"/>
-      </w:pPr>
-      <w:r>
-        <w:t>Resultado esperado</w:t>
-      </w:r>
-    </w:p>
-    <w:p>
-      <w:r>
-        <w:t>Muestra un error indicando que el elemento a editar no existe o, alternativamente, inserta en la base el elemento nuevo.</w:t>
-      </w:r>
-    </w:p>
-    <w:p>
-      <w:pPr>
-        <w:pStyle w:val="Ttulo3"/>
-      </w:pPr>
-      <w:bookmarkStart w:id="67" w:name="_Toc478938312"/>
+      <w:bookmarkStart w:id="66" w:name="_Toc478938312"/>
       <w:r>
         <w:lastRenderedPageBreak/>
         <w:t>Caso de prueba D-03-P-01</w:t>
       </w:r>
-      <w:bookmarkEnd w:id="67"/>
+      <w:bookmarkEnd w:id="66"/>
     </w:p>
     <w:p>
       <w:pPr>
@@ -19940,7 +19916,7 @@
       <w:pPr>
         <w:ind w:firstLine="576"/>
       </w:pPr>
-      <w:bookmarkStart w:id="68" w:name="_Toc478938313"/>
+      <w:bookmarkStart w:id="67" w:name="_Toc478938313"/>
       <w:r>
         <w:t>El pedido pasa a ser una compra en la base de datos</w:t>
       </w:r>
@@ -19959,623 +19935,730 @@
         <w:lastRenderedPageBreak/>
         <w:t>Caso de prueba D-03-P-02</w:t>
       </w:r>
+      <w:bookmarkEnd w:id="67"/>
+    </w:p>
+    <w:p>
+      <w:pPr>
+        <w:pStyle w:val="Ttulo4"/>
+      </w:pPr>
+      <w:r>
+        <w:t>Contexto de ejecución</w:t>
+      </w:r>
+    </w:p>
+    <w:p>
+      <w:pPr>
+        <w:ind w:firstLine="708"/>
+      </w:pPr>
+      <w:r>
+        <w:t>Comprueba la validación de un pedido.</w:t>
+      </w:r>
+    </w:p>
+    <w:p>
+      <w:pPr>
+        <w:pStyle w:val="Ttulo4"/>
+      </w:pPr>
+      <w:r>
+        <w:t>Definición</w:t>
+      </w:r>
+    </w:p>
+    <w:p>
+      <w:pPr>
+        <w:ind w:left="708" w:firstLine="708"/>
+      </w:pPr>
+      <w:r>
+        <w:t xml:space="preserve">new </w:t>
+      </w:r>
+      <w:proofErr w:type="spellStart"/>
+      <w:r>
+        <w:t>Purchase</w:t>
+      </w:r>
+      <w:proofErr w:type="spellEnd"/>
+      <w:r>
+        <w:t>() {</w:t>
+      </w:r>
+    </w:p>
+    <w:p>
+      <w:pPr>
+        <w:ind w:left="708" w:firstLine="708"/>
+      </w:pPr>
+      <w:r>
+        <w:t xml:space="preserve">            </w:t>
+      </w:r>
+      <w:proofErr w:type="spellStart"/>
+      <w:r>
+        <w:t>ID_Purchase</w:t>
+      </w:r>
+      <w:proofErr w:type="spellEnd"/>
+      <w:r>
+        <w:t xml:space="preserve"> = "V-AAAAA-000",</w:t>
+      </w:r>
+    </w:p>
+    <w:p>
+      <w:pPr>
+        <w:ind w:left="708" w:firstLine="708"/>
+      </w:pPr>
+      <w:r>
+        <w:t xml:space="preserve">            </w:t>
+      </w:r>
+      <w:proofErr w:type="spellStart"/>
+      <w:r>
+        <w:t>order</w:t>
+      </w:r>
+      <w:proofErr w:type="spellEnd"/>
+      <w:r>
+        <w:t xml:space="preserve"> = new </w:t>
+      </w:r>
+      <w:proofErr w:type="spellStart"/>
+      <w:r>
+        <w:t>Order</w:t>
+      </w:r>
+      <w:proofErr w:type="spellEnd"/>
+      <w:r>
+        <w:t>() {</w:t>
+      </w:r>
+    </w:p>
+    <w:p>
+      <w:pPr>
+        <w:ind w:left="708" w:firstLine="708"/>
+      </w:pPr>
+      <w:r>
+        <w:t xml:space="preserve">                </w:t>
+      </w:r>
+      <w:proofErr w:type="spellStart"/>
+      <w:r>
+        <w:t>ID_Order</w:t>
+      </w:r>
+      <w:proofErr w:type="spellEnd"/>
+      <w:r>
+        <w:t xml:space="preserve"> = "O-AAAAA-000",</w:t>
+      </w:r>
+    </w:p>
+    <w:p>
+      <w:pPr>
+        <w:ind w:left="708" w:firstLine="708"/>
+      </w:pPr>
+      <w:r>
+        <w:t xml:space="preserve">                </w:t>
+      </w:r>
+      <w:proofErr w:type="spellStart"/>
+      <w:r>
+        <w:t>state</w:t>
+      </w:r>
+      <w:proofErr w:type="spellEnd"/>
+      <w:r>
+        <w:t xml:space="preserve"> = </w:t>
+      </w:r>
+      <w:proofErr w:type="spellStart"/>
+      <w:r>
+        <w:t>Order.WAITTING</w:t>
+      </w:r>
+      <w:proofErr w:type="spellEnd"/>
+      <w:r>
+        <w:t>,</w:t>
+      </w:r>
+    </w:p>
+    <w:p>
+      <w:pPr>
+        <w:ind w:left="708" w:firstLine="708"/>
+      </w:pPr>
+      <w:r>
+        <w:t xml:space="preserve">                </w:t>
+      </w:r>
+      <w:proofErr w:type="spellStart"/>
+      <w:r>
+        <w:t>user</w:t>
+      </w:r>
+      <w:proofErr w:type="spellEnd"/>
+      <w:r>
+        <w:t xml:space="preserve"> = new </w:t>
+      </w:r>
+      <w:proofErr w:type="spellStart"/>
+      <w:r>
+        <w:t>User</w:t>
+      </w:r>
+      <w:proofErr w:type="spellEnd"/>
+      <w:r>
+        <w:t>() {</w:t>
+      </w:r>
+    </w:p>
+    <w:p>
+      <w:pPr>
+        <w:ind w:left="708" w:firstLine="708"/>
+      </w:pPr>
+      <w:r>
+        <w:t xml:space="preserve">                    </w:t>
+      </w:r>
+      <w:proofErr w:type="spellStart"/>
+      <w:r>
+        <w:t>ID_User</w:t>
+      </w:r>
+      <w:proofErr w:type="spellEnd"/>
+      <w:r>
+        <w:t xml:space="preserve"> = "U-AAAAA-000",</w:t>
+      </w:r>
+    </w:p>
+    <w:p>
+      <w:pPr>
+        <w:ind w:left="708" w:firstLine="708"/>
+      </w:pPr>
+      <w:r>
+        <w:t xml:space="preserve">                    </w:t>
+      </w:r>
+      <w:proofErr w:type="spellStart"/>
+      <w:r>
+        <w:t>name</w:t>
+      </w:r>
+      <w:proofErr w:type="spellEnd"/>
+      <w:r>
+        <w:t xml:space="preserve"> = "Usuario",</w:t>
+      </w:r>
+    </w:p>
+    <w:p>
+      <w:pPr>
+        <w:ind w:left="708" w:firstLine="708"/>
+        <w:rPr>
+          <w:lang w:val="en-US"/>
+        </w:rPr>
+      </w:pPr>
+      <w:r>
+        <w:rPr>
+          <w:lang w:val="en-US"/>
+        </w:rPr>
+        <w:t xml:space="preserve">                    surname = "Usuario1",</w:t>
+      </w:r>
+    </w:p>
+    <w:p>
+      <w:pPr>
+        <w:ind w:left="708" w:firstLine="708"/>
+        <w:rPr>
+          <w:lang w:val="en-US"/>
+        </w:rPr>
+      </w:pPr>
+      <w:r>
+        <w:rPr>
+          <w:lang w:val="en-US"/>
+        </w:rPr>
+        <w:t xml:space="preserve">                    NIF = "12213428H",</w:t>
+      </w:r>
+    </w:p>
+    <w:p>
+      <w:pPr>
+        <w:ind w:left="708" w:firstLine="708"/>
+        <w:rPr>
+          <w:lang w:val="en-US"/>
+        </w:rPr>
+      </w:pPr>
+      <w:r>
+        <w:rPr>
+          <w:lang w:val="en-US"/>
+        </w:rPr>
+        <w:t xml:space="preserve">                    date = "24-04-2017",</w:t>
+      </w:r>
+    </w:p>
+    <w:p>
+      <w:pPr>
+        <w:ind w:left="708" w:firstLine="708"/>
+      </w:pPr>
+      <w:r>
+        <w:rPr>
+          <w:lang w:val="en-US"/>
+        </w:rPr>
+        <w:t xml:space="preserve">                    </w:t>
+      </w:r>
+      <w:proofErr w:type="spellStart"/>
+      <w:r>
+        <w:t>tipe</w:t>
+      </w:r>
+      <w:proofErr w:type="spellEnd"/>
+      <w:r>
+        <w:t xml:space="preserve"> = </w:t>
+      </w:r>
+      <w:proofErr w:type="spellStart"/>
+      <w:r>
+        <w:t>User.PID</w:t>
+      </w:r>
+      <w:proofErr w:type="spellEnd"/>
+    </w:p>
+    <w:p>
+      <w:pPr>
+        <w:ind w:left="708" w:firstLine="708"/>
+      </w:pPr>
+      <w:r>
+        <w:t xml:space="preserve">                },</w:t>
+      </w:r>
+    </w:p>
+    <w:p>
+      <w:pPr>
+        <w:ind w:left="708" w:firstLine="708"/>
+      </w:pPr>
+      <w:r>
+        <w:t xml:space="preserve">                </w:t>
+      </w:r>
+      <w:proofErr w:type="spellStart"/>
+      <w:r>
+        <w:t>validator</w:t>
+      </w:r>
+      <w:proofErr w:type="spellEnd"/>
+      <w:r>
+        <w:t xml:space="preserve"> = "U-EFTGK-234",</w:t>
+      </w:r>
+    </w:p>
+    <w:p>
+      <w:pPr>
+        <w:ind w:left="708" w:firstLine="708"/>
+        <w:rPr>
+          <w:lang w:val="en-US"/>
+        </w:rPr>
+      </w:pPr>
+      <w:r>
+        <w:t xml:space="preserve">                </w:t>
+      </w:r>
+      <w:r>
+        <w:rPr>
+          <w:lang w:val="en-US"/>
+        </w:rPr>
+        <w:t>lines = new[] {</w:t>
+      </w:r>
+    </w:p>
+    <w:p>
+      <w:pPr>
+        <w:ind w:left="708" w:firstLine="708"/>
+        <w:rPr>
+          <w:lang w:val="en-US"/>
+        </w:rPr>
+      </w:pPr>
+      <w:r>
+        <w:rPr>
+          <w:lang w:val="en-US"/>
+        </w:rPr>
+        <w:t xml:space="preserve">                    new Line() {</w:t>
+      </w:r>
+    </w:p>
+    <w:p>
+      <w:pPr>
+        <w:ind w:left="708" w:firstLine="708"/>
+        <w:rPr>
+          <w:lang w:val="en-US"/>
+        </w:rPr>
+      </w:pPr>
+      <w:r>
+        <w:rPr>
+          <w:lang w:val="en-US"/>
+        </w:rPr>
+        <w:t xml:space="preserve">                        quantity = 2,</w:t>
+      </w:r>
+    </w:p>
+    <w:p>
+      <w:pPr>
+        <w:ind w:left="708" w:firstLine="708"/>
+        <w:rPr>
+          <w:lang w:val="en-US"/>
+        </w:rPr>
+      </w:pPr>
+      <w:r>
+        <w:rPr>
+          <w:lang w:val="en-US"/>
+        </w:rPr>
+        <w:t xml:space="preserve">                        price = 19.99,</w:t>
+      </w:r>
+    </w:p>
+    <w:p>
+      <w:pPr>
+        <w:ind w:left="708" w:firstLine="708"/>
+        <w:rPr>
+          <w:lang w:val="en-US"/>
+        </w:rPr>
+      </w:pPr>
+      <w:r>
+        <w:rPr>
+          <w:lang w:val="en-US"/>
+        </w:rPr>
+        <w:t xml:space="preserve">                        item = new Item() {</w:t>
+      </w:r>
+    </w:p>
+    <w:p>
+      <w:pPr>
+        <w:ind w:left="708" w:firstLine="708"/>
+        <w:rPr>
+          <w:lang w:val="en-US"/>
+        </w:rPr>
+      </w:pPr>
+      <w:r>
+        <w:rPr>
+          <w:lang w:val="en-US"/>
+        </w:rPr>
+        <w:t xml:space="preserve">                            </w:t>
+      </w:r>
+      <w:proofErr w:type="spellStart"/>
+      <w:r>
+        <w:rPr>
+          <w:lang w:val="en-US"/>
+        </w:rPr>
+        <w:t>itemRef</w:t>
+      </w:r>
+      <w:proofErr w:type="spellEnd"/>
+      <w:r>
+        <w:rPr>
+          <w:lang w:val="en-US"/>
+        </w:rPr>
+        <w:t xml:space="preserve"> = "I-AAAAA-000",</w:t>
+      </w:r>
+    </w:p>
+    <w:p>
+      <w:pPr>
+        <w:ind w:left="708" w:firstLine="708"/>
+      </w:pPr>
+      <w:r>
+        <w:rPr>
+          <w:lang w:val="en-US"/>
+        </w:rPr>
+        <w:t xml:space="preserve">                            </w:t>
+      </w:r>
+      <w:proofErr w:type="spellStart"/>
+      <w:r>
+        <w:t>name</w:t>
+      </w:r>
+      <w:proofErr w:type="spellEnd"/>
+      <w:r>
+        <w:t xml:space="preserve"> = "producto",</w:t>
+      </w:r>
+    </w:p>
+    <w:p>
+      <w:pPr>
+        <w:ind w:left="708" w:firstLine="708"/>
+      </w:pPr>
+      <w:r>
+        <w:t xml:space="preserve">                            </w:t>
+      </w:r>
+      <w:proofErr w:type="spellStart"/>
+      <w:r>
+        <w:t>description</w:t>
+      </w:r>
+      <w:proofErr w:type="spellEnd"/>
+      <w:r>
+        <w:t xml:space="preserve"> = "Descripción del producto",</w:t>
+      </w:r>
+    </w:p>
+    <w:p>
+      <w:pPr>
+        <w:ind w:left="708" w:firstLine="708"/>
+      </w:pPr>
+      <w:r>
+        <w:t xml:space="preserve">                            </w:t>
+      </w:r>
+      <w:proofErr w:type="spellStart"/>
+      <w:r>
+        <w:t>category</w:t>
+      </w:r>
+      <w:proofErr w:type="spellEnd"/>
+      <w:r>
+        <w:t xml:space="preserve"> = "Cosas",</w:t>
+      </w:r>
+    </w:p>
+    <w:p>
+      <w:pPr>
+        <w:ind w:left="708" w:firstLine="708"/>
+        <w:rPr>
+          <w:lang w:val="en-US"/>
+        </w:rPr>
+      </w:pPr>
+      <w:r>
+        <w:t xml:space="preserve">                            </w:t>
+      </w:r>
+      <w:r>
+        <w:rPr>
+          <w:lang w:val="en-US"/>
+        </w:rPr>
+        <w:t>stock = 50,</w:t>
+      </w:r>
+    </w:p>
+    <w:p>
+      <w:pPr>
+        <w:ind w:left="708" w:firstLine="708"/>
+        <w:rPr>
+          <w:lang w:val="en-US"/>
+        </w:rPr>
+      </w:pPr>
+      <w:r>
+        <w:rPr>
+          <w:lang w:val="en-US"/>
+        </w:rPr>
+        <w:t xml:space="preserve">                            </w:t>
+      </w:r>
+      <w:proofErr w:type="spellStart"/>
+      <w:r>
+        <w:rPr>
+          <w:lang w:val="en-US"/>
+        </w:rPr>
+        <w:t>availableDate</w:t>
+      </w:r>
+      <w:proofErr w:type="spellEnd"/>
+      <w:r>
+        <w:rPr>
+          <w:lang w:val="en-US"/>
+        </w:rPr>
+        <w:t xml:space="preserve"> = "01-01-1970"</w:t>
+      </w:r>
+    </w:p>
+    <w:p>
+      <w:pPr>
+        <w:ind w:left="708" w:firstLine="708"/>
+        <w:rPr>
+          <w:lang w:val="en-US"/>
+        </w:rPr>
+      </w:pPr>
+      <w:r>
+        <w:rPr>
+          <w:lang w:val="en-US"/>
+        </w:rPr>
+        <w:t xml:space="preserve">                        }</w:t>
+      </w:r>
+    </w:p>
+    <w:p>
+      <w:pPr>
+        <w:ind w:left="708" w:firstLine="708"/>
+        <w:rPr>
+          <w:lang w:val="en-US"/>
+        </w:rPr>
+      </w:pPr>
+      <w:r>
+        <w:rPr>
+          <w:lang w:val="en-US"/>
+        </w:rPr>
+        <w:t xml:space="preserve">                    }</w:t>
+      </w:r>
+    </w:p>
+    <w:p>
+      <w:pPr>
+        <w:ind w:left="708" w:firstLine="708"/>
+        <w:rPr>
+          <w:lang w:val="en-US"/>
+        </w:rPr>
+      </w:pPr>
+      <w:r>
+        <w:rPr>
+          <w:lang w:val="en-US"/>
+        </w:rPr>
+        <w:t xml:space="preserve">                }</w:t>
+      </w:r>
+    </w:p>
+    <w:p>
+      <w:pPr>
+        <w:ind w:left="708" w:firstLine="708"/>
+        <w:rPr>
+          <w:lang w:val="en-US"/>
+        </w:rPr>
+      </w:pPr>
+      <w:r>
+        <w:rPr>
+          <w:lang w:val="en-US"/>
+        </w:rPr>
+        <w:t xml:space="preserve">            }</w:t>
+      </w:r>
+    </w:p>
+    <w:p>
+      <w:pPr>
+        <w:ind w:left="708" w:firstLine="708"/>
+        <w:rPr>
+          <w:lang w:val="en-US"/>
+        </w:rPr>
+      </w:pPr>
+      <w:r>
+        <w:rPr>
+          <w:lang w:val="en-US"/>
+        </w:rPr>
+        <w:t xml:space="preserve">            date = "04-05-2017",</w:t>
+      </w:r>
+    </w:p>
+    <w:p>
+      <w:pPr>
+        <w:ind w:left="708" w:firstLine="708"/>
+        <w:rPr>
+          <w:lang w:val="en-US"/>
+        </w:rPr>
+      </w:pPr>
+      <w:r>
+        <w:rPr>
+          <w:lang w:val="en-US"/>
+        </w:rPr>
+        <w:t xml:space="preserve">            discount = 0.2</w:t>
+      </w:r>
+    </w:p>
+    <w:p>
+      <w:pPr>
+        <w:ind w:left="708" w:firstLine="708"/>
+        <w:rPr>
+          <w:lang w:val="en-US"/>
+        </w:rPr>
+      </w:pPr>
+      <w:r>
+        <w:rPr>
+          <w:lang w:val="en-US"/>
+        </w:rPr>
+        <w:t xml:space="preserve">        },</w:t>
+      </w:r>
+    </w:p>
+    <w:p>
+      <w:pPr>
+        <w:ind w:left="708" w:firstLine="708"/>
+        <w:rPr>
+          <w:lang w:val="en-US"/>
+        </w:rPr>
+      </w:pPr>
+      <w:r>
+        <w:rPr>
+          <w:lang w:val="en-US"/>
+        </w:rPr>
+        <w:t xml:space="preserve">        decision = false;</w:t>
+      </w:r>
+    </w:p>
+    <w:p>
+      <w:pPr>
+        <w:pStyle w:val="Ttulo4"/>
+      </w:pPr>
+      <w:r>
+        <w:t>Clases que valida</w:t>
+      </w:r>
+    </w:p>
+    <w:p>
+      <w:r>
+        <w:t>2</w:t>
+      </w:r>
+    </w:p>
+    <w:p>
+      <w:pPr>
+        <w:pStyle w:val="Ttulo4"/>
+      </w:pPr>
+      <w:r>
+        <w:t>Resultado esperado</w:t>
+      </w:r>
+    </w:p>
+    <w:p>
+      <w:pPr>
+        <w:ind w:firstLine="576"/>
+      </w:pPr>
+      <w:bookmarkStart w:id="68" w:name="_Toc478938314"/>
+      <w:r>
+        <w:t>El pedido se marca como rechazado o bien se elimina de la base de datos.</w:t>
+      </w:r>
+    </w:p>
+    <w:p>
+      <w:pPr>
+        <w:pStyle w:val="Ttulo3"/>
+      </w:pPr>
+      <w:bookmarkStart w:id="69" w:name="_Toc478938315"/>
       <w:bookmarkEnd w:id="68"/>
-    </w:p>
-    <w:p>
-      <w:pPr>
-        <w:pStyle w:val="Ttulo4"/>
-      </w:pPr>
-      <w:r>
-        <w:t>Contexto de ejecución</w:t>
-      </w:r>
-    </w:p>
-    <w:p>
-      <w:pPr>
-        <w:ind w:firstLine="708"/>
-      </w:pPr>
-      <w:r>
-        <w:t>Comprueba la validación de un pedido.</w:t>
-      </w:r>
-    </w:p>
-    <w:p>
-      <w:pPr>
-        <w:pStyle w:val="Ttulo4"/>
-      </w:pPr>
-      <w:r>
-        <w:t>Definición</w:t>
-      </w:r>
-    </w:p>
-    <w:p>
-      <w:pPr>
-        <w:ind w:left="708" w:firstLine="708"/>
-      </w:pPr>
-      <w:r>
-        <w:t xml:space="preserve">new </w:t>
-      </w:r>
-      <w:proofErr w:type="spellStart"/>
-      <w:r>
-        <w:t>Purchase</w:t>
-      </w:r>
-      <w:proofErr w:type="spellEnd"/>
-      <w:r>
-        <w:t>() {</w:t>
-      </w:r>
-    </w:p>
-    <w:p>
-      <w:pPr>
-        <w:ind w:left="708" w:firstLine="708"/>
-      </w:pPr>
-      <w:r>
-        <w:t xml:space="preserve">            </w:t>
-      </w:r>
-      <w:proofErr w:type="spellStart"/>
-      <w:r>
-        <w:t>ID_Purchase</w:t>
-      </w:r>
-      <w:proofErr w:type="spellEnd"/>
-      <w:r>
-        <w:t xml:space="preserve"> = "V-AAAAA-000",</w:t>
-      </w:r>
-    </w:p>
-    <w:p>
-      <w:pPr>
-        <w:ind w:left="708" w:firstLine="708"/>
-      </w:pPr>
-      <w:r>
-        <w:t xml:space="preserve">            </w:t>
-      </w:r>
-      <w:proofErr w:type="spellStart"/>
-      <w:r>
-        <w:t>order</w:t>
-      </w:r>
-      <w:proofErr w:type="spellEnd"/>
-      <w:r>
-        <w:t xml:space="preserve"> = new </w:t>
-      </w:r>
-      <w:proofErr w:type="spellStart"/>
-      <w:r>
-        <w:t>Order</w:t>
-      </w:r>
-      <w:proofErr w:type="spellEnd"/>
-      <w:r>
-        <w:t>() {</w:t>
-      </w:r>
-    </w:p>
-    <w:p>
-      <w:pPr>
-        <w:ind w:left="708" w:firstLine="708"/>
-      </w:pPr>
-      <w:r>
-        <w:t xml:space="preserve">                </w:t>
-      </w:r>
-      <w:proofErr w:type="spellStart"/>
-      <w:r>
-        <w:t>ID_Order</w:t>
-      </w:r>
-      <w:proofErr w:type="spellEnd"/>
-      <w:r>
-        <w:t xml:space="preserve"> = "O-AAAAA-000",</w:t>
-      </w:r>
-    </w:p>
-    <w:p>
-      <w:pPr>
-        <w:ind w:left="708" w:firstLine="708"/>
-      </w:pPr>
-      <w:r>
-        <w:t xml:space="preserve">                </w:t>
-      </w:r>
-      <w:proofErr w:type="spellStart"/>
-      <w:r>
-        <w:t>state</w:t>
-      </w:r>
-      <w:proofErr w:type="spellEnd"/>
-      <w:r>
-        <w:t xml:space="preserve"> = </w:t>
-      </w:r>
-      <w:proofErr w:type="spellStart"/>
-      <w:r>
-        <w:t>Order.WAITTING</w:t>
-      </w:r>
-      <w:proofErr w:type="spellEnd"/>
-      <w:r>
-        <w:t>,</w:t>
-      </w:r>
-    </w:p>
-    <w:p>
-      <w:pPr>
-        <w:ind w:left="708" w:firstLine="708"/>
-      </w:pPr>
-      <w:r>
-        <w:t xml:space="preserve">                </w:t>
-      </w:r>
-      <w:proofErr w:type="spellStart"/>
-      <w:r>
-        <w:t>user</w:t>
-      </w:r>
-      <w:proofErr w:type="spellEnd"/>
-      <w:r>
-        <w:t xml:space="preserve"> = new </w:t>
-      </w:r>
-      <w:proofErr w:type="spellStart"/>
-      <w:r>
-        <w:t>User</w:t>
-      </w:r>
-      <w:proofErr w:type="spellEnd"/>
-      <w:r>
-        <w:t>() {</w:t>
-      </w:r>
-    </w:p>
-    <w:p>
-      <w:pPr>
-        <w:ind w:left="708" w:firstLine="708"/>
-      </w:pPr>
-      <w:r>
-        <w:t xml:space="preserve">                    </w:t>
-      </w:r>
-      <w:proofErr w:type="spellStart"/>
-      <w:r>
-        <w:t>ID_User</w:t>
-      </w:r>
-      <w:proofErr w:type="spellEnd"/>
-      <w:r>
-        <w:t xml:space="preserve"> = "U-AAAAA-000",</w:t>
-      </w:r>
-    </w:p>
-    <w:p>
-      <w:pPr>
-        <w:ind w:left="708" w:firstLine="708"/>
-      </w:pPr>
-      <w:r>
-        <w:t xml:space="preserve">                    </w:t>
-      </w:r>
-      <w:proofErr w:type="spellStart"/>
-      <w:r>
-        <w:t>name</w:t>
-      </w:r>
-      <w:proofErr w:type="spellEnd"/>
-      <w:r>
-        <w:t xml:space="preserve"> = "Usuario",</w:t>
-      </w:r>
-    </w:p>
-    <w:p>
-      <w:pPr>
-        <w:ind w:left="708" w:firstLine="708"/>
-        <w:rPr>
-          <w:lang w:val="en-US"/>
-        </w:rPr>
-      </w:pPr>
-      <w:r>
-        <w:rPr>
-          <w:lang w:val="en-US"/>
-        </w:rPr>
-        <w:t xml:space="preserve">                    surname = "Usuario1",</w:t>
-      </w:r>
-    </w:p>
-    <w:p>
-      <w:pPr>
-        <w:ind w:left="708" w:firstLine="708"/>
-        <w:rPr>
-          <w:lang w:val="en-US"/>
-        </w:rPr>
-      </w:pPr>
-      <w:r>
-        <w:rPr>
-          <w:lang w:val="en-US"/>
-        </w:rPr>
-        <w:t xml:space="preserve">                    NIF = "12213428H",</w:t>
-      </w:r>
-    </w:p>
-    <w:p>
-      <w:pPr>
-        <w:ind w:left="708" w:firstLine="708"/>
-        <w:rPr>
-          <w:lang w:val="en-US"/>
-        </w:rPr>
-      </w:pPr>
-      <w:r>
-        <w:rPr>
-          <w:lang w:val="en-US"/>
-        </w:rPr>
-        <w:t xml:space="preserve">                    date = "24-04-2017",</w:t>
-      </w:r>
-    </w:p>
-    <w:p>
-      <w:pPr>
-        <w:ind w:left="708" w:firstLine="708"/>
-      </w:pPr>
-      <w:r>
-        <w:rPr>
-          <w:lang w:val="en-US"/>
-        </w:rPr>
-        <w:t xml:space="preserve">                    </w:t>
-      </w:r>
-      <w:proofErr w:type="spellStart"/>
-      <w:r>
-        <w:t>tipe</w:t>
-      </w:r>
-      <w:proofErr w:type="spellEnd"/>
-      <w:r>
-        <w:t xml:space="preserve"> = </w:t>
-      </w:r>
-      <w:proofErr w:type="spellStart"/>
-      <w:r>
-        <w:t>User.PID</w:t>
-      </w:r>
-      <w:proofErr w:type="spellEnd"/>
-    </w:p>
-    <w:p>
-      <w:pPr>
-        <w:ind w:left="708" w:firstLine="708"/>
-      </w:pPr>
-      <w:r>
-        <w:t xml:space="preserve">                },</w:t>
-      </w:r>
-    </w:p>
-    <w:p>
-      <w:pPr>
-        <w:ind w:left="708" w:firstLine="708"/>
-      </w:pPr>
-      <w:r>
-        <w:t xml:space="preserve">                </w:t>
-      </w:r>
-      <w:proofErr w:type="spellStart"/>
-      <w:r>
-        <w:t>validator</w:t>
-      </w:r>
-      <w:proofErr w:type="spellEnd"/>
-      <w:r>
-        <w:t xml:space="preserve"> = "U-EFTGK-234",</w:t>
-      </w:r>
-    </w:p>
-    <w:p>
-      <w:pPr>
-        <w:ind w:left="708" w:firstLine="708"/>
-        <w:rPr>
-          <w:lang w:val="en-US"/>
-        </w:rPr>
-      </w:pPr>
-      <w:r>
-        <w:t xml:space="preserve">                </w:t>
-      </w:r>
-      <w:r>
-        <w:rPr>
-          <w:lang w:val="en-US"/>
-        </w:rPr>
-        <w:t>lines = new[] {</w:t>
-      </w:r>
-    </w:p>
-    <w:p>
-      <w:pPr>
-        <w:ind w:left="708" w:firstLine="708"/>
-        <w:rPr>
-          <w:lang w:val="en-US"/>
-        </w:rPr>
-      </w:pPr>
-      <w:r>
-        <w:rPr>
-          <w:lang w:val="en-US"/>
-        </w:rPr>
-        <w:t xml:space="preserve">                    new Line() {</w:t>
-      </w:r>
-    </w:p>
-    <w:p>
-      <w:pPr>
-        <w:ind w:left="708" w:firstLine="708"/>
-        <w:rPr>
-          <w:lang w:val="en-US"/>
-        </w:rPr>
-      </w:pPr>
-      <w:r>
-        <w:rPr>
-          <w:lang w:val="en-US"/>
-        </w:rPr>
-        <w:t xml:space="preserve">                        quantity = 2,</w:t>
-      </w:r>
-    </w:p>
-    <w:p>
-      <w:pPr>
-        <w:ind w:left="708" w:firstLine="708"/>
-        <w:rPr>
-          <w:lang w:val="en-US"/>
-        </w:rPr>
-      </w:pPr>
-      <w:r>
-        <w:rPr>
-          <w:lang w:val="en-US"/>
-        </w:rPr>
-        <w:t xml:space="preserve">                        price = 19.99,</w:t>
-      </w:r>
-    </w:p>
-    <w:p>
-      <w:pPr>
-        <w:ind w:left="708" w:firstLine="708"/>
-        <w:rPr>
-          <w:lang w:val="en-US"/>
-        </w:rPr>
-      </w:pPr>
-      <w:r>
-        <w:rPr>
-          <w:lang w:val="en-US"/>
-        </w:rPr>
-        <w:t xml:space="preserve">                        item = new Item() {</w:t>
-      </w:r>
-    </w:p>
-    <w:p>
-      <w:pPr>
-        <w:ind w:left="708" w:firstLine="708"/>
-        <w:rPr>
-          <w:lang w:val="en-US"/>
-        </w:rPr>
-      </w:pPr>
-      <w:r>
-        <w:rPr>
-          <w:lang w:val="en-US"/>
-        </w:rPr>
-        <w:t xml:space="preserve">                            </w:t>
-      </w:r>
-      <w:proofErr w:type="spellStart"/>
-      <w:r>
-        <w:rPr>
-          <w:lang w:val="en-US"/>
-        </w:rPr>
-        <w:t>itemRef</w:t>
-      </w:r>
-      <w:proofErr w:type="spellEnd"/>
-      <w:r>
-        <w:rPr>
-          <w:lang w:val="en-US"/>
-        </w:rPr>
-        <w:t xml:space="preserve"> = "I-AAAAA-000",</w:t>
-      </w:r>
-    </w:p>
-    <w:p>
-      <w:pPr>
-        <w:ind w:left="708" w:firstLine="708"/>
-      </w:pPr>
-      <w:r>
-        <w:rPr>
-          <w:lang w:val="en-US"/>
-        </w:rPr>
-        <w:t xml:space="preserve">                            </w:t>
-      </w:r>
-      <w:proofErr w:type="spellStart"/>
-      <w:r>
-        <w:t>name</w:t>
-      </w:r>
-      <w:proofErr w:type="spellEnd"/>
-      <w:r>
-        <w:t xml:space="preserve"> = "producto",</w:t>
-      </w:r>
-    </w:p>
-    <w:p>
-      <w:pPr>
-        <w:ind w:left="708" w:firstLine="708"/>
-      </w:pPr>
-      <w:r>
-        <w:t xml:space="preserve">                            </w:t>
-      </w:r>
-      <w:proofErr w:type="spellStart"/>
-      <w:r>
-        <w:t>description</w:t>
-      </w:r>
-      <w:proofErr w:type="spellEnd"/>
-      <w:r>
-        <w:t xml:space="preserve"> = "Descripción del producto",</w:t>
-      </w:r>
-    </w:p>
-    <w:p>
-      <w:pPr>
-        <w:ind w:left="708" w:firstLine="708"/>
-      </w:pPr>
-      <w:r>
-        <w:t xml:space="preserve">                            </w:t>
-      </w:r>
-      <w:proofErr w:type="spellStart"/>
-      <w:r>
-        <w:t>category</w:t>
-      </w:r>
-      <w:proofErr w:type="spellEnd"/>
-      <w:r>
-        <w:t xml:space="preserve"> = "Cosas",</w:t>
-      </w:r>
-    </w:p>
-    <w:p>
-      <w:pPr>
-        <w:ind w:left="708" w:firstLine="708"/>
-        <w:rPr>
-          <w:lang w:val="en-US"/>
-        </w:rPr>
-      </w:pPr>
-      <w:r>
-        <w:t xml:space="preserve">                            </w:t>
-      </w:r>
-      <w:r>
-        <w:rPr>
-          <w:lang w:val="en-US"/>
-        </w:rPr>
-        <w:t>stock = 50,</w:t>
-      </w:r>
-    </w:p>
-    <w:p>
-      <w:pPr>
-        <w:ind w:left="708" w:firstLine="708"/>
-        <w:rPr>
-          <w:lang w:val="en-US"/>
-        </w:rPr>
-      </w:pPr>
-      <w:r>
-        <w:rPr>
-          <w:lang w:val="en-US"/>
-        </w:rPr>
-        <w:t xml:space="preserve">                            </w:t>
-      </w:r>
-      <w:proofErr w:type="spellStart"/>
-      <w:r>
-        <w:rPr>
-          <w:lang w:val="en-US"/>
-        </w:rPr>
-        <w:t>availableDate</w:t>
-      </w:r>
-      <w:proofErr w:type="spellEnd"/>
-      <w:r>
-        <w:rPr>
-          <w:lang w:val="en-US"/>
-        </w:rPr>
-        <w:t xml:space="preserve"> = "01-01-1970"</w:t>
-      </w:r>
-    </w:p>
-    <w:p>
-      <w:pPr>
-        <w:ind w:left="708" w:firstLine="708"/>
-        <w:rPr>
-          <w:lang w:val="en-US"/>
-        </w:rPr>
-      </w:pPr>
-      <w:r>
-        <w:rPr>
-          <w:lang w:val="en-US"/>
-        </w:rPr>
-        <w:t xml:space="preserve">                        }</w:t>
-      </w:r>
-    </w:p>
-    <w:p>
-      <w:pPr>
-        <w:ind w:left="708" w:firstLine="708"/>
-        <w:rPr>
-          <w:lang w:val="en-US"/>
-        </w:rPr>
-      </w:pPr>
-      <w:r>
-        <w:rPr>
-          <w:lang w:val="en-US"/>
-        </w:rPr>
-        <w:t xml:space="preserve">                    }</w:t>
-      </w:r>
-    </w:p>
-    <w:p>
-      <w:pPr>
-        <w:ind w:left="708" w:firstLine="708"/>
-        <w:rPr>
-          <w:lang w:val="en-US"/>
-        </w:rPr>
-      </w:pPr>
-      <w:r>
-        <w:rPr>
-          <w:lang w:val="en-US"/>
-        </w:rPr>
-        <w:t xml:space="preserve">                }</w:t>
-      </w:r>
-    </w:p>
-    <w:p>
-      <w:pPr>
-        <w:ind w:left="708" w:firstLine="708"/>
-        <w:rPr>
-          <w:lang w:val="en-US"/>
-        </w:rPr>
-      </w:pPr>
-      <w:r>
-        <w:rPr>
-          <w:lang w:val="en-US"/>
-        </w:rPr>
-        <w:t xml:space="preserve">            }</w:t>
-      </w:r>
-    </w:p>
-    <w:p>
-      <w:pPr>
-        <w:ind w:left="708" w:firstLine="708"/>
-        <w:rPr>
-          <w:lang w:val="en-US"/>
-        </w:rPr>
-      </w:pPr>
-      <w:r>
-        <w:rPr>
-          <w:lang w:val="en-US"/>
-        </w:rPr>
-        <w:t xml:space="preserve">            date = "04-05-2017",</w:t>
-      </w:r>
-    </w:p>
-    <w:p>
-      <w:pPr>
-        <w:ind w:left="708" w:firstLine="708"/>
-        <w:rPr>
-          <w:lang w:val="en-US"/>
-        </w:rPr>
-      </w:pPr>
-      <w:r>
-        <w:rPr>
-          <w:lang w:val="en-US"/>
-        </w:rPr>
-        <w:t xml:space="preserve">            discount = 0.2</w:t>
-      </w:r>
-    </w:p>
-    <w:p>
-      <w:pPr>
-        <w:ind w:left="708" w:firstLine="708"/>
-        <w:rPr>
-          <w:lang w:val="en-US"/>
-        </w:rPr>
-      </w:pPr>
-      <w:r>
-        <w:rPr>
-          <w:lang w:val="en-US"/>
-        </w:rPr>
-        <w:t xml:space="preserve">        },</w:t>
-      </w:r>
-    </w:p>
-    <w:p>
-      <w:pPr>
-        <w:ind w:left="708" w:firstLine="708"/>
-        <w:rPr>
-          <w:lang w:val="en-US"/>
-        </w:rPr>
-      </w:pPr>
-      <w:r>
-        <w:rPr>
-          <w:lang w:val="en-US"/>
-        </w:rPr>
-        <w:t xml:space="preserve">        decision = false;</w:t>
-      </w:r>
-    </w:p>
-    <w:p>
-      <w:pPr>
-        <w:pStyle w:val="Ttulo4"/>
-      </w:pPr>
-      <w:r>
-        <w:t>Clases que valida</w:t>
-      </w:r>
-    </w:p>
-    <w:p>
-      <w:r>
-        <w:t>2</w:t>
-      </w:r>
-    </w:p>
-    <w:p>
-      <w:pPr>
-        <w:pStyle w:val="Ttulo4"/>
-      </w:pPr>
-      <w:r>
-        <w:t>Resultado esperado</w:t>
-      </w:r>
-    </w:p>
-    <w:p>
-      <w:pPr>
-        <w:ind w:firstLine="576"/>
-      </w:pPr>
-      <w:bookmarkStart w:id="69" w:name="_Toc478938314"/>
-      <w:r>
-        <w:t>El pedido se marca como rechazado o bien se elimina de la base de datos.</w:t>
-      </w:r>
-    </w:p>
-    <w:p>
-      <w:pPr>
-        <w:pStyle w:val="Ttulo3"/>
-      </w:pPr>
-      <w:bookmarkStart w:id="70" w:name="_Toc478938315"/>
-      <w:bookmarkEnd w:id="69"/>
       <w:r>
         <w:lastRenderedPageBreak/>
         <w:t>Caso de prueba D-04-P-01</w:t>
       </w:r>
+      <w:bookmarkEnd w:id="69"/>
+    </w:p>
+    <w:p>
+      <w:pPr>
+        <w:pStyle w:val="Ttulo4"/>
+      </w:pPr>
+      <w:r>
+        <w:t>Contexto de ejecución</w:t>
+      </w:r>
+    </w:p>
+    <w:p>
+      <w:pPr>
+        <w:ind w:firstLine="708"/>
+      </w:pPr>
+      <w:r>
+        <w:t>Comprueba el correcto funcionamiento de la recuperación del historial de compra de un usuario.</w:t>
+      </w:r>
+    </w:p>
+    <w:p>
+      <w:pPr>
+        <w:ind w:firstLine="708"/>
+      </w:pPr>
+      <w:r>
+        <w:t>El usuario U-abcdef-000 existe y tiene compras en su historial.</w:t>
+      </w:r>
+    </w:p>
+    <w:p>
+      <w:pPr>
+        <w:pStyle w:val="Ttulo4"/>
+      </w:pPr>
+      <w:r>
+        <w:t>Definición</w:t>
+      </w:r>
+    </w:p>
+    <w:p>
+      <w:pPr>
+        <w:ind w:left="708"/>
+      </w:pPr>
+      <w:r>
+        <w:t>Id usuario:</w:t>
+      </w:r>
+    </w:p>
+    <w:p>
+      <w:pPr>
+        <w:ind w:left="708" w:firstLine="708"/>
+      </w:pPr>
+      <w:r>
+        <w:t>|U-</w:t>
+      </w:r>
+      <w:r>
+        <w:t>abcdef</w:t>
+      </w:r>
+      <w:r>
+        <w:t>-</w:t>
+      </w:r>
+      <w:r>
+        <w:t>000</w:t>
+      </w:r>
+      <w:r>
+        <w:t xml:space="preserve"> | Manuel | </w:t>
+      </w:r>
+      <w:proofErr w:type="spellStart"/>
+      <w:r>
+        <w:t>Soutoullo</w:t>
+      </w:r>
+      <w:proofErr w:type="spellEnd"/>
+      <w:r>
+        <w:t xml:space="preserve"> | 10-10-2010 | alumno |</w:t>
+      </w:r>
+    </w:p>
+    <w:p>
+      <w:pPr>
+        <w:pStyle w:val="Ttulo4"/>
+      </w:pPr>
+      <w:r>
+        <w:t>Clases que valida</w:t>
+      </w:r>
+    </w:p>
+    <w:p>
+      <w:r>
+        <w:t>1,3</w:t>
+      </w:r>
+    </w:p>
+    <w:p>
+      <w:pPr>
+        <w:pStyle w:val="Ttulo4"/>
+      </w:pPr>
+      <w:r>
+        <w:t>Resultado esperado</w:t>
+      </w:r>
+    </w:p>
+    <w:p>
+      <w:pPr>
+        <w:ind w:firstLine="576"/>
+      </w:pPr>
+      <w:bookmarkStart w:id="70" w:name="_Toc478938316"/>
+      <w:r>
+        <w:t>Se recupera el historial de compras del usuario.</w:t>
+      </w:r>
+    </w:p>
+    <w:p>
+      <w:pPr>
+        <w:pStyle w:val="Ttulo3"/>
+      </w:pPr>
+      <w:r>
+        <w:t>Caso de prueba D-04-P-02</w:t>
+      </w:r>
       <w:bookmarkEnd w:id="70"/>
     </w:p>
     <w:p>
@@ -20623,10 +20706,16 @@
         <w:ind w:left="708" w:firstLine="708"/>
       </w:pPr>
       <w:r>
-        <w:t>|U-</w:t>
-      </w:r>
-      <w:r>
-        <w:t>abcdef</w:t>
+        <w:t>|</w:t>
+      </w:r>
+      <w:r>
+        <w:t xml:space="preserve"> </w:t>
+      </w:r>
+      <w:r>
+        <w:t>U-</w:t>
+      </w:r>
+      <w:r>
+        <w:t>a</w:t>
       </w:r>
       <w:r>
         <w:t>-</w:t>
@@ -20656,7 +20745,7 @@
     </w:p>
     <w:p>
       <w:r>
-        <w:t>1,3</w:t>
+        <w:t>2</w:t>
       </w:r>
     </w:p>
     <w:p>
@@ -20671,9 +20760,9 @@
       <w:pPr>
         <w:ind w:firstLine="576"/>
       </w:pPr>
-      <w:bookmarkStart w:id="71" w:name="_Toc478938316"/>
-      <w:r>
-        <w:t>Se recupera el historial de compras del usuario.</w:t>
+      <w:bookmarkStart w:id="71" w:name="_Toc478938317"/>
+      <w:r>
+        <w:t>Se muestra un error indicando que el id proporcionado no es válido.</w:t>
       </w:r>
     </w:p>
     <w:p>
@@ -20681,122 +20770,9 @@
         <w:pStyle w:val="Ttulo3"/>
       </w:pPr>
       <w:r>
-        <w:t>Caso de prueba D-04-P-02</w:t>
+        <w:t>Caso de prueba D-04-P-03</w:t>
       </w:r>
       <w:bookmarkEnd w:id="71"/>
-    </w:p>
-    <w:p>
-      <w:pPr>
-        <w:pStyle w:val="Ttulo4"/>
-      </w:pPr>
-      <w:r>
-        <w:t>Contexto de ejecución</w:t>
-      </w:r>
-    </w:p>
-    <w:p>
-      <w:pPr>
-        <w:ind w:firstLine="708"/>
-      </w:pPr>
-      <w:r>
-        <w:t>Comprueba el correcto funcionamiento de la recuperación del historial de compra de un usuario.</w:t>
-      </w:r>
-    </w:p>
-    <w:p>
-      <w:pPr>
-        <w:ind w:firstLine="708"/>
-      </w:pPr>
-      <w:r>
-        <w:t>El usuario U-abcdef-000 existe y tiene compras en su historial.</w:t>
-      </w:r>
-    </w:p>
-    <w:p>
-      <w:pPr>
-        <w:pStyle w:val="Ttulo4"/>
-      </w:pPr>
-      <w:r>
-        <w:t>Definición</w:t>
-      </w:r>
-    </w:p>
-    <w:p>
-      <w:pPr>
-        <w:ind w:left="708"/>
-      </w:pPr>
-      <w:r>
-        <w:t>Id usuario:</w:t>
-      </w:r>
-    </w:p>
-    <w:p>
-      <w:pPr>
-        <w:ind w:left="708" w:firstLine="708"/>
-      </w:pPr>
-      <w:r>
-        <w:t>|</w:t>
-      </w:r>
-      <w:r>
-        <w:t xml:space="preserve"> </w:t>
-      </w:r>
-      <w:r>
-        <w:t>U-</w:t>
-      </w:r>
-      <w:r>
-        <w:t>a</w:t>
-      </w:r>
-      <w:r>
-        <w:t>-</w:t>
-      </w:r>
-      <w:r>
-        <w:t>000</w:t>
-      </w:r>
-      <w:r>
-        <w:t xml:space="preserve"> | Manuel | </w:t>
-      </w:r>
-      <w:proofErr w:type="spellStart"/>
-      <w:r>
-        <w:t>Soutoullo</w:t>
-      </w:r>
-      <w:proofErr w:type="spellEnd"/>
-      <w:r>
-        <w:t xml:space="preserve"> | 10-10-2010 | alumno |</w:t>
-      </w:r>
-    </w:p>
-    <w:p>
-      <w:pPr>
-        <w:pStyle w:val="Ttulo4"/>
-      </w:pPr>
-      <w:r>
-        <w:t>Clases que valida</w:t>
-      </w:r>
-    </w:p>
-    <w:p>
-      <w:r>
-        <w:t>2</w:t>
-      </w:r>
-    </w:p>
-    <w:p>
-      <w:pPr>
-        <w:pStyle w:val="Ttulo4"/>
-      </w:pPr>
-      <w:r>
-        <w:t>Resultado esperado</w:t>
-      </w:r>
-    </w:p>
-    <w:p>
-      <w:pPr>
-        <w:ind w:firstLine="576"/>
-      </w:pPr>
-      <w:bookmarkStart w:id="72" w:name="_Toc478938317"/>
-      <w:r>
-        <w:t>Se muestra un error indicando que el id proporcionado no es válido.</w:t>
-      </w:r>
-    </w:p>
-    <w:p>
-      <w:pPr>
-        <w:pStyle w:val="Ttulo3"/>
-      </w:pPr>
-      <w:r>
-        <w:t>Caso de prueba D-04-P-03</w:t>
-      </w:r>
-      <w:bookmarkEnd w:id="72"/>
     </w:p>
     <w:p>
       <w:pPr>
@@ -20899,7 +20875,7 @@
       <w:pPr>
         <w:ind w:firstLine="576"/>
       </w:pPr>
-      <w:bookmarkStart w:id="73" w:name="_Toc478938318"/>
+      <w:bookmarkStart w:id="72" w:name="_Toc478938318"/>
       <w:r>
         <w:t>Se muestra un error indicando que el usuario no existe.</w:t>
       </w:r>
@@ -20911,152 +20887,152 @@
       <w:r>
         <w:t>Caso de prueba D-04-P-04</w:t>
       </w:r>
+      <w:bookmarkEnd w:id="72"/>
+    </w:p>
+    <w:p>
+      <w:pPr>
+        <w:pStyle w:val="Ttulo4"/>
+      </w:pPr>
+      <w:r>
+        <w:t>Contexto de ejecución</w:t>
+      </w:r>
+    </w:p>
+    <w:p>
+      <w:pPr>
+        <w:ind w:firstLine="708"/>
+      </w:pPr>
+      <w:r>
+        <w:t>Comprueba el correcto funcionamiento de la recuperación del historial de compra de un usuario.</w:t>
+      </w:r>
+    </w:p>
+    <w:p>
+      <w:pPr>
+        <w:ind w:firstLine="708"/>
+      </w:pPr>
+      <w:r>
+        <w:t>El usuario U-abcdef-</w:t>
+      </w:r>
+      <w:r>
+        <w:t>123</w:t>
+      </w:r>
+      <w:r>
+        <w:t xml:space="preserve"> existe y</w:t>
+      </w:r>
+      <w:r>
+        <w:t xml:space="preserve"> </w:t>
+      </w:r>
+      <w:r>
+        <w:rPr>
+          <w:b/>
+        </w:rPr>
+        <w:t>no</w:t>
+      </w:r>
+      <w:r>
+        <w:t xml:space="preserve"> tiene compras en su historial.</w:t>
+      </w:r>
+    </w:p>
+    <w:p>
+      <w:pPr>
+        <w:pStyle w:val="Ttulo4"/>
+      </w:pPr>
+      <w:r>
+        <w:t>Definición</w:t>
+      </w:r>
+    </w:p>
+    <w:p>
+      <w:pPr>
+        <w:ind w:left="708"/>
+      </w:pPr>
+      <w:r>
+        <w:t>Id usuario:</w:t>
+      </w:r>
+      <w:r>
+        <w:t xml:space="preserve"> </w:t>
+      </w:r>
+    </w:p>
+    <w:p>
+      <w:pPr>
+        <w:ind w:left="708" w:firstLine="708"/>
+      </w:pPr>
+      <w:r>
+        <w:t>|</w:t>
+      </w:r>
+      <w:r>
+        <w:t xml:space="preserve"> </w:t>
+      </w:r>
+      <w:r>
+        <w:t>U-</w:t>
+      </w:r>
+      <w:r>
+        <w:t>abcdef</w:t>
+      </w:r>
+      <w:r>
+        <w:t>-</w:t>
+      </w:r>
+      <w:r>
+        <w:t>123</w:t>
+      </w:r>
+      <w:r>
+        <w:t xml:space="preserve"> | Manuel | </w:t>
+      </w:r>
+      <w:proofErr w:type="spellStart"/>
+      <w:r>
+        <w:t>Soutoullo</w:t>
+      </w:r>
+      <w:proofErr w:type="spellEnd"/>
+      <w:r>
+        <w:t xml:space="preserve"> | 10-10-2010 | alumno |</w:t>
+      </w:r>
+    </w:p>
+    <w:p>
+      <w:pPr>
+        <w:pStyle w:val="Ttulo4"/>
+      </w:pPr>
+      <w:r>
+        <w:t>Clases que valida</w:t>
+      </w:r>
+    </w:p>
+    <w:p>
+      <w:pPr>
+        <w:ind w:left="708"/>
+      </w:pPr>
+      <w:r>
+        <w:t>Este caso se infiere del estudio por valores límite.</w:t>
+      </w:r>
+    </w:p>
+    <w:p>
+      <w:pPr>
+        <w:pStyle w:val="Ttulo4"/>
+      </w:pPr>
+      <w:r>
+        <w:t>Resultado esperado</w:t>
+      </w:r>
+    </w:p>
+    <w:p>
+      <w:pPr>
+        <w:ind w:firstLine="576"/>
+      </w:pPr>
+      <w:bookmarkStart w:id="73" w:name="_Toc478938319"/>
+      <w:r>
+        <w:t>Se devuelve una lista vacía de compras de forma que sea entendible por el usuario que el historial está vacío.</w:t>
+      </w:r>
+    </w:p>
+    <w:p>
+      <w:pPr>
+        <w:ind w:firstLine="576"/>
+      </w:pPr>
+      <w:r>
+        <w:t>Si no se indica de ninguna forma que la operación ya ha acabado y que no hay resultados se considera que no pasa la prueba.</w:t>
+      </w:r>
+    </w:p>
+    <w:p>
+      <w:pPr>
+        <w:pStyle w:val="Ttulo3"/>
+      </w:pPr>
+      <w:r>
+        <w:t>Caso de prueba D-05-P-01</w:t>
+      </w:r>
       <w:bookmarkEnd w:id="73"/>
-    </w:p>
-    <w:p>
-      <w:pPr>
-        <w:pStyle w:val="Ttulo4"/>
-      </w:pPr>
-      <w:r>
-        <w:t>Contexto de ejecución</w:t>
-      </w:r>
-    </w:p>
-    <w:p>
-      <w:pPr>
-        <w:ind w:firstLine="708"/>
-      </w:pPr>
-      <w:r>
-        <w:t>Comprueba el correcto funcionamiento de la recuperación del historial de compra de un usuario.</w:t>
-      </w:r>
-    </w:p>
-    <w:p>
-      <w:pPr>
-        <w:ind w:firstLine="708"/>
-      </w:pPr>
-      <w:r>
-        <w:t>El usuario U-abcdef-</w:t>
-      </w:r>
-      <w:r>
-        <w:t>123</w:t>
-      </w:r>
-      <w:r>
-        <w:t xml:space="preserve"> existe y</w:t>
-      </w:r>
-      <w:r>
-        <w:t xml:space="preserve"> </w:t>
-      </w:r>
-      <w:r>
-        <w:rPr>
-          <w:b/>
-        </w:rPr>
-        <w:t>no</w:t>
-      </w:r>
-      <w:r>
-        <w:t xml:space="preserve"> tiene compras en su historial.</w:t>
-      </w:r>
-    </w:p>
-    <w:p>
-      <w:pPr>
-        <w:pStyle w:val="Ttulo4"/>
-      </w:pPr>
-      <w:r>
-        <w:t>Definición</w:t>
-      </w:r>
-    </w:p>
-    <w:p>
-      <w:pPr>
-        <w:ind w:left="708"/>
-      </w:pPr>
-      <w:r>
-        <w:t>Id usuario:</w:t>
-      </w:r>
-      <w:r>
-        <w:t xml:space="preserve"> </w:t>
-      </w:r>
-    </w:p>
-    <w:p>
-      <w:pPr>
-        <w:ind w:left="708" w:firstLine="708"/>
-      </w:pPr>
-      <w:r>
-        <w:t>|</w:t>
-      </w:r>
-      <w:r>
-        <w:t xml:space="preserve"> </w:t>
-      </w:r>
-      <w:r>
-        <w:t>U-</w:t>
-      </w:r>
-      <w:r>
-        <w:t>abcdef</w:t>
-      </w:r>
-      <w:r>
-        <w:t>-</w:t>
-      </w:r>
-      <w:r>
-        <w:t>123</w:t>
-      </w:r>
-      <w:r>
-        <w:t xml:space="preserve"> | Manuel | </w:t>
-      </w:r>
-      <w:proofErr w:type="spellStart"/>
-      <w:r>
-        <w:t>Soutoullo</w:t>
-      </w:r>
-      <w:proofErr w:type="spellEnd"/>
-      <w:r>
-        <w:t xml:space="preserve"> | 10-10-2010 | alumno |</w:t>
-      </w:r>
-    </w:p>
-    <w:p>
-      <w:pPr>
-        <w:pStyle w:val="Ttulo4"/>
-      </w:pPr>
-      <w:r>
-        <w:t>Clases que valida</w:t>
-      </w:r>
-    </w:p>
-    <w:p>
-      <w:pPr>
-        <w:ind w:left="708"/>
-      </w:pPr>
-      <w:r>
-        <w:t>Este caso se infiere del estudio por valores límite.</w:t>
-      </w:r>
-    </w:p>
-    <w:p>
-      <w:pPr>
-        <w:pStyle w:val="Ttulo4"/>
-      </w:pPr>
-      <w:r>
-        <w:t>Resultado esperado</w:t>
-      </w:r>
-    </w:p>
-    <w:p>
-      <w:pPr>
-        <w:ind w:firstLine="576"/>
-      </w:pPr>
-      <w:bookmarkStart w:id="74" w:name="_Toc478938319"/>
-      <w:r>
-        <w:t>Se devuelve una lista vacía de compras de forma que sea entendible por el usuario que el historial está vacío.</w:t>
-      </w:r>
-    </w:p>
-    <w:p>
-      <w:pPr>
-        <w:ind w:firstLine="576"/>
-      </w:pPr>
-      <w:r>
-        <w:t>Si no se indica de ninguna forma que la operación ya ha acabado y que no hay resultados se considera que no pasa la prueba.</w:t>
-      </w:r>
-    </w:p>
-    <w:p>
-      <w:pPr>
-        <w:pStyle w:val="Ttulo3"/>
-      </w:pPr>
-      <w:r>
-        <w:t>Caso de prueba D-05-P-01</w:t>
-      </w:r>
-      <w:bookmarkEnd w:id="74"/>
     </w:p>
     <w:p>
       <w:pPr>
@@ -21157,7 +21133,7 @@
       <w:pPr>
         <w:ind w:left="576"/>
       </w:pPr>
-      <w:bookmarkStart w:id="75" w:name="_Toc478938320"/>
+      <w:bookmarkStart w:id="74" w:name="_Toc478938320"/>
       <w:r>
         <w:t xml:space="preserve">Se devuelve </w:t>
       </w:r>
@@ -21184,7 +21160,7 @@
         <w:lastRenderedPageBreak/>
         <w:t>Caso de prueba D-05-P-02</w:t>
       </w:r>
-      <w:bookmarkEnd w:id="75"/>
+      <w:bookmarkEnd w:id="74"/>
     </w:p>
     <w:p>
       <w:pPr>
@@ -21285,7 +21261,7 @@
       <w:pPr>
         <w:ind w:left="576"/>
       </w:pPr>
-      <w:bookmarkStart w:id="76" w:name="_Toc478938321"/>
+      <w:bookmarkStart w:id="75" w:name="_Toc478938321"/>
       <w:r>
         <w:t>Se indica que el id es incorrecto.</w:t>
       </w:r>
@@ -21297,7 +21273,7 @@
       <w:r>
         <w:t>Caso de prueba D-05-P-03</w:t>
       </w:r>
-      <w:bookmarkEnd w:id="76"/>
+      <w:bookmarkEnd w:id="75"/>
     </w:p>
     <w:p>
       <w:pPr>
@@ -21406,7 +21382,7 @@
       <w:pPr>
         <w:ind w:left="576"/>
       </w:pPr>
-      <w:bookmarkStart w:id="77" w:name="_Toc478938322"/>
+      <w:bookmarkStart w:id="76" w:name="_Toc478938322"/>
       <w:r>
         <w:t>Se indica que el ítem no existe.</w:t>
       </w:r>
@@ -21415,107 +21391,107 @@
       <w:pPr>
         <w:pStyle w:val="Ttulo2"/>
       </w:pPr>
-      <w:bookmarkStart w:id="78" w:name="_Toc478938323"/>
+      <w:bookmarkStart w:id="77" w:name="_Toc478938323"/>
+      <w:bookmarkEnd w:id="76"/>
+      <w:proofErr w:type="spellStart"/>
+      <w:r>
+        <w:t>InterfazEstadistica</w:t>
+      </w:r>
       <w:bookmarkEnd w:id="77"/>
+      <w:proofErr w:type="spellEnd"/>
+    </w:p>
+    <w:p>
+      <w:pPr>
+        <w:pStyle w:val="Ttulo3"/>
+      </w:pPr>
+      <w:bookmarkStart w:id="78" w:name="_Toc478938324"/>
+      <w:r>
+        <w:t>Nota</w:t>
+      </w:r>
+      <w:bookmarkEnd w:id="78"/>
+    </w:p>
+    <w:p>
+      <w:pPr>
+        <w:jc w:val="left"/>
+      </w:pPr>
+      <w:r>
+        <w:t xml:space="preserve">Dado que realizando todos los casos de prueba teniendo en cuenta las distintas entradas y métodos de la interfaz serían </w:t>
+      </w:r>
+      <w:r>
+        <w:t>12</w:t>
+      </w:r>
+      <w:r>
+        <w:t xml:space="preserve"> casos, se ha decido probar un nº correcto de días sobre </w:t>
+      </w:r>
       <w:proofErr w:type="spellStart"/>
       <w:r>
-        <w:t>InterfazEstadistica</w:t>
-      </w:r>
-      <w:bookmarkEnd w:id="78"/>
+        <w:rPr>
+          <w:i/>
+        </w:rPr>
+        <w:t>getMedias</w:t>
+      </w:r>
       <w:proofErr w:type="spellEnd"/>
+      <w:r>
+        <w:t xml:space="preserve">, un nº de días incorrecto sobre </w:t>
+      </w:r>
+      <w:proofErr w:type="spellStart"/>
+      <w:r>
+        <w:rPr>
+          <w:i/>
+        </w:rPr>
+        <w:t>getValoresBrutos</w:t>
+      </w:r>
+      <w:proofErr w:type="spellEnd"/>
+      <w:r>
+        <w:t xml:space="preserve">, dos modos correctos sobre </w:t>
+      </w:r>
+      <w:proofErr w:type="spellStart"/>
+      <w:r>
+        <w:rPr>
+          <w:i/>
+        </w:rPr>
+        <w:t>getPorcentajes</w:t>
+      </w:r>
+      <w:proofErr w:type="spellEnd"/>
+      <w:r>
+        <w:rPr>
+          <w:i/>
+        </w:rPr>
+        <w:t xml:space="preserve"> </w:t>
+      </w:r>
+      <w:r>
+        <w:t xml:space="preserve">y </w:t>
+      </w:r>
+      <w:r>
+        <w:t xml:space="preserve">un modo correcto y uno incorrecto sobre </w:t>
+      </w:r>
+      <w:proofErr w:type="spellStart"/>
+      <w:r>
+        <w:rPr>
+          <w:i/>
+        </w:rPr>
+        <w:t>getHistogramas</w:t>
+      </w:r>
+      <w:proofErr w:type="spellEnd"/>
+      <w:r>
+        <w:t>.</w:t>
+      </w:r>
+      <w:r>
+        <w:t xml:space="preserve"> Así, se realizarían 6 casos de prueba en lugar de 12.</w:t>
+      </w:r>
+      <w:r>
+        <w:t xml:space="preserve"> </w:t>
+      </w:r>
     </w:p>
     <w:p>
       <w:pPr>
         <w:pStyle w:val="Ttulo3"/>
       </w:pPr>
-      <w:bookmarkStart w:id="79" w:name="_Toc478938324"/>
-      <w:r>
-        <w:t>Nota</w:t>
+      <w:bookmarkStart w:id="79" w:name="_Toc478938325"/>
+      <w:r>
+        <w:t>Caso de prueba E-01-P-01</w:t>
       </w:r>
       <w:bookmarkEnd w:id="79"/>
-    </w:p>
-    <w:p>
-      <w:pPr>
-        <w:jc w:val="left"/>
-      </w:pPr>
-      <w:r>
-        <w:t xml:space="preserve">Dado que realizando todos los casos de prueba teniendo en cuenta las distintas entradas y métodos de la interfaz serían </w:t>
-      </w:r>
-      <w:r>
-        <w:t>12</w:t>
-      </w:r>
-      <w:r>
-        <w:t xml:space="preserve"> casos, se ha decido probar un nº correcto de días sobre </w:t>
-      </w:r>
-      <w:proofErr w:type="spellStart"/>
-      <w:r>
-        <w:rPr>
-          <w:i/>
-        </w:rPr>
-        <w:t>getMedias</w:t>
-      </w:r>
-      <w:proofErr w:type="spellEnd"/>
-      <w:r>
-        <w:t xml:space="preserve">, un nº de días incorrecto sobre </w:t>
-      </w:r>
-      <w:proofErr w:type="spellStart"/>
-      <w:r>
-        <w:rPr>
-          <w:i/>
-        </w:rPr>
-        <w:t>getValoresBrutos</w:t>
-      </w:r>
-      <w:proofErr w:type="spellEnd"/>
-      <w:r>
-        <w:t xml:space="preserve">, dos modos correctos sobre </w:t>
-      </w:r>
-      <w:proofErr w:type="spellStart"/>
-      <w:r>
-        <w:rPr>
-          <w:i/>
-        </w:rPr>
-        <w:t>getPorcentajes</w:t>
-      </w:r>
-      <w:proofErr w:type="spellEnd"/>
-      <w:r>
-        <w:rPr>
-          <w:i/>
-        </w:rPr>
-        <w:t xml:space="preserve"> </w:t>
-      </w:r>
-      <w:r>
-        <w:t xml:space="preserve">y </w:t>
-      </w:r>
-      <w:r>
-        <w:t xml:space="preserve">un modo correcto y uno incorrecto sobre </w:t>
-      </w:r>
-      <w:proofErr w:type="spellStart"/>
-      <w:r>
-        <w:rPr>
-          <w:i/>
-        </w:rPr>
-        <w:t>getHistogramas</w:t>
-      </w:r>
-      <w:proofErr w:type="spellEnd"/>
-      <w:r>
-        <w:t>.</w:t>
-      </w:r>
-      <w:r>
-        <w:t xml:space="preserve"> Así, se realizarían 6 casos de prueba en lugar de 12.</w:t>
-      </w:r>
-      <w:r>
-        <w:t xml:space="preserve"> </w:t>
-      </w:r>
-    </w:p>
-    <w:p>
-      <w:pPr>
-        <w:pStyle w:val="Ttulo3"/>
-      </w:pPr>
-      <w:bookmarkStart w:id="80" w:name="_Toc478938325"/>
-      <w:r>
-        <w:t>Caso de prueba E-01-P-01</w:t>
-      </w:r>
-      <w:bookmarkEnd w:id="80"/>
     </w:p>
     <w:p>
       <w:pPr>
@@ -21588,170 +21564,170 @@
       <w:pPr>
         <w:pStyle w:val="Ttulo3"/>
       </w:pPr>
-      <w:bookmarkStart w:id="81" w:name="_Toc478938326"/>
+      <w:bookmarkStart w:id="80" w:name="_Toc478938326"/>
       <w:r>
         <w:t>Caso de prueba E-01-P-02</w:t>
       </w:r>
+      <w:bookmarkEnd w:id="80"/>
+    </w:p>
+    <w:p>
+      <w:pPr>
+        <w:pStyle w:val="Ttulo4"/>
+      </w:pPr>
+      <w:r>
+        <w:t>Contexto de ejecución</w:t>
+      </w:r>
+    </w:p>
+    <w:p>
+      <w:r>
+        <w:t xml:space="preserve">Valida la consulta de la media de ventas </w:t>
+      </w:r>
+      <w:r>
+        <w:t>en un conjunto de días dado, en este caso 5</w:t>
+      </w:r>
+      <w:r>
+        <w:t>.</w:t>
+      </w:r>
+    </w:p>
+    <w:p>
+      <w:pPr>
+        <w:pStyle w:val="Ttulo4"/>
+      </w:pPr>
+      <w:r>
+        <w:t>Definición</w:t>
+      </w:r>
+    </w:p>
+    <w:p>
+      <w:r>
+        <w:t>Días</w:t>
+      </w:r>
+      <w:r>
+        <w:t>:</w:t>
+      </w:r>
+    </w:p>
+    <w:p>
+      <w:r>
+        <w:t>5</w:t>
+      </w:r>
+    </w:p>
+    <w:p>
+      <w:pPr>
+        <w:pStyle w:val="Ttulo4"/>
+      </w:pPr>
+      <w:r>
+        <w:t>Clases que valida</w:t>
+      </w:r>
+    </w:p>
+    <w:p>
+      <w:r>
+        <w:t>1</w:t>
+      </w:r>
+    </w:p>
+    <w:p>
+      <w:pPr>
+        <w:pStyle w:val="Ttulo4"/>
+      </w:pPr>
+      <w:r>
+        <w:t>Resultado esperado</w:t>
+      </w:r>
+    </w:p>
+    <w:p>
+      <w:r>
+        <w:t xml:space="preserve">El resultado será la media de ventas </w:t>
+      </w:r>
+      <w:r>
+        <w:t>en el conjunto de días dado</w:t>
+      </w:r>
+      <w:r>
+        <w:t>.</w:t>
+      </w:r>
+    </w:p>
+    <w:p>
+      <w:pPr>
+        <w:pStyle w:val="Ttulo3"/>
+      </w:pPr>
+      <w:r>
+        <w:t>Caso de prueba E-01-P-03</w:t>
+      </w:r>
+    </w:p>
+    <w:p>
+      <w:pPr>
+        <w:pStyle w:val="Ttulo4"/>
+      </w:pPr>
+      <w:r>
+        <w:t>Contexto de ejecución</w:t>
+      </w:r>
+    </w:p>
+    <w:p>
+      <w:r>
+        <w:t xml:space="preserve">Valida la consulta del histograma de ventas </w:t>
+      </w:r>
+      <w:r>
+        <w:t>anuales</w:t>
+      </w:r>
+      <w:r>
+        <w:t>.</w:t>
+      </w:r>
+    </w:p>
+    <w:p>
+      <w:pPr>
+        <w:pStyle w:val="Ttulo4"/>
+      </w:pPr>
+      <w:r>
+        <w:t>Definición</w:t>
+      </w:r>
+    </w:p>
+    <w:p>
+      <w:r>
+        <w:t>Modo:</w:t>
+      </w:r>
+    </w:p>
+    <w:p>
+      <w:r>
+        <w:t>3</w:t>
+      </w:r>
+    </w:p>
+    <w:p>
+      <w:pPr>
+        <w:pStyle w:val="Ttulo4"/>
+      </w:pPr>
+      <w:r>
+        <w:t>Clases que valida</w:t>
+      </w:r>
+    </w:p>
+    <w:p>
+      <w:r>
+        <w:t>4</w:t>
+      </w:r>
+    </w:p>
+    <w:p>
+      <w:pPr>
+        <w:pStyle w:val="Ttulo4"/>
+      </w:pPr>
+      <w:r>
+        <w:t>Resultado esperado</w:t>
+      </w:r>
+    </w:p>
+    <w:p>
+      <w:r>
+        <w:t xml:space="preserve">El resultado será el histograma de ventas </w:t>
+      </w:r>
+      <w:r>
+        <w:t>anuales</w:t>
+      </w:r>
+      <w:r>
+        <w:t>.</w:t>
+      </w:r>
+    </w:p>
+    <w:p>
+      <w:pPr>
+        <w:pStyle w:val="Ttulo3"/>
+      </w:pPr>
+      <w:bookmarkStart w:id="81" w:name="_Toc478938327"/>
+      <w:r>
+        <w:t>Caso de prueba E-01-P-0</w:t>
+      </w:r>
       <w:bookmarkEnd w:id="81"/>
-    </w:p>
-    <w:p>
-      <w:pPr>
-        <w:pStyle w:val="Ttulo4"/>
-      </w:pPr>
-      <w:r>
-        <w:t>Contexto de ejecución</w:t>
-      </w:r>
-    </w:p>
-    <w:p>
-      <w:r>
-        <w:t xml:space="preserve">Valida la consulta de la media de ventas </w:t>
-      </w:r>
-      <w:r>
-        <w:t>en un conjunto de días dado, en este caso 5</w:t>
-      </w:r>
-      <w:r>
-        <w:t>.</w:t>
-      </w:r>
-    </w:p>
-    <w:p>
-      <w:pPr>
-        <w:pStyle w:val="Ttulo4"/>
-      </w:pPr>
-      <w:r>
-        <w:t>Definición</w:t>
-      </w:r>
-    </w:p>
-    <w:p>
-      <w:r>
-        <w:t>Días</w:t>
-      </w:r>
-      <w:r>
-        <w:t>:</w:t>
-      </w:r>
-    </w:p>
-    <w:p>
-      <w:r>
-        <w:t>5</w:t>
-      </w:r>
-    </w:p>
-    <w:p>
-      <w:pPr>
-        <w:pStyle w:val="Ttulo4"/>
-      </w:pPr>
-      <w:r>
-        <w:t>Clases que valida</w:t>
-      </w:r>
-    </w:p>
-    <w:p>
-      <w:r>
-        <w:t>1</w:t>
-      </w:r>
-    </w:p>
-    <w:p>
-      <w:pPr>
-        <w:pStyle w:val="Ttulo4"/>
-      </w:pPr>
-      <w:r>
-        <w:t>Resultado esperado</w:t>
-      </w:r>
-    </w:p>
-    <w:p>
-      <w:r>
-        <w:t xml:space="preserve">El resultado será la media de ventas </w:t>
-      </w:r>
-      <w:r>
-        <w:t>en el conjunto de días dado</w:t>
-      </w:r>
-      <w:r>
-        <w:t>.</w:t>
-      </w:r>
-    </w:p>
-    <w:p>
-      <w:pPr>
-        <w:pStyle w:val="Ttulo3"/>
-      </w:pPr>
-      <w:r>
-        <w:t>Caso de prueba E-01-P-03</w:t>
-      </w:r>
-    </w:p>
-    <w:p>
-      <w:pPr>
-        <w:pStyle w:val="Ttulo4"/>
-      </w:pPr>
-      <w:r>
-        <w:t>Contexto de ejecución</w:t>
-      </w:r>
-    </w:p>
-    <w:p>
-      <w:r>
-        <w:t xml:space="preserve">Valida la consulta del histograma de ventas </w:t>
-      </w:r>
-      <w:r>
-        <w:t>anuales</w:t>
-      </w:r>
-      <w:r>
-        <w:t>.</w:t>
-      </w:r>
-    </w:p>
-    <w:p>
-      <w:pPr>
-        <w:pStyle w:val="Ttulo4"/>
-      </w:pPr>
-      <w:r>
-        <w:t>Definición</w:t>
-      </w:r>
-    </w:p>
-    <w:p>
-      <w:r>
-        <w:t>Modo:</w:t>
-      </w:r>
-    </w:p>
-    <w:p>
-      <w:r>
-        <w:t>3</w:t>
-      </w:r>
-    </w:p>
-    <w:p>
-      <w:pPr>
-        <w:pStyle w:val="Ttulo4"/>
-      </w:pPr>
-      <w:r>
-        <w:t>Clases que valida</w:t>
-      </w:r>
-    </w:p>
-    <w:p>
-      <w:r>
-        <w:t>4</w:t>
-      </w:r>
-    </w:p>
-    <w:p>
-      <w:pPr>
-        <w:pStyle w:val="Ttulo4"/>
-      </w:pPr>
-      <w:r>
-        <w:t>Resultado esperado</w:t>
-      </w:r>
-    </w:p>
-    <w:p>
-      <w:r>
-        <w:t xml:space="preserve">El resultado será el histograma de ventas </w:t>
-      </w:r>
-      <w:r>
-        <w:t>anuales</w:t>
-      </w:r>
-      <w:r>
-        <w:t>.</w:t>
-      </w:r>
-    </w:p>
-    <w:p>
-      <w:pPr>
-        <w:pStyle w:val="Ttulo3"/>
-      </w:pPr>
-      <w:bookmarkStart w:id="82" w:name="_Toc478938327"/>
-      <w:r>
-        <w:t>Caso de prueba E-01-P-0</w:t>
-      </w:r>
-      <w:bookmarkEnd w:id="82"/>
       <w:r>
         <w:t>4</w:t>
       </w:r>
@@ -21830,198 +21806,198 @@
       <w:pPr>
         <w:pStyle w:val="Ttulo3"/>
       </w:pPr>
-      <w:bookmarkStart w:id="83" w:name="_Toc478938328"/>
+      <w:bookmarkStart w:id="82" w:name="_Toc478938328"/>
       <w:r>
         <w:t>Caso de prueba E-01-P-0</w:t>
       </w:r>
+      <w:bookmarkEnd w:id="82"/>
+      <w:r>
+        <w:t>5</w:t>
+      </w:r>
+    </w:p>
+    <w:p>
+      <w:pPr>
+        <w:pStyle w:val="Ttulo4"/>
+      </w:pPr>
+      <w:r>
+        <w:t>Contexto de ejecución</w:t>
+      </w:r>
+    </w:p>
+    <w:p>
+      <w:r>
+        <w:t xml:space="preserve">Valida la consulta de los porcentajes de las ventas </w:t>
+      </w:r>
+      <w:r>
+        <w:t>mensuales</w:t>
+      </w:r>
+      <w:r>
+        <w:t>.</w:t>
+      </w:r>
+    </w:p>
+    <w:p>
+      <w:pPr>
+        <w:pStyle w:val="Ttulo4"/>
+      </w:pPr>
+      <w:r>
+        <w:t>Definición</w:t>
+      </w:r>
+    </w:p>
+    <w:p>
+      <w:r>
+        <w:t>Modo:</w:t>
+      </w:r>
+    </w:p>
+    <w:p>
+      <w:r>
+        <w:t>2</w:t>
+      </w:r>
+    </w:p>
+    <w:p>
+      <w:pPr>
+        <w:pStyle w:val="Ttulo4"/>
+      </w:pPr>
+      <w:r>
+        <w:t>Clases que valida</w:t>
+      </w:r>
+    </w:p>
+    <w:p>
+      <w:r>
+        <w:t>3</w:t>
+      </w:r>
+    </w:p>
+    <w:p>
+      <w:pPr>
+        <w:pStyle w:val="Ttulo4"/>
+      </w:pPr>
+      <w:r>
+        <w:t>Resultado esperado</w:t>
+      </w:r>
+    </w:p>
+    <w:p>
+      <w:r>
+        <w:t xml:space="preserve">El resultado será el porcentaje correspondiente a las ventas </w:t>
+      </w:r>
+      <w:r>
+        <w:t>mensuales</w:t>
+      </w:r>
+      <w:r>
+        <w:t>.</w:t>
+      </w:r>
+    </w:p>
+    <w:p>
+      <w:pPr>
+        <w:pStyle w:val="Ttulo3"/>
+      </w:pPr>
+      <w:r>
+        <w:t>Caso de prueba E-01-P-06</w:t>
+      </w:r>
+    </w:p>
+    <w:p>
+      <w:pPr>
+        <w:pStyle w:val="Ttulo4"/>
+      </w:pPr>
+      <w:r>
+        <w:t>Contexto de ejecución</w:t>
+      </w:r>
+    </w:p>
+    <w:p>
+      <w:r>
+        <w:t xml:space="preserve">Valida la consulta de los porcentajes de las ventas </w:t>
+      </w:r>
+      <w:r>
+        <w:t>en un modo incorrecto</w:t>
+      </w:r>
+      <w:r>
+        <w:t>.</w:t>
+      </w:r>
+    </w:p>
+    <w:p>
+      <w:pPr>
+        <w:pStyle w:val="Ttulo4"/>
+      </w:pPr>
+      <w:r>
+        <w:t>Definición</w:t>
+      </w:r>
+    </w:p>
+    <w:p>
+      <w:r>
+        <w:t>Modo:</w:t>
+      </w:r>
+    </w:p>
+    <w:p>
+      <w:r>
+        <w:t>0</w:t>
+      </w:r>
+    </w:p>
+    <w:p>
+      <w:pPr>
+        <w:pStyle w:val="Ttulo4"/>
+      </w:pPr>
+      <w:r>
+        <w:t>Clases que valida</w:t>
+      </w:r>
+    </w:p>
+    <w:p>
+      <w:r>
+        <w:t>2</w:t>
+      </w:r>
+    </w:p>
+    <w:p>
+      <w:pPr>
+        <w:pStyle w:val="Ttulo4"/>
+      </w:pPr>
+      <w:r>
+        <w:t>Resultado esperado</w:t>
+      </w:r>
+    </w:p>
+    <w:p>
+      <w:r>
+        <w:t>El resultado esperado será una excepción.</w:t>
+      </w:r>
+    </w:p>
+    <w:p>
+      <w:pPr>
+        <w:pStyle w:val="Ttulo1"/>
+      </w:pPr>
+      <w:bookmarkStart w:id="83" w:name="_Toc478938344"/>
+      <w:r>
+        <w:t>Procedimientos de prueba</w:t>
+      </w:r>
       <w:bookmarkEnd w:id="83"/>
-      <w:r>
-        <w:t>5</w:t>
-      </w:r>
-    </w:p>
-    <w:p>
-      <w:pPr>
-        <w:pStyle w:val="Ttulo4"/>
-      </w:pPr>
-      <w:r>
-        <w:t>Contexto de ejecución</w:t>
-      </w:r>
-    </w:p>
-    <w:p>
-      <w:r>
-        <w:t xml:space="preserve">Valida la consulta de los porcentajes de las ventas </w:t>
-      </w:r>
-      <w:r>
-        <w:t>mensuales</w:t>
-      </w:r>
+    </w:p>
+    <w:p>
+      <w:r>
+        <w:t xml:space="preserve">No es necesario seguir ningún orden concreto al ejecutar los casos de prueba, pues todos ellos son </w:t>
+      </w:r>
+      <w:proofErr w:type="spellStart"/>
+      <w:r>
+        <w:t>idempotentes</w:t>
+      </w:r>
+      <w:proofErr w:type="spellEnd"/>
       <w:r>
         <w:t>.</w:t>
       </w:r>
     </w:p>
     <w:p>
       <w:pPr>
-        <w:pStyle w:val="Ttulo4"/>
-      </w:pPr>
-      <w:r>
-        <w:t>Definición</w:t>
-      </w:r>
-    </w:p>
-    <w:p>
-      <w:r>
-        <w:t>Modo:</w:t>
-      </w:r>
-    </w:p>
-    <w:p>
-      <w:r>
-        <w:t>2</w:t>
-      </w:r>
-    </w:p>
-    <w:p>
-      <w:pPr>
-        <w:pStyle w:val="Ttulo4"/>
-      </w:pPr>
-      <w:r>
-        <w:t>Clases que valida</w:t>
-      </w:r>
-    </w:p>
-    <w:p>
-      <w:r>
-        <w:t>3</w:t>
-      </w:r>
-    </w:p>
-    <w:p>
-      <w:pPr>
-        <w:pStyle w:val="Ttulo4"/>
-      </w:pPr>
-      <w:r>
-        <w:t>Resultado esperado</w:t>
-      </w:r>
-    </w:p>
-    <w:p>
-      <w:r>
-        <w:t xml:space="preserve">El resultado será el porcentaje correspondiente a las ventas </w:t>
-      </w:r>
-      <w:r>
-        <w:t>mensuales</w:t>
-      </w:r>
-      <w:r>
-        <w:t>.</w:t>
-      </w:r>
-    </w:p>
-    <w:p>
-      <w:pPr>
-        <w:pStyle w:val="Ttulo3"/>
-      </w:pPr>
-      <w:r>
-        <w:t>Caso de prueba E-01-P-06</w:t>
-      </w:r>
-    </w:p>
-    <w:p>
-      <w:pPr>
-        <w:pStyle w:val="Ttulo4"/>
-      </w:pPr>
-      <w:r>
-        <w:t>Contexto de ejecución</w:t>
-      </w:r>
-    </w:p>
-    <w:p>
-      <w:r>
-        <w:t xml:space="preserve">Valida la consulta de los porcentajes de las ventas </w:t>
-      </w:r>
-      <w:r>
-        <w:t>en un modo incorrecto</w:t>
-      </w:r>
-      <w:r>
-        <w:t>.</w:t>
-      </w:r>
-    </w:p>
-    <w:p>
-      <w:pPr>
-        <w:pStyle w:val="Ttulo4"/>
-      </w:pPr>
-      <w:r>
-        <w:t>Definición</w:t>
-      </w:r>
-    </w:p>
-    <w:p>
-      <w:r>
-        <w:t>Modo:</w:t>
-      </w:r>
-    </w:p>
-    <w:p>
-      <w:r>
-        <w:t>0</w:t>
-      </w:r>
-    </w:p>
-    <w:p>
-      <w:pPr>
-        <w:pStyle w:val="Ttulo4"/>
-      </w:pPr>
-      <w:r>
-        <w:t>Clases que valida</w:t>
-      </w:r>
-    </w:p>
-    <w:p>
-      <w:r>
-        <w:t>2</w:t>
-      </w:r>
-    </w:p>
-    <w:p>
-      <w:pPr>
-        <w:pStyle w:val="Ttulo4"/>
-      </w:pPr>
-      <w:r>
-        <w:t>Resultado esperado</w:t>
-      </w:r>
-    </w:p>
-    <w:p>
-      <w:r>
-        <w:t>El resultado esperado será una excepción.</w:t>
-      </w:r>
-    </w:p>
-    <w:p>
-      <w:pPr>
         <w:pStyle w:val="Ttulo1"/>
       </w:pPr>
-      <w:bookmarkStart w:id="84" w:name="_Toc478938344"/>
-      <w:r>
-        <w:t>Procedimientos de prueba</w:t>
-      </w:r>
-      <w:bookmarkEnd w:id="84"/>
-    </w:p>
-    <w:p>
-      <w:r>
-        <w:t xml:space="preserve">No es necesario seguir ningún orden concreto al ejecutar los casos de prueba, pues todos ellos son </w:t>
-      </w:r>
-      <w:proofErr w:type="spellStart"/>
-      <w:r>
-        <w:t>idempotentes</w:t>
-      </w:r>
-      <w:proofErr w:type="spellEnd"/>
-      <w:r>
-        <w:t>.</w:t>
-      </w:r>
-    </w:p>
-    <w:p>
-      <w:pPr>
-        <w:pStyle w:val="Ttulo1"/>
-      </w:pPr>
-      <w:bookmarkStart w:id="85" w:name="_Toc478938345"/>
+      <w:bookmarkStart w:id="84" w:name="_Toc478938345"/>
       <w:r>
         <w:lastRenderedPageBreak/>
         <w:t>Anexo: plantillas</w:t>
       </w:r>
+      <w:bookmarkEnd w:id="84"/>
+    </w:p>
+    <w:p>
+      <w:pPr>
+        <w:pStyle w:val="Ttulo2"/>
+      </w:pPr>
+      <w:bookmarkStart w:id="85" w:name="_Toc478938346"/>
+      <w:r>
+        <w:t>Plantilla de plan de pruebas</w:t>
+      </w:r>
       <w:bookmarkEnd w:id="85"/>
-    </w:p>
-    <w:p>
-      <w:pPr>
-        <w:pStyle w:val="Ttulo2"/>
-      </w:pPr>
-      <w:bookmarkStart w:id="86" w:name="_Toc478938346"/>
-      <w:r>
-        <w:t>Plantilla de plan de pruebas</w:t>
-      </w:r>
-      <w:bookmarkEnd w:id="86"/>
     </w:p>
     <w:p>
       <w:pPr>
@@ -22360,11 +22336,11 @@
       <w:pPr>
         <w:pStyle w:val="Ttulo2"/>
       </w:pPr>
-      <w:bookmarkStart w:id="87" w:name="_Toc478938347"/>
+      <w:bookmarkStart w:id="86" w:name="_Toc478938347"/>
       <w:r>
         <w:t>Plantilla de diseño de pruebas</w:t>
       </w:r>
-      <w:bookmarkEnd w:id="87"/>
+      <w:bookmarkEnd w:id="86"/>
     </w:p>
     <w:p>
       <w:pPr>
@@ -22490,12 +22466,12 @@
       <w:pPr>
         <w:pStyle w:val="Ttulo2"/>
       </w:pPr>
-      <w:bookmarkStart w:id="88" w:name="_Toc478938348"/>
+      <w:bookmarkStart w:id="87" w:name="_Toc478938348"/>
       <w:r>
         <w:lastRenderedPageBreak/>
         <w:t>Plantilla de casos de prueba</w:t>
       </w:r>
-      <w:bookmarkEnd w:id="88"/>
+      <w:bookmarkEnd w:id="87"/>
     </w:p>
     <w:p>
       <w:pPr>
@@ -22826,7 +22802,7 @@
         <w:noProof/>
         <w:lang w:val="es-ES"/>
       </w:rPr>
-      <w:t>4</w:t>
+      <w:t>11</w:t>
     </w:r>
     <w:r>
       <w:rPr>
@@ -22863,7 +22839,7 @@
         <w:noProof/>
         <w:lang w:val="es-ES"/>
       </w:rPr>
-      <w:t>37</w:t>
+      <w:t>36</w:t>
     </w:r>
     <w:r>
       <w:rPr>
@@ -28467,7 +28443,7 @@
 </file>
 
 <file path=customXml/itemProps1.xml><?xml version="1.0" encoding="utf-8"?>
-<ds:datastoreItem xmlns:ds="http://schemas.openxmlformats.org/officeDocument/2006/customXml" ds:itemID="{E5C72B92-5F2E-4978-AE09-7163FFEDD22E}">
+<ds:datastoreItem xmlns:ds="http://schemas.openxmlformats.org/officeDocument/2006/customXml" ds:itemID="{45139170-2B19-46C2-BD09-229A0B62C03D}">
   <ds:schemaRefs>
     <ds:schemaRef ds:uri="http://schemas.openxmlformats.org/officeDocument/2006/bibliography"/>
   </ds:schemaRefs>

--- a/Documento de pruebas/PDP_v1.docx
+++ b/Documento de pruebas/PDP_v1.docx
@@ -1,6 +1,6 @@
 
 <file path=word/document.xml><?xml version="1.0" encoding="utf-8"?>
-<w:document xmlns:wpc="http://schemas.microsoft.com/office/word/2010/wordprocessingCanvas" xmlns:cx="http://schemas.microsoft.com/office/drawing/2014/chartex" xmlns:cx1="http://schemas.microsoft.com/office/drawing/2015/9/8/chartex" xmlns:cx2="http://schemas.microsoft.com/office/drawing/2015/10/21/chartex" xmlns:cx3="http://schemas.microsoft.com/office/drawing/2016/5/9/chartex" xmlns:cx4="http://schemas.microsoft.com/office/drawing/2016/5/10/chartex" xmlns:cx5="http://schemas.microsoft.com/office/drawing/2016/5/11/chartex" xmlns:cx6="http://schemas.microsoft.com/office/drawing/2016/5/12/chartex" xmlns:cx7="http://schemas.microsoft.com/office/drawing/2016/5/13/chartex" xmlns:cx8="http://schemas.microsoft.com/office/drawing/2016/5/14/chartex" xmlns:mc="http://schemas.openxmlformats.org/markup-compatibility/2006" xmlns:aink="http://schemas.microsoft.com/office/drawing/2016/ink" xmlns:o="urn:schemas-microsoft-com:office:office" xmlns:r="http://schemas.openxmlformats.org/officeDocument/2006/relationships" xmlns:m="http://schemas.openxmlformats.org/officeDocument/2006/math" xmlns:v="urn:schemas-microsoft-com:vml" xmlns:wp14="http://schemas.microsoft.com/office/word/2010/wordprocessingDrawing" xmlns:wp="http://schemas.openxmlformats.org/drawingml/2006/wordprocessingDrawing" xmlns:w10="urn:schemas-microsoft-com:office:word" xmlns:w="http://schemas.openxmlformats.org/wordprocessingml/2006/main" xmlns:w14="http://schemas.microsoft.com/office/word/2010/wordml" xmlns:w15="http://schemas.microsoft.com/office/word/2012/wordml" xmlns:w16se="http://schemas.microsoft.com/office/word/2015/wordml/symex" xmlns:wpg="http://schemas.microsoft.com/office/word/2010/wordprocessingGroup" xmlns:wpi="http://schemas.microsoft.com/office/word/2010/wordprocessingInk" xmlns:wne="http://schemas.microsoft.com/office/word/2006/wordml" xmlns:wps="http://schemas.microsoft.com/office/word/2010/wordprocessingShape" mc:Ignorable="w14 w15 w16se wp14">
+<w:document xmlns:wpc="http://schemas.microsoft.com/office/word/2010/wordprocessingCanvas" xmlns:cx="http://schemas.microsoft.com/office/drawing/2014/chartex" xmlns:cx1="http://schemas.microsoft.com/office/drawing/2015/9/8/chartex" xmlns:cx2="http://schemas.microsoft.com/office/drawing/2015/10/21/chartex" xmlns:cx3="http://schemas.microsoft.com/office/drawing/2016/5/9/chartex" xmlns:cx4="http://schemas.microsoft.com/office/drawing/2016/5/10/chartex" xmlns:cx5="http://schemas.microsoft.com/office/drawing/2016/5/11/chartex" xmlns:mc="http://schemas.openxmlformats.org/markup-compatibility/2006" xmlns:o="urn:schemas-microsoft-com:office:office" xmlns:r="http://schemas.openxmlformats.org/officeDocument/2006/relationships" xmlns:m="http://schemas.openxmlformats.org/officeDocument/2006/math" xmlns:v="urn:schemas-microsoft-com:vml" xmlns:wp14="http://schemas.microsoft.com/office/word/2010/wordprocessingDrawing" xmlns:wp="http://schemas.openxmlformats.org/drawingml/2006/wordprocessingDrawing" xmlns:w10="urn:schemas-microsoft-com:office:word" xmlns:w="http://schemas.openxmlformats.org/wordprocessingml/2006/main" xmlns:w14="http://schemas.microsoft.com/office/word/2010/wordml" xmlns:w15="http://schemas.microsoft.com/office/word/2012/wordml" xmlns:w16se="http://schemas.microsoft.com/office/word/2015/wordml/symex" xmlns:wpg="http://schemas.microsoft.com/office/word/2010/wordprocessingGroup" xmlns:wpi="http://schemas.microsoft.com/office/word/2010/wordprocessingInk" xmlns:wne="http://schemas.microsoft.com/office/word/2006/wordml" xmlns:wps="http://schemas.microsoft.com/office/word/2010/wordprocessingShape" mc:Ignorable="w14 w15 w16se wp14">
   <w:body>
     <w:p>
       <w:pPr>
@@ -9965,8 +9965,6 @@
       <w:r>
         <w:t>en primer lugar, se ejecutaría la interfaz de importación. En este punto se probarían tanto las importaciones como las inserciones en la base de datos dado que así lo han planteado nuestros compañeros a la hora de implementar. En segundo lugar, las pruebas que se realizarían serían las de lectura, que se aplican sobre la interfaz DAO y, finalmente, se prueba la interfaz estadística. Ésta se encarga de realizar cálculos con los datos anteriormente introducidos en la base de datos.</w:t>
       </w:r>
-      <w:bookmarkStart w:id="10" w:name="_GoBack"/>
-      <w:bookmarkEnd w:id="10"/>
     </w:p>
     <w:p>
       <w:pPr>
@@ -10036,11 +10034,11 @@
       <w:pPr>
         <w:pStyle w:val="Ttulo2"/>
       </w:pPr>
-      <w:bookmarkStart w:id="11" w:name="_Toc478938250"/>
+      <w:bookmarkStart w:id="10" w:name="_Toc478938250"/>
       <w:r>
         <w:t>Criterios de suspensión y requisitos de reanudación</w:t>
       </w:r>
-      <w:bookmarkEnd w:id="11"/>
+      <w:bookmarkEnd w:id="10"/>
     </w:p>
     <w:p>
       <w:r>
@@ -10108,11 +10106,11 @@
       <w:pPr>
         <w:pStyle w:val="Ttulo2"/>
       </w:pPr>
-      <w:bookmarkStart w:id="12" w:name="_Toc478938251"/>
+      <w:bookmarkStart w:id="11" w:name="_Toc478938251"/>
       <w:r>
         <w:t>Documentos a entregar</w:t>
       </w:r>
-      <w:bookmarkEnd w:id="12"/>
+      <w:bookmarkEnd w:id="11"/>
     </w:p>
     <w:p>
       <w:pPr>
@@ -10152,89 +10150,89 @@
       <w:pPr>
         <w:pStyle w:val="Ttulo2"/>
       </w:pPr>
-      <w:bookmarkStart w:id="13" w:name="_Toc478938252"/>
+      <w:bookmarkStart w:id="12" w:name="_Toc478938252"/>
       <w:r>
         <w:t>Actividades de preparación y ejecución de pruebas</w:t>
       </w:r>
+      <w:bookmarkEnd w:id="12"/>
+    </w:p>
+    <w:p>
+      <w:pPr>
+        <w:ind w:firstLine="576"/>
+      </w:pPr>
+      <w:r>
+        <w:t xml:space="preserve">Para el correcto desarrollo de las pruebas se necesita contar con equipos que contengan el software que se utilizará para su realización. En este caso, </w:t>
+      </w:r>
+      <w:proofErr w:type="spellStart"/>
+      <w:r>
+        <w:t>Mockito</w:t>
+      </w:r>
+      <w:proofErr w:type="spellEnd"/>
+      <w:r>
+        <w:t xml:space="preserve"> y </w:t>
+      </w:r>
+      <w:proofErr w:type="spellStart"/>
+      <w:r>
+        <w:t>JUnit</w:t>
+      </w:r>
+      <w:proofErr w:type="spellEnd"/>
+      <w:r>
+        <w:t>, además del correspondiente IDE de trabajo que compartirán todos los programadores de pruebas a la hora de codificar: Eclipse. Es obvio que, además, todo el personal implicado en la ejecución de las pruebas tendrá acceso al código de las implementado, el código de los elementos a probar y el plan de pruebas a seguir.</w:t>
+      </w:r>
+    </w:p>
+    <w:p>
+      <w:pPr>
+        <w:pStyle w:val="Ttulo2"/>
+        <w:rPr>
+          <w:lang w:val="es-ES"/>
+        </w:rPr>
+      </w:pPr>
+      <w:bookmarkStart w:id="13" w:name="_Toc478938253"/>
+      <w:r>
+        <w:rPr>
+          <w:lang w:val="es-ES"/>
+        </w:rPr>
+        <w:t>Necesidades de entorno</w:t>
+      </w:r>
       <w:bookmarkEnd w:id="13"/>
     </w:p>
     <w:p>
       <w:pPr>
         <w:ind w:firstLine="576"/>
-      </w:pPr>
-      <w:r>
-        <w:t xml:space="preserve">Para el correcto desarrollo de las pruebas se necesita contar con equipos que contengan el software que se utilizará para su realización. En este caso, </w:t>
+        <w:rPr>
+          <w:lang w:val="es-ES"/>
+        </w:rPr>
+      </w:pPr>
+      <w:r>
+        <w:rPr>
+          <w:lang w:val="es-ES"/>
+        </w:rPr>
+        <w:t xml:space="preserve">Para la realización de las pruebas será necesario tener una base de datos funcional con los datos necesarios para cada uno de los casos de prueba. Dado que los casos serán </w:t>
       </w:r>
       <w:proofErr w:type="spellStart"/>
       <w:r>
-        <w:t>Mockito</w:t>
+        <w:rPr>
+          <w:lang w:val="es-ES"/>
+        </w:rPr>
+        <w:t>idempotentes</w:t>
       </w:r>
       <w:proofErr w:type="spellEnd"/>
       <w:r>
-        <w:t xml:space="preserve"> y </w:t>
-      </w:r>
-      <w:proofErr w:type="spellStart"/>
-      <w:r>
-        <w:t>JUnit</w:t>
-      </w:r>
-      <w:proofErr w:type="spellEnd"/>
-      <w:r>
-        <w:t>, además del correspondiente IDE de trabajo que compartirán todos los programadores de pruebas a la hora de codificar: Eclipse. Es obvio que, además, todo el personal implicado en la ejecución de las pruebas tendrá acceso al código de las implementado, el código de los elementos a probar y el plan de pruebas a seguir.</w:t>
+        <w:rPr>
+          <w:lang w:val="es-ES"/>
+        </w:rPr>
+        <w:t xml:space="preserve"> siempre que no se indique lo contrario, serán ellos los encargados de inicializar la base de datos a sus valores necesarios para la correcta ejecución.</w:t>
       </w:r>
     </w:p>
     <w:p>
       <w:pPr>
         <w:pStyle w:val="Ttulo2"/>
-        <w:rPr>
-          <w:lang w:val="es-ES"/>
-        </w:rPr>
-      </w:pPr>
-      <w:bookmarkStart w:id="14" w:name="_Toc478938253"/>
-      <w:r>
-        <w:rPr>
-          <w:lang w:val="es-ES"/>
-        </w:rPr>
-        <w:t>Necesidades de entorno</w:t>
+      </w:pPr>
+      <w:bookmarkStart w:id="14" w:name="_Toc478938254"/>
+      <w:r>
+        <w:t>Responsabilidades en la organización y realización de las pruebas</w:t>
       </w:r>
       <w:bookmarkEnd w:id="14"/>
-    </w:p>
-    <w:p>
-      <w:pPr>
-        <w:ind w:firstLine="576"/>
-        <w:rPr>
-          <w:lang w:val="es-ES"/>
-        </w:rPr>
-      </w:pPr>
-      <w:r>
-        <w:rPr>
-          <w:lang w:val="es-ES"/>
-        </w:rPr>
-        <w:t xml:space="preserve">Para la realización de las pruebas será necesario tener una base de datos funcional con los datos necesarios para cada uno de los casos de prueba. Dado que los casos serán </w:t>
-      </w:r>
-      <w:proofErr w:type="spellStart"/>
-      <w:r>
-        <w:rPr>
-          <w:lang w:val="es-ES"/>
-        </w:rPr>
-        <w:t>idempotentes</w:t>
-      </w:r>
-      <w:proofErr w:type="spellEnd"/>
-      <w:r>
-        <w:rPr>
-          <w:lang w:val="es-ES"/>
-        </w:rPr>
-        <w:t xml:space="preserve"> siempre que no se indique lo contrario, serán ellos los encargados de inicializar la base de datos a sus valores necesarios para la correcta ejecución.</w:t>
-      </w:r>
-    </w:p>
-    <w:p>
-      <w:pPr>
-        <w:pStyle w:val="Ttulo2"/>
-      </w:pPr>
-      <w:bookmarkStart w:id="15" w:name="_Toc478938254"/>
-      <w:r>
-        <w:t>Responsabilidades en la organización y realización de las pruebas</w:t>
-      </w:r>
-      <w:bookmarkEnd w:id="15"/>
     </w:p>
     <w:p>
       <w:r>
@@ -10335,68 +10333,68 @@
       <w:pPr>
         <w:pStyle w:val="Ttulo2"/>
       </w:pPr>
-      <w:bookmarkStart w:id="16" w:name="_Toc478938255"/>
+      <w:bookmarkStart w:id="15" w:name="_Toc478938255"/>
       <w:r>
         <w:lastRenderedPageBreak/>
         <w:t>Necesidades de personal y de formación</w:t>
       </w:r>
+      <w:bookmarkEnd w:id="15"/>
+    </w:p>
+    <w:p>
+      <w:pPr>
+        <w:ind w:firstLine="576"/>
+      </w:pPr>
+      <w:r>
+        <w:t>E</w:t>
+      </w:r>
+      <w:r>
+        <w:t xml:space="preserve"> personal debe poseer los conocimientos técnicos informáticos suficientes como para poder implementar las</w:t>
+      </w:r>
+      <w:r>
+        <w:t xml:space="preserve"> pruebas que se van a realizar y </w:t>
+      </w:r>
+      <w:r>
+        <w:t>comprender el c</w:t>
+      </w:r>
+      <w:r>
+        <w:t xml:space="preserve">ódigo a probar, </w:t>
+      </w:r>
+      <w:r>
+        <w:t>además de saber manejar las herramientas planteadas para el desarrollo de las pruebas</w:t>
+      </w:r>
+      <w:r>
+        <w:t xml:space="preserve"> (</w:t>
+      </w:r>
+      <w:proofErr w:type="spellStart"/>
+      <w:r>
+        <w:t>JUnit</w:t>
+      </w:r>
+      <w:proofErr w:type="spellEnd"/>
+      <w:r>
+        <w:t xml:space="preserve"> y </w:t>
+      </w:r>
+      <w:proofErr w:type="spellStart"/>
+      <w:r>
+        <w:t>Mockito</w:t>
+      </w:r>
+      <w:proofErr w:type="spellEnd"/>
+      <w:r>
+        <w:t>)</w:t>
+      </w:r>
+      <w:r>
+        <w:t>.</w:t>
+      </w:r>
+    </w:p>
+    <w:p/>
+    <w:p>
+      <w:pPr>
+        <w:pStyle w:val="Ttulo2"/>
+      </w:pPr>
+      <w:bookmarkStart w:id="16" w:name="_Toc478938256"/>
+      <w:r>
+        <w:t>Esquema de tiempos</w:t>
+      </w:r>
       <w:bookmarkEnd w:id="16"/>
-    </w:p>
-    <w:p>
-      <w:pPr>
-        <w:ind w:firstLine="576"/>
-      </w:pPr>
-      <w:r>
-        <w:t>E</w:t>
-      </w:r>
-      <w:r>
-        <w:t xml:space="preserve"> personal debe poseer los conocimientos técnicos informáticos suficientes como para poder implementar las</w:t>
-      </w:r>
-      <w:r>
-        <w:t xml:space="preserve"> pruebas que se van a realizar y </w:t>
-      </w:r>
-      <w:r>
-        <w:t>comprender el c</w:t>
-      </w:r>
-      <w:r>
-        <w:t xml:space="preserve">ódigo a probar, </w:t>
-      </w:r>
-      <w:r>
-        <w:t>además de saber manejar las herramientas planteadas para el desarrollo de las pruebas</w:t>
-      </w:r>
-      <w:r>
-        <w:t xml:space="preserve"> (</w:t>
-      </w:r>
-      <w:proofErr w:type="spellStart"/>
-      <w:r>
-        <w:t>JUnit</w:t>
-      </w:r>
-      <w:proofErr w:type="spellEnd"/>
-      <w:r>
-        <w:t xml:space="preserve"> y </w:t>
-      </w:r>
-      <w:proofErr w:type="spellStart"/>
-      <w:r>
-        <w:t>Mockito</w:t>
-      </w:r>
-      <w:proofErr w:type="spellEnd"/>
-      <w:r>
-        <w:t>)</w:t>
-      </w:r>
-      <w:r>
-        <w:t>.</w:t>
-      </w:r>
-    </w:p>
-    <w:p/>
-    <w:p>
-      <w:pPr>
-        <w:pStyle w:val="Ttulo2"/>
-      </w:pPr>
-      <w:bookmarkStart w:id="17" w:name="_Toc478938256"/>
-      <w:r>
-        <w:t>Esquema de tiempos</w:t>
-      </w:r>
-      <w:bookmarkEnd w:id="17"/>
     </w:p>
     <w:p>
       <w:r>
@@ -10451,11 +10449,11 @@
       <w:pPr>
         <w:pStyle w:val="Ttulo2"/>
       </w:pPr>
-      <w:bookmarkStart w:id="18" w:name="_Toc478938257"/>
+      <w:bookmarkStart w:id="17" w:name="_Toc478938257"/>
       <w:r>
         <w:t>Riesgos asumidos por el plan y planes de contingencias para cada riesgo</w:t>
       </w:r>
-      <w:bookmarkEnd w:id="18"/>
+      <w:bookmarkEnd w:id="17"/>
     </w:p>
     <w:tbl>
       <w:tblPr>
@@ -10652,11 +10650,11 @@
       <w:pPr>
         <w:pStyle w:val="Ttulo2"/>
       </w:pPr>
-      <w:bookmarkStart w:id="19" w:name="_Toc478938258"/>
+      <w:bookmarkStart w:id="18" w:name="_Toc478938258"/>
       <w:r>
         <w:t>Aprobaciones y firmas con nombre y puesto desempeñado</w:t>
       </w:r>
-      <w:bookmarkEnd w:id="19"/>
+      <w:bookmarkEnd w:id="18"/>
     </w:p>
     <w:p>
       <w:r>
@@ -10677,41 +10675,41 @@
       <w:pPr>
         <w:pStyle w:val="Ttulo1"/>
       </w:pPr>
-      <w:bookmarkStart w:id="20" w:name="_Toc478938259"/>
+      <w:bookmarkStart w:id="19" w:name="_Toc478938259"/>
       <w:r>
         <w:t>Diseño de pruebas</w:t>
       </w:r>
+      <w:bookmarkEnd w:id="19"/>
+    </w:p>
+    <w:p>
+      <w:pPr>
+        <w:pStyle w:val="Ttulo2"/>
+      </w:pPr>
+      <w:r>
+        <w:t>Prueba</w:t>
+      </w:r>
+      <w:r>
+        <w:t>s</w:t>
+      </w:r>
+      <w:r>
+        <w:t xml:space="preserve"> </w:t>
+      </w:r>
+      <w:r>
+        <w:t>i</w:t>
+      </w:r>
+      <w:r>
+        <w:t>mportación</w:t>
+      </w:r>
+    </w:p>
+    <w:p>
+      <w:pPr>
+        <w:pStyle w:val="Ttulo3"/>
+      </w:pPr>
+      <w:bookmarkStart w:id="20" w:name="_Toc478938261"/>
+      <w:r>
+        <w:t>Prueba I-01</w:t>
+      </w:r>
       <w:bookmarkEnd w:id="20"/>
-    </w:p>
-    <w:p>
-      <w:pPr>
-        <w:pStyle w:val="Ttulo2"/>
-      </w:pPr>
-      <w:r>
-        <w:t>Prueba</w:t>
-      </w:r>
-      <w:r>
-        <w:t>s</w:t>
-      </w:r>
-      <w:r>
-        <w:t xml:space="preserve"> </w:t>
-      </w:r>
-      <w:r>
-        <w:t>i</w:t>
-      </w:r>
-      <w:r>
-        <w:t>mportación</w:t>
-      </w:r>
-    </w:p>
-    <w:p>
-      <w:pPr>
-        <w:pStyle w:val="Ttulo3"/>
-      </w:pPr>
-      <w:bookmarkStart w:id="21" w:name="_Toc478938261"/>
-      <w:r>
-        <w:t>Prueba I-01</w:t>
-      </w:r>
-      <w:bookmarkEnd w:id="21"/>
     </w:p>
     <w:p>
       <w:pPr>
@@ -10832,15 +10830,1825 @@
         <w:t>).</w:t>
       </w:r>
     </w:p>
+    <w:p/>
     <w:p>
       <w:pPr>
         <w:pStyle w:val="Ttulo4"/>
       </w:pPr>
       <w:r>
+        <w:t>Técnicas de caja blanca</w:t>
+      </w:r>
+    </w:p>
+    <w:p>
+      <w:pPr>
+        <w:pStyle w:val="Prrafodelista"/>
+        <w:numPr>
+          <w:ilvl w:val="0"/>
+          <w:numId w:val="31"/>
+        </w:numPr>
+      </w:pPr>
+      <w:proofErr w:type="spellStart"/>
+      <w:r>
+        <w:t>ImportarUsuarios</w:t>
+      </w:r>
+      <w:proofErr w:type="spellEnd"/>
+    </w:p>
+    <w:p>
+      <w:pPr>
+        <w:pStyle w:val="Prrafodelista"/>
+        <w:numPr>
+          <w:ilvl w:val="1"/>
+          <w:numId w:val="31"/>
+        </w:numPr>
+      </w:pPr>
+      <w:r>
+        <w:t>Definición de nodos</w:t>
+      </w:r>
+    </w:p>
+    <w:p>
+      <w:pPr>
+        <w:ind w:left="1416"/>
+      </w:pPr>
+      <w:r>
+        <w:t>q0: sentencias previas al primer `try`</w:t>
+      </w:r>
+    </w:p>
+    <w:p>
+      <w:pPr>
+        <w:ind w:left="1416"/>
+      </w:pPr>
+      <w:r>
+        <w:t>q1: sentencias dentro del primer `try`</w:t>
+      </w:r>
+    </w:p>
+    <w:p>
+      <w:pPr>
+        <w:ind w:left="1416"/>
+      </w:pPr>
+      <w:r>
+        <w:t>q2: sentencias dentro del `catch(</w:t>
+      </w:r>
+      <w:proofErr w:type="spellStart"/>
+      <w:r>
+        <w:t>FileNotFoundException</w:t>
+      </w:r>
+      <w:proofErr w:type="spellEnd"/>
+      <w:r>
+        <w:t xml:space="preserve"> e)`</w:t>
+      </w:r>
+    </w:p>
+    <w:p>
+      <w:pPr>
+        <w:ind w:left="1416"/>
+      </w:pPr>
+      <w:r>
+        <w:t>q3: condición del bucle `</w:t>
+      </w:r>
+      <w:proofErr w:type="spellStart"/>
+      <w:r>
+        <w:t>while</w:t>
+      </w:r>
+      <w:proofErr w:type="spellEnd"/>
+      <w:r>
+        <w:t>`</w:t>
+      </w:r>
+    </w:p>
+    <w:p>
+      <w:pPr>
+        <w:ind w:left="1416"/>
+      </w:pPr>
+      <w:r>
+        <w:t>q4: primera sentencia dentro del bucle `</w:t>
+      </w:r>
+      <w:proofErr w:type="spellStart"/>
+      <w:r>
+        <w:t>while</w:t>
+      </w:r>
+      <w:proofErr w:type="spellEnd"/>
+      <w:r>
+        <w:t>`</w:t>
+      </w:r>
+    </w:p>
+    <w:p>
+      <w:pPr>
+        <w:ind w:left="1416"/>
+      </w:pPr>
+      <w:r>
+        <w:t>q5: condición del bucle `</w:t>
+      </w:r>
+      <w:proofErr w:type="spellStart"/>
+      <w:r>
+        <w:t>for</w:t>
+      </w:r>
+      <w:proofErr w:type="spellEnd"/>
+      <w:r>
+        <w:t>`</w:t>
+      </w:r>
+    </w:p>
+    <w:p>
+      <w:pPr>
+        <w:ind w:left="1416"/>
+      </w:pPr>
+      <w:r>
+        <w:t>q6: sentencia dentro del bucle `</w:t>
+      </w:r>
+      <w:proofErr w:type="spellStart"/>
+      <w:r>
+        <w:t>for</w:t>
+      </w:r>
+      <w:proofErr w:type="spellEnd"/>
+      <w:r>
+        <w:t>`</w:t>
+      </w:r>
+    </w:p>
+    <w:p>
+      <w:pPr>
+        <w:ind w:left="1416"/>
+      </w:pPr>
+      <w:r>
+        <w:t>q7: primera condición del `</w:t>
+      </w:r>
+      <w:proofErr w:type="spellStart"/>
+      <w:r>
+        <w:t>if</w:t>
+      </w:r>
+      <w:proofErr w:type="spellEnd"/>
+      <w:r>
+        <w:t>`</w:t>
+      </w:r>
+    </w:p>
+    <w:p>
+      <w:pPr>
+        <w:ind w:left="1416"/>
+      </w:pPr>
+      <w:r>
+        <w:t>q8: segunda condición del `</w:t>
+      </w:r>
+      <w:proofErr w:type="spellStart"/>
+      <w:r>
+        <w:t>if</w:t>
+      </w:r>
+      <w:proofErr w:type="spellEnd"/>
+      <w:r>
+        <w:t>`</w:t>
+      </w:r>
+    </w:p>
+    <w:p>
+      <w:pPr>
+        <w:ind w:left="1416"/>
+      </w:pPr>
+      <w:r>
+        <w:t>q9: tercera condición del `</w:t>
+      </w:r>
+      <w:proofErr w:type="spellStart"/>
+      <w:r>
+        <w:t>if</w:t>
+      </w:r>
+      <w:proofErr w:type="spellEnd"/>
+      <w:r>
+        <w:t>`</w:t>
+      </w:r>
+    </w:p>
+    <w:p>
+      <w:pPr>
+        <w:ind w:left="1416"/>
+      </w:pPr>
+      <w:r>
+        <w:t>q10: cuarta condición del `</w:t>
+      </w:r>
+      <w:proofErr w:type="spellStart"/>
+      <w:r>
+        <w:t>if</w:t>
+      </w:r>
+      <w:proofErr w:type="spellEnd"/>
+      <w:r>
+        <w:t>`</w:t>
+      </w:r>
+    </w:p>
+    <w:p>
+      <w:pPr>
+        <w:ind w:left="1416"/>
+      </w:pPr>
+      <w:r>
+        <w:t>q11: quinta condición del `</w:t>
+      </w:r>
+      <w:proofErr w:type="spellStart"/>
+      <w:r>
+        <w:t>if</w:t>
+      </w:r>
+      <w:proofErr w:type="spellEnd"/>
+      <w:r>
+        <w:t>`</w:t>
+      </w:r>
+    </w:p>
+    <w:p>
+      <w:pPr>
+        <w:ind w:left="1416"/>
+      </w:pPr>
+      <w:r>
+        <w:t>q12: sexta condición del `</w:t>
+      </w:r>
+      <w:proofErr w:type="spellStart"/>
+      <w:r>
+        <w:t>if</w:t>
+      </w:r>
+      <w:proofErr w:type="spellEnd"/>
+      <w:r>
+        <w:t>`</w:t>
+      </w:r>
+    </w:p>
+    <w:p>
+      <w:pPr>
+        <w:ind w:left="1416"/>
+      </w:pPr>
+      <w:r>
+        <w:t>q13: sentencias dentro del `</w:t>
+      </w:r>
+      <w:proofErr w:type="spellStart"/>
+      <w:r>
+        <w:t>if</w:t>
+      </w:r>
+      <w:proofErr w:type="spellEnd"/>
+      <w:r>
+        <w:t>`</w:t>
+      </w:r>
+    </w:p>
+    <w:p>
+      <w:pPr>
+        <w:ind w:left="1416"/>
+      </w:pPr>
+      <w:r>
+        <w:t>q14: sentencia `</w:t>
+      </w:r>
+      <w:proofErr w:type="spellStart"/>
+      <w:r>
+        <w:t>lectura.close</w:t>
+      </w:r>
+      <w:proofErr w:type="spellEnd"/>
+      <w:r>
+        <w:t>();`</w:t>
+      </w:r>
+    </w:p>
+    <w:p>
+      <w:pPr>
+        <w:ind w:left="1416"/>
+      </w:pPr>
+      <w:r>
+        <w:lastRenderedPageBreak/>
+        <w:t>q15: sentencias dentro del `catch(</w:t>
+      </w:r>
+      <w:proofErr w:type="spellStart"/>
+      <w:r>
+        <w:t>IOException</w:t>
+      </w:r>
+      <w:proofErr w:type="spellEnd"/>
+      <w:r>
+        <w:t xml:space="preserve"> </w:t>
+      </w:r>
+      <w:proofErr w:type="spellStart"/>
+      <w:r>
+        <w:t>ioe</w:t>
+      </w:r>
+      <w:proofErr w:type="spellEnd"/>
+      <w:r>
+        <w:t>)`</w:t>
+      </w:r>
+    </w:p>
+    <w:p>
+      <w:pPr>
+        <w:ind w:left="1416"/>
+      </w:pPr>
+      <w:r>
+        <w:t>q16: sentencia `</w:t>
+      </w:r>
+      <w:proofErr w:type="spellStart"/>
+      <w:r>
+        <w:t>return</w:t>
+      </w:r>
+      <w:proofErr w:type="spellEnd"/>
+      <w:r>
+        <w:t xml:space="preserve"> numero;</w:t>
+      </w:r>
+    </w:p>
+    <w:p>
+      <w:pPr>
+        <w:ind w:left="1416"/>
+      </w:pPr>
+    </w:p>
+    <w:p>
+      <w:pPr>
+        <w:pStyle w:val="Prrafodelista"/>
+        <w:numPr>
+          <w:ilvl w:val="1"/>
+          <w:numId w:val="31"/>
+        </w:numPr>
+      </w:pPr>
+      <w:r>
+        <w:t xml:space="preserve">Complejidad </w:t>
+      </w:r>
+      <w:proofErr w:type="spellStart"/>
+      <w:r>
+        <w:t>ciclomática</w:t>
+      </w:r>
+      <w:proofErr w:type="spellEnd"/>
+    </w:p>
+    <w:p>
+      <w:pPr>
+        <w:pStyle w:val="Prrafodelista"/>
+        <w:ind w:left="1440"/>
+      </w:pPr>
+      <w:r>
+        <w:t>V(G) = a - n + 2 = 25 - 17 + 2 = 10</w:t>
+      </w:r>
+    </w:p>
+    <w:p>
+      <w:pPr>
+        <w:pStyle w:val="Prrafodelista"/>
+        <w:ind w:left="1440"/>
+      </w:pPr>
+    </w:p>
+    <w:p>
+      <w:pPr>
+        <w:pStyle w:val="Prrafodelista"/>
+        <w:numPr>
+          <w:ilvl w:val="1"/>
+          <w:numId w:val="31"/>
+        </w:numPr>
+      </w:pPr>
+      <w:r>
+        <w:t>Selección de caminos</w:t>
+      </w:r>
+    </w:p>
+    <w:p>
+      <w:pPr>
+        <w:pStyle w:val="Prrafodelista"/>
+        <w:numPr>
+          <w:ilvl w:val="2"/>
+          <w:numId w:val="31"/>
+        </w:numPr>
+      </w:pPr>
+      <w:r>
+        <w:t>Camino 1:</w:t>
+      </w:r>
+    </w:p>
+    <w:p>
+      <w:pPr>
+        <w:ind w:left="2124"/>
+      </w:pPr>
+      <w:r>
+        <w:t>0 - 1 - 3 - 4 - 5 - 6 - 7 - 8 - 9 - 10 - 11 - 12 - 13 - 3 - 14 - 16</w:t>
+      </w:r>
+    </w:p>
+    <w:p>
+      <w:pPr>
+        <w:ind w:left="2160"/>
+      </w:pPr>
+      <w:r>
+        <w:t>Es el c</w:t>
+      </w:r>
+      <w:r>
+        <w:t>amino del caso base. Se lee un archivo con una línea.</w:t>
+      </w:r>
+    </w:p>
+    <w:p>
+      <w:pPr>
+        <w:ind w:left="2160"/>
+      </w:pPr>
+    </w:p>
+    <w:p>
+      <w:pPr>
+        <w:pStyle w:val="Prrafodelista"/>
+        <w:numPr>
+          <w:ilvl w:val="2"/>
+          <w:numId w:val="31"/>
+        </w:numPr>
+      </w:pPr>
+      <w:r>
+        <w:t xml:space="preserve">Camino 2: </w:t>
+      </w:r>
+    </w:p>
+    <w:p>
+      <w:pPr>
+        <w:pStyle w:val="Prrafodelista"/>
+        <w:ind w:left="2160"/>
+      </w:pPr>
+      <w:r>
+        <w:t>0 - 1 - 2</w:t>
+      </w:r>
+    </w:p>
+    <w:p>
+      <w:pPr>
+        <w:ind w:left="2124"/>
+      </w:pPr>
+      <w:r>
+        <w:t>Se lanza una excepción porque el archivo no existe</w:t>
+      </w:r>
+      <w:r>
+        <w:t>.</w:t>
+      </w:r>
+    </w:p>
+    <w:p>
+      <w:pPr>
+        <w:ind w:left="2124"/>
+      </w:pPr>
+    </w:p>
+    <w:p>
+      <w:pPr>
+        <w:pStyle w:val="Prrafodelista"/>
+        <w:numPr>
+          <w:ilvl w:val="2"/>
+          <w:numId w:val="31"/>
+        </w:numPr>
+      </w:pPr>
+      <w:r>
+        <w:t xml:space="preserve">Camino 3: </w:t>
+      </w:r>
+    </w:p>
+    <w:p>
+      <w:pPr>
+        <w:pStyle w:val="Prrafodelista"/>
+        <w:ind w:left="2160"/>
+      </w:pPr>
+      <w:r>
+        <w:t>0 - 1 - 3 - 15 - 16</w:t>
+      </w:r>
+    </w:p>
+    <w:p>
+      <w:pPr>
+        <w:ind w:left="2124"/>
+      </w:pPr>
+      <w:r>
+        <w:t>Se lanza una excepción porque se produce un error de E/S al leer una línea del archivo</w:t>
+      </w:r>
+      <w:r>
+        <w:t>.</w:t>
+      </w:r>
+    </w:p>
+    <w:p>
+      <w:pPr>
+        <w:ind w:left="1440"/>
+      </w:pPr>
+    </w:p>
+    <w:p>
+      <w:pPr>
+        <w:pStyle w:val="Prrafodelista"/>
+        <w:numPr>
+          <w:ilvl w:val="2"/>
+          <w:numId w:val="31"/>
+        </w:numPr>
+      </w:pPr>
+      <w:r>
+        <w:t xml:space="preserve">Camino 4: </w:t>
+      </w:r>
+    </w:p>
+    <w:p>
+      <w:pPr>
+        <w:pStyle w:val="Prrafodelista"/>
+        <w:ind w:left="2160"/>
+      </w:pPr>
+      <w:r>
+        <w:t>0 - 1 - 3 - 4 - 5 - 6 - 7 - 8 - 9 - 10 - 11 - 12 - 13 - 3 - 14 - 15 - 16</w:t>
+      </w:r>
+    </w:p>
+    <w:p>
+      <w:pPr>
+        <w:ind w:left="2124"/>
+        <w:rPr>
+          <w:i/>
+        </w:rPr>
+      </w:pPr>
+      <w:r>
+        <w:t>Se lanza una excepción porque se produce un error de E</w:t>
+      </w:r>
+      <w:r>
+        <w:t xml:space="preserve">/S al cerrar el </w:t>
+      </w:r>
+      <w:proofErr w:type="spellStart"/>
+      <w:r>
+        <w:rPr>
+          <w:i/>
+        </w:rPr>
+        <w:t>BufferedReader</w:t>
+      </w:r>
+      <w:proofErr w:type="spellEnd"/>
+      <w:r>
+        <w:rPr>
+          <w:i/>
+        </w:rPr>
+        <w:t>.</w:t>
+      </w:r>
+    </w:p>
+    <w:p>
+      <w:pPr>
+        <w:ind w:left="2124"/>
+      </w:pPr>
+    </w:p>
+    <w:p>
+      <w:pPr>
+        <w:pStyle w:val="Prrafodelista"/>
+        <w:numPr>
+          <w:ilvl w:val="2"/>
+          <w:numId w:val="31"/>
+        </w:numPr>
+      </w:pPr>
+      <w:r>
+        <w:t xml:space="preserve">Camino 5: </w:t>
+      </w:r>
+    </w:p>
+    <w:p>
+      <w:pPr>
+        <w:pStyle w:val="Prrafodelista"/>
+        <w:ind w:left="2832"/>
+      </w:pPr>
+      <w:r>
+        <w:t>0 - 1 - 3 - 4 - 5 - 6 - 7 - 3 - 14 - 16</w:t>
+      </w:r>
+    </w:p>
+    <w:p>
+      <w:pPr>
+        <w:ind w:left="2832"/>
+      </w:pPr>
+      <w:r>
+        <w:t xml:space="preserve">El </w:t>
+      </w:r>
+      <w:proofErr w:type="spellStart"/>
+      <w:r>
+        <w:rPr>
+          <w:i/>
+        </w:rPr>
+        <w:t>if</w:t>
+      </w:r>
+      <w:proofErr w:type="spellEnd"/>
+      <w:r>
+        <w:t xml:space="preserve"> falla en la primera condición</w:t>
+      </w:r>
+      <w:r>
+        <w:t>.</w:t>
+      </w:r>
+    </w:p>
+    <w:p>
+      <w:pPr>
+        <w:ind w:left="2832"/>
+      </w:pPr>
+    </w:p>
+    <w:p>
+      <w:pPr>
+        <w:pStyle w:val="Prrafodelista"/>
+        <w:numPr>
+          <w:ilvl w:val="2"/>
+          <w:numId w:val="31"/>
+        </w:numPr>
+      </w:pPr>
+      <w:r>
+        <w:t xml:space="preserve">Camino 6: </w:t>
+      </w:r>
+    </w:p>
+    <w:p>
+      <w:pPr>
+        <w:pStyle w:val="Prrafodelista"/>
+        <w:ind w:left="2160"/>
+      </w:pPr>
+      <w:r>
+        <w:t>0 - 1 - 3 - 4 - 5 - 6 - 7 - 8 - 3 - 14 - 16</w:t>
+      </w:r>
+    </w:p>
+    <w:p>
+      <w:pPr>
+        <w:ind w:left="2124"/>
+      </w:pPr>
+      <w:r>
+        <w:t xml:space="preserve">El </w:t>
+      </w:r>
+      <w:proofErr w:type="spellStart"/>
+      <w:r>
+        <w:rPr>
+          <w:i/>
+        </w:rPr>
+        <w:t>if</w:t>
+      </w:r>
+      <w:proofErr w:type="spellEnd"/>
+      <w:r>
+        <w:t xml:space="preserve"> falla en la segunda condición</w:t>
+      </w:r>
+      <w:r>
+        <w:t>.</w:t>
+      </w:r>
+    </w:p>
+    <w:p>
+      <w:pPr>
+        <w:ind w:left="2124"/>
+      </w:pPr>
+    </w:p>
+    <w:p>
+      <w:pPr>
+        <w:pStyle w:val="Prrafodelista"/>
+        <w:numPr>
+          <w:ilvl w:val="2"/>
+          <w:numId w:val="31"/>
+        </w:numPr>
+      </w:pPr>
+      <w:r>
+        <w:t>Camino 7: 0 - 1 - 3 - 4 - 5 - 6 - 7 - 8 - 9 - 3 - 14 - 16</w:t>
+      </w:r>
+    </w:p>
+    <w:p>
+      <w:pPr>
+        <w:ind w:left="2124"/>
+      </w:pPr>
+      <w:r>
+        <w:t xml:space="preserve">El </w:t>
+      </w:r>
+      <w:proofErr w:type="spellStart"/>
+      <w:r>
+        <w:rPr>
+          <w:i/>
+        </w:rPr>
+        <w:t>if</w:t>
+      </w:r>
+      <w:proofErr w:type="spellEnd"/>
+      <w:r>
+        <w:t xml:space="preserve"> </w:t>
+      </w:r>
+      <w:r>
+        <w:t>falla en la tercera condición</w:t>
+      </w:r>
+      <w:r>
+        <w:t>.</w:t>
+      </w:r>
+    </w:p>
+    <w:p>
+      <w:pPr>
+        <w:ind w:left="2124"/>
+      </w:pPr>
+    </w:p>
+    <w:p>
+      <w:pPr>
+        <w:pStyle w:val="Prrafodelista"/>
+        <w:numPr>
+          <w:ilvl w:val="2"/>
+          <w:numId w:val="31"/>
+        </w:numPr>
+      </w:pPr>
+      <w:r>
+        <w:t xml:space="preserve">Camino 8: </w:t>
+      </w:r>
+    </w:p>
+    <w:p>
+      <w:pPr>
+        <w:pStyle w:val="Prrafodelista"/>
+        <w:ind w:left="2160"/>
+      </w:pPr>
+      <w:r>
+        <w:t>0 - 1 - 3 - 4 - 5 - 6 - 7 - 8 - 9 - 10 - 3 - 14 - 16</w:t>
+      </w:r>
+    </w:p>
+    <w:p>
+      <w:pPr>
+        <w:ind w:left="2124"/>
+      </w:pPr>
+      <w:r>
+        <w:t xml:space="preserve">El </w:t>
+      </w:r>
+      <w:proofErr w:type="spellStart"/>
+      <w:r>
+        <w:rPr>
+          <w:i/>
+        </w:rPr>
+        <w:t>if</w:t>
+      </w:r>
+      <w:proofErr w:type="spellEnd"/>
+      <w:r>
+        <w:t xml:space="preserve"> </w:t>
+      </w:r>
+      <w:r>
+        <w:t>falla en la cuarta condición</w:t>
+      </w:r>
+      <w:r>
+        <w:t>.</w:t>
+      </w:r>
+    </w:p>
+    <w:p>
+      <w:pPr>
+        <w:ind w:left="2124"/>
+      </w:pPr>
+    </w:p>
+    <w:p>
+      <w:pPr>
+        <w:pStyle w:val="Prrafodelista"/>
+        <w:numPr>
+          <w:ilvl w:val="2"/>
+          <w:numId w:val="31"/>
+        </w:numPr>
+      </w:pPr>
+      <w:r>
+        <w:t xml:space="preserve">Camino 9: </w:t>
+      </w:r>
+    </w:p>
+    <w:p>
+      <w:pPr>
+        <w:pStyle w:val="Prrafodelista"/>
+        <w:ind w:left="2160"/>
+      </w:pPr>
+      <w:r>
+        <w:t>0 - 1 - 3 - 4 - 5 - 6 - 7 - 8 - 9 - 10 - 11 - 3 - 14 - 16</w:t>
+      </w:r>
+    </w:p>
+    <w:p>
+      <w:pPr>
+        <w:ind w:left="2124"/>
+      </w:pPr>
+      <w:r>
+        <w:t xml:space="preserve">El </w:t>
+      </w:r>
+      <w:proofErr w:type="spellStart"/>
+      <w:r>
+        <w:rPr>
+          <w:i/>
+        </w:rPr>
+        <w:t>if</w:t>
+      </w:r>
+      <w:proofErr w:type="spellEnd"/>
+      <w:r>
+        <w:t xml:space="preserve"> falla en la quinta condición</w:t>
+      </w:r>
+      <w:r>
+        <w:t>.</w:t>
+      </w:r>
+    </w:p>
+    <w:p>
+      <w:pPr>
+        <w:ind w:left="2124"/>
+      </w:pPr>
+    </w:p>
+    <w:p>
+      <w:pPr>
+        <w:pStyle w:val="Prrafodelista"/>
+        <w:numPr>
+          <w:ilvl w:val="2"/>
+          <w:numId w:val="31"/>
+        </w:numPr>
+      </w:pPr>
+      <w:r>
+        <w:t xml:space="preserve">Camino 10: </w:t>
+      </w:r>
+    </w:p>
+    <w:p>
+      <w:pPr>
+        <w:pStyle w:val="Prrafodelista"/>
+        <w:ind w:left="2160"/>
+      </w:pPr>
+      <w:r>
+        <w:t>0 - 1 - 3 - 4 - 5 - 6 - 7 - 8 - 9 - 10 - 11 - 12 - 3 - 14 - 16</w:t>
+      </w:r>
+    </w:p>
+    <w:p>
+      <w:pPr>
+        <w:ind w:left="1440" w:firstLine="684"/>
+      </w:pPr>
+      <w:r>
+        <w:t xml:space="preserve">El </w:t>
+      </w:r>
+      <w:proofErr w:type="spellStart"/>
+      <w:r>
+        <w:rPr>
+          <w:i/>
+        </w:rPr>
+        <w:t>if</w:t>
+      </w:r>
+      <w:proofErr w:type="spellEnd"/>
+      <w:r>
+        <w:t xml:space="preserve"> falla en la sexta condición</w:t>
+      </w:r>
+      <w:r>
+        <w:t>.</w:t>
+      </w:r>
+    </w:p>
+    <w:p>
+      <w:pPr>
+        <w:ind w:left="1440" w:firstLine="684"/>
+      </w:pPr>
+    </w:p>
+    <w:p>
+      <w:pPr>
+        <w:pStyle w:val="Prrafodelista"/>
+        <w:numPr>
+          <w:ilvl w:val="1"/>
+          <w:numId w:val="31"/>
+        </w:numPr>
+      </w:pPr>
+      <w:r>
+        <w:t>Definición de casos de prueba</w:t>
+      </w:r>
+    </w:p>
+    <w:p>
+      <w:pPr>
+        <w:pStyle w:val="Prrafodelista"/>
+        <w:numPr>
+          <w:ilvl w:val="2"/>
+          <w:numId w:val="31"/>
+        </w:numPr>
+      </w:pPr>
+      <w:r>
+        <w:lastRenderedPageBreak/>
+        <w:t>Camino 1:</w:t>
+      </w:r>
+    </w:p>
+    <w:p>
+      <w:pPr>
+        <w:pStyle w:val="Prrafodelista"/>
+        <w:numPr>
+          <w:ilvl w:val="3"/>
+          <w:numId w:val="31"/>
+        </w:numPr>
+      </w:pPr>
+      <w:r>
+        <w:t xml:space="preserve">Prerrequisitos: </w:t>
+      </w:r>
+    </w:p>
+    <w:p>
+      <w:pPr>
+        <w:pStyle w:val="Prrafodelista"/>
+        <w:numPr>
+          <w:ilvl w:val="4"/>
+          <w:numId w:val="31"/>
+        </w:numPr>
+      </w:pPr>
+      <w:r>
+        <w:t>Existe el fichero `users.csv`</w:t>
+      </w:r>
+      <w:r>
+        <w:t>.</w:t>
+      </w:r>
+    </w:p>
+    <w:p>
+      <w:pPr>
+        <w:pStyle w:val="Prrafodelista"/>
+        <w:numPr>
+          <w:ilvl w:val="4"/>
+          <w:numId w:val="31"/>
+        </w:numPr>
+      </w:pPr>
+      <w:r>
+        <w:t>Se tienen permisos de lectura sobre el fichero `users.csv`</w:t>
+      </w:r>
+      <w:r>
+        <w:t>.</w:t>
+      </w:r>
+    </w:p>
+    <w:p>
+      <w:pPr>
+        <w:pStyle w:val="Prrafodelista"/>
+        <w:numPr>
+          <w:ilvl w:val="4"/>
+          <w:numId w:val="31"/>
+        </w:numPr>
+      </w:pPr>
+      <w:r>
+        <w:t xml:space="preserve">El fichero contiene la siguiente línea: `U; U-AAAAA-000; 10/10/2010; Samuel; </w:t>
+      </w:r>
+      <w:proofErr w:type="spellStart"/>
+      <w:r>
+        <w:t>Soutullo</w:t>
+      </w:r>
+      <w:proofErr w:type="spellEnd"/>
+      <w:r>
+        <w:t xml:space="preserve"> Sobral; 12345678E`</w:t>
+      </w:r>
+    </w:p>
+    <w:p>
+      <w:pPr>
+        <w:pStyle w:val="Prrafodelista"/>
+        <w:numPr>
+          <w:ilvl w:val="3"/>
+          <w:numId w:val="31"/>
+        </w:numPr>
+      </w:pPr>
+      <w:r>
+        <w:t xml:space="preserve">Entrada: </w:t>
+      </w:r>
+      <w:r>
+        <w:rPr>
+          <w:i/>
+        </w:rPr>
+        <w:t>`</w:t>
+      </w:r>
+      <w:proofErr w:type="spellStart"/>
+      <w:r>
+        <w:rPr>
+          <w:i/>
+        </w:rPr>
+        <w:t>path</w:t>
+      </w:r>
+      <w:proofErr w:type="spellEnd"/>
+      <w:r>
+        <w:rPr>
+          <w:i/>
+        </w:rPr>
+        <w:t>`: `"users.csv"`</w:t>
+      </w:r>
+    </w:p>
+    <w:p>
+      <w:pPr>
+        <w:pStyle w:val="Prrafodelista"/>
+        <w:numPr>
+          <w:ilvl w:val="3"/>
+          <w:numId w:val="31"/>
+        </w:numPr>
+      </w:pPr>
+      <w:r>
+        <w:t>Salida esperada: El método devuelve `1` y el usuario se importa</w:t>
+      </w:r>
+      <w:r>
+        <w:t>.</w:t>
+      </w:r>
+    </w:p>
+    <w:p>
+      <w:pPr>
+        <w:pStyle w:val="Prrafodelista"/>
+        <w:numPr>
+          <w:ilvl w:val="2"/>
+          <w:numId w:val="31"/>
+        </w:numPr>
+      </w:pPr>
+      <w:r>
+        <w:t>Camino 2:</w:t>
+      </w:r>
+    </w:p>
+    <w:p>
+      <w:pPr>
+        <w:pStyle w:val="Prrafodelista"/>
+        <w:numPr>
+          <w:ilvl w:val="3"/>
+          <w:numId w:val="31"/>
+        </w:numPr>
+      </w:pPr>
+      <w:r>
+        <w:t>Prerrequisitos:</w:t>
+      </w:r>
+    </w:p>
+    <w:p>
+      <w:pPr>
+        <w:pStyle w:val="Prrafodelista"/>
+        <w:numPr>
+          <w:ilvl w:val="4"/>
+          <w:numId w:val="31"/>
+        </w:numPr>
+      </w:pPr>
+      <w:r>
+        <w:t>No existe el fichero `users.csv`</w:t>
+      </w:r>
+    </w:p>
+    <w:p>
+      <w:pPr>
+        <w:pStyle w:val="Prrafodelista"/>
+        <w:numPr>
+          <w:ilvl w:val="3"/>
+          <w:numId w:val="31"/>
+        </w:numPr>
+      </w:pPr>
+      <w:r>
+        <w:t>Entrada:</w:t>
+      </w:r>
+      <w:r>
+        <w:t xml:space="preserve"> </w:t>
+      </w:r>
+      <w:r>
+        <w:rPr>
+          <w:i/>
+        </w:rPr>
+        <w:t>`</w:t>
+      </w:r>
+      <w:proofErr w:type="spellStart"/>
+      <w:r>
+        <w:rPr>
+          <w:i/>
+        </w:rPr>
+        <w:t>path</w:t>
+      </w:r>
+      <w:proofErr w:type="spellEnd"/>
+      <w:r>
+        <w:rPr>
+          <w:i/>
+        </w:rPr>
+        <w:t>`: `"users.csv"</w:t>
+      </w:r>
+    </w:p>
+    <w:p>
+      <w:pPr>
+        <w:pStyle w:val="Prrafodelista"/>
+        <w:numPr>
+          <w:ilvl w:val="3"/>
+          <w:numId w:val="31"/>
+        </w:numPr>
+      </w:pPr>
+      <w:r>
+        <w:t>Salida esperada: El método devuelve `-1`</w:t>
+      </w:r>
+      <w:r>
+        <w:t>.</w:t>
+      </w:r>
+    </w:p>
+    <w:p>
+      <w:pPr>
+        <w:pStyle w:val="Prrafodelista"/>
+        <w:numPr>
+          <w:ilvl w:val="2"/>
+          <w:numId w:val="31"/>
+        </w:numPr>
+      </w:pPr>
+      <w:r>
+        <w:t>Camino 3:</w:t>
+      </w:r>
+    </w:p>
+    <w:p>
+      <w:pPr>
+        <w:pStyle w:val="Prrafodelista"/>
+        <w:numPr>
+          <w:ilvl w:val="3"/>
+          <w:numId w:val="31"/>
+        </w:numPr>
+      </w:pPr>
+      <w:r>
+        <w:t>Prerrequisitos:</w:t>
+      </w:r>
+    </w:p>
+    <w:p>
+      <w:pPr>
+        <w:pStyle w:val="Prrafodelista"/>
+        <w:numPr>
+          <w:ilvl w:val="4"/>
+          <w:numId w:val="31"/>
+        </w:numPr>
+      </w:pPr>
+      <w:r>
+        <w:t>Existe el fichero `users.csv`</w:t>
+      </w:r>
+    </w:p>
+    <w:p>
+      <w:pPr>
+        <w:pStyle w:val="Prrafodelista"/>
+        <w:numPr>
+          <w:ilvl w:val="4"/>
+          <w:numId w:val="31"/>
+        </w:numPr>
+      </w:pPr>
+      <w:r>
+        <w:t>No se tienen permisos de lectura sobre el fichero `users.csv`</w:t>
+      </w:r>
+    </w:p>
+    <w:p>
+      <w:pPr>
+        <w:pStyle w:val="Prrafodelista"/>
+        <w:numPr>
+          <w:ilvl w:val="3"/>
+          <w:numId w:val="31"/>
+        </w:numPr>
+        <w:rPr>
+          <w:i/>
+        </w:rPr>
+      </w:pPr>
+      <w:r>
+        <w:t>Entrada:</w:t>
+      </w:r>
+      <w:r>
+        <w:rPr>
+          <w:i/>
+        </w:rPr>
+        <w:t xml:space="preserve"> `</w:t>
+      </w:r>
+      <w:proofErr w:type="spellStart"/>
+      <w:r>
+        <w:rPr>
+          <w:i/>
+        </w:rPr>
+        <w:t>path</w:t>
+      </w:r>
+      <w:proofErr w:type="spellEnd"/>
+      <w:r>
+        <w:rPr>
+          <w:i/>
+        </w:rPr>
+        <w:t>`: `"users.csv"`</w:t>
+      </w:r>
+    </w:p>
+    <w:p>
+      <w:pPr>
+        <w:pStyle w:val="Prrafodelista"/>
+        <w:numPr>
+          <w:ilvl w:val="3"/>
+          <w:numId w:val="31"/>
+        </w:numPr>
+      </w:pPr>
+      <w:r>
+        <w:t>Salida esperada: El método devuelve `0` y se imprime por pantalla un mensaje de error.</w:t>
+      </w:r>
+    </w:p>
+    <w:p>
+      <w:pPr>
+        <w:pStyle w:val="Prrafodelista"/>
+        <w:numPr>
+          <w:ilvl w:val="2"/>
+          <w:numId w:val="31"/>
+        </w:numPr>
+      </w:pPr>
+      <w:r>
+        <w:t>Camino 4:</w:t>
+      </w:r>
+    </w:p>
+    <w:p>
+      <w:pPr>
+        <w:pStyle w:val="Prrafodelista"/>
+        <w:numPr>
+          <w:ilvl w:val="0"/>
+          <w:numId w:val="32"/>
+        </w:numPr>
+      </w:pPr>
+      <w:r>
+        <w:t>Prerrequisitos:</w:t>
+      </w:r>
+    </w:p>
+    <w:p>
+      <w:pPr>
+        <w:pStyle w:val="Prrafodelista"/>
+        <w:numPr>
+          <w:ilvl w:val="4"/>
+          <w:numId w:val="31"/>
+        </w:numPr>
+      </w:pPr>
+      <w:r>
+        <w:t>Existe el fichero `users.csv`</w:t>
+      </w:r>
+    </w:p>
+    <w:p>
+      <w:pPr>
+        <w:pStyle w:val="Prrafodelista"/>
+        <w:numPr>
+          <w:ilvl w:val="4"/>
+          <w:numId w:val="31"/>
+        </w:numPr>
+      </w:pPr>
+      <w:r>
+        <w:t>Se bloqueará el fichero `users.csv` justo antes de que se ejecute la línea `</w:t>
+      </w:r>
+      <w:proofErr w:type="spellStart"/>
+      <w:r>
+        <w:t>lectura.close</w:t>
+      </w:r>
+      <w:proofErr w:type="spellEnd"/>
+      <w:r>
+        <w:t>();`</w:t>
+      </w:r>
+    </w:p>
+    <w:p>
+      <w:pPr>
+        <w:pStyle w:val="Prrafodelista"/>
+        <w:numPr>
+          <w:ilvl w:val="3"/>
+          <w:numId w:val="31"/>
+        </w:numPr>
+      </w:pPr>
+      <w:r>
+        <w:t>Entrada: `</w:t>
+      </w:r>
+      <w:proofErr w:type="spellStart"/>
+      <w:r>
+        <w:t>path</w:t>
+      </w:r>
+      <w:proofErr w:type="spellEnd"/>
+      <w:r>
+        <w:t>`: `"users.csv"`</w:t>
+      </w:r>
+    </w:p>
+    <w:p>
+      <w:pPr>
+        <w:pStyle w:val="Prrafodelista"/>
+        <w:numPr>
+          <w:ilvl w:val="3"/>
+          <w:numId w:val="31"/>
+        </w:numPr>
+      </w:pPr>
+      <w:r>
+        <w:t>Salida esperada: El método devuelve `0` y se imprime por pantalla un mensaje de error.</w:t>
+      </w:r>
+    </w:p>
+    <w:p>
+      <w:pPr>
+        <w:pStyle w:val="Prrafodelista"/>
+        <w:numPr>
+          <w:ilvl w:val="2"/>
+          <w:numId w:val="31"/>
+        </w:numPr>
+      </w:pPr>
+      <w:r>
+        <w:t>Camino 5:</w:t>
+      </w:r>
+    </w:p>
+    <w:p>
+      <w:pPr>
+        <w:pStyle w:val="Prrafodelista"/>
+        <w:numPr>
+          <w:ilvl w:val="0"/>
+          <w:numId w:val="32"/>
+        </w:numPr>
+      </w:pPr>
+      <w:r>
+        <w:t>Prerrequisitos:</w:t>
+      </w:r>
+    </w:p>
+    <w:p>
+      <w:pPr>
+        <w:pStyle w:val="Prrafodelista"/>
+        <w:numPr>
+          <w:ilvl w:val="4"/>
+          <w:numId w:val="31"/>
+        </w:numPr>
+      </w:pPr>
+      <w:r>
+        <w:t>Existe el fichero `users.csv`</w:t>
+      </w:r>
+    </w:p>
+    <w:p>
+      <w:pPr>
+        <w:pStyle w:val="Prrafodelista"/>
+        <w:numPr>
+          <w:ilvl w:val="4"/>
+          <w:numId w:val="31"/>
+        </w:numPr>
+      </w:pPr>
+      <w:r>
+        <w:t>Se tienen permisos de lectura sobre el fichero `users.csv`</w:t>
+      </w:r>
+    </w:p>
+    <w:p>
+      <w:pPr>
+        <w:pStyle w:val="Prrafodelista"/>
+        <w:numPr>
+          <w:ilvl w:val="4"/>
+          <w:numId w:val="31"/>
+        </w:numPr>
+      </w:pPr>
+      <w:r>
+        <w:t xml:space="preserve">El fichero contiene la siguiente línea: `A; U-AAAAA-000; 10/10/2010; Samuel; </w:t>
+      </w:r>
+      <w:proofErr w:type="spellStart"/>
+      <w:r>
+        <w:t>Soutullo</w:t>
+      </w:r>
+      <w:proofErr w:type="spellEnd"/>
+      <w:r>
+        <w:t xml:space="preserve"> Sobral; 12345678E`</w:t>
+      </w:r>
+    </w:p>
+    <w:p>
+      <w:pPr>
+        <w:pStyle w:val="Prrafodelista"/>
+        <w:numPr>
+          <w:ilvl w:val="3"/>
+          <w:numId w:val="31"/>
+        </w:numPr>
+      </w:pPr>
+      <w:r>
+        <w:t>Entrada: `</w:t>
+      </w:r>
+      <w:proofErr w:type="spellStart"/>
+      <w:r>
+        <w:t>path</w:t>
+      </w:r>
+      <w:proofErr w:type="spellEnd"/>
+      <w:r>
+        <w:t>`: `"users.csv"`</w:t>
+      </w:r>
+    </w:p>
+    <w:p>
+      <w:pPr>
+        <w:pStyle w:val="Prrafodelista"/>
+        <w:numPr>
+          <w:ilvl w:val="3"/>
+          <w:numId w:val="31"/>
+        </w:numPr>
+      </w:pPr>
+      <w:r>
+        <w:t>Salida esperada: El método devuelve `0` y no se realiza ningún cambio en la base de datos</w:t>
+      </w:r>
+      <w:r>
+        <w:t>.</w:t>
+      </w:r>
+    </w:p>
+    <w:p>
+      <w:pPr>
+        <w:pStyle w:val="Prrafodelista"/>
+        <w:numPr>
+          <w:ilvl w:val="2"/>
+          <w:numId w:val="31"/>
+        </w:numPr>
+      </w:pPr>
+      <w:r>
+        <w:t>Camino 6:</w:t>
+      </w:r>
+    </w:p>
+    <w:p>
+      <w:pPr>
+        <w:pStyle w:val="Prrafodelista"/>
+        <w:numPr>
+          <w:ilvl w:val="0"/>
+          <w:numId w:val="32"/>
+        </w:numPr>
+      </w:pPr>
+      <w:r>
+        <w:t>Prerrequisitos:</w:t>
+      </w:r>
+    </w:p>
+    <w:p>
+      <w:pPr>
+        <w:pStyle w:val="Prrafodelista"/>
+        <w:numPr>
+          <w:ilvl w:val="4"/>
+          <w:numId w:val="31"/>
+        </w:numPr>
+      </w:pPr>
+      <w:r>
+        <w:t>Existe el fichero `users.csv`</w:t>
+      </w:r>
+    </w:p>
+    <w:p>
+      <w:pPr>
+        <w:pStyle w:val="Prrafodelista"/>
+        <w:numPr>
+          <w:ilvl w:val="4"/>
+          <w:numId w:val="31"/>
+        </w:numPr>
+      </w:pPr>
+      <w:r>
+        <w:t>Se tienen permisos de lectura sobre el fichero `users.csv`</w:t>
+      </w:r>
+    </w:p>
+    <w:p>
+      <w:pPr>
+        <w:pStyle w:val="Prrafodelista"/>
+        <w:numPr>
+          <w:ilvl w:val="4"/>
+          <w:numId w:val="31"/>
+        </w:numPr>
+      </w:pPr>
+      <w:r>
+        <w:lastRenderedPageBreak/>
+        <w:t xml:space="preserve">El fichero contiene la siguiente línea: `U; U-AAAAA-00; 10/10/2010; Samuel; </w:t>
+      </w:r>
+      <w:proofErr w:type="spellStart"/>
+      <w:r>
+        <w:t>Soutullo</w:t>
+      </w:r>
+      <w:proofErr w:type="spellEnd"/>
+      <w:r>
+        <w:t xml:space="preserve"> Sobral; 12345678E`</w:t>
+      </w:r>
+    </w:p>
+    <w:p>
+      <w:pPr>
+        <w:pStyle w:val="Prrafodelista"/>
+        <w:numPr>
+          <w:ilvl w:val="0"/>
+          <w:numId w:val="32"/>
+        </w:numPr>
+      </w:pPr>
+      <w:r>
+        <w:t>Entrada: `</w:t>
+      </w:r>
+      <w:proofErr w:type="spellStart"/>
+      <w:r>
+        <w:t>path</w:t>
+      </w:r>
+      <w:proofErr w:type="spellEnd"/>
+      <w:r>
+        <w:t>`: `"users.csv"`</w:t>
+      </w:r>
+    </w:p>
+    <w:p>
+      <w:pPr>
+        <w:pStyle w:val="Prrafodelista"/>
+        <w:numPr>
+          <w:ilvl w:val="0"/>
+          <w:numId w:val="32"/>
+        </w:numPr>
+      </w:pPr>
+      <w:r>
+        <w:tab/>
+        <w:t>Salida esperada: El método devuelve `0` y no se realiza ningún cambio en la base de datos</w:t>
+      </w:r>
+    </w:p>
+    <w:p>
+      <w:pPr>
+        <w:pStyle w:val="Prrafodelista"/>
+        <w:numPr>
+          <w:ilvl w:val="2"/>
+          <w:numId w:val="31"/>
+        </w:numPr>
+      </w:pPr>
+      <w:r>
+        <w:t>Camino 7:</w:t>
+      </w:r>
+    </w:p>
+    <w:p>
+      <w:pPr>
+        <w:pStyle w:val="Prrafodelista"/>
+        <w:numPr>
+          <w:ilvl w:val="0"/>
+          <w:numId w:val="32"/>
+        </w:numPr>
+      </w:pPr>
+      <w:r>
+        <w:t>Prerrequisitos:</w:t>
+      </w:r>
+    </w:p>
+    <w:p>
+      <w:pPr>
+        <w:pStyle w:val="Prrafodelista"/>
+        <w:numPr>
+          <w:ilvl w:val="4"/>
+          <w:numId w:val="31"/>
+        </w:numPr>
+      </w:pPr>
+      <w:r>
+        <w:t>Existe el fichero `users.csv`</w:t>
+      </w:r>
+    </w:p>
+    <w:p>
+      <w:pPr>
+        <w:pStyle w:val="Prrafodelista"/>
+        <w:numPr>
+          <w:ilvl w:val="4"/>
+          <w:numId w:val="31"/>
+        </w:numPr>
+      </w:pPr>
+      <w:r>
+        <w:t>Se tienen permisos de lectura sobre el fichero `users.csv`</w:t>
+      </w:r>
+    </w:p>
+    <w:p>
+      <w:pPr>
+        <w:pStyle w:val="Prrafodelista"/>
+        <w:numPr>
+          <w:ilvl w:val="4"/>
+          <w:numId w:val="31"/>
+        </w:numPr>
+      </w:pPr>
+      <w:r>
+        <w:t xml:space="preserve">El fichero contiene la siguiente línea: `U; U-AAAAA-000; 3/10/2010; Samuel; </w:t>
+      </w:r>
+      <w:proofErr w:type="spellStart"/>
+      <w:r>
+        <w:t>Soutullo</w:t>
+      </w:r>
+      <w:proofErr w:type="spellEnd"/>
+      <w:r>
+        <w:t xml:space="preserve"> Sobral; 12345678E`</w:t>
+      </w:r>
+    </w:p>
+    <w:p>
+      <w:pPr>
+        <w:pStyle w:val="Prrafodelista"/>
+        <w:numPr>
+          <w:ilvl w:val="0"/>
+          <w:numId w:val="32"/>
+        </w:numPr>
+      </w:pPr>
+      <w:r>
+        <w:t>Entrada: `</w:t>
+      </w:r>
+      <w:proofErr w:type="spellStart"/>
+      <w:r>
+        <w:t>path</w:t>
+      </w:r>
+      <w:proofErr w:type="spellEnd"/>
+      <w:r>
+        <w:t>`: `"users.csv"`</w:t>
+      </w:r>
+    </w:p>
+    <w:p>
+      <w:pPr>
+        <w:pStyle w:val="Prrafodelista"/>
+        <w:numPr>
+          <w:ilvl w:val="0"/>
+          <w:numId w:val="32"/>
+        </w:numPr>
+      </w:pPr>
+      <w:r>
+        <w:t>Salida esperada: El método devuelve `0` y no se realiza ningún cambio en la base de datos</w:t>
+      </w:r>
+    </w:p>
+    <w:p>
+      <w:pPr>
+        <w:pStyle w:val="Prrafodelista"/>
+        <w:numPr>
+          <w:ilvl w:val="2"/>
+          <w:numId w:val="31"/>
+        </w:numPr>
+      </w:pPr>
+      <w:r>
+        <w:t>Camino 8:</w:t>
+      </w:r>
+    </w:p>
+    <w:p>
+      <w:pPr>
+        <w:pStyle w:val="Prrafodelista"/>
+        <w:numPr>
+          <w:ilvl w:val="0"/>
+          <w:numId w:val="32"/>
+        </w:numPr>
+      </w:pPr>
+      <w:r>
+        <w:t>Prerrequisitos:</w:t>
+      </w:r>
+    </w:p>
+    <w:p>
+      <w:pPr>
+        <w:pStyle w:val="Prrafodelista"/>
+        <w:numPr>
+          <w:ilvl w:val="4"/>
+          <w:numId w:val="31"/>
+        </w:numPr>
+      </w:pPr>
+      <w:r>
+        <w:t>Existe el fichero `users.csv`</w:t>
+      </w:r>
+    </w:p>
+    <w:p>
+      <w:pPr>
+        <w:pStyle w:val="Prrafodelista"/>
+        <w:numPr>
+          <w:ilvl w:val="4"/>
+          <w:numId w:val="31"/>
+        </w:numPr>
+      </w:pPr>
+      <w:r>
+        <w:t>Se tienen permisos de lectura sobre el fichero `users.csv`</w:t>
+      </w:r>
+    </w:p>
+    <w:p>
+      <w:pPr>
+        <w:pStyle w:val="Prrafodelista"/>
+        <w:numPr>
+          <w:ilvl w:val="4"/>
+          <w:numId w:val="31"/>
+        </w:numPr>
+      </w:pPr>
+      <w:r>
+        <w:t xml:space="preserve">El fichero contiene la siguiente línea: `U; U-AAAAA-000; 10/10/2010;; </w:t>
+      </w:r>
+      <w:proofErr w:type="spellStart"/>
+      <w:r>
+        <w:t>Soutullo</w:t>
+      </w:r>
+      <w:proofErr w:type="spellEnd"/>
+      <w:r>
+        <w:t xml:space="preserve"> Sobral; 12345678E`</w:t>
+      </w:r>
+    </w:p>
+    <w:p>
+      <w:pPr>
+        <w:pStyle w:val="Prrafodelista"/>
+        <w:numPr>
+          <w:ilvl w:val="0"/>
+          <w:numId w:val="32"/>
+        </w:numPr>
+      </w:pPr>
+      <w:r>
+        <w:t>Entrada:</w:t>
+      </w:r>
+      <w:r>
+        <w:t xml:space="preserve"> </w:t>
+      </w:r>
+      <w:proofErr w:type="spellStart"/>
+      <w:r>
+        <w:t>path</w:t>
+      </w:r>
+      <w:proofErr w:type="spellEnd"/>
+      <w:r>
+        <w:t>`: `"users.csv"`</w:t>
+      </w:r>
+    </w:p>
+    <w:p>
+      <w:pPr>
+        <w:pStyle w:val="Prrafodelista"/>
+        <w:numPr>
+          <w:ilvl w:val="0"/>
+          <w:numId w:val="32"/>
+        </w:numPr>
+      </w:pPr>
+      <w:r>
+        <w:t>S</w:t>
+      </w:r>
+      <w:r>
+        <w:t>alida esperada: El método devuelve `0` y no se realiza ningún cambio en la base de datos</w:t>
+      </w:r>
+    </w:p>
+    <w:p>
+      <w:pPr>
+        <w:pStyle w:val="Prrafodelista"/>
+        <w:numPr>
+          <w:ilvl w:val="2"/>
+          <w:numId w:val="31"/>
+        </w:numPr>
+      </w:pPr>
+      <w:r>
+        <w:t>Camino 9:</w:t>
+      </w:r>
+    </w:p>
+    <w:p>
+      <w:pPr>
+        <w:pStyle w:val="Prrafodelista"/>
+        <w:numPr>
+          <w:ilvl w:val="0"/>
+          <w:numId w:val="32"/>
+        </w:numPr>
+      </w:pPr>
+      <w:r>
+        <w:t>Prerrequisitos:</w:t>
+      </w:r>
+    </w:p>
+    <w:p>
+      <w:pPr>
+        <w:pStyle w:val="Prrafodelista"/>
+        <w:numPr>
+          <w:ilvl w:val="4"/>
+          <w:numId w:val="31"/>
+        </w:numPr>
+      </w:pPr>
+      <w:r>
+        <w:t>Existe el fichero `users.csv`</w:t>
+      </w:r>
+    </w:p>
+    <w:p>
+      <w:pPr>
+        <w:pStyle w:val="Prrafodelista"/>
+        <w:numPr>
+          <w:ilvl w:val="4"/>
+          <w:numId w:val="31"/>
+        </w:numPr>
+      </w:pPr>
+      <w:r>
+        <w:t>Se tienen permisos de lectura sobre el fichero `users.csv`</w:t>
+      </w:r>
+    </w:p>
+    <w:p>
+      <w:pPr>
+        <w:pStyle w:val="Prrafodelista"/>
+        <w:numPr>
+          <w:ilvl w:val="4"/>
+          <w:numId w:val="31"/>
+        </w:numPr>
+      </w:pPr>
+      <w:r>
+        <w:t>El fichero contiene la siguiente línea: `U; U-AAAAA-000; 10/10/2010; Samuel;; 12345678E`</w:t>
+      </w:r>
+    </w:p>
+    <w:p>
+      <w:pPr>
+        <w:pStyle w:val="Prrafodelista"/>
+        <w:numPr>
+          <w:ilvl w:val="0"/>
+          <w:numId w:val="32"/>
+        </w:numPr>
+      </w:pPr>
+      <w:r>
+        <w:t>Entrada: `</w:t>
+      </w:r>
+      <w:proofErr w:type="spellStart"/>
+      <w:r>
+        <w:t>path</w:t>
+      </w:r>
+      <w:proofErr w:type="spellEnd"/>
+      <w:r>
+        <w:t>`: `"users.csv"`</w:t>
+      </w:r>
+    </w:p>
+    <w:p>
+      <w:pPr>
+        <w:pStyle w:val="Prrafodelista"/>
+        <w:numPr>
+          <w:ilvl w:val="0"/>
+          <w:numId w:val="32"/>
+        </w:numPr>
+      </w:pPr>
+      <w:r>
+        <w:t>Salida esperada: El método devuelve `0` y no se realiza ningún cambio en la base de datos</w:t>
+      </w:r>
+    </w:p>
+    <w:p>
+      <w:pPr>
+        <w:pStyle w:val="Prrafodelista"/>
+        <w:numPr>
+          <w:ilvl w:val="2"/>
+          <w:numId w:val="31"/>
+        </w:numPr>
+      </w:pPr>
+      <w:r>
+        <w:t>Camino 10:</w:t>
+      </w:r>
+    </w:p>
+    <w:p>
+      <w:pPr>
+        <w:pStyle w:val="Prrafodelista"/>
+        <w:numPr>
+          <w:ilvl w:val="0"/>
+          <w:numId w:val="32"/>
+        </w:numPr>
+      </w:pPr>
+      <w:r>
+        <w:t>Prerrequisitos:</w:t>
+      </w:r>
+    </w:p>
+    <w:p>
+      <w:pPr>
+        <w:pStyle w:val="Prrafodelista"/>
+        <w:numPr>
+          <w:ilvl w:val="4"/>
+          <w:numId w:val="31"/>
+        </w:numPr>
+      </w:pPr>
+      <w:r>
+        <w:t>Existe el fichero `users.csv`</w:t>
+      </w:r>
+    </w:p>
+    <w:p>
+      <w:pPr>
+        <w:pStyle w:val="Prrafodelista"/>
+        <w:numPr>
+          <w:ilvl w:val="4"/>
+          <w:numId w:val="31"/>
+        </w:numPr>
+      </w:pPr>
+      <w:r>
+        <w:t>Se tienen permisos de lectura sobre el fichero `users.csv`</w:t>
+      </w:r>
+    </w:p>
+    <w:p>
+      <w:pPr>
+        <w:pStyle w:val="Prrafodelista"/>
+        <w:numPr>
+          <w:ilvl w:val="4"/>
+          <w:numId w:val="31"/>
+        </w:numPr>
+      </w:pPr>
+      <w:r>
+        <w:t xml:space="preserve">El fichero contiene la siguiente línea: `U; U-AAAAA-000; 10/10/2010; Samuel; </w:t>
+      </w:r>
+      <w:proofErr w:type="spellStart"/>
+      <w:r>
+        <w:t>Soutullo</w:t>
+      </w:r>
+      <w:proofErr w:type="spellEnd"/>
+      <w:r>
+        <w:t xml:space="preserve"> Sobral; 12345678`</w:t>
+      </w:r>
+    </w:p>
+    <w:p>
+      <w:pPr>
+        <w:pStyle w:val="Prrafodelista"/>
+        <w:numPr>
+          <w:ilvl w:val="0"/>
+          <w:numId w:val="32"/>
+        </w:numPr>
+      </w:pPr>
+      <w:r>
+        <w:t>Entrada: `</w:t>
+      </w:r>
+      <w:proofErr w:type="spellStart"/>
+      <w:r>
+        <w:t>path</w:t>
+      </w:r>
+      <w:proofErr w:type="spellEnd"/>
+      <w:r>
+        <w:t>`: `"users.csv"`</w:t>
+      </w:r>
+    </w:p>
+    <w:p>
+      <w:pPr>
+        <w:pStyle w:val="Prrafodelista"/>
+        <w:numPr>
+          <w:ilvl w:val="0"/>
+          <w:numId w:val="32"/>
+        </w:numPr>
+      </w:pPr>
+      <w:r>
+        <w:t>Salida esperada: El método devuelve `0` y no se realiza ningún cambio en la base de datos</w:t>
+      </w:r>
+      <w:bookmarkStart w:id="21" w:name="_GoBack"/>
+      <w:bookmarkEnd w:id="21"/>
+    </w:p>
+    <w:p>
+      <w:pPr>
+        <w:pStyle w:val="Ttulo4"/>
+      </w:pPr>
+      <w:r>
+        <w:lastRenderedPageBreak/>
         <w:t>Criterios de paso/fallo</w:t>
       </w:r>
     </w:p>
     <w:p>
+      <w:pPr>
+        <w:ind w:firstLine="708"/>
+      </w:pPr>
       <w:r>
         <w:t>En ninguno de los casos se debe generar una excepción no controlada como consecuencia del formato inesperado de la línea del fichero. Cuando un archiv</w:t>
       </w:r>
@@ -10866,6 +12674,9 @@
       </w:pPr>
       <w:r>
         <w:t>Resultado de aplicar las técnicas</w:t>
+      </w:r>
+      <w:r>
+        <w:t xml:space="preserve"> de caja negra</w:t>
       </w:r>
     </w:p>
     <w:tbl>
@@ -11129,7 +12940,6 @@
       </w:pPr>
       <w:bookmarkStart w:id="22" w:name="_Toc478938262"/>
       <w:r>
-        <w:lastRenderedPageBreak/>
         <w:t>Prueba I-02</w:t>
       </w:r>
       <w:bookmarkEnd w:id="22"/>
@@ -11420,6 +13230,7 @@
         <w:rPr>
           <w:b/>
         </w:rPr>
+        <w:lastRenderedPageBreak/>
         <w:t xml:space="preserve">R3: </w:t>
       </w:r>
       <w:r>
@@ -11576,7 +13387,6 @@
         </w:numPr>
       </w:pPr>
       <w:r>
-        <w:lastRenderedPageBreak/>
         <w:t>Se debe comprobar si la existencia de varias líneas de venta con el mismo identificador provoca que se añadan varios ítems a la misma venta. Si esto no sucede, el comportamiento es incorrecto.</w:t>
       </w:r>
     </w:p>
@@ -12607,6 +14417,7 @@
           <w:p>
             <w:proofErr w:type="spellStart"/>
             <w:r>
+              <w:lastRenderedPageBreak/>
               <w:t>IdxUser</w:t>
             </w:r>
             <w:proofErr w:type="spellEnd"/>
@@ -12778,7 +14589,6 @@
         <w:pStyle w:val="Ttulo4"/>
       </w:pPr>
       <w:r>
-        <w:lastRenderedPageBreak/>
         <w:t>Técnicas de caja negra</w:t>
       </w:r>
     </w:p>
@@ -13172,6 +14982,7 @@
     </w:p>
     <w:p>
       <w:r>
+        <w:lastRenderedPageBreak/>
         <w:t>Centrándose en los métodos de inserción y modificación de usuarios y haciendo uso de las reglas especificadas, se definen las siguientes clases:</w:t>
       </w:r>
     </w:p>
@@ -13309,7 +15120,6 @@
         </w:numPr>
       </w:pPr>
       <w:r>
-        <w:lastRenderedPageBreak/>
         <w:t>Se supone que la introducción del usuario modificado en la base de datos será equivalente a la usada en el método anterior y, por tanto, ya está probada.</w:t>
       </w:r>
     </w:p>
@@ -13840,7 +15650,11 @@
               </w:rPr>
             </w:pPr>
             <w:r>
-              <w:t>{13} Usuario correcto no existente.</w:t>
+              <w:t xml:space="preserve">{13} Usuario </w:t>
+            </w:r>
+            <w:r>
+              <w:lastRenderedPageBreak/>
+              <w:t>correcto no existente.</w:t>
             </w:r>
           </w:p>
         </w:tc>
@@ -13905,7 +15719,6 @@
         <w:pStyle w:val="Ttulo4"/>
       </w:pPr>
       <w:r>
-        <w:lastRenderedPageBreak/>
         <w:t>Técnicas de caja negra</w:t>
       </w:r>
     </w:p>
@@ -14330,6 +16143,7 @@
     </w:p>
     <w:p>
       <w:r>
+        <w:lastRenderedPageBreak/>
         <w:t xml:space="preserve">Este método fue cambiado en un momento posterior a la realización del caso de pruebas inicial, por lo que no se probará exhaustivamente el argumento </w:t>
       </w:r>
       <w:proofErr w:type="spellStart"/>
@@ -14432,7 +16246,6 @@
         <w:pStyle w:val="Ttulo4"/>
       </w:pPr>
       <w:r>
-        <w:lastRenderedPageBreak/>
         <w:t>Criterios de paso/fallo</w:t>
       </w:r>
     </w:p>
@@ -14836,6 +16649,7 @@
         <w:pStyle w:val="Ttulo4"/>
       </w:pPr>
       <w:r>
+        <w:lastRenderedPageBreak/>
         <w:t>Resultado de aplicar las técnicas</w:t>
       </w:r>
     </w:p>
@@ -15067,7 +16881,6 @@
       </w:pPr>
       <w:bookmarkStart w:id="29" w:name="_Toc478938269"/>
       <w:r>
-        <w:lastRenderedPageBreak/>
         <w:t>Prueba D-05</w:t>
       </w:r>
       <w:bookmarkEnd w:id="29"/>
@@ -15477,6 +17290,7 @@
         <w:pStyle w:val="Ttulo4"/>
       </w:pPr>
       <w:r>
+        <w:lastRenderedPageBreak/>
         <w:t>Técnicas de caja negra</w:t>
       </w:r>
     </w:p>
@@ -15571,7 +17385,6 @@
         <w:pStyle w:val="Ttulo4"/>
       </w:pPr>
       <w:r>
-        <w:lastRenderedPageBreak/>
         <w:t>Criterios de paso/fallo</w:t>
       </w:r>
     </w:p>
@@ -16062,6 +17875,7 @@
           <w:p>
             <w:proofErr w:type="spellStart"/>
             <w:r>
+              <w:lastRenderedPageBreak/>
               <w:t>Int</w:t>
             </w:r>
             <w:proofErr w:type="spellEnd"/>
@@ -16569,6 +18383,7 @@
         <w:pStyle w:val="Ttulo4"/>
       </w:pPr>
       <w:r>
+        <w:lastRenderedPageBreak/>
         <w:t>Clases que valida</w:t>
       </w:r>
     </w:p>
@@ -16599,22 +18414,293 @@
       </w:pPr>
       <w:bookmarkStart w:id="37" w:name="_Toc478938283"/>
       <w:r>
+        <w:t>Caso de prueba I-01-P-03</w:t>
+      </w:r>
+      <w:bookmarkEnd w:id="37"/>
+    </w:p>
+    <w:p>
+      <w:pPr>
+        <w:pStyle w:val="Ttulo4"/>
+      </w:pPr>
+      <w:r>
+        <w:t>Contexto de ejecución</w:t>
+      </w:r>
+    </w:p>
+    <w:p>
+      <w:r>
+        <w:t>Valida la correcta interpretación de una línea que contenga una cantidad de campos superior a la correcta.</w:t>
+      </w:r>
+    </w:p>
+    <w:p>
+      <w:pPr>
+        <w:pStyle w:val="Ttulo4"/>
+      </w:pPr>
+      <w:r>
+        <w:t>Definición</w:t>
+      </w:r>
+    </w:p>
+    <w:p>
+      <w:r>
+        <w:t xml:space="preserve">Se llama al método </w:t>
+      </w:r>
+      <w:proofErr w:type="spellStart"/>
+      <w:r>
+        <w:t>importarUsuarios</w:t>
+      </w:r>
+      <w:proofErr w:type="spellEnd"/>
+      <w:r>
+        <w:t>()</w:t>
+      </w:r>
+    </w:p>
+    <w:p>
+      <w:r>
+        <w:t xml:space="preserve">U; U-aaaaaa-000; 10/10/2010; Samuel; </w:t>
+      </w:r>
+      <w:proofErr w:type="spellStart"/>
+      <w:r>
+        <w:t>Soutullo</w:t>
+      </w:r>
+      <w:proofErr w:type="spellEnd"/>
+      <w:r>
+        <w:t xml:space="preserve"> Sobral; 77013889E; </w:t>
+      </w:r>
+      <w:proofErr w:type="spellStart"/>
+      <w:r>
+        <w:t>asdfg</w:t>
+      </w:r>
+      <w:proofErr w:type="spellEnd"/>
+    </w:p>
+    <w:p>
+      <w:pPr>
+        <w:pStyle w:val="Ttulo4"/>
+      </w:pPr>
+      <w:r>
+        <w:t>Clases que valida</w:t>
+      </w:r>
+    </w:p>
+    <w:p>
+      <w:r>
+        <w:t>3</w:t>
+      </w:r>
+    </w:p>
+    <w:p>
+      <w:pPr>
+        <w:pStyle w:val="Ttulo4"/>
+      </w:pPr>
+      <w:r>
+        <w:t>Resultado esperado</w:t>
+      </w:r>
+    </w:p>
+    <w:p>
+      <w:r>
+        <w:t>Notificación de error por parte de la aplicación, abortando toda la importaci</w:t>
+      </w:r>
+      <w:r>
+        <w:t>ón. No se modifica la base de datos.</w:t>
+      </w:r>
+    </w:p>
+    <w:p>
+      <w:pPr>
+        <w:pStyle w:val="Ttulo3"/>
+      </w:pPr>
+      <w:bookmarkStart w:id="38" w:name="_Toc478938284"/>
+      <w:r>
+        <w:t>Caso de prueba I-01-P-04</w:t>
+      </w:r>
+      <w:bookmarkEnd w:id="38"/>
+    </w:p>
+    <w:p>
+      <w:pPr>
+        <w:pStyle w:val="Ttulo4"/>
+      </w:pPr>
+      <w:r>
+        <w:t>Contexto de ejecución</w:t>
+      </w:r>
+    </w:p>
+    <w:p>
+      <w:r>
+        <w:t>Valida la correcta interpretación de una línea en blanco.</w:t>
+      </w:r>
+    </w:p>
+    <w:p>
+      <w:pPr>
+        <w:pStyle w:val="Ttulo4"/>
+      </w:pPr>
+      <w:r>
+        <w:t>Definición</w:t>
+      </w:r>
+    </w:p>
+    <w:p>
+      <w:r>
+        <w:t xml:space="preserve">Se llama al método </w:t>
+      </w:r>
+      <w:proofErr w:type="spellStart"/>
+      <w:r>
+        <w:t>importarUsuarios</w:t>
+      </w:r>
+      <w:proofErr w:type="spellEnd"/>
+      <w:r>
+        <w:t>()</w:t>
+      </w:r>
+    </w:p>
+    <w:p>
+      <w:r>
+        <w:t>(Línea en blanco)</w:t>
+      </w:r>
+    </w:p>
+    <w:p>
+      <w:pPr>
+        <w:pStyle w:val="Ttulo4"/>
+      </w:pPr>
+      <w:r>
+        <w:t>Clases que valida</w:t>
+      </w:r>
+    </w:p>
+    <w:p>
+      <w:r>
+        <w:t>5</w:t>
+      </w:r>
+    </w:p>
+    <w:p>
+      <w:pPr>
+        <w:pStyle w:val="Ttulo4"/>
+      </w:pPr>
+      <w:r>
+        <w:t>Resultado esperado</w:t>
+      </w:r>
+    </w:p>
+    <w:p>
+      <w:r>
+        <w:t>No se notifica de ningún error, simplemente se salta la línea en blanco.</w:t>
+      </w:r>
+    </w:p>
+    <w:p>
+      <w:pPr>
+        <w:pStyle w:val="Ttulo3"/>
+      </w:pPr>
+      <w:bookmarkStart w:id="39" w:name="_Toc478938285"/>
+      <w:r>
+        <w:t>Caso de prueba I-02-P-01</w:t>
+      </w:r>
+      <w:bookmarkEnd w:id="39"/>
+    </w:p>
+    <w:p>
+      <w:pPr>
+        <w:pStyle w:val="Ttulo4"/>
+      </w:pPr>
+      <w:r>
+        <w:t>Contexto de ejecución</w:t>
+      </w:r>
+    </w:p>
+    <w:p>
+      <w:r>
+        <w:t xml:space="preserve">Valida la correcta interpretación y procesamiento de una línea que contenga todos los campos necesarios con valores correctos. En la base de datos no debe existir un usuario con el identificador </w:t>
+      </w:r>
+      <w:r>
+        <w:rPr>
+          <w:i/>
+        </w:rPr>
+        <w:t>U-aaaaaa-000</w:t>
+      </w:r>
+      <w:r>
+        <w:t>.</w:t>
+      </w:r>
+      <w:r>
+        <w:t xml:space="preserve"> </w:t>
+      </w:r>
+    </w:p>
+    <w:p>
+      <w:pPr>
+        <w:pStyle w:val="Ttulo4"/>
+      </w:pPr>
+      <w:r>
         <w:lastRenderedPageBreak/>
-        <w:t>Caso de prueba I-01-P-03</w:t>
-      </w:r>
-      <w:bookmarkEnd w:id="37"/>
+        <w:t>Definición</w:t>
+      </w:r>
+    </w:p>
+    <w:p>
+      <w:r>
+        <w:t xml:space="preserve">Se llama al método </w:t>
+      </w:r>
+      <w:proofErr w:type="spellStart"/>
+      <w:r>
+        <w:t>importarUsuarios</w:t>
+      </w:r>
+      <w:proofErr w:type="spellEnd"/>
+      <w:r>
+        <w:t>()</w:t>
+      </w:r>
+    </w:p>
+    <w:p>
+      <w:r>
+        <w:t>U; U-aaaaaa-000; 10/10/2010; Samuel; Soutullo Sobral; 77013889E</w:t>
+      </w:r>
     </w:p>
     <w:p>
       <w:pPr>
         <w:pStyle w:val="Ttulo4"/>
       </w:pPr>
       <w:r>
+        <w:t>Clases que valida</w:t>
+      </w:r>
+    </w:p>
+    <w:p>
+      <w:r>
+        <w:t>1, 4, 7, 8, 10, 12</w:t>
+      </w:r>
+    </w:p>
+    <w:p>
+      <w:pPr>
+        <w:pStyle w:val="Ttulo4"/>
+      </w:pPr>
+      <w:r>
+        <w:t>Resultado esperado</w:t>
+      </w:r>
+    </w:p>
+    <w:p>
+      <w:r>
+        <w:t xml:space="preserve">Importación del usuario con ID </w:t>
+      </w:r>
+      <w:r>
+        <w:rPr>
+          <w:i/>
+        </w:rPr>
+        <w:t>U-aaaaaa-000</w:t>
+      </w:r>
+      <w:r>
+        <w:t>.</w:t>
+      </w:r>
+    </w:p>
+    <w:p>
+      <w:pPr>
+        <w:pStyle w:val="Ttulo3"/>
+      </w:pPr>
+      <w:bookmarkStart w:id="40" w:name="_Toc478938286"/>
+      <w:r>
+        <w:t>Caso de prueba I-02-P-02</w:t>
+      </w:r>
+      <w:bookmarkEnd w:id="40"/>
+    </w:p>
+    <w:p>
+      <w:pPr>
+        <w:pStyle w:val="Ttulo4"/>
+      </w:pPr>
+      <w:r>
         <w:t>Contexto de ejecución</w:t>
       </w:r>
     </w:p>
     <w:p>
       <w:r>
-        <w:t>Valida la correcta interpretación de una línea que contenga una cantidad de campos superior a la correcta.</w:t>
+        <w:t xml:space="preserve">Valida </w:t>
+      </w:r>
+      <w:r>
+        <w:t>el correcto comportamiento de la aplicación</w:t>
+      </w:r>
+      <w:r>
+        <w:t xml:space="preserve"> </w:t>
+      </w:r>
+      <w:r>
+        <w:t>cuando el método llamado no se corresponde con el tipo de líneas del archivo. En caso de que se detecte un fallo al ejecutar la prueba, se realizará para todas las combinaciones de métodos y tipos de línea.</w:t>
       </w:r>
     </w:p>
     <w:p>
@@ -16631,22 +18717,164 @@
       </w:r>
       <w:proofErr w:type="spellStart"/>
       <w:r>
-        <w:t>importarUsuarios</w:t>
+        <w:rPr>
+          <w:i/>
+        </w:rPr>
+        <w:t>importarCompra</w:t>
       </w:r>
       <w:proofErr w:type="spellEnd"/>
       <w:r>
+        <w:rPr>
+          <w:i/>
+        </w:rPr>
         <w:t>()</w:t>
       </w:r>
-    </w:p>
-    <w:p>
-      <w:r>
-        <w:t xml:space="preserve">U; U-aaaaaa-000; 10/10/2010; Samuel; Soutullo Sobral; 77013889E; </w:t>
+      <w:r>
+        <w:t>.</w:t>
+      </w:r>
+    </w:p>
+    <w:p>
+      <w:r>
+        <w:t>U; U-aaaaaa-000; 10/10/2010; Samuel; Soutullo Sobral; 77013889E</w:t>
+      </w:r>
+    </w:p>
+    <w:p>
+      <w:pPr>
+        <w:pStyle w:val="Ttulo4"/>
+      </w:pPr>
+      <w:r>
+        <w:t>Clases que valida</w:t>
+      </w:r>
+    </w:p>
+    <w:p>
+      <w:r>
+        <w:t>14</w:t>
+      </w:r>
+    </w:p>
+    <w:p>
+      <w:pPr>
+        <w:pStyle w:val="Ttulo4"/>
+      </w:pPr>
+      <w:r>
+        <w:t>Resultado esperado</w:t>
+      </w:r>
+    </w:p>
+    <w:p>
+      <w:r>
+        <w:t>La base de datos no se verá modificada dado que el archivo no contenía ninguna línea de venta. Opcionalmente, la aplicación notificará al usuario de la situación que se acaba de dar.</w:t>
+      </w:r>
+    </w:p>
+    <w:p>
+      <w:pPr>
+        <w:pStyle w:val="Ttulo3"/>
+      </w:pPr>
+      <w:bookmarkStart w:id="41" w:name="_Toc478938287"/>
+      <w:r>
+        <w:t>Caso de prueba I-02-P-03</w:t>
+      </w:r>
+      <w:bookmarkEnd w:id="41"/>
+    </w:p>
+    <w:p>
+      <w:pPr>
+        <w:pStyle w:val="Ttulo4"/>
+      </w:pPr>
+      <w:r>
+        <w:t>Contexto de ejecución</w:t>
+      </w:r>
+    </w:p>
+    <w:p>
+      <w:r>
+        <w:t xml:space="preserve">Valida la correcta interpretación y procesamiento de una línea de venta cuando los identificadores de usuario e </w:t>
+      </w:r>
+      <w:r>
+        <w:t>ítem que é</w:t>
+      </w:r>
+      <w:r>
+        <w:t>sta referencia ya se encuentran en la base de datos.</w:t>
+      </w:r>
+      <w:r>
+        <w:t xml:space="preserve"> En la base de datos no existe la venta </w:t>
+      </w:r>
+      <w:r>
+        <w:rPr>
+          <w:i/>
+        </w:rPr>
+        <w:t xml:space="preserve">V-aaaaaa-000, </w:t>
+      </w:r>
+      <w:r>
+        <w:t xml:space="preserve">pero sí el usuario </w:t>
+      </w:r>
+      <w:r>
+        <w:rPr>
+          <w:i/>
+        </w:rPr>
+        <w:t xml:space="preserve">U-aaaaaa-000 </w:t>
+      </w:r>
+      <w:r>
+        <w:t xml:space="preserve">y el ítem </w:t>
+      </w:r>
+      <w:r>
+        <w:rPr>
+          <w:i/>
+        </w:rPr>
+        <w:t>I-aaaaaa-000</w:t>
+      </w:r>
+      <w:r>
+        <w:t>.</w:t>
+      </w:r>
+    </w:p>
+    <w:p>
+      <w:pPr>
+        <w:pStyle w:val="Ttulo4"/>
+      </w:pPr>
+      <w:r>
+        <w:t>Definición</w:t>
+      </w:r>
+    </w:p>
+    <w:p>
+      <w:r>
+        <w:t xml:space="preserve">Se llama al método </w:t>
       </w:r>
       <w:proofErr w:type="spellStart"/>
       <w:r>
-        <w:t>asdfg</w:t>
+        <w:rPr>
+          <w:i/>
+        </w:rPr>
+        <w:t>importarCompra</w:t>
       </w:r>
       <w:proofErr w:type="spellEnd"/>
+      <w:r>
+        <w:rPr>
+          <w:i/>
+        </w:rPr>
+        <w:t>()</w:t>
+      </w:r>
+      <w:r>
+        <w:t>.</w:t>
+      </w:r>
+    </w:p>
+    <w:p>
+      <w:r>
+        <w:t>V; V</w:t>
+      </w:r>
+      <w:r>
+        <w:t>-aaaaaa-000; 10/10/2010;</w:t>
+      </w:r>
+      <w:r>
+        <w:t xml:space="preserve"> U-aaaaaa-000;</w:t>
+      </w:r>
+      <w:r>
+        <w:t xml:space="preserve"> </w:t>
+      </w:r>
+      <w:r>
+        <w:t>I-aaaaaa-000</w:t>
+      </w:r>
+      <w:r>
+        <w:t xml:space="preserve">; </w:t>
+      </w:r>
+      <w:r>
+        <w:t>1; 1.53</w:t>
+      </w:r>
     </w:p>
     <w:p>
       <w:pPr>
@@ -16658,172 +18886,10 @@
     </w:p>
     <w:p>
       <w:r>
-        <w:t>3</w:t>
-      </w:r>
-    </w:p>
-    <w:p>
-      <w:pPr>
-        <w:pStyle w:val="Ttulo4"/>
-      </w:pPr>
-      <w:r>
-        <w:t>Resultado esperado</w:t>
-      </w:r>
-    </w:p>
-    <w:p>
-      <w:r>
-        <w:t>Notificación de error por parte de la aplicación, abortando toda la importaci</w:t>
-      </w:r>
-      <w:r>
-        <w:t>ón. No se modifica la base de datos.</w:t>
-      </w:r>
-    </w:p>
-    <w:p>
-      <w:pPr>
-        <w:pStyle w:val="Ttulo3"/>
-      </w:pPr>
-      <w:bookmarkStart w:id="38" w:name="_Toc478938284"/>
-      <w:r>
-        <w:t>Caso de prueba I-01-P-04</w:t>
-      </w:r>
-      <w:bookmarkEnd w:id="38"/>
-    </w:p>
-    <w:p>
-      <w:pPr>
-        <w:pStyle w:val="Ttulo4"/>
-      </w:pPr>
-      <w:r>
-        <w:t>Contexto de ejecución</w:t>
-      </w:r>
-    </w:p>
-    <w:p>
-      <w:r>
-        <w:t>Valida la correcta interpretación de una línea en blanco.</w:t>
-      </w:r>
-    </w:p>
-    <w:p>
-      <w:pPr>
-        <w:pStyle w:val="Ttulo4"/>
-      </w:pPr>
-      <w:r>
-        <w:t>Definición</w:t>
-      </w:r>
-    </w:p>
-    <w:p>
-      <w:r>
-        <w:t xml:space="preserve">Se llama al método </w:t>
-      </w:r>
-      <w:proofErr w:type="spellStart"/>
-      <w:r>
-        <w:t>importarUsuarios</w:t>
-      </w:r>
-      <w:proofErr w:type="spellEnd"/>
-      <w:r>
-        <w:t>()</w:t>
-      </w:r>
-    </w:p>
-    <w:p>
-      <w:r>
-        <w:t>(Línea en blanco)</w:t>
-      </w:r>
-    </w:p>
-    <w:p>
-      <w:pPr>
-        <w:pStyle w:val="Ttulo4"/>
-      </w:pPr>
-      <w:r>
-        <w:t>Clases que valida</w:t>
-      </w:r>
-    </w:p>
-    <w:p>
-      <w:r>
-        <w:t>5</w:t>
-      </w:r>
-    </w:p>
-    <w:p>
-      <w:pPr>
-        <w:pStyle w:val="Ttulo4"/>
-      </w:pPr>
-      <w:r>
-        <w:t>Resultado esperado</w:t>
-      </w:r>
-    </w:p>
-    <w:p>
-      <w:r>
-        <w:t>No se notifica de ningún error, simplemente se salta la línea en blanco.</w:t>
-      </w:r>
-    </w:p>
-    <w:p>
-      <w:pPr>
-        <w:pStyle w:val="Ttulo3"/>
-      </w:pPr>
-      <w:bookmarkStart w:id="39" w:name="_Toc478938285"/>
-      <w:r>
-        <w:t>Caso de prueba I-02-P-01</w:t>
-      </w:r>
-      <w:bookmarkEnd w:id="39"/>
-    </w:p>
-    <w:p>
-      <w:pPr>
-        <w:pStyle w:val="Ttulo4"/>
-      </w:pPr>
-      <w:r>
-        <w:t>Contexto de ejecución</w:t>
-      </w:r>
-    </w:p>
-    <w:p>
-      <w:r>
-        <w:t xml:space="preserve">Valida la correcta interpretación y procesamiento de una línea que contenga todos los campos necesarios con valores correctos. En la base de datos no debe existir un usuario con el identificador </w:t>
-      </w:r>
-      <w:r>
-        <w:rPr>
-          <w:i/>
-        </w:rPr>
-        <w:t>U-aaaaaa-000</w:t>
-      </w:r>
-      <w:r>
-        <w:t>.</w:t>
-      </w:r>
-      <w:r>
-        <w:t xml:space="preserve"> </w:t>
-      </w:r>
-    </w:p>
-    <w:p>
-      <w:pPr>
-        <w:pStyle w:val="Ttulo4"/>
-      </w:pPr>
-      <w:r>
-        <w:t>Definición</w:t>
-      </w:r>
-    </w:p>
-    <w:p>
-      <w:r>
-        <w:t xml:space="preserve">Se llama al método </w:t>
-      </w:r>
-      <w:proofErr w:type="spellStart"/>
-      <w:r>
-        <w:t>importarUsuarios</w:t>
-      </w:r>
-      <w:proofErr w:type="spellEnd"/>
-      <w:r>
-        <w:t>()</w:t>
-      </w:r>
-    </w:p>
-    <w:p>
-      <w:r>
-        <w:t>U; U-aaaaaa-000; 10/10/2010; Samuel; Soutullo Sobral; 77013889E</w:t>
-      </w:r>
-    </w:p>
-    <w:p>
-      <w:pPr>
-        <w:pStyle w:val="Ttulo4"/>
-      </w:pPr>
-      <w:r>
-        <w:t>Clases que valida</w:t>
-      </w:r>
-    </w:p>
-    <w:p>
-      <w:r>
-        <w:t>1, 4, 7, 8, 10, 12</w:t>
+        <w:t>1</w:t>
+      </w:r>
+      <w:r>
+        <w:t>6</w:t>
       </w:r>
     </w:p>
     <w:p>
@@ -16837,27 +18903,132 @@
     </w:p>
     <w:p>
       <w:r>
-        <w:t xml:space="preserve">Importación del usuario con ID </w:t>
+        <w:t>Se importará correctamente la nueva venta. La base de datos se verá modificada, de forma que la nueva venta sea insertada, referenciando correctamente al usuario e ítem correspondientes.</w:t>
+      </w:r>
+    </w:p>
+    <w:p>
+      <w:pPr>
+        <w:pStyle w:val="Ttulo3"/>
+      </w:pPr>
+      <w:bookmarkStart w:id="42" w:name="_Toc478938288"/>
+      <w:r>
+        <w:t>Caso de prueba I-02-P-04</w:t>
+      </w:r>
+      <w:bookmarkEnd w:id="42"/>
+    </w:p>
+    <w:p>
+      <w:pPr>
+        <w:pStyle w:val="Ttulo4"/>
+      </w:pPr>
+      <w:r>
+        <w:t>Contexto de ejecución</w:t>
+      </w:r>
+    </w:p>
+    <w:p>
+      <w:r>
+        <w:t>Valida la correcta interpretación de una l</w:t>
+      </w:r>
+      <w:r>
+        <w:t>ínea que contiene un campo con un tamaño inferior al necesario.</w:t>
+      </w:r>
+      <w:r>
+        <w:t xml:space="preserve"> Si la prueba falla se realizarán pruebas sobre los campos </w:t>
       </w:r>
       <w:r>
         <w:rPr>
           <w:i/>
         </w:rPr>
-        <w:t>U-aaaaaa-000</w:t>
-      </w:r>
-      <w:r>
-        <w:t>.</w:t>
+        <w:t>apellidos</w:t>
+      </w:r>
+      <w:r>
+        <w:t xml:space="preserve">, </w:t>
+      </w:r>
+      <w:r>
+        <w:rPr>
+          <w:i/>
+        </w:rPr>
+        <w:t>categoría</w:t>
+      </w:r>
+      <w:r>
+        <w:t xml:space="preserve"> y </w:t>
+      </w:r>
+      <w:r>
+        <w:rPr>
+          <w:i/>
+        </w:rPr>
+        <w:t>descripción</w:t>
+      </w:r>
+      <w:r>
+        <w:t>, validando así a mayores las clases</w:t>
+      </w:r>
+      <w:r>
+        <w:t xml:space="preserve"> 2,</w:t>
+      </w:r>
+      <w:r>
+        <w:t xml:space="preserve"> 3, 4, 5 y 6.</w:t>
+      </w:r>
+    </w:p>
+    <w:p>
+      <w:pPr>
+        <w:pStyle w:val="Ttulo4"/>
+      </w:pPr>
+      <w:r>
+        <w:t>Definición</w:t>
+      </w:r>
+    </w:p>
+    <w:p>
+      <w:r>
+        <w:t xml:space="preserve">Se llama al método </w:t>
+      </w:r>
+      <w:proofErr w:type="spellStart"/>
+      <w:r>
+        <w:t>importarUsuarios</w:t>
+      </w:r>
+      <w:proofErr w:type="spellEnd"/>
+      <w:r>
+        <w:t>()</w:t>
+      </w:r>
+    </w:p>
+    <w:p>
+      <w:r>
+        <w:t>U; U-aaaaaa-000; 10/10/2010; ; Soutullo Sobral; 77013889E</w:t>
+      </w:r>
+    </w:p>
+    <w:p>
+      <w:pPr>
+        <w:pStyle w:val="Ttulo4"/>
+      </w:pPr>
+      <w:r>
+        <w:t>Clases que valida</w:t>
+      </w:r>
+    </w:p>
+    <w:p>
+      <w:r>
+        <w:t>2</w:t>
+      </w:r>
+    </w:p>
+    <w:p>
+      <w:pPr>
+        <w:pStyle w:val="Ttulo4"/>
+      </w:pPr>
+      <w:r>
+        <w:t>Resultado esperado</w:t>
+      </w:r>
+    </w:p>
+    <w:p>
+      <w:r>
+        <w:t>La aplicación notificará del error correspondiente. La base de datos no se verá modificada.</w:t>
       </w:r>
     </w:p>
     <w:p>
       <w:pPr>
         <w:pStyle w:val="Ttulo3"/>
       </w:pPr>
-      <w:bookmarkStart w:id="40" w:name="_Toc478938286"/>
-      <w:r>
-        <w:t>Caso de prueba I-02-P-02</w:t>
-      </w:r>
-      <w:bookmarkEnd w:id="40"/>
+      <w:bookmarkStart w:id="43" w:name="_Toc478938289"/>
+      <w:r>
+        <w:t>Caso de prueba I-02-P-05</w:t>
+      </w:r>
+      <w:bookmarkEnd w:id="43"/>
     </w:p>
     <w:p>
       <w:pPr>
@@ -16869,16 +19040,298 @@
     </w:p>
     <w:p>
       <w:r>
-        <w:t xml:space="preserve">Valida </w:t>
-      </w:r>
-      <w:r>
-        <w:t>el correcto comportamiento de la aplicación</w:t>
-      </w:r>
-      <w:r>
+        <w:t xml:space="preserve">Valida la correcta interpretación de una línea que contiene un campo con un tamaño superior al necesario. Si la prueba falla se realizarán pruebas sobre los campos </w:t>
+      </w:r>
+      <w:r>
+        <w:rPr>
+          <w:i/>
+        </w:rPr>
+        <w:t>apellidos</w:t>
+      </w:r>
+      <w:r>
+        <w:t xml:space="preserve">, </w:t>
+      </w:r>
+      <w:r>
+        <w:rPr>
+          <w:i/>
+        </w:rPr>
+        <w:t>categoría</w:t>
+      </w:r>
+      <w:r>
+        <w:t xml:space="preserve"> y </w:t>
+      </w:r>
+      <w:r>
+        <w:rPr>
+          <w:i/>
+        </w:rPr>
+        <w:t>descripción</w:t>
+      </w:r>
+      <w:r>
+        <w:t>, validando así a mayores las clases 2,</w:t>
+      </w:r>
+      <w:r>
+        <w:t xml:space="preserve"> 3,</w:t>
+      </w:r>
+      <w:r>
+        <w:t xml:space="preserve"> 4, 5 y 6.</w:t>
+      </w:r>
+    </w:p>
+    <w:p>
+      <w:pPr>
+        <w:pStyle w:val="Ttulo4"/>
+      </w:pPr>
+      <w:r>
+        <w:t>Definición</w:t>
+      </w:r>
+    </w:p>
+    <w:p>
+      <w:r>
+        <w:t xml:space="preserve">Se llama al método </w:t>
+      </w:r>
+      <w:proofErr w:type="spellStart"/>
+      <w:r>
+        <w:t>importarUsuarios</w:t>
+      </w:r>
+      <w:proofErr w:type="spellEnd"/>
+      <w:r>
+        <w:t>()</w:t>
+      </w:r>
+    </w:p>
+    <w:p>
+      <w:r>
+        <w:t xml:space="preserve">U; U-aaaaaa-000; 10/10/2010; </w:t>
+      </w:r>
+      <w:proofErr w:type="spellStart"/>
+      <w:r>
+        <w:t>aaaaa</w:t>
+      </w:r>
+      <w:proofErr w:type="spellEnd"/>
+      <w:r>
+        <w:t>[…(x255)…]</w:t>
+      </w:r>
+      <w:proofErr w:type="spellStart"/>
+      <w:r>
+        <w:t>aaaa</w:t>
+      </w:r>
+      <w:proofErr w:type="spellEnd"/>
+      <w:r>
+        <w:t xml:space="preserve"> ; </w:t>
+      </w:r>
+      <w:proofErr w:type="spellStart"/>
+      <w:r>
+        <w:t>Soutullo</w:t>
+      </w:r>
+      <w:proofErr w:type="spellEnd"/>
+      <w:r>
+        <w:t xml:space="preserve"> Sobral; 77013889E</w:t>
+      </w:r>
+    </w:p>
+    <w:p>
+      <w:pPr>
+        <w:pStyle w:val="Ttulo4"/>
+      </w:pPr>
+      <w:r>
+        <w:t>Clases que valida</w:t>
+      </w:r>
+    </w:p>
+    <w:p>
+      <w:r>
+        <w:t>3</w:t>
+      </w:r>
+    </w:p>
+    <w:p>
+      <w:pPr>
+        <w:pStyle w:val="Ttulo4"/>
+      </w:pPr>
+      <w:r>
+        <w:t>Resultado esperado</w:t>
+      </w:r>
+    </w:p>
+    <w:p>
+      <w:r>
+        <w:t>La aplicación notificará del error correspondiente. La base de datos no se ver</w:t>
+      </w:r>
+      <w:r>
+        <w:t>á modificada.</w:t>
+      </w:r>
+    </w:p>
+    <w:p>
+      <w:pPr>
+        <w:pStyle w:val="Ttulo3"/>
+      </w:pPr>
+      <w:bookmarkStart w:id="44" w:name="_Toc478938290"/>
+      <w:r>
+        <w:t>Caso de prueba I-02-P-06</w:t>
+      </w:r>
+      <w:bookmarkEnd w:id="44"/>
+    </w:p>
+    <w:p>
+      <w:pPr>
+        <w:pStyle w:val="Ttulo4"/>
+      </w:pPr>
+      <w:r>
+        <w:t>Contexto de ejecución</w:t>
+      </w:r>
+    </w:p>
+    <w:p>
+      <w:r>
+        <w:t>Valida la correcta interpretación de una línea que contiene un campo de fecha con un formato incorrecto. Si la prueba falla se realizarán pruebas sobre los campos de fecha de todos los tipos de línea.</w:t>
+      </w:r>
+    </w:p>
+    <w:p>
+      <w:pPr>
+        <w:pStyle w:val="Ttulo4"/>
+      </w:pPr>
+      <w:r>
+        <w:lastRenderedPageBreak/>
+        <w:t>Definición</w:t>
+      </w:r>
+    </w:p>
+    <w:p>
+      <w:r>
+        <w:t xml:space="preserve">Se llama al método </w:t>
+      </w:r>
+      <w:proofErr w:type="spellStart"/>
+      <w:r>
+        <w:t>importarUsuarios</w:t>
+      </w:r>
+      <w:proofErr w:type="spellEnd"/>
+      <w:r>
+        <w:t>()</w:t>
+      </w:r>
+    </w:p>
+    <w:p>
+      <w:r>
+        <w:t>U; U-aaaaaa-000; 10-10-</w:t>
+      </w:r>
+      <w:r>
+        <w:t xml:space="preserve">2010; </w:t>
+      </w:r>
+      <w:r>
+        <w:t>Samuel</w:t>
+      </w:r>
+      <w:r>
+        <w:t>; Soutullo Sobral; 77013889E</w:t>
+      </w:r>
+    </w:p>
+    <w:p>
+      <w:pPr>
+        <w:pStyle w:val="Ttulo4"/>
+      </w:pPr>
+      <w:r>
+        <w:t>Clases que valida</w:t>
+      </w:r>
+    </w:p>
+    <w:p>
+      <w:r>
+        <w:t>8</w:t>
+      </w:r>
+    </w:p>
+    <w:p>
+      <w:pPr>
+        <w:pStyle w:val="Ttulo4"/>
+      </w:pPr>
+      <w:r>
+        <w:t>Resultado esperado</w:t>
+      </w:r>
+    </w:p>
+    <w:p>
+      <w:r>
+        <w:t>La aplicación notificará del error correspondiente. La base de datos no se verá modificada.</w:t>
+      </w:r>
+    </w:p>
+    <w:p>
+      <w:pPr>
+        <w:pStyle w:val="Ttulo3"/>
+      </w:pPr>
+      <w:bookmarkStart w:id="45" w:name="_Toc478938291"/>
+      <w:r>
+        <w:t>Caso de prueba I-02-P-07</w:t>
+      </w:r>
+      <w:bookmarkEnd w:id="45"/>
+    </w:p>
+    <w:p>
+      <w:pPr>
+        <w:pStyle w:val="Ttulo4"/>
+      </w:pPr>
+      <w:r>
+        <w:t>Contexto de ejecución</w:t>
+      </w:r>
+    </w:p>
+    <w:p>
+      <w:r>
+        <w:t>Valida la correcta interpretación de una línea que contiene un campo de precio con un formato incorrecto. Si la prueba falla se realizarán pruebas sobre los campos de unidades y cantidad.</w:t>
+      </w:r>
+    </w:p>
+    <w:p>
+      <w:pPr>
+        <w:pStyle w:val="Ttulo4"/>
+      </w:pPr>
+      <w:r>
+        <w:t>Definición</w:t>
+      </w:r>
+    </w:p>
+    <w:p>
+      <w:r>
+        <w:t>Se llama al método</w:t>
+      </w:r>
+      <w:r>
+        <w:rPr>
+          <w:i/>
+        </w:rPr>
         <w:t xml:space="preserve"> </w:t>
       </w:r>
-      <w:r>
-        <w:t>cuando el método llamado no se corresponde con el tipo de líneas del archivo. En caso de que se detecte un fallo al ejecutar la prueba, se realizará para todas las combinaciones de métodos y tipos de línea.</w:t>
+      <w:proofErr w:type="spellStart"/>
+      <w:r>
+        <w:rPr>
+          <w:i/>
+        </w:rPr>
+        <w:t>importarCompra</w:t>
+      </w:r>
+      <w:proofErr w:type="spellEnd"/>
+      <w:r>
+        <w:rPr>
+          <w:i/>
+        </w:rPr>
+        <w:t>()</w:t>
+      </w:r>
+    </w:p>
+    <w:p>
+      <w:r>
+        <w:t>V</w:t>
+      </w:r>
+      <w:r>
+        <w:t xml:space="preserve">; </w:t>
+      </w:r>
+      <w:r>
+        <w:t>V</w:t>
+      </w:r>
+      <w:r>
+        <w:t>-aaaaaa-000; 10</w:t>
+      </w:r>
+      <w:r>
+        <w:t>/10/</w:t>
+      </w:r>
+      <w:r>
+        <w:t xml:space="preserve">2010; </w:t>
+      </w:r>
+      <w:r>
+        <w:t>U</w:t>
+      </w:r>
+      <w:r>
+        <w:t>-aaaaaa-000</w:t>
+      </w:r>
+      <w:r>
+        <w:t xml:space="preserve">; </w:t>
+      </w:r>
+      <w:r>
+        <w:t>I-aaaaaa-000</w:t>
+      </w:r>
+      <w:r>
+        <w:t xml:space="preserve">; </w:t>
+      </w:r>
+      <w:r>
+        <w:t>1; 125a</w:t>
       </w:r>
     </w:p>
     <w:p>
@@ -16886,6 +19339,76 @@
         <w:pStyle w:val="Ttulo4"/>
       </w:pPr>
       <w:r>
+        <w:t>Clases que valida</w:t>
+      </w:r>
+    </w:p>
+    <w:p>
+      <w:r>
+        <w:t>11</w:t>
+      </w:r>
+    </w:p>
+    <w:p>
+      <w:pPr>
+        <w:pStyle w:val="Ttulo4"/>
+      </w:pPr>
+      <w:r>
+        <w:t>Resultado esperado</w:t>
+      </w:r>
+    </w:p>
+    <w:p>
+      <w:r>
+        <w:t xml:space="preserve">La aplicación notificará del error correspondiente. La base </w:t>
+      </w:r>
+      <w:r>
+        <w:t>de datos no se verá modificada.</w:t>
+      </w:r>
+    </w:p>
+    <w:p>
+      <w:pPr>
+        <w:pStyle w:val="Ttulo3"/>
+      </w:pPr>
+      <w:bookmarkStart w:id="46" w:name="_Toc478938292"/>
+      <w:r>
+        <w:t>Caso de prueba I-02-P-08</w:t>
+      </w:r>
+      <w:bookmarkEnd w:id="46"/>
+    </w:p>
+    <w:p>
+      <w:pPr>
+        <w:pStyle w:val="Ttulo4"/>
+      </w:pPr>
+      <w:r>
+        <w:t>Contexto de ejecución</w:t>
+      </w:r>
+    </w:p>
+    <w:p>
+      <w:r>
+        <w:t xml:space="preserve">Valida la correcta interpretación de una línea </w:t>
+      </w:r>
+      <w:r>
+        <w:t>cuyo identificador ya se encuentra en la base de datos.</w:t>
+      </w:r>
+      <w:r>
+        <w:t xml:space="preserve"> El usuario </w:t>
+      </w:r>
+      <w:r>
+        <w:rPr>
+          <w:i/>
+        </w:rPr>
+        <w:t xml:space="preserve">U-aaaaaa-000 </w:t>
+      </w:r>
+      <w:r>
+        <w:t>se encuentra previamente en la base de datos.</w:t>
+      </w:r>
+      <w:r>
+        <w:t xml:space="preserve"> En caso de que la prueba falle, se efectuarán también pruebas para cubrir la clase 15.</w:t>
+      </w:r>
+    </w:p>
+    <w:p>
+      <w:pPr>
+        <w:pStyle w:val="Ttulo4"/>
+      </w:pPr>
+      <w:r>
         <w:t>Definición</w:t>
       </w:r>
     </w:p>
@@ -16895,21 +19418,12 @@
       </w:r>
       <w:proofErr w:type="spellStart"/>
       <w:r>
-        <w:rPr>
-          <w:i/>
-        </w:rPr>
-        <w:t>importarCompra</w:t>
+        <w:t>importarUsuarios</w:t>
       </w:r>
       <w:proofErr w:type="spellEnd"/>
       <w:r>
-        <w:rPr>
-          <w:i/>
-        </w:rPr>
         <w:t>()</w:t>
       </w:r>
-      <w:r>
-        <w:t>.</w:t>
-      </w:r>
     </w:p>
     <w:p>
       <w:r>
@@ -16926,7 +19440,7 @@
     </w:p>
     <w:p>
       <w:r>
-        <w:t>14</w:t>
+        <w:t>13</w:t>
       </w:r>
     </w:p>
     <w:p>
@@ -16939,18 +19453,19 @@
     </w:p>
     <w:p>
       <w:r>
-        <w:t>La base de datos no se verá modificada dado que el archivo no contenía ninguna línea de venta. Opcionalmente, la aplicación notificará al usuario de la situación que se acaba de dar.</w:t>
+        <w:t>La aplicación notificará del error correspondiente. La base de datos no se verá modificada.</w:t>
       </w:r>
     </w:p>
     <w:p>
       <w:pPr>
         <w:pStyle w:val="Ttulo3"/>
       </w:pPr>
-      <w:bookmarkStart w:id="41" w:name="_Toc478938287"/>
-      <w:r>
-        <w:t>Caso de prueba I-02-P-03</w:t>
-      </w:r>
-      <w:bookmarkEnd w:id="41"/>
+      <w:bookmarkStart w:id="47" w:name="_Toc478938293"/>
+      <w:r>
+        <w:lastRenderedPageBreak/>
+        <w:t>Caso de prueba I-02-P-09</w:t>
+      </w:r>
+      <w:bookmarkEnd w:id="47"/>
     </w:p>
     <w:p>
       <w:pPr>
@@ -16962,43 +19477,7 @@
     </w:p>
     <w:p>
       <w:r>
-        <w:t xml:space="preserve">Valida la correcta interpretación y procesamiento de una línea de venta cuando los identificadores de usuario e </w:t>
-      </w:r>
-      <w:r>
-        <w:t>ítem que é</w:t>
-      </w:r>
-      <w:r>
-        <w:t>sta referencia ya se encuentran en la base de datos.</w:t>
-      </w:r>
-      <w:r>
-        <w:t xml:space="preserve"> En la base de datos no existe la venta </w:t>
-      </w:r>
-      <w:r>
-        <w:rPr>
-          <w:i/>
-        </w:rPr>
-        <w:t xml:space="preserve">V-aaaaaa-000, </w:t>
-      </w:r>
-      <w:r>
-        <w:t xml:space="preserve">pero sí el usuario </w:t>
-      </w:r>
-      <w:r>
-        <w:rPr>
-          <w:i/>
-        </w:rPr>
-        <w:t xml:space="preserve">U-aaaaaa-000 </w:t>
-      </w:r>
-      <w:r>
-        <w:t xml:space="preserve">y el ítem </w:t>
-      </w:r>
-      <w:r>
-        <w:rPr>
-          <w:i/>
-        </w:rPr>
-        <w:t>I-aaaaaa-000</w:t>
-      </w:r>
-      <w:r>
-        <w:t>.</w:t>
+        <w:t>Valida la correcta interpretación de una línea de venta cuando los identificadores de usuario e ítem que ésta referencia no se encuentran en la base de datos.</w:t>
       </w:r>
     </w:p>
     <w:p>
@@ -17006,655 +19485,6 @@
         <w:pStyle w:val="Ttulo4"/>
       </w:pPr>
       <w:r>
-        <w:t>Definición</w:t>
-      </w:r>
-    </w:p>
-    <w:p>
-      <w:r>
-        <w:t xml:space="preserve">Se llama al método </w:t>
-      </w:r>
-      <w:proofErr w:type="spellStart"/>
-      <w:r>
-        <w:rPr>
-          <w:i/>
-        </w:rPr>
-        <w:t>importarCompra</w:t>
-      </w:r>
-      <w:proofErr w:type="spellEnd"/>
-      <w:r>
-        <w:rPr>
-          <w:i/>
-        </w:rPr>
-        <w:t>()</w:t>
-      </w:r>
-      <w:r>
-        <w:t>.</w:t>
-      </w:r>
-    </w:p>
-    <w:p>
-      <w:r>
-        <w:t>V; V</w:t>
-      </w:r>
-      <w:r>
-        <w:t>-aaaaaa-000; 10/10/2010;</w:t>
-      </w:r>
-      <w:r>
-        <w:t xml:space="preserve"> U-aaaaaa-000;</w:t>
-      </w:r>
-      <w:r>
-        <w:t xml:space="preserve"> </w:t>
-      </w:r>
-      <w:r>
-        <w:t>I-aaaaaa-000</w:t>
-      </w:r>
-      <w:r>
-        <w:t xml:space="preserve">; </w:t>
-      </w:r>
-      <w:r>
-        <w:t>1; 1.53</w:t>
-      </w:r>
-    </w:p>
-    <w:p>
-      <w:pPr>
-        <w:pStyle w:val="Ttulo4"/>
-      </w:pPr>
-      <w:r>
-        <w:t>Clases que valida</w:t>
-      </w:r>
-    </w:p>
-    <w:p>
-      <w:r>
-        <w:t>1</w:t>
-      </w:r>
-      <w:r>
-        <w:t>6</w:t>
-      </w:r>
-    </w:p>
-    <w:p>
-      <w:pPr>
-        <w:pStyle w:val="Ttulo4"/>
-      </w:pPr>
-      <w:r>
-        <w:t>Resultado esperado</w:t>
-      </w:r>
-    </w:p>
-    <w:p>
-      <w:r>
-        <w:t>Se importará correctamente la nueva venta. La base de datos se verá modificada, de forma que la nueva venta sea insertada, referenciando correctamente al usuario e ítem correspondientes.</w:t>
-      </w:r>
-    </w:p>
-    <w:p>
-      <w:pPr>
-        <w:pStyle w:val="Ttulo3"/>
-      </w:pPr>
-      <w:bookmarkStart w:id="42" w:name="_Toc478938288"/>
-      <w:r>
-        <w:lastRenderedPageBreak/>
-        <w:t>Caso de prueba I-02-P-04</w:t>
-      </w:r>
-      <w:bookmarkEnd w:id="42"/>
-    </w:p>
-    <w:p>
-      <w:pPr>
-        <w:pStyle w:val="Ttulo4"/>
-      </w:pPr>
-      <w:r>
-        <w:t>Contexto de ejecución</w:t>
-      </w:r>
-    </w:p>
-    <w:p>
-      <w:r>
-        <w:t>Valida la correcta interpretación de una l</w:t>
-      </w:r>
-      <w:r>
-        <w:t>ínea que contiene un campo con un tamaño inferior al necesario.</w:t>
-      </w:r>
-      <w:r>
-        <w:t xml:space="preserve"> Si la prueba falla se realizarán pruebas sobre los campos </w:t>
-      </w:r>
-      <w:r>
-        <w:rPr>
-          <w:i/>
-        </w:rPr>
-        <w:t>apellidos</w:t>
-      </w:r>
-      <w:r>
-        <w:t xml:space="preserve">, </w:t>
-      </w:r>
-      <w:r>
-        <w:rPr>
-          <w:i/>
-        </w:rPr>
-        <w:t>categoría</w:t>
-      </w:r>
-      <w:r>
-        <w:t xml:space="preserve"> y </w:t>
-      </w:r>
-      <w:r>
-        <w:rPr>
-          <w:i/>
-        </w:rPr>
-        <w:t>descripción</w:t>
-      </w:r>
-      <w:r>
-        <w:t>, validando así a mayores las clases</w:t>
-      </w:r>
-      <w:r>
-        <w:t xml:space="preserve"> 2,</w:t>
-      </w:r>
-      <w:r>
-        <w:t xml:space="preserve"> 3, 4, 5 y 6.</w:t>
-      </w:r>
-    </w:p>
-    <w:p>
-      <w:pPr>
-        <w:pStyle w:val="Ttulo4"/>
-      </w:pPr>
-      <w:r>
-        <w:t>Definición</w:t>
-      </w:r>
-    </w:p>
-    <w:p>
-      <w:r>
-        <w:t xml:space="preserve">Se llama al método </w:t>
-      </w:r>
-      <w:proofErr w:type="spellStart"/>
-      <w:r>
-        <w:t>importarUsuarios</w:t>
-      </w:r>
-      <w:proofErr w:type="spellEnd"/>
-      <w:r>
-        <w:t>()</w:t>
-      </w:r>
-    </w:p>
-    <w:p>
-      <w:r>
-        <w:t>U; U-aaaaaa-000; 10/10/2010; ; Soutullo Sobral; 77013889E</w:t>
-      </w:r>
-    </w:p>
-    <w:p>
-      <w:pPr>
-        <w:pStyle w:val="Ttulo4"/>
-      </w:pPr>
-      <w:r>
-        <w:t>Clases que valida</w:t>
-      </w:r>
-    </w:p>
-    <w:p>
-      <w:r>
-        <w:t>2</w:t>
-      </w:r>
-    </w:p>
-    <w:p>
-      <w:pPr>
-        <w:pStyle w:val="Ttulo4"/>
-      </w:pPr>
-      <w:r>
-        <w:t>Resultado esperado</w:t>
-      </w:r>
-    </w:p>
-    <w:p>
-      <w:r>
-        <w:t>La aplicación notificará del error correspondiente. La base de datos no se verá modificada.</w:t>
-      </w:r>
-    </w:p>
-    <w:p>
-      <w:pPr>
-        <w:pStyle w:val="Ttulo3"/>
-      </w:pPr>
-      <w:bookmarkStart w:id="43" w:name="_Toc478938289"/>
-      <w:r>
-        <w:t>Caso de prueba I-02-P-05</w:t>
-      </w:r>
-      <w:bookmarkEnd w:id="43"/>
-    </w:p>
-    <w:p>
-      <w:pPr>
-        <w:pStyle w:val="Ttulo4"/>
-      </w:pPr>
-      <w:r>
-        <w:t>Contexto de ejecución</w:t>
-      </w:r>
-    </w:p>
-    <w:p>
-      <w:r>
-        <w:t xml:space="preserve">Valida la correcta interpretación de una línea que contiene un campo con un tamaño superior al necesario. Si la prueba falla se realizarán pruebas sobre los campos </w:t>
-      </w:r>
-      <w:r>
-        <w:rPr>
-          <w:i/>
-        </w:rPr>
-        <w:t>apellidos</w:t>
-      </w:r>
-      <w:r>
-        <w:t xml:space="preserve">, </w:t>
-      </w:r>
-      <w:r>
-        <w:rPr>
-          <w:i/>
-        </w:rPr>
-        <w:t>categoría</w:t>
-      </w:r>
-      <w:r>
-        <w:t xml:space="preserve"> y </w:t>
-      </w:r>
-      <w:r>
-        <w:rPr>
-          <w:i/>
-        </w:rPr>
-        <w:t>descripción</w:t>
-      </w:r>
-      <w:r>
-        <w:t>, validando así a mayores las clases 2,</w:t>
-      </w:r>
-      <w:r>
-        <w:t xml:space="preserve"> 3,</w:t>
-      </w:r>
-      <w:r>
-        <w:t xml:space="preserve"> 4, 5 y 6.</w:t>
-      </w:r>
-    </w:p>
-    <w:p>
-      <w:pPr>
-        <w:pStyle w:val="Ttulo4"/>
-      </w:pPr>
-      <w:r>
-        <w:t>Definición</w:t>
-      </w:r>
-    </w:p>
-    <w:p>
-      <w:r>
-        <w:t xml:space="preserve">Se llama al método </w:t>
-      </w:r>
-      <w:proofErr w:type="spellStart"/>
-      <w:r>
-        <w:t>importarUsuarios</w:t>
-      </w:r>
-      <w:proofErr w:type="spellEnd"/>
-      <w:r>
-        <w:t>()</w:t>
-      </w:r>
-    </w:p>
-    <w:p>
-      <w:r>
-        <w:t xml:space="preserve">U; U-aaaaaa-000; 10/10/2010; </w:t>
-      </w:r>
-      <w:proofErr w:type="spellStart"/>
-      <w:r>
-        <w:t>aaaaa</w:t>
-      </w:r>
-      <w:proofErr w:type="spellEnd"/>
-      <w:r>
-        <w:t>[…(x255)…]</w:t>
-      </w:r>
-      <w:proofErr w:type="spellStart"/>
-      <w:r>
-        <w:t>aaaa</w:t>
-      </w:r>
-      <w:proofErr w:type="spellEnd"/>
-      <w:r>
-        <w:t xml:space="preserve"> ; Soutullo Sobral; 77013889E</w:t>
-      </w:r>
-    </w:p>
-    <w:p>
-      <w:pPr>
-        <w:pStyle w:val="Ttulo4"/>
-      </w:pPr>
-      <w:r>
-        <w:t>Clases que valida</w:t>
-      </w:r>
-    </w:p>
-    <w:p>
-      <w:r>
-        <w:t>3</w:t>
-      </w:r>
-    </w:p>
-    <w:p>
-      <w:pPr>
-        <w:pStyle w:val="Ttulo4"/>
-      </w:pPr>
-      <w:r>
-        <w:t>Resultado esperado</w:t>
-      </w:r>
-    </w:p>
-    <w:p>
-      <w:r>
-        <w:t>La aplicación notificará del error correspondiente. La base de datos no se ver</w:t>
-      </w:r>
-      <w:r>
-        <w:t>á modificada.</w:t>
-      </w:r>
-    </w:p>
-    <w:p>
-      <w:pPr>
-        <w:pStyle w:val="Ttulo3"/>
-      </w:pPr>
-      <w:bookmarkStart w:id="44" w:name="_Toc478938290"/>
-      <w:r>
-        <w:t>Caso de prueba I-02-P-06</w:t>
-      </w:r>
-      <w:bookmarkEnd w:id="44"/>
-    </w:p>
-    <w:p>
-      <w:pPr>
-        <w:pStyle w:val="Ttulo4"/>
-      </w:pPr>
-      <w:r>
-        <w:t>Contexto de ejecución</w:t>
-      </w:r>
-    </w:p>
-    <w:p>
-      <w:r>
-        <w:t>Valida la correcta interpretación de una línea que contiene un campo de fecha con un formato incorrecto. Si la prueba falla se realizarán pruebas sobre los campos de fecha de todos los tipos de línea.</w:t>
-      </w:r>
-    </w:p>
-    <w:p>
-      <w:pPr>
-        <w:pStyle w:val="Ttulo4"/>
-      </w:pPr>
-      <w:r>
-        <w:t>Definición</w:t>
-      </w:r>
-    </w:p>
-    <w:p>
-      <w:r>
-        <w:t xml:space="preserve">Se llama al método </w:t>
-      </w:r>
-      <w:proofErr w:type="spellStart"/>
-      <w:r>
-        <w:t>importarUsuarios</w:t>
-      </w:r>
-      <w:proofErr w:type="spellEnd"/>
-      <w:r>
-        <w:t>()</w:t>
-      </w:r>
-    </w:p>
-    <w:p>
-      <w:r>
-        <w:t>U; U-aaaaaa-000; 10-10-</w:t>
-      </w:r>
-      <w:r>
-        <w:t xml:space="preserve">2010; </w:t>
-      </w:r>
-      <w:r>
-        <w:t>Samuel</w:t>
-      </w:r>
-      <w:r>
-        <w:t>; Soutullo Sobral; 77013889E</w:t>
-      </w:r>
-    </w:p>
-    <w:p>
-      <w:pPr>
-        <w:pStyle w:val="Ttulo4"/>
-      </w:pPr>
-      <w:r>
-        <w:lastRenderedPageBreak/>
-        <w:t>Clases que valida</w:t>
-      </w:r>
-    </w:p>
-    <w:p>
-      <w:r>
-        <w:t>8</w:t>
-      </w:r>
-    </w:p>
-    <w:p>
-      <w:pPr>
-        <w:pStyle w:val="Ttulo4"/>
-      </w:pPr>
-      <w:r>
-        <w:t>Resultado esperado</w:t>
-      </w:r>
-    </w:p>
-    <w:p>
-      <w:r>
-        <w:t>La aplicación notificará del error correspondiente. La base de datos no se verá modificada.</w:t>
-      </w:r>
-    </w:p>
-    <w:p>
-      <w:pPr>
-        <w:pStyle w:val="Ttulo3"/>
-      </w:pPr>
-      <w:bookmarkStart w:id="45" w:name="_Toc478938291"/>
-      <w:r>
-        <w:t>Caso de prueba I-02-P-07</w:t>
-      </w:r>
-      <w:bookmarkEnd w:id="45"/>
-    </w:p>
-    <w:p>
-      <w:pPr>
-        <w:pStyle w:val="Ttulo4"/>
-      </w:pPr>
-      <w:r>
-        <w:t>Contexto de ejecución</w:t>
-      </w:r>
-    </w:p>
-    <w:p>
-      <w:r>
-        <w:t>Valida la correcta interpretación de una línea que contiene un campo de precio con un formato incorrecto. Si la prueba falla se realizarán pruebas sobre los campos de unidades y cantidad.</w:t>
-      </w:r>
-    </w:p>
-    <w:p>
-      <w:pPr>
-        <w:pStyle w:val="Ttulo4"/>
-      </w:pPr>
-      <w:r>
-        <w:t>Definición</w:t>
-      </w:r>
-    </w:p>
-    <w:p>
-      <w:r>
-        <w:t>Se llama al método</w:t>
-      </w:r>
-      <w:r>
-        <w:rPr>
-          <w:i/>
-        </w:rPr>
-        <w:t xml:space="preserve"> </w:t>
-      </w:r>
-      <w:proofErr w:type="spellStart"/>
-      <w:r>
-        <w:rPr>
-          <w:i/>
-        </w:rPr>
-        <w:t>importarCompra</w:t>
-      </w:r>
-      <w:proofErr w:type="spellEnd"/>
-      <w:r>
-        <w:rPr>
-          <w:i/>
-        </w:rPr>
-        <w:t>()</w:t>
-      </w:r>
-    </w:p>
-    <w:p>
-      <w:r>
-        <w:t>V</w:t>
-      </w:r>
-      <w:r>
-        <w:t xml:space="preserve">; </w:t>
-      </w:r>
-      <w:r>
-        <w:t>V</w:t>
-      </w:r>
-      <w:r>
-        <w:t>-aaaaaa-000; 10</w:t>
-      </w:r>
-      <w:r>
-        <w:t>/10/</w:t>
-      </w:r>
-      <w:r>
-        <w:t xml:space="preserve">2010; </w:t>
-      </w:r>
-      <w:r>
-        <w:t>U</w:t>
-      </w:r>
-      <w:r>
-        <w:t>-aaaaaa-000</w:t>
-      </w:r>
-      <w:r>
-        <w:t xml:space="preserve">; </w:t>
-      </w:r>
-      <w:r>
-        <w:t>I-aaaaaa-000</w:t>
-      </w:r>
-      <w:r>
-        <w:t xml:space="preserve">; </w:t>
-      </w:r>
-      <w:r>
-        <w:t>1; 125a</w:t>
-      </w:r>
-    </w:p>
-    <w:p>
-      <w:pPr>
-        <w:pStyle w:val="Ttulo4"/>
-      </w:pPr>
-      <w:r>
-        <w:t>Clases que valida</w:t>
-      </w:r>
-    </w:p>
-    <w:p>
-      <w:r>
-        <w:t>11</w:t>
-      </w:r>
-    </w:p>
-    <w:p>
-      <w:pPr>
-        <w:pStyle w:val="Ttulo4"/>
-      </w:pPr>
-      <w:r>
-        <w:t>Resultado esperado</w:t>
-      </w:r>
-    </w:p>
-    <w:p>
-      <w:r>
-        <w:t xml:space="preserve">La aplicación notificará del error correspondiente. La base </w:t>
-      </w:r>
-      <w:r>
-        <w:t>de datos no se verá modificada.</w:t>
-      </w:r>
-    </w:p>
-    <w:p>
-      <w:pPr>
-        <w:pStyle w:val="Ttulo3"/>
-      </w:pPr>
-      <w:bookmarkStart w:id="46" w:name="_Toc478938292"/>
-      <w:r>
-        <w:t>Caso de prueba I-02-P-08</w:t>
-      </w:r>
-      <w:bookmarkEnd w:id="46"/>
-    </w:p>
-    <w:p>
-      <w:pPr>
-        <w:pStyle w:val="Ttulo4"/>
-      </w:pPr>
-      <w:r>
-        <w:t>Contexto de ejecución</w:t>
-      </w:r>
-    </w:p>
-    <w:p>
-      <w:r>
-        <w:t xml:space="preserve">Valida la correcta interpretación de una línea </w:t>
-      </w:r>
-      <w:r>
-        <w:t>cuyo identificador ya se encuentra en la base de datos.</w:t>
-      </w:r>
-      <w:r>
-        <w:t xml:space="preserve"> El usuario </w:t>
-      </w:r>
-      <w:r>
-        <w:rPr>
-          <w:i/>
-        </w:rPr>
-        <w:t xml:space="preserve">U-aaaaaa-000 </w:t>
-      </w:r>
-      <w:r>
-        <w:t>se encuentra previamente en la base de datos.</w:t>
-      </w:r>
-      <w:r>
-        <w:t xml:space="preserve"> En caso de que la prueba falle, se efectuarán también pruebas para cubrir la clase 15.</w:t>
-      </w:r>
-    </w:p>
-    <w:p>
-      <w:pPr>
-        <w:pStyle w:val="Ttulo4"/>
-      </w:pPr>
-      <w:r>
-        <w:t>Definición</w:t>
-      </w:r>
-    </w:p>
-    <w:p>
-      <w:r>
-        <w:t xml:space="preserve">Se llama al método </w:t>
-      </w:r>
-      <w:proofErr w:type="spellStart"/>
-      <w:r>
-        <w:t>importarUsuarios</w:t>
-      </w:r>
-      <w:proofErr w:type="spellEnd"/>
-      <w:r>
-        <w:t>()</w:t>
-      </w:r>
-    </w:p>
-    <w:p>
-      <w:r>
-        <w:t>U; U-aaaaaa-000; 10/10/2010; Samuel; Soutullo Sobral; 77013889E</w:t>
-      </w:r>
-    </w:p>
-    <w:p>
-      <w:pPr>
-        <w:pStyle w:val="Ttulo4"/>
-      </w:pPr>
-      <w:r>
-        <w:t>Clases que valida</w:t>
-      </w:r>
-    </w:p>
-    <w:p>
-      <w:r>
-        <w:t>13</w:t>
-      </w:r>
-    </w:p>
-    <w:p>
-      <w:pPr>
-        <w:pStyle w:val="Ttulo4"/>
-      </w:pPr>
-      <w:r>
-        <w:t>Resultado esperado</w:t>
-      </w:r>
-    </w:p>
-    <w:p>
-      <w:r>
-        <w:t>La aplicación notificará del error correspondiente. La base de datos no se verá modificada.</w:t>
-      </w:r>
-    </w:p>
-    <w:p>
-      <w:pPr>
-        <w:pStyle w:val="Ttulo3"/>
-      </w:pPr>
-      <w:bookmarkStart w:id="47" w:name="_Toc478938293"/>
-      <w:r>
-        <w:t>Caso de prueba I-02-P-09</w:t>
-      </w:r>
-      <w:bookmarkEnd w:id="47"/>
-    </w:p>
-    <w:p>
-      <w:pPr>
-        <w:pStyle w:val="Ttulo4"/>
-      </w:pPr>
-      <w:r>
-        <w:t>Contexto de ejecución</w:t>
-      </w:r>
-    </w:p>
-    <w:p>
-      <w:r>
-        <w:t>Valida la correcta interpretación de una línea de venta cuando los identificadores de usuario e ítem que ésta referencia no se encuentran en la base de datos.</w:t>
-      </w:r>
-    </w:p>
-    <w:p>
-      <w:pPr>
-        <w:pStyle w:val="Ttulo4"/>
-      </w:pPr>
-      <w:r>
-        <w:lastRenderedPageBreak/>
         <w:t>Definición</w:t>
       </w:r>
     </w:p>
@@ -17993,6 +19823,7 @@
         <w:pStyle w:val="Ttulo4"/>
       </w:pPr>
       <w:r>
+        <w:lastRenderedPageBreak/>
         <w:t>Clases que valida</w:t>
       </w:r>
     </w:p>
@@ -18006,7 +19837,6 @@
         <w:pStyle w:val="Ttulo4"/>
       </w:pPr>
       <w:r>
-        <w:lastRenderedPageBreak/>
         <w:t>Resultado esperado</w:t>
       </w:r>
     </w:p>
@@ -18275,6 +20105,7 @@
         <w:pStyle w:val="Ttulo4"/>
       </w:pPr>
       <w:r>
+        <w:lastRenderedPageBreak/>
         <w:t>Definición</w:t>
       </w:r>
     </w:p>
@@ -18303,6 +20134,1009 @@
       <w:proofErr w:type="spellEnd"/>
       <w:r>
         <w:t xml:space="preserve"> | 10-10-2010 | alumno |</w:t>
+      </w:r>
+    </w:p>
+    <w:p>
+      <w:pPr>
+        <w:pStyle w:val="Ttulo4"/>
+      </w:pPr>
+      <w:r>
+        <w:t>Clases que valida</w:t>
+      </w:r>
+    </w:p>
+    <w:p>
+      <w:r>
+        <w:t>1,3,6,9,10.</w:t>
+      </w:r>
+    </w:p>
+    <w:p>
+      <w:pPr>
+        <w:pStyle w:val="Ttulo4"/>
+      </w:pPr>
+      <w:r>
+        <w:t>Resultado esperado</w:t>
+      </w:r>
+    </w:p>
+    <w:p>
+      <w:r>
+        <w:t>Inserción del usuario con id: U-abcdef-000 en la base de datos.</w:t>
+      </w:r>
+    </w:p>
+    <w:p>
+      <w:pPr>
+        <w:pStyle w:val="Ttulo3"/>
+      </w:pPr>
+      <w:bookmarkStart w:id="53" w:name="_Toc478938300"/>
+      <w:r>
+        <w:t>Caso de prueba D-01-P-02</w:t>
+      </w:r>
+      <w:bookmarkEnd w:id="53"/>
+    </w:p>
+    <w:p>
+      <w:pPr>
+        <w:pStyle w:val="Ttulo4"/>
+      </w:pPr>
+      <w:r>
+        <w:t>Contexto de ejecución</w:t>
+      </w:r>
+    </w:p>
+    <w:p>
+      <w:r>
+        <w:t>Valida la inserción correcta de un usuario.</w:t>
+      </w:r>
+    </w:p>
+    <w:p>
+      <w:pPr>
+        <w:pStyle w:val="Ttulo4"/>
+      </w:pPr>
+      <w:r>
+        <w:t>Definición</w:t>
+      </w:r>
+    </w:p>
+    <w:p>
+      <w:r>
+        <w:t>Usuario:</w:t>
+      </w:r>
+    </w:p>
+    <w:p>
+      <w:r>
+        <w:t>|</w:t>
+      </w:r>
+      <w:r>
+        <w:t xml:space="preserve"> </w:t>
+      </w:r>
+      <w:r>
+        <w:t xml:space="preserve">x | Manuel | </w:t>
+      </w:r>
+      <w:proofErr w:type="spellStart"/>
+      <w:r>
+        <w:t>Sou</w:t>
+      </w:r>
+      <w:r>
+        <w:t>toullo</w:t>
+      </w:r>
+      <w:proofErr w:type="spellEnd"/>
+      <w:r>
+        <w:t xml:space="preserve"> | 10-10-2010 | alumno |</w:t>
+      </w:r>
+    </w:p>
+    <w:p>
+      <w:pPr>
+        <w:pStyle w:val="Ttulo4"/>
+      </w:pPr>
+      <w:r>
+        <w:t>Clases que valida</w:t>
+      </w:r>
+    </w:p>
+    <w:p>
+      <w:r>
+        <w:t>2</w:t>
+      </w:r>
+    </w:p>
+    <w:p>
+      <w:pPr>
+        <w:pStyle w:val="Ttulo4"/>
+      </w:pPr>
+      <w:r>
+        <w:t>Resultado esperado</w:t>
+      </w:r>
+    </w:p>
+    <w:p>
+      <w:r>
+        <w:t>Notificación de error por parte de la aplicación. Sin consecuencias en la base de datos.</w:t>
+      </w:r>
+    </w:p>
+    <w:p>
+      <w:pPr>
+        <w:pStyle w:val="Ttulo3"/>
+      </w:pPr>
+      <w:bookmarkStart w:id="54" w:name="_Toc478938301"/>
+      <w:r>
+        <w:t>Caso de prueba D-01-P-03</w:t>
+      </w:r>
+      <w:bookmarkEnd w:id="54"/>
+    </w:p>
+    <w:p>
+      <w:pPr>
+        <w:pStyle w:val="Ttulo4"/>
+      </w:pPr>
+      <w:r>
+        <w:t>Contexto de ejecución</w:t>
+      </w:r>
+    </w:p>
+    <w:p>
+      <w:r>
+        <w:t>Valida la inserción correcta de un usuario.</w:t>
+      </w:r>
+    </w:p>
+    <w:p>
+      <w:pPr>
+        <w:pStyle w:val="Ttulo4"/>
+      </w:pPr>
+      <w:r>
+        <w:t>Definición</w:t>
+      </w:r>
+    </w:p>
+    <w:p>
+      <w:r>
+        <w:t>Usuario:</w:t>
+      </w:r>
+    </w:p>
+    <w:p>
+      <w:r>
+        <w:t xml:space="preserve">|U-abcde-000 | Manuel | </w:t>
+      </w:r>
+      <w:proofErr w:type="spellStart"/>
+      <w:r>
+        <w:t>Soutoullo</w:t>
+      </w:r>
+      <w:proofErr w:type="spellEnd"/>
+      <w:r>
+        <w:t xml:space="preserve"> | 10-10-2010 | alumno |</w:t>
+      </w:r>
+    </w:p>
+    <w:p>
+      <w:pPr>
+        <w:pStyle w:val="Ttulo4"/>
+      </w:pPr>
+      <w:r>
+        <w:t>Clases que valida</w:t>
+      </w:r>
+    </w:p>
+    <w:p>
+      <w:r>
+        <w:t>4</w:t>
+      </w:r>
+    </w:p>
+    <w:p>
+      <w:pPr>
+        <w:pStyle w:val="Ttulo4"/>
+      </w:pPr>
+      <w:r>
+        <w:t>Resultado esperado</w:t>
+      </w:r>
+    </w:p>
+    <w:p>
+      <w:r>
+        <w:t>Notificación de error por parte de la aplicación. Sin consecuencias en la base de datos.</w:t>
+      </w:r>
+    </w:p>
+    <w:p>
+      <w:pPr>
+        <w:pStyle w:val="Ttulo3"/>
+      </w:pPr>
+      <w:bookmarkStart w:id="55" w:name="_Toc478938302"/>
+      <w:r>
+        <w:t>Caso de prueba D-01-P-04</w:t>
+      </w:r>
+      <w:bookmarkEnd w:id="55"/>
+    </w:p>
+    <w:p>
+      <w:pPr>
+        <w:pStyle w:val="Ttulo4"/>
+      </w:pPr>
+      <w:r>
+        <w:t>Contexto de ejecución</w:t>
+      </w:r>
+    </w:p>
+    <w:p>
+      <w:r>
+        <w:t>Valida la inserción correcta de un usuario.</w:t>
+      </w:r>
+    </w:p>
+    <w:p>
+      <w:pPr>
+        <w:pStyle w:val="Ttulo4"/>
+      </w:pPr>
+      <w:r>
+        <w:lastRenderedPageBreak/>
+        <w:t>Definición</w:t>
+      </w:r>
+    </w:p>
+    <w:p>
+      <w:r>
+        <w:t>Usuario:</w:t>
+      </w:r>
+    </w:p>
+    <w:p>
+      <w:r>
+        <w:t>|U-abcde</w:t>
+      </w:r>
+      <w:r>
+        <w:t>f</w:t>
+      </w:r>
+      <w:r>
+        <w:t>-000</w:t>
+      </w:r>
+      <w:r>
+        <w:t>0</w:t>
+      </w:r>
+      <w:r>
+        <w:t xml:space="preserve"> | Manuel | </w:t>
+      </w:r>
+      <w:proofErr w:type="spellStart"/>
+      <w:r>
+        <w:t>Soutoullo</w:t>
+      </w:r>
+      <w:proofErr w:type="spellEnd"/>
+      <w:r>
+        <w:t xml:space="preserve"> | 10-10-2010 | alumno |</w:t>
+      </w:r>
+    </w:p>
+    <w:p>
+      <w:pPr>
+        <w:pStyle w:val="Ttulo4"/>
+      </w:pPr>
+      <w:r>
+        <w:t>Clases que valida</w:t>
+      </w:r>
+    </w:p>
+    <w:p>
+      <w:r>
+        <w:t>8</w:t>
+      </w:r>
+    </w:p>
+    <w:p>
+      <w:pPr>
+        <w:pStyle w:val="Ttulo4"/>
+      </w:pPr>
+      <w:r>
+        <w:t>Resultado esperado</w:t>
+      </w:r>
+    </w:p>
+    <w:p>
+      <w:r>
+        <w:t>Notificación de error por parte de la aplicación. Sin consecuencias en la base de datos.</w:t>
+      </w:r>
+    </w:p>
+    <w:p>
+      <w:pPr>
+        <w:pStyle w:val="Ttulo3"/>
+      </w:pPr>
+      <w:bookmarkStart w:id="56" w:name="_Toc478938303"/>
+      <w:r>
+        <w:t>Caso de prueba D-01-P-05</w:t>
+      </w:r>
+      <w:bookmarkEnd w:id="56"/>
+    </w:p>
+    <w:p>
+      <w:pPr>
+        <w:pStyle w:val="Ttulo4"/>
+      </w:pPr>
+      <w:r>
+        <w:t>Contexto de ejecución</w:t>
+      </w:r>
+    </w:p>
+    <w:p>
+      <w:r>
+        <w:t>Valida la inserción correcta de un usuario.</w:t>
+      </w:r>
+    </w:p>
+    <w:p>
+      <w:pPr>
+        <w:pStyle w:val="Ttulo4"/>
+      </w:pPr>
+      <w:r>
+        <w:t>Definición</w:t>
+      </w:r>
+    </w:p>
+    <w:p>
+      <w:r>
+        <w:t>Usuario:</w:t>
+      </w:r>
+    </w:p>
+    <w:p>
+      <w:r>
+        <w:t>|U-</w:t>
+      </w:r>
+      <w:proofErr w:type="spellStart"/>
+      <w:r>
+        <w:t>abcde</w:t>
+      </w:r>
+      <w:r>
+        <w:t>f</w:t>
+      </w:r>
+      <w:proofErr w:type="spellEnd"/>
+      <w:r>
+        <w:t xml:space="preserve">-| Manuel | </w:t>
+      </w:r>
+      <w:proofErr w:type="spellStart"/>
+      <w:r>
+        <w:t>Soutoullo</w:t>
+      </w:r>
+      <w:proofErr w:type="spellEnd"/>
+      <w:r>
+        <w:t xml:space="preserve"> | 10-10-2010 | alumno |</w:t>
+      </w:r>
+    </w:p>
+    <w:p>
+      <w:pPr>
+        <w:pStyle w:val="Ttulo4"/>
+      </w:pPr>
+      <w:r>
+        <w:t>Clases que valida</w:t>
+      </w:r>
+    </w:p>
+    <w:p>
+      <w:r>
+        <w:t>10</w:t>
+      </w:r>
+    </w:p>
+    <w:p>
+      <w:pPr>
+        <w:pStyle w:val="Ttulo4"/>
+      </w:pPr>
+      <w:r>
+        <w:t>Resultado esperado</w:t>
+      </w:r>
+    </w:p>
+    <w:p>
+      <w:r>
+        <w:t>Notificación de error por parte de la aplicación. Sin consecuencias en la base de datos.</w:t>
+      </w:r>
+    </w:p>
+    <w:p>
+      <w:pPr>
+        <w:pStyle w:val="Ttulo3"/>
+      </w:pPr>
+      <w:bookmarkStart w:id="57" w:name="_Toc478938304"/>
+      <w:r>
+        <w:t>Caso de prueba D-01-P-06</w:t>
+      </w:r>
+      <w:bookmarkEnd w:id="57"/>
+    </w:p>
+    <w:p>
+      <w:pPr>
+        <w:pStyle w:val="Ttulo4"/>
+      </w:pPr>
+      <w:r>
+        <w:t>Contexto de ejecución</w:t>
+      </w:r>
+    </w:p>
+    <w:p>
+      <w:r>
+        <w:t>Valida la inserción correcta de un usuario.</w:t>
+      </w:r>
+      <w:r>
+        <w:rPr>
+          <w:lang w:val="es-ES"/>
+        </w:rPr>
+        <w:t xml:space="preserve"> </w:t>
+      </w:r>
+    </w:p>
+    <w:p>
+      <w:r>
+        <w:t>Se supone que la base de datos solo cuenta con el usuario "U-aaaaaa-000", nombre Limón Novoa, fecha 10-10-2010 y tipo estudiante.</w:t>
+      </w:r>
+    </w:p>
+    <w:p>
+      <w:pPr>
+        <w:pStyle w:val="Ttulo4"/>
+      </w:pPr>
+      <w:r>
+        <w:t>Definición</w:t>
+      </w:r>
+    </w:p>
+    <w:p>
+      <w:r>
+        <w:t>Usuario:</w:t>
+      </w:r>
+    </w:p>
+    <w:p>
+      <w:r>
+        <w:t xml:space="preserve">|U-aaaaaa-000 | Manuel | </w:t>
+      </w:r>
+      <w:proofErr w:type="spellStart"/>
+      <w:r>
+        <w:t>Soutoullo</w:t>
+      </w:r>
+      <w:proofErr w:type="spellEnd"/>
+      <w:r>
+        <w:t xml:space="preserve"> | 10-10-2010 | alumno |</w:t>
+      </w:r>
+    </w:p>
+    <w:p>
+      <w:pPr>
+        <w:pStyle w:val="Ttulo4"/>
+      </w:pPr>
+      <w:r>
+        <w:t>Clases que valida</w:t>
+      </w:r>
+    </w:p>
+    <w:p>
+      <w:r>
+        <w:t>12</w:t>
+      </w:r>
+    </w:p>
+    <w:p>
+      <w:pPr>
+        <w:pStyle w:val="Ttulo4"/>
+      </w:pPr>
+      <w:r>
+        <w:t>Resultado esperado</w:t>
+      </w:r>
+    </w:p>
+    <w:p>
+      <w:r>
+        <w:t xml:space="preserve">En la base de datos el usuario cuyo id es U-aaaaaa-000 pasa a tener el nombre Manuel </w:t>
+      </w:r>
+      <w:proofErr w:type="spellStart"/>
+      <w:r>
+        <w:t>Soutoullo</w:t>
+      </w:r>
+      <w:proofErr w:type="spellEnd"/>
+      <w:r>
+        <w:t>.</w:t>
+      </w:r>
+    </w:p>
+    <w:p>
+      <w:pPr>
+        <w:pStyle w:val="Ttulo3"/>
+      </w:pPr>
+      <w:bookmarkStart w:id="58" w:name="_Toc478938305"/>
+      <w:r>
+        <w:lastRenderedPageBreak/>
+        <w:t>Caso de prueba D-01-P-07</w:t>
+      </w:r>
+      <w:bookmarkEnd w:id="58"/>
+    </w:p>
+    <w:p>
+      <w:pPr>
+        <w:pStyle w:val="Ttulo4"/>
+      </w:pPr>
+      <w:r>
+        <w:t>Contexto de ejecución</w:t>
+      </w:r>
+    </w:p>
+    <w:p>
+      <w:pPr>
+        <w:rPr>
+          <w:lang w:val="es-ES"/>
+        </w:rPr>
+      </w:pPr>
+      <w:r>
+        <w:t>Valida la inserción correcta de un usuario.</w:t>
+      </w:r>
+      <w:r>
+        <w:rPr>
+          <w:lang w:val="es-ES"/>
+        </w:rPr>
+        <w:t xml:space="preserve"> </w:t>
+      </w:r>
+    </w:p>
+    <w:p>
+      <w:r>
+        <w:rPr>
+          <w:lang w:val="es-ES"/>
+        </w:rPr>
+        <w:t>Se supone que la base de datos solo cuenta con el usuario "U-aaaaaa-000", nombre Limón Novoa, fecha 10-10-2010 y tipo estudiante.</w:t>
+      </w:r>
+    </w:p>
+    <w:p>
+      <w:pPr>
+        <w:pStyle w:val="Ttulo4"/>
+      </w:pPr>
+      <w:r>
+        <w:t>Definición</w:t>
+      </w:r>
+    </w:p>
+    <w:p>
+      <w:r>
+        <w:t>Usuario:</w:t>
+      </w:r>
+    </w:p>
+    <w:p>
+      <w:r>
+        <w:t>|U-</w:t>
+      </w:r>
+      <w:r>
+        <w:t>dddddd</w:t>
+      </w:r>
+      <w:r>
+        <w:t>-</w:t>
+      </w:r>
+      <w:r>
+        <w:t>111</w:t>
+      </w:r>
+      <w:r>
+        <w:t xml:space="preserve"> | Manuel | </w:t>
+      </w:r>
+      <w:proofErr w:type="spellStart"/>
+      <w:r>
+        <w:t>Soutoullo</w:t>
+      </w:r>
+      <w:proofErr w:type="spellEnd"/>
+      <w:r>
+        <w:t xml:space="preserve"> | 10-10-2010 | alumno |</w:t>
+      </w:r>
+    </w:p>
+    <w:p>
+      <w:pPr>
+        <w:pStyle w:val="Ttulo4"/>
+      </w:pPr>
+      <w:r>
+        <w:t>Clases que valida</w:t>
+      </w:r>
+    </w:p>
+    <w:p>
+      <w:r>
+        <w:t>13</w:t>
+      </w:r>
+    </w:p>
+    <w:p>
+      <w:pPr>
+        <w:pStyle w:val="Ttulo4"/>
+      </w:pPr>
+      <w:r>
+        <w:t>Resultado esperado</w:t>
+      </w:r>
+    </w:p>
+    <w:p>
+      <w:r>
+        <w:t>Se debe indicar que el usuario no existe y, por tanto, no se puede modificar.</w:t>
+      </w:r>
+    </w:p>
+    <w:p>
+      <w:r>
+        <w:t>Como alternativa puede decidir insertar el nuevo usuario en la base.</w:t>
+      </w:r>
+    </w:p>
+    <w:p>
+      <w:pPr>
+        <w:pStyle w:val="Ttulo3"/>
+      </w:pPr>
+      <w:bookmarkStart w:id="59" w:name="_Toc478938306"/>
+      <w:r>
+        <w:t>Caso de prueba D-02-P-01</w:t>
+      </w:r>
+      <w:bookmarkEnd w:id="59"/>
+    </w:p>
+    <w:p>
+      <w:pPr>
+        <w:pStyle w:val="Ttulo4"/>
+      </w:pPr>
+      <w:r>
+        <w:t>Contexto de ejecución</w:t>
+      </w:r>
+    </w:p>
+    <w:p>
+      <w:r>
+        <w:t xml:space="preserve">Valida la inserción correcta de un </w:t>
+      </w:r>
+      <w:proofErr w:type="spellStart"/>
+      <w:r>
+        <w:t>item</w:t>
+      </w:r>
+      <w:proofErr w:type="spellEnd"/>
+      <w:r>
+        <w:t>.</w:t>
+      </w:r>
+    </w:p>
+    <w:p>
+      <w:pPr>
+        <w:pStyle w:val="Ttulo4"/>
+      </w:pPr>
+      <w:r>
+        <w:t>Definición</w:t>
+      </w:r>
+    </w:p>
+    <w:p>
+      <w:proofErr w:type="spellStart"/>
+      <w:r>
+        <w:t>Item</w:t>
+      </w:r>
+      <w:proofErr w:type="spellEnd"/>
+      <w:r>
+        <w:t>:</w:t>
+      </w:r>
+    </w:p>
+    <w:p>
+      <w:r>
+        <w:t xml:space="preserve">|I-abcdef-000 | Robot </w:t>
+      </w:r>
+      <w:proofErr w:type="spellStart"/>
+      <w:r>
+        <w:t>limpiapiscinas</w:t>
+      </w:r>
+      <w:proofErr w:type="spellEnd"/>
+      <w:r>
+        <w:t xml:space="preserve"> | Limpia piscinas | Exteriores | 50 |10/10/2010|</w:t>
+      </w:r>
+    </w:p>
+    <w:p>
+      <w:pPr>
+        <w:pStyle w:val="Ttulo4"/>
+      </w:pPr>
+      <w:r>
+        <w:t>Clases que valida</w:t>
+      </w:r>
+    </w:p>
+    <w:p>
+      <w:r>
+        <w:t>1</w:t>
+      </w:r>
+    </w:p>
+    <w:p>
+      <w:pPr>
+        <w:pStyle w:val="Ttulo4"/>
+      </w:pPr>
+      <w:r>
+        <w:t>Resultado esperado</w:t>
+      </w:r>
+    </w:p>
+    <w:p>
+      <w:r>
+        <w:t xml:space="preserve">Inserción del </w:t>
+      </w:r>
+      <w:proofErr w:type="spellStart"/>
+      <w:r>
+        <w:t>item</w:t>
+      </w:r>
+      <w:proofErr w:type="spellEnd"/>
+      <w:r>
+        <w:t xml:space="preserve"> con id: I-abcdef-000 en la base de datos.</w:t>
+      </w:r>
+    </w:p>
+    <w:p>
+      <w:pPr>
+        <w:pStyle w:val="Ttulo3"/>
+      </w:pPr>
+      <w:bookmarkStart w:id="60" w:name="_Toc478938307"/>
+      <w:r>
+        <w:t>Caso de prueba D-02-P-02</w:t>
+      </w:r>
+      <w:bookmarkEnd w:id="60"/>
+    </w:p>
+    <w:p>
+      <w:pPr>
+        <w:pStyle w:val="Ttulo4"/>
+      </w:pPr>
+      <w:r>
+        <w:t>Contexto de ejecución</w:t>
+      </w:r>
+    </w:p>
+    <w:p>
+      <w:r>
+        <w:t>Valida l</w:t>
+      </w:r>
+      <w:r>
+        <w:t>a inserción correcta de una venta</w:t>
+      </w:r>
+      <w:r>
+        <w:t>.</w:t>
+      </w:r>
+    </w:p>
+    <w:p>
+      <w:pPr>
+        <w:pStyle w:val="Ttulo4"/>
+      </w:pPr>
+      <w:r>
+        <w:t>Definición</w:t>
+      </w:r>
+    </w:p>
+    <w:p>
+      <w:r>
+        <w:t>Venta:</w:t>
+      </w:r>
+    </w:p>
+    <w:p>
+      <w:r>
+        <w:t>|V-abcdef-000 | 10/10/2010 | 20 |</w:t>
+      </w:r>
+    </w:p>
+    <w:p>
+      <w:pPr>
+        <w:pStyle w:val="Ttulo4"/>
+      </w:pPr>
+      <w:r>
+        <w:t>Clases que valida</w:t>
+      </w:r>
+    </w:p>
+    <w:p>
+      <w:r>
+        <w:t>3</w:t>
+      </w:r>
+    </w:p>
+    <w:p>
+      <w:pPr>
+        <w:pStyle w:val="Ttulo4"/>
+      </w:pPr>
+      <w:r>
+        <w:lastRenderedPageBreak/>
+        <w:t>Resultado esperado</w:t>
+      </w:r>
+    </w:p>
+    <w:p>
+      <w:r>
+        <w:t>Inserción de la venta con id: V-abcdef-000 en la base de datos.</w:t>
+      </w:r>
+    </w:p>
+    <w:p>
+      <w:pPr>
+        <w:pStyle w:val="Ttulo3"/>
+      </w:pPr>
+      <w:bookmarkStart w:id="61" w:name="_Toc478938308"/>
+      <w:r>
+        <w:t>Caso de prueba D-02-P-03</w:t>
+      </w:r>
+      <w:bookmarkEnd w:id="61"/>
+    </w:p>
+    <w:p>
+      <w:pPr>
+        <w:pStyle w:val="Ttulo4"/>
+      </w:pPr>
+      <w:r>
+        <w:t>Contexto de ejecución</w:t>
+      </w:r>
+    </w:p>
+    <w:p>
+      <w:r>
+        <w:t xml:space="preserve">Valida la actualización correcta de un </w:t>
+      </w:r>
+      <w:proofErr w:type="spellStart"/>
+      <w:r>
+        <w:t>item</w:t>
+      </w:r>
+      <w:proofErr w:type="spellEnd"/>
+      <w:r>
+        <w:t>.</w:t>
+      </w:r>
+      <w:r>
+        <w:rPr>
+          <w:lang w:val="es-ES"/>
+        </w:rPr>
+        <w:t xml:space="preserve"> </w:t>
+      </w:r>
+      <w:r>
+        <w:t xml:space="preserve">Suponemos que el único </w:t>
+      </w:r>
+      <w:proofErr w:type="spellStart"/>
+      <w:r>
+        <w:t>item</w:t>
+      </w:r>
+      <w:proofErr w:type="spellEnd"/>
+      <w:r>
+        <w:t xml:space="preserve"> que existe en la base de datos es |I-abcdef-000 | Robot </w:t>
+      </w:r>
+      <w:proofErr w:type="spellStart"/>
+      <w:r>
+        <w:t>limpiapiscinas</w:t>
+      </w:r>
+      <w:proofErr w:type="spellEnd"/>
+      <w:r>
+        <w:t xml:space="preserve"> | Limpia piscinas | Exteriores | 50 |10/10/2010|</w:t>
+      </w:r>
+    </w:p>
+    <w:p>
+      <w:pPr>
+        <w:pStyle w:val="Ttulo4"/>
+      </w:pPr>
+      <w:r>
+        <w:t>Definición</w:t>
+      </w:r>
+    </w:p>
+    <w:p>
+      <w:proofErr w:type="spellStart"/>
+      <w:r>
+        <w:t>Item</w:t>
+      </w:r>
+      <w:proofErr w:type="spellEnd"/>
+      <w:r>
+        <w:t>:</w:t>
+      </w:r>
+    </w:p>
+    <w:p>
+      <w:r>
+        <w:t xml:space="preserve">|I-abcdef-000 | Robot </w:t>
+      </w:r>
+      <w:proofErr w:type="spellStart"/>
+      <w:r>
+        <w:t>limpiapiscinas</w:t>
+      </w:r>
+      <w:proofErr w:type="spellEnd"/>
+      <w:r>
+        <w:t xml:space="preserve"> | Limpia piscinas de forma eficiente | Exteriores | 50 |10-10-2010|</w:t>
+      </w:r>
+    </w:p>
+    <w:p>
+      <w:pPr>
+        <w:pStyle w:val="Ttulo4"/>
+      </w:pPr>
+      <w:r>
+        <w:t>Clases que valida</w:t>
+      </w:r>
+    </w:p>
+    <w:p>
+      <w:r>
+        <w:t>5</w:t>
+      </w:r>
+    </w:p>
+    <w:p>
+      <w:pPr>
+        <w:pStyle w:val="Ttulo4"/>
+      </w:pPr>
+      <w:r>
+        <w:t>Resultado esperado</w:t>
+      </w:r>
+    </w:p>
+    <w:p>
+      <w:r>
+        <w:t xml:space="preserve">Actualización correcta del </w:t>
+      </w:r>
+      <w:proofErr w:type="spellStart"/>
+      <w:r>
+        <w:t>item</w:t>
+      </w:r>
+      <w:proofErr w:type="spellEnd"/>
+      <w:r>
+        <w:t xml:space="preserve"> anterior con la descripción actualizada.</w:t>
+      </w:r>
+    </w:p>
+    <w:p>
+      <w:pPr>
+        <w:pStyle w:val="Ttulo3"/>
+      </w:pPr>
+      <w:bookmarkStart w:id="62" w:name="_Toc478938309"/>
+      <w:r>
+        <w:t>Caso de prueba D-02-P-04</w:t>
+      </w:r>
+      <w:bookmarkEnd w:id="62"/>
+    </w:p>
+    <w:p>
+      <w:pPr>
+        <w:pStyle w:val="Ttulo4"/>
+      </w:pPr>
+      <w:r>
+        <w:t>Contexto de ejecución</w:t>
+      </w:r>
+    </w:p>
+    <w:p>
+      <w:r>
+        <w:t xml:space="preserve">Valida la inserción correcta de un </w:t>
+      </w:r>
+      <w:proofErr w:type="spellStart"/>
+      <w:r>
+        <w:t>item</w:t>
+      </w:r>
+      <w:proofErr w:type="spellEnd"/>
+      <w:r>
+        <w:t>.</w:t>
+      </w:r>
+    </w:p>
+    <w:p>
+      <w:pPr>
+        <w:pStyle w:val="Ttulo4"/>
+      </w:pPr>
+      <w:r>
+        <w:t>Definición</w:t>
+      </w:r>
+    </w:p>
+    <w:p>
+      <w:proofErr w:type="spellStart"/>
+      <w:r>
+        <w:t>Item</w:t>
+      </w:r>
+      <w:proofErr w:type="spellEnd"/>
+      <w:r>
+        <w:t>:</w:t>
+      </w:r>
+    </w:p>
+    <w:p>
+      <w:r>
+        <w:t>|</w:t>
+      </w:r>
+      <w:r>
+        <w:t xml:space="preserve"> x</w:t>
+      </w:r>
+      <w:r>
+        <w:t xml:space="preserve"> | Robot </w:t>
+      </w:r>
+      <w:proofErr w:type="spellStart"/>
+      <w:r>
+        <w:t>limpiapiscinas</w:t>
+      </w:r>
+      <w:proofErr w:type="spellEnd"/>
+      <w:r>
+        <w:t xml:space="preserve"> | Limpia piscinas de forma eficiente | Exteriores | 50 |10-10-2010|</w:t>
+      </w:r>
+    </w:p>
+    <w:p>
+      <w:pPr>
+        <w:pStyle w:val="Ttulo4"/>
+      </w:pPr>
+      <w:r>
+        <w:t>Clases que valida</w:t>
+      </w:r>
+    </w:p>
+    <w:p>
+      <w:r>
+        <w:t>2</w:t>
+      </w:r>
+    </w:p>
+    <w:p>
+      <w:pPr>
+        <w:pStyle w:val="Ttulo4"/>
+      </w:pPr>
+      <w:r>
+        <w:t>Resultado esperado</w:t>
+      </w:r>
+    </w:p>
+    <w:p>
+      <w:r>
+        <w:t>Muestra un error y no se pierde la consistencia de la base de datos.</w:t>
+      </w:r>
+    </w:p>
+    <w:p>
+      <w:pPr>
+        <w:pStyle w:val="Ttulo3"/>
+      </w:pPr>
+      <w:bookmarkStart w:id="63" w:name="_Toc478938310"/>
+      <w:r>
+        <w:t>Caso de prueba D-02-P-05</w:t>
+      </w:r>
+      <w:bookmarkEnd w:id="63"/>
+    </w:p>
+    <w:p>
+      <w:pPr>
+        <w:pStyle w:val="Ttulo4"/>
+      </w:pPr>
+      <w:r>
+        <w:t>Contexto de ejecución</w:t>
+      </w:r>
+    </w:p>
+    <w:p>
+      <w:r>
+        <w:t>Valida la inserción correcta de un</w:t>
+      </w:r>
+      <w:r>
+        <w:t>a</w:t>
+      </w:r>
+      <w:r>
+        <w:t xml:space="preserve"> </w:t>
+      </w:r>
+      <w:r>
+        <w:t>venta</w:t>
+      </w:r>
+      <w:r>
+        <w:t>.</w:t>
+      </w:r>
+    </w:p>
+    <w:p>
+      <w:pPr>
+        <w:pStyle w:val="Ttulo4"/>
+      </w:pPr>
+      <w:r>
+        <w:t>Definición</w:t>
+      </w:r>
+    </w:p>
+    <w:p>
+      <w:r>
+        <w:t>Venta:</w:t>
+      </w:r>
+    </w:p>
+    <w:p>
+      <w:r>
+        <w:t>| x | 10/10/2010 | 20 |</w:t>
       </w:r>
     </w:p>
     <w:p>
@@ -18316,7 +21150,7 @@
     </w:p>
     <w:p>
       <w:r>
-        <w:t>1,3,6,9,10.</w:t>
+        <w:t>4</w:t>
       </w:r>
     </w:p>
     <w:p>
@@ -18329,18 +21163,18 @@
     </w:p>
     <w:p>
       <w:r>
-        <w:t>Inserción del usuario con id: U-abcdef-000 en la base de datos.</w:t>
+        <w:t>Muestra un error y no se pierde la consistencia de la base de datos.</w:t>
       </w:r>
     </w:p>
     <w:p>
       <w:pPr>
         <w:pStyle w:val="Ttulo3"/>
       </w:pPr>
-      <w:bookmarkStart w:id="53" w:name="_Toc478938300"/>
-      <w:r>
-        <w:t>Caso de prueba D-01-P-02</w:t>
-      </w:r>
-      <w:bookmarkEnd w:id="53"/>
+      <w:bookmarkStart w:id="64" w:name="_Toc478938311"/>
+      <w:r>
+        <w:t>Caso de prueba D-02-P-06</w:t>
+      </w:r>
+      <w:bookmarkEnd w:id="64"/>
     </w:p>
     <w:p>
       <w:pPr>
@@ -18352,7 +21186,45 @@
     </w:p>
     <w:p>
       <w:r>
-        <w:t>Valida la inserción correcta de un usuario.</w:t>
+        <w:t xml:space="preserve">Valida la </w:t>
+      </w:r>
+      <w:r>
+        <w:t>actualización</w:t>
+      </w:r>
+      <w:r>
+        <w:t xml:space="preserve"> correcta de </w:t>
+      </w:r>
+      <w:r>
+        <w:t xml:space="preserve">un </w:t>
+      </w:r>
+      <w:proofErr w:type="spellStart"/>
+      <w:r>
+        <w:t>item</w:t>
+      </w:r>
+      <w:proofErr w:type="spellEnd"/>
+      <w:r>
+        <w:t xml:space="preserve">. </w:t>
+      </w:r>
+    </w:p>
+    <w:p>
+      <w:r>
+        <w:t xml:space="preserve">Suponemos que el único </w:t>
+      </w:r>
+      <w:proofErr w:type="spellStart"/>
+      <w:r>
+        <w:t>item</w:t>
+      </w:r>
+      <w:proofErr w:type="spellEnd"/>
+      <w:r>
+        <w:t xml:space="preserve"> que existe en la base de datos es |I-abcdef-000 | Robot </w:t>
+      </w:r>
+      <w:proofErr w:type="spellStart"/>
+      <w:r>
+        <w:t>limpiapiscinas</w:t>
+      </w:r>
+      <w:proofErr w:type="spellEnd"/>
+      <w:r>
+        <w:t xml:space="preserve"> | Limpia piscinas | Exteriores | 50 |10/10/2010|</w:t>
       </w:r>
     </w:p>
     <w:p>
@@ -18364,8 +21236,13 @@
       </w:r>
     </w:p>
     <w:p>
-      <w:r>
-        <w:t>Usuario:</w:t>
+      <w:proofErr w:type="spellStart"/>
+      <w:r>
+        <w:t>Item</w:t>
+      </w:r>
+      <w:proofErr w:type="spellEnd"/>
+      <w:r>
+        <w:t>:</w:t>
       </w:r>
     </w:p>
     <w:p>
@@ -18376,18 +21253,625 @@
         <w:t xml:space="preserve"> </w:t>
       </w:r>
       <w:r>
-        <w:t xml:space="preserve">x | Manuel | </w:t>
+        <w:t>I-abcdef-999 | Maletín de cuero | Maletín de portátil | Accesorios | 50 |10-10-2010</w:t>
+      </w:r>
+      <w:r>
+        <w:t xml:space="preserve"> </w:t>
+      </w:r>
+      <w:r>
+        <w:t>|</w:t>
+      </w:r>
+    </w:p>
+    <w:p>
+      <w:pPr>
+        <w:pStyle w:val="Ttulo4"/>
+      </w:pPr>
+      <w:r>
+        <w:t>Clases que valida</w:t>
+      </w:r>
+    </w:p>
+    <w:p>
+      <w:r>
+        <w:t>5</w:t>
+      </w:r>
+    </w:p>
+    <w:p>
+      <w:pPr>
+        <w:pStyle w:val="Ttulo4"/>
+      </w:pPr>
+      <w:r>
+        <w:t>Resultado esperado</w:t>
+      </w:r>
+    </w:p>
+    <w:p>
+      <w:r>
+        <w:t>Muestra un error indicando que el elemento a editar no existe o, alternativamente, inserta en la base el elemento nuevo.</w:t>
+      </w:r>
+    </w:p>
+    <w:p>
+      <w:pPr>
+        <w:pStyle w:val="Ttulo3"/>
+      </w:pPr>
+      <w:bookmarkStart w:id="65" w:name="_Toc478938312"/>
+      <w:r>
+        <w:t>Caso de prueba D-03-P-01</w:t>
+      </w:r>
+      <w:bookmarkEnd w:id="65"/>
+    </w:p>
+    <w:p>
+      <w:pPr>
+        <w:pStyle w:val="Ttulo4"/>
+      </w:pPr>
+      <w:r>
+        <w:t>Contexto de ejecución</w:t>
+      </w:r>
+    </w:p>
+    <w:p>
+      <w:pPr>
+        <w:ind w:firstLine="708"/>
+      </w:pPr>
+      <w:r>
+        <w:t>Comprueba la validación de un pedido</w:t>
+      </w:r>
+    </w:p>
+    <w:p>
+      <w:pPr>
+        <w:pStyle w:val="Ttulo4"/>
+      </w:pPr>
+      <w:r>
+        <w:t>Definición</w:t>
+      </w:r>
+    </w:p>
+    <w:p>
+      <w:pPr>
+        <w:ind w:left="708"/>
+      </w:pPr>
+      <w:r>
+        <w:t xml:space="preserve">new </w:t>
       </w:r>
       <w:proofErr w:type="spellStart"/>
       <w:r>
-        <w:t>Sou</w:t>
-      </w:r>
-      <w:r>
-        <w:t>toullo</w:t>
+        <w:t>Purchase</w:t>
       </w:r>
       <w:proofErr w:type="spellEnd"/>
       <w:r>
-        <w:t xml:space="preserve"> | 10-10-2010 | alumno |</w:t>
+        <w:t>() {</w:t>
+      </w:r>
+    </w:p>
+    <w:p>
+      <w:pPr>
+        <w:ind w:left="708"/>
+      </w:pPr>
+      <w:r>
+        <w:t xml:space="preserve">            </w:t>
+      </w:r>
+      <w:proofErr w:type="spellStart"/>
+      <w:r>
+        <w:t>ID_Purchase</w:t>
+      </w:r>
+      <w:proofErr w:type="spellEnd"/>
+      <w:r>
+        <w:t xml:space="preserve"> = "V-AAAAA-000",</w:t>
+      </w:r>
+    </w:p>
+    <w:p>
+      <w:pPr>
+        <w:ind w:left="708"/>
+      </w:pPr>
+      <w:r>
+        <w:t xml:space="preserve">            </w:t>
+      </w:r>
+      <w:proofErr w:type="spellStart"/>
+      <w:r>
+        <w:t>order</w:t>
+      </w:r>
+      <w:proofErr w:type="spellEnd"/>
+      <w:r>
+        <w:t xml:space="preserve"> = new </w:t>
+      </w:r>
+      <w:proofErr w:type="spellStart"/>
+      <w:r>
+        <w:t>Order</w:t>
+      </w:r>
+      <w:proofErr w:type="spellEnd"/>
+      <w:r>
+        <w:t>() {</w:t>
+      </w:r>
+    </w:p>
+    <w:p>
+      <w:pPr>
+        <w:ind w:left="708"/>
+      </w:pPr>
+      <w:r>
+        <w:t xml:space="preserve">                </w:t>
+      </w:r>
+      <w:proofErr w:type="spellStart"/>
+      <w:r>
+        <w:t>ID_Order</w:t>
+      </w:r>
+      <w:proofErr w:type="spellEnd"/>
+      <w:r>
+        <w:t xml:space="preserve"> = "O-AAAAA-000",</w:t>
+      </w:r>
+    </w:p>
+    <w:p>
+      <w:pPr>
+        <w:ind w:left="708"/>
+      </w:pPr>
+      <w:r>
+        <w:t xml:space="preserve">                </w:t>
+      </w:r>
+      <w:proofErr w:type="spellStart"/>
+      <w:r>
+        <w:t>state</w:t>
+      </w:r>
+      <w:proofErr w:type="spellEnd"/>
+      <w:r>
+        <w:t xml:space="preserve"> = </w:t>
+      </w:r>
+      <w:proofErr w:type="spellStart"/>
+      <w:r>
+        <w:t>Order.WAITTING</w:t>
+      </w:r>
+      <w:proofErr w:type="spellEnd"/>
+      <w:r>
+        <w:t>,</w:t>
+      </w:r>
+    </w:p>
+    <w:p>
+      <w:pPr>
+        <w:ind w:left="708"/>
+      </w:pPr>
+      <w:r>
+        <w:t xml:space="preserve">                </w:t>
+      </w:r>
+      <w:proofErr w:type="spellStart"/>
+      <w:r>
+        <w:t>user</w:t>
+      </w:r>
+      <w:proofErr w:type="spellEnd"/>
+      <w:r>
+        <w:t xml:space="preserve"> = new </w:t>
+      </w:r>
+      <w:proofErr w:type="spellStart"/>
+      <w:r>
+        <w:t>User</w:t>
+      </w:r>
+      <w:proofErr w:type="spellEnd"/>
+      <w:r>
+        <w:t>() {</w:t>
+      </w:r>
+    </w:p>
+    <w:p>
+      <w:pPr>
+        <w:ind w:left="708"/>
+      </w:pPr>
+      <w:r>
+        <w:t xml:space="preserve">                    </w:t>
+      </w:r>
+      <w:proofErr w:type="spellStart"/>
+      <w:r>
+        <w:t>ID_User</w:t>
+      </w:r>
+      <w:proofErr w:type="spellEnd"/>
+      <w:r>
+        <w:t xml:space="preserve"> = "U-AAAAA-000",</w:t>
+      </w:r>
+    </w:p>
+    <w:p>
+      <w:pPr>
+        <w:ind w:left="708"/>
+      </w:pPr>
+      <w:r>
+        <w:t xml:space="preserve">                    </w:t>
+      </w:r>
+      <w:proofErr w:type="spellStart"/>
+      <w:r>
+        <w:t>name</w:t>
+      </w:r>
+      <w:proofErr w:type="spellEnd"/>
+      <w:r>
+        <w:t xml:space="preserve"> = "Usuario",</w:t>
+      </w:r>
+    </w:p>
+    <w:p>
+      <w:pPr>
+        <w:ind w:left="708"/>
+        <w:rPr>
+          <w:lang w:val="en-US"/>
+        </w:rPr>
+      </w:pPr>
+      <w:r>
+        <w:rPr>
+          <w:lang w:val="en-US"/>
+        </w:rPr>
+        <w:t xml:space="preserve">                    surname = "Usuario1",</w:t>
+      </w:r>
+    </w:p>
+    <w:p>
+      <w:pPr>
+        <w:ind w:left="708"/>
+        <w:rPr>
+          <w:lang w:val="en-US"/>
+        </w:rPr>
+      </w:pPr>
+      <w:r>
+        <w:rPr>
+          <w:lang w:val="en-US"/>
+        </w:rPr>
+        <w:t xml:space="preserve">                    NIF = "12213428H",</w:t>
+      </w:r>
+    </w:p>
+    <w:p>
+      <w:pPr>
+        <w:ind w:left="708"/>
+        <w:rPr>
+          <w:lang w:val="en-US"/>
+        </w:rPr>
+      </w:pPr>
+      <w:r>
+        <w:rPr>
+          <w:lang w:val="en-US"/>
+        </w:rPr>
+        <w:t xml:space="preserve">                    date = "24-04-2017",</w:t>
+      </w:r>
+    </w:p>
+    <w:p>
+      <w:pPr>
+        <w:ind w:left="708"/>
+      </w:pPr>
+      <w:r>
+        <w:rPr>
+          <w:lang w:val="en-US"/>
+        </w:rPr>
+        <w:t xml:space="preserve">                    </w:t>
+      </w:r>
+      <w:proofErr w:type="spellStart"/>
+      <w:r>
+        <w:t>tipe</w:t>
+      </w:r>
+      <w:proofErr w:type="spellEnd"/>
+      <w:r>
+        <w:t xml:space="preserve"> = </w:t>
+      </w:r>
+      <w:proofErr w:type="spellStart"/>
+      <w:r>
+        <w:t>User.PID</w:t>
+      </w:r>
+      <w:proofErr w:type="spellEnd"/>
+    </w:p>
+    <w:p>
+      <w:pPr>
+        <w:ind w:left="708"/>
+      </w:pPr>
+      <w:r>
+        <w:t xml:space="preserve">                },</w:t>
+      </w:r>
+    </w:p>
+    <w:p>
+      <w:pPr>
+        <w:ind w:left="708"/>
+      </w:pPr>
+      <w:r>
+        <w:t xml:space="preserve">                </w:t>
+      </w:r>
+      <w:proofErr w:type="spellStart"/>
+      <w:r>
+        <w:t>validator</w:t>
+      </w:r>
+      <w:proofErr w:type="spellEnd"/>
+      <w:r>
+        <w:t xml:space="preserve"> = "U-EFTGK-234",</w:t>
+      </w:r>
+    </w:p>
+    <w:p>
+      <w:pPr>
+        <w:ind w:left="708"/>
+        <w:rPr>
+          <w:lang w:val="en-US"/>
+        </w:rPr>
+      </w:pPr>
+      <w:r>
+        <w:t xml:space="preserve">                </w:t>
+      </w:r>
+      <w:r>
+        <w:rPr>
+          <w:lang w:val="en-US"/>
+        </w:rPr>
+        <w:t>lines = new[] {</w:t>
+      </w:r>
+    </w:p>
+    <w:p>
+      <w:pPr>
+        <w:ind w:left="708"/>
+        <w:rPr>
+          <w:lang w:val="en-US"/>
+        </w:rPr>
+      </w:pPr>
+      <w:r>
+        <w:rPr>
+          <w:lang w:val="en-US"/>
+        </w:rPr>
+        <w:t xml:space="preserve">                    new Line() {</w:t>
+      </w:r>
+    </w:p>
+    <w:p>
+      <w:pPr>
+        <w:ind w:left="708"/>
+        <w:rPr>
+          <w:lang w:val="en-US"/>
+        </w:rPr>
+      </w:pPr>
+      <w:r>
+        <w:rPr>
+          <w:lang w:val="en-US"/>
+        </w:rPr>
+        <w:t xml:space="preserve">                        quantity = 2,</w:t>
+      </w:r>
+    </w:p>
+    <w:p>
+      <w:pPr>
+        <w:ind w:left="708"/>
+        <w:rPr>
+          <w:lang w:val="en-US"/>
+        </w:rPr>
+      </w:pPr>
+      <w:r>
+        <w:rPr>
+          <w:lang w:val="en-US"/>
+        </w:rPr>
+        <w:lastRenderedPageBreak/>
+        <w:t xml:space="preserve">                        price = 19.99,</w:t>
+      </w:r>
+    </w:p>
+    <w:p>
+      <w:pPr>
+        <w:ind w:left="708"/>
+        <w:rPr>
+          <w:lang w:val="en-US"/>
+        </w:rPr>
+      </w:pPr>
+      <w:r>
+        <w:rPr>
+          <w:lang w:val="en-US"/>
+        </w:rPr>
+        <w:t xml:space="preserve">                        item = new Item() {</w:t>
+      </w:r>
+    </w:p>
+    <w:p>
+      <w:pPr>
+        <w:ind w:left="708"/>
+        <w:rPr>
+          <w:lang w:val="en-US"/>
+        </w:rPr>
+      </w:pPr>
+      <w:r>
+        <w:rPr>
+          <w:lang w:val="en-US"/>
+        </w:rPr>
+        <w:t xml:space="preserve">                            </w:t>
+      </w:r>
+      <w:proofErr w:type="spellStart"/>
+      <w:r>
+        <w:rPr>
+          <w:lang w:val="en-US"/>
+        </w:rPr>
+        <w:t>itemRef</w:t>
+      </w:r>
+      <w:proofErr w:type="spellEnd"/>
+      <w:r>
+        <w:rPr>
+          <w:lang w:val="en-US"/>
+        </w:rPr>
+        <w:t xml:space="preserve"> = "I-AAAAA-000",</w:t>
+      </w:r>
+    </w:p>
+    <w:p>
+      <w:pPr>
+        <w:ind w:left="708"/>
+      </w:pPr>
+      <w:r>
+        <w:rPr>
+          <w:lang w:val="en-US"/>
+        </w:rPr>
+        <w:t xml:space="preserve">                            </w:t>
+      </w:r>
+      <w:proofErr w:type="spellStart"/>
+      <w:r>
+        <w:t>name</w:t>
+      </w:r>
+      <w:proofErr w:type="spellEnd"/>
+      <w:r>
+        <w:t xml:space="preserve"> = "producto",</w:t>
+      </w:r>
+    </w:p>
+    <w:p>
+      <w:pPr>
+        <w:ind w:left="708"/>
+      </w:pPr>
+      <w:r>
+        <w:t xml:space="preserve">                            </w:t>
+      </w:r>
+      <w:proofErr w:type="spellStart"/>
+      <w:r>
+        <w:t>description</w:t>
+      </w:r>
+      <w:proofErr w:type="spellEnd"/>
+      <w:r>
+        <w:t xml:space="preserve"> = "Descripción del producto",</w:t>
+      </w:r>
+    </w:p>
+    <w:p>
+      <w:pPr>
+        <w:ind w:left="708"/>
+      </w:pPr>
+      <w:r>
+        <w:t xml:space="preserve">                            </w:t>
+      </w:r>
+      <w:proofErr w:type="spellStart"/>
+      <w:r>
+        <w:t>category</w:t>
+      </w:r>
+      <w:proofErr w:type="spellEnd"/>
+      <w:r>
+        <w:t xml:space="preserve"> = "Cosas",</w:t>
+      </w:r>
+    </w:p>
+    <w:p>
+      <w:pPr>
+        <w:ind w:left="708"/>
+        <w:rPr>
+          <w:lang w:val="en-US"/>
+        </w:rPr>
+      </w:pPr>
+      <w:r>
+        <w:t xml:space="preserve">                            </w:t>
+      </w:r>
+      <w:r>
+        <w:rPr>
+          <w:lang w:val="en-US"/>
+        </w:rPr>
+        <w:t>stock = 50,</w:t>
+      </w:r>
+    </w:p>
+    <w:p>
+      <w:pPr>
+        <w:ind w:left="708"/>
+        <w:rPr>
+          <w:lang w:val="en-US"/>
+        </w:rPr>
+      </w:pPr>
+      <w:r>
+        <w:rPr>
+          <w:lang w:val="en-US"/>
+        </w:rPr>
+        <w:t xml:space="preserve">                            </w:t>
+      </w:r>
+      <w:proofErr w:type="spellStart"/>
+      <w:r>
+        <w:rPr>
+          <w:lang w:val="en-US"/>
+        </w:rPr>
+        <w:t>availableDate</w:t>
+      </w:r>
+      <w:proofErr w:type="spellEnd"/>
+      <w:r>
+        <w:rPr>
+          <w:lang w:val="en-US"/>
+        </w:rPr>
+        <w:t xml:space="preserve"> = "01-01-1970"</w:t>
+      </w:r>
+    </w:p>
+    <w:p>
+      <w:pPr>
+        <w:ind w:left="708"/>
+        <w:rPr>
+          <w:lang w:val="en-US"/>
+        </w:rPr>
+      </w:pPr>
+      <w:r>
+        <w:rPr>
+          <w:lang w:val="en-US"/>
+        </w:rPr>
+        <w:t xml:space="preserve">                        }</w:t>
+      </w:r>
+    </w:p>
+    <w:p>
+      <w:pPr>
+        <w:ind w:left="708"/>
+        <w:rPr>
+          <w:lang w:val="en-US"/>
+        </w:rPr>
+      </w:pPr>
+      <w:r>
+        <w:rPr>
+          <w:lang w:val="en-US"/>
+        </w:rPr>
+        <w:t xml:space="preserve">                    }</w:t>
+      </w:r>
+    </w:p>
+    <w:p>
+      <w:pPr>
+        <w:ind w:left="708"/>
+        <w:rPr>
+          <w:lang w:val="en-US"/>
+        </w:rPr>
+      </w:pPr>
+      <w:r>
+        <w:rPr>
+          <w:lang w:val="en-US"/>
+        </w:rPr>
+        <w:t xml:space="preserve">                }</w:t>
+      </w:r>
+    </w:p>
+    <w:p>
+      <w:pPr>
+        <w:ind w:left="708"/>
+        <w:rPr>
+          <w:lang w:val="en-US"/>
+        </w:rPr>
+      </w:pPr>
+      <w:r>
+        <w:rPr>
+          <w:lang w:val="en-US"/>
+        </w:rPr>
+        <w:t xml:space="preserve">            }</w:t>
+      </w:r>
+    </w:p>
+    <w:p>
+      <w:pPr>
+        <w:ind w:left="708"/>
+        <w:rPr>
+          <w:lang w:val="en-US"/>
+        </w:rPr>
+      </w:pPr>
+      <w:r>
+        <w:rPr>
+          <w:lang w:val="en-US"/>
+        </w:rPr>
+        <w:t xml:space="preserve">            date = "04-05-2017",</w:t>
+      </w:r>
+    </w:p>
+    <w:p>
+      <w:pPr>
+        <w:ind w:left="708"/>
+        <w:rPr>
+          <w:lang w:val="en-US"/>
+        </w:rPr>
+      </w:pPr>
+      <w:r>
+        <w:rPr>
+          <w:lang w:val="en-US"/>
+        </w:rPr>
+        <w:t xml:space="preserve">            discount = 0.2</w:t>
+      </w:r>
+    </w:p>
+    <w:p>
+      <w:pPr>
+        <w:ind w:left="708"/>
+        <w:rPr>
+          <w:lang w:val="en-US"/>
+        </w:rPr>
+      </w:pPr>
+      <w:r>
+        <w:rPr>
+          <w:lang w:val="en-US"/>
+        </w:rPr>
+        <w:t xml:space="preserve">        },</w:t>
+      </w:r>
+    </w:p>
+    <w:p>
+      <w:pPr>
+        <w:ind w:left="708"/>
+        <w:rPr>
+          <w:lang w:val="en-US"/>
+        </w:rPr>
+      </w:pPr>
+      <w:r>
+        <w:rPr>
+          <w:lang w:val="en-US"/>
+        </w:rPr>
+        <w:t xml:space="preserve">        decision = true;</w:t>
       </w:r>
     </w:p>
     <w:p>
@@ -18400,7 +21884,7 @@
     </w:p>
     <w:p>
       <w:r>
-        <w:t>2</w:t>
+        <w:t>1</w:t>
       </w:r>
     </w:p>
     <w:p>
@@ -18412,19 +21896,28 @@
       </w:r>
     </w:p>
     <w:p>
-      <w:r>
-        <w:t>Notificación de error por parte de la aplicación. Sin consecuencias en la base de datos.</w:t>
+      <w:pPr>
+        <w:ind w:firstLine="576"/>
+      </w:pPr>
+      <w:bookmarkStart w:id="66" w:name="_Toc478938313"/>
+      <w:r>
+        <w:t>El pedido pasa a ser una compra en la base de datos</w:t>
+      </w:r>
+      <w:r>
+        <w:t xml:space="preserve"> y se marca como aceptado</w:t>
+      </w:r>
+      <w:r>
+        <w:t>.</w:t>
       </w:r>
     </w:p>
     <w:p>
       <w:pPr>
         <w:pStyle w:val="Ttulo3"/>
       </w:pPr>
-      <w:bookmarkStart w:id="54" w:name="_Toc478938301"/>
-      <w:r>
-        <w:t>Caso de prueba D-01-P-03</w:t>
-      </w:r>
-      <w:bookmarkEnd w:id="54"/>
+      <w:r>
+        <w:t>Caso de prueba D-03-P-02</w:t>
+      </w:r>
+      <w:bookmarkEnd w:id="66"/>
     </w:p>
     <w:p>
       <w:pPr>
@@ -18435,8 +21928,11 @@
       </w:r>
     </w:p>
     <w:p>
-      <w:r>
-        <w:t>Valida la inserción correcta de un usuario.</w:t>
+      <w:pPr>
+        <w:ind w:firstLine="708"/>
+      </w:pPr>
+      <w:r>
+        <w:t>Comprueba la validación de un pedido.</w:t>
       </w:r>
     </w:p>
     <w:p>
@@ -18448,1396 +21944,326 @@
       </w:r>
     </w:p>
     <w:p>
-      <w:r>
-        <w:t>Usuario:</w:t>
-      </w:r>
-    </w:p>
-    <w:p>
-      <w:r>
-        <w:t xml:space="preserve">|U-abcde-000 | Manuel | </w:t>
+      <w:pPr>
+        <w:ind w:left="708" w:firstLine="708"/>
+      </w:pPr>
+      <w:r>
+        <w:t xml:space="preserve">new </w:t>
       </w:r>
       <w:proofErr w:type="spellStart"/>
       <w:r>
-        <w:t>Soutoullo</w:t>
+        <w:t>Purchase</w:t>
       </w:r>
       <w:proofErr w:type="spellEnd"/>
       <w:r>
-        <w:t xml:space="preserve"> | 10-10-2010 | alumno |</w:t>
-      </w:r>
-    </w:p>
-    <w:p>
-      <w:pPr>
-        <w:pStyle w:val="Ttulo4"/>
-      </w:pPr>
-      <w:r>
-        <w:t>Clases que valida</w:t>
-      </w:r>
-    </w:p>
-    <w:p>
-      <w:r>
-        <w:t>4</w:t>
-      </w:r>
-    </w:p>
-    <w:p>
-      <w:pPr>
-        <w:pStyle w:val="Ttulo4"/>
-      </w:pPr>
-      <w:r>
-        <w:t>Resultado esperado</w:t>
-      </w:r>
-    </w:p>
-    <w:p>
-      <w:r>
-        <w:t>Notificación de error por parte de la aplicación. Sin consecuencias en la base de datos.</w:t>
-      </w:r>
-    </w:p>
-    <w:p>
-      <w:pPr>
-        <w:pStyle w:val="Ttulo3"/>
-      </w:pPr>
-      <w:bookmarkStart w:id="55" w:name="_Toc478938302"/>
-      <w:r>
-        <w:t>Caso de prueba D-01-P-04</w:t>
-      </w:r>
-      <w:bookmarkEnd w:id="55"/>
-    </w:p>
-    <w:p>
-      <w:pPr>
-        <w:pStyle w:val="Ttulo4"/>
-      </w:pPr>
-      <w:r>
-        <w:t>Contexto de ejecución</w:t>
-      </w:r>
-    </w:p>
-    <w:p>
-      <w:r>
-        <w:t>Valida la inserción correcta de un usuario.</w:t>
-      </w:r>
-    </w:p>
-    <w:p>
-      <w:pPr>
-        <w:pStyle w:val="Ttulo4"/>
-      </w:pPr>
-      <w:r>
-        <w:t>Definición</w:t>
-      </w:r>
-    </w:p>
-    <w:p>
-      <w:r>
-        <w:t>Usuario:</w:t>
-      </w:r>
-    </w:p>
-    <w:p>
-      <w:r>
-        <w:t>|U-abcde</w:t>
-      </w:r>
-      <w:r>
-        <w:t>f</w:t>
-      </w:r>
-      <w:r>
-        <w:t>-000</w:t>
-      </w:r>
-      <w:r>
-        <w:t>0</w:t>
-      </w:r>
-      <w:r>
-        <w:t xml:space="preserve"> | Manuel | </w:t>
+        <w:t>() {</w:t>
+      </w:r>
+    </w:p>
+    <w:p>
+      <w:pPr>
+        <w:ind w:left="708" w:firstLine="708"/>
+      </w:pPr>
+      <w:r>
+        <w:t xml:space="preserve">            </w:t>
       </w:r>
       <w:proofErr w:type="spellStart"/>
       <w:r>
-        <w:t>Soutoullo</w:t>
+        <w:t>ID_Purchase</w:t>
       </w:r>
       <w:proofErr w:type="spellEnd"/>
       <w:r>
-        <w:t xml:space="preserve"> | 10-10-2010 | alumno |</w:t>
-      </w:r>
-    </w:p>
-    <w:p>
-      <w:pPr>
-        <w:pStyle w:val="Ttulo4"/>
-      </w:pPr>
-      <w:r>
-        <w:lastRenderedPageBreak/>
-        <w:t>Clases que valida</w:t>
-      </w:r>
-    </w:p>
-    <w:p>
-      <w:r>
-        <w:t>8</w:t>
-      </w:r>
-    </w:p>
-    <w:p>
-      <w:pPr>
-        <w:pStyle w:val="Ttulo4"/>
-      </w:pPr>
-      <w:r>
-        <w:t>Resultado esperado</w:t>
-      </w:r>
-    </w:p>
-    <w:p>
-      <w:r>
-        <w:t>Notificación de error por parte de la aplicación. Sin consecuencias en la base de datos.</w:t>
-      </w:r>
-    </w:p>
-    <w:p>
-      <w:pPr>
-        <w:pStyle w:val="Ttulo3"/>
-      </w:pPr>
-      <w:bookmarkStart w:id="56" w:name="_Toc478938303"/>
-      <w:r>
-        <w:t>Caso de prueba D-01-P-05</w:t>
-      </w:r>
-      <w:bookmarkEnd w:id="56"/>
-    </w:p>
-    <w:p>
-      <w:pPr>
-        <w:pStyle w:val="Ttulo4"/>
-      </w:pPr>
-      <w:r>
-        <w:t>Contexto de ejecución</w:t>
-      </w:r>
-    </w:p>
-    <w:p>
-      <w:r>
-        <w:t>Valida la inserción correcta de un usuario.</w:t>
-      </w:r>
-    </w:p>
-    <w:p>
-      <w:pPr>
-        <w:pStyle w:val="Ttulo4"/>
-      </w:pPr>
-      <w:r>
-        <w:t>Definición</w:t>
-      </w:r>
-    </w:p>
-    <w:p>
-      <w:r>
-        <w:t>Usuario:</w:t>
-      </w:r>
-    </w:p>
-    <w:p>
-      <w:r>
-        <w:t>|U-</w:t>
+        <w:t xml:space="preserve"> = "V-AAAAA-000",</w:t>
+      </w:r>
+    </w:p>
+    <w:p>
+      <w:pPr>
+        <w:ind w:left="708" w:firstLine="708"/>
+      </w:pPr>
+      <w:r>
+        <w:t xml:space="preserve">            </w:t>
       </w:r>
       <w:proofErr w:type="spellStart"/>
       <w:r>
-        <w:t>abcde</w:t>
-      </w:r>
-      <w:r>
-        <w:t>f</w:t>
+        <w:t>order</w:t>
       </w:r>
       <w:proofErr w:type="spellEnd"/>
       <w:r>
-        <w:t xml:space="preserve">-| Manuel | </w:t>
+        <w:t xml:space="preserve"> = new </w:t>
       </w:r>
       <w:proofErr w:type="spellStart"/>
       <w:r>
-        <w:t>Soutoullo</w:t>
+        <w:t>Order</w:t>
       </w:r>
       <w:proofErr w:type="spellEnd"/>
       <w:r>
-        <w:t xml:space="preserve"> | 10-10-2010 | alumno |</w:t>
-      </w:r>
-    </w:p>
-    <w:p>
-      <w:pPr>
-        <w:pStyle w:val="Ttulo4"/>
-      </w:pPr>
-      <w:r>
-        <w:t>Clases que valida</w:t>
-      </w:r>
-    </w:p>
-    <w:p>
-      <w:r>
-        <w:t>10</w:t>
-      </w:r>
-    </w:p>
-    <w:p>
-      <w:pPr>
-        <w:pStyle w:val="Ttulo4"/>
-      </w:pPr>
-      <w:r>
-        <w:t>Resultado esperado</w:t>
-      </w:r>
-    </w:p>
-    <w:p>
-      <w:r>
-        <w:t>Notificación de error por parte de la aplicación. Sin consecuencias en la base de datos.</w:t>
-      </w:r>
-    </w:p>
-    <w:p>
-      <w:pPr>
-        <w:pStyle w:val="Ttulo3"/>
-      </w:pPr>
-      <w:bookmarkStart w:id="57" w:name="_Toc478938304"/>
-      <w:r>
-        <w:t>Caso de prueba D-01-P-06</w:t>
-      </w:r>
-      <w:bookmarkEnd w:id="57"/>
-    </w:p>
-    <w:p>
-      <w:pPr>
-        <w:pStyle w:val="Ttulo4"/>
-      </w:pPr>
-      <w:r>
-        <w:t>Contexto de ejecución</w:t>
-      </w:r>
-    </w:p>
-    <w:p>
-      <w:r>
-        <w:t>Valida la inserción correcta de un usuario.</w:t>
-      </w:r>
-      <w:r>
-        <w:rPr>
-          <w:lang w:val="es-ES"/>
-        </w:rPr>
-        <w:t xml:space="preserve"> </w:t>
-      </w:r>
-    </w:p>
-    <w:p>
-      <w:r>
-        <w:t>Se supone que la base de datos solo cuenta con el usuario "U-aaaaaa-000", nombre Limón Novoa, fecha 10-10-2010 y tipo estudiante.</w:t>
-      </w:r>
-    </w:p>
-    <w:p>
-      <w:pPr>
-        <w:pStyle w:val="Ttulo4"/>
-      </w:pPr>
-      <w:r>
-        <w:t>Definición</w:t>
-      </w:r>
-    </w:p>
-    <w:p>
-      <w:r>
-        <w:t>Usuario:</w:t>
-      </w:r>
-    </w:p>
-    <w:p>
-      <w:r>
-        <w:t xml:space="preserve">|U-aaaaaa-000 | Manuel | </w:t>
+        <w:t>() {</w:t>
+      </w:r>
+    </w:p>
+    <w:p>
+      <w:pPr>
+        <w:ind w:left="708" w:firstLine="708"/>
+      </w:pPr>
+      <w:r>
+        <w:t xml:space="preserve">                </w:t>
       </w:r>
       <w:proofErr w:type="spellStart"/>
       <w:r>
-        <w:t>Soutoullo</w:t>
+        <w:t>ID_Order</w:t>
       </w:r>
       <w:proofErr w:type="spellEnd"/>
       <w:r>
-        <w:t xml:space="preserve"> | 10-10-2010 | alumno |</w:t>
-      </w:r>
-    </w:p>
-    <w:p>
-      <w:pPr>
-        <w:pStyle w:val="Ttulo4"/>
-      </w:pPr>
-      <w:r>
-        <w:t>Clases que valida</w:t>
-      </w:r>
-    </w:p>
-    <w:p>
-      <w:r>
-        <w:t>12</w:t>
-      </w:r>
-    </w:p>
-    <w:p>
-      <w:pPr>
-        <w:pStyle w:val="Ttulo4"/>
-      </w:pPr>
-      <w:r>
-        <w:t>Resultado esperado</w:t>
-      </w:r>
-    </w:p>
-    <w:p>
-      <w:r>
-        <w:t xml:space="preserve">En la base de datos el usuario cuyo id es U-aaaaaa-000 pasa a tener el nombre Manuel </w:t>
+        <w:t xml:space="preserve"> = "O-AAAAA-000",</w:t>
+      </w:r>
+    </w:p>
+    <w:p>
+      <w:pPr>
+        <w:ind w:left="708" w:firstLine="708"/>
+      </w:pPr>
+      <w:r>
+        <w:t xml:space="preserve">                </w:t>
       </w:r>
       <w:proofErr w:type="spellStart"/>
       <w:r>
-        <w:t>Soutoullo</w:t>
+        <w:t>state</w:t>
       </w:r>
       <w:proofErr w:type="spellEnd"/>
       <w:r>
-        <w:t>.</w:t>
-      </w:r>
-    </w:p>
-    <w:p>
-      <w:pPr>
-        <w:pStyle w:val="Ttulo3"/>
-      </w:pPr>
-      <w:bookmarkStart w:id="58" w:name="_Toc478938305"/>
-      <w:r>
-        <w:t>Caso de prueba D-01-P-07</w:t>
-      </w:r>
-      <w:bookmarkEnd w:id="58"/>
-    </w:p>
-    <w:p>
-      <w:pPr>
-        <w:pStyle w:val="Ttulo4"/>
-      </w:pPr>
-      <w:r>
-        <w:t>Contexto de ejecución</w:t>
-      </w:r>
-    </w:p>
-    <w:p>
-      <w:pPr>
-        <w:rPr>
-          <w:lang w:val="es-ES"/>
-        </w:rPr>
-      </w:pPr>
-      <w:r>
-        <w:t>Valida la inserción correcta de un usuario.</w:t>
-      </w:r>
-      <w:r>
-        <w:rPr>
-          <w:lang w:val="es-ES"/>
-        </w:rPr>
-        <w:t xml:space="preserve"> </w:t>
-      </w:r>
-    </w:p>
-    <w:p>
-      <w:r>
-        <w:rPr>
-          <w:lang w:val="es-ES"/>
-        </w:rPr>
-        <w:t>Se supone que la base de datos solo cuenta con el usuario "U-aaaaaa-000", nombre Limón Novoa, fecha 10-10-2010 y tipo estudiante.</w:t>
-      </w:r>
-    </w:p>
-    <w:p>
-      <w:pPr>
-        <w:pStyle w:val="Ttulo4"/>
-      </w:pPr>
-      <w:r>
-        <w:lastRenderedPageBreak/>
-        <w:t>Definición</w:t>
-      </w:r>
-    </w:p>
-    <w:p>
-      <w:r>
-        <w:t>Usuario:</w:t>
-      </w:r>
-    </w:p>
-    <w:p>
-      <w:r>
-        <w:t>|U-</w:t>
-      </w:r>
-      <w:r>
-        <w:t>dddddd</w:t>
-      </w:r>
-      <w:r>
-        <w:t>-</w:t>
-      </w:r>
-      <w:r>
-        <w:t>111</w:t>
-      </w:r>
-      <w:r>
-        <w:t xml:space="preserve"> | Manuel | </w:t>
+        <w:t xml:space="preserve"> = </w:t>
       </w:r>
       <w:proofErr w:type="spellStart"/>
       <w:r>
-        <w:t>Soutoullo</w:t>
+        <w:t>Order.WAITTING</w:t>
       </w:r>
       <w:proofErr w:type="spellEnd"/>
       <w:r>
-        <w:t xml:space="preserve"> | 10-10-2010 | alumno |</w:t>
-      </w:r>
-    </w:p>
-    <w:p>
-      <w:pPr>
-        <w:pStyle w:val="Ttulo4"/>
-      </w:pPr>
-      <w:r>
-        <w:t>Clases que valida</w:t>
-      </w:r>
-    </w:p>
-    <w:p>
-      <w:r>
-        <w:t>13</w:t>
-      </w:r>
-    </w:p>
-    <w:p>
-      <w:pPr>
-        <w:pStyle w:val="Ttulo4"/>
-      </w:pPr>
-      <w:r>
-        <w:t>Resultado esperado</w:t>
-      </w:r>
-    </w:p>
-    <w:p>
-      <w:r>
-        <w:t>Se debe indicar que el usuario no existe y, por tanto, no se puede modificar.</w:t>
-      </w:r>
-    </w:p>
-    <w:p>
-      <w:r>
-        <w:t>Como alternativa puede decidir insertar el nuevo usuario en la base.</w:t>
-      </w:r>
-    </w:p>
-    <w:p>
-      <w:pPr>
-        <w:pStyle w:val="Ttulo3"/>
-      </w:pPr>
-      <w:bookmarkStart w:id="59" w:name="_Toc478938306"/>
-      <w:r>
-        <w:t>Caso de prueba D-02-P-01</w:t>
-      </w:r>
-      <w:bookmarkEnd w:id="59"/>
-    </w:p>
-    <w:p>
-      <w:pPr>
-        <w:pStyle w:val="Ttulo4"/>
-      </w:pPr>
-      <w:r>
-        <w:t>Contexto de ejecución</w:t>
-      </w:r>
-    </w:p>
-    <w:p>
-      <w:r>
-        <w:t xml:space="preserve">Valida la inserción correcta de un </w:t>
+        <w:t>,</w:t>
+      </w:r>
+    </w:p>
+    <w:p>
+      <w:pPr>
+        <w:ind w:left="708" w:firstLine="708"/>
+      </w:pPr>
+      <w:r>
+        <w:t xml:space="preserve">                </w:t>
       </w:r>
       <w:proofErr w:type="spellStart"/>
       <w:r>
-        <w:t>item</w:t>
+        <w:t>user</w:t>
       </w:r>
       <w:proofErr w:type="spellEnd"/>
       <w:r>
-        <w:t>.</w:t>
-      </w:r>
-    </w:p>
-    <w:p>
-      <w:pPr>
-        <w:pStyle w:val="Ttulo4"/>
-      </w:pPr>
-      <w:r>
-        <w:t>Definición</w:t>
-      </w:r>
-    </w:p>
-    <w:p>
+        <w:t xml:space="preserve"> = new </w:t>
+      </w:r>
       <w:proofErr w:type="spellStart"/>
       <w:r>
-        <w:t>Item</w:t>
+        <w:t>User</w:t>
       </w:r>
       <w:proofErr w:type="spellEnd"/>
       <w:r>
-        <w:t>:</w:t>
-      </w:r>
-    </w:p>
-    <w:p>
-      <w:r>
-        <w:t xml:space="preserve">|I-abcdef-000 | Robot </w:t>
+        <w:t>() {</w:t>
+      </w:r>
+    </w:p>
+    <w:p>
+      <w:pPr>
+        <w:ind w:left="708" w:firstLine="708"/>
+      </w:pPr>
+      <w:r>
+        <w:t xml:space="preserve">                    </w:t>
       </w:r>
       <w:proofErr w:type="spellStart"/>
       <w:r>
-        <w:t>limpiapiscinas</w:t>
+        <w:t>ID_User</w:t>
       </w:r>
       <w:proofErr w:type="spellEnd"/>
       <w:r>
-        <w:t xml:space="preserve"> | Limpia piscinas | Exteriores | 50 |10/10/2010|</w:t>
-      </w:r>
-    </w:p>
-    <w:p>
-      <w:pPr>
-        <w:pStyle w:val="Ttulo4"/>
-      </w:pPr>
-      <w:r>
-        <w:t>Clases que valida</w:t>
-      </w:r>
-    </w:p>
-    <w:p>
-      <w:r>
-        <w:t>1</w:t>
-      </w:r>
-    </w:p>
-    <w:p>
-      <w:pPr>
-        <w:pStyle w:val="Ttulo4"/>
-      </w:pPr>
-      <w:r>
-        <w:t>Resultado esperado</w:t>
-      </w:r>
-    </w:p>
-    <w:p>
-      <w:r>
-        <w:t xml:space="preserve">Inserción del </w:t>
+        <w:t xml:space="preserve"> = "U-AAAAA-000",</w:t>
+      </w:r>
+    </w:p>
+    <w:p>
+      <w:pPr>
+        <w:ind w:left="708" w:firstLine="708"/>
+      </w:pPr>
+      <w:r>
+        <w:t xml:space="preserve">                    </w:t>
       </w:r>
       <w:proofErr w:type="spellStart"/>
       <w:r>
-        <w:t>item</w:t>
+        <w:t>name</w:t>
       </w:r>
       <w:proofErr w:type="spellEnd"/>
       <w:r>
-        <w:t xml:space="preserve"> con id: I-abcdef-000 en la base de datos.</w:t>
-      </w:r>
-    </w:p>
-    <w:p>
-      <w:pPr>
-        <w:pStyle w:val="Ttulo3"/>
-      </w:pPr>
-      <w:bookmarkStart w:id="60" w:name="_Toc478938307"/>
-      <w:r>
-        <w:t>Caso de prueba D-02-P-02</w:t>
-      </w:r>
-      <w:bookmarkEnd w:id="60"/>
-    </w:p>
-    <w:p>
-      <w:pPr>
-        <w:pStyle w:val="Ttulo4"/>
-      </w:pPr>
-      <w:r>
-        <w:t>Contexto de ejecución</w:t>
-      </w:r>
-    </w:p>
-    <w:p>
-      <w:r>
-        <w:t>Valida l</w:t>
-      </w:r>
-      <w:r>
-        <w:t>a inserción correcta de una venta</w:t>
-      </w:r>
-      <w:r>
-        <w:t>.</w:t>
-      </w:r>
-    </w:p>
-    <w:p>
-      <w:pPr>
-        <w:pStyle w:val="Ttulo4"/>
-      </w:pPr>
-      <w:r>
-        <w:t>Definición</w:t>
-      </w:r>
-    </w:p>
-    <w:p>
-      <w:r>
-        <w:t>Venta:</w:t>
-      </w:r>
-    </w:p>
-    <w:p>
-      <w:r>
-        <w:t>|V-abcdef-000 | 10/10/2010 | 20 |</w:t>
-      </w:r>
-    </w:p>
-    <w:p>
-      <w:pPr>
-        <w:pStyle w:val="Ttulo4"/>
-      </w:pPr>
-      <w:r>
-        <w:t>Clases que valida</w:t>
-      </w:r>
-    </w:p>
-    <w:p>
-      <w:r>
-        <w:t>3</w:t>
-      </w:r>
-    </w:p>
-    <w:p>
-      <w:pPr>
-        <w:pStyle w:val="Ttulo4"/>
-      </w:pPr>
-      <w:r>
-        <w:t>Resultado esperado</w:t>
-      </w:r>
-    </w:p>
-    <w:p>
-      <w:r>
-        <w:t>Inserción de la venta con id: V-abcdef-000 en la base de datos.</w:t>
-      </w:r>
-    </w:p>
-    <w:p>
-      <w:pPr>
-        <w:pStyle w:val="Ttulo3"/>
-      </w:pPr>
-      <w:bookmarkStart w:id="61" w:name="_Toc478938308"/>
-      <w:r>
-        <w:lastRenderedPageBreak/>
-        <w:t>Caso de prueba D-02-P-03</w:t>
-      </w:r>
-      <w:bookmarkEnd w:id="61"/>
-    </w:p>
-    <w:p>
-      <w:pPr>
-        <w:pStyle w:val="Ttulo4"/>
-      </w:pPr>
-      <w:r>
-        <w:t>Contexto de ejecución</w:t>
-      </w:r>
-    </w:p>
-    <w:p>
-      <w:r>
-        <w:t xml:space="preserve">Valida la actualización correcta de un </w:t>
+        <w:t xml:space="preserve"> = "Usuario",</w:t>
+      </w:r>
+    </w:p>
+    <w:p>
+      <w:pPr>
+        <w:ind w:left="708" w:firstLine="708"/>
+        <w:rPr>
+          <w:lang w:val="en-US"/>
+        </w:rPr>
+      </w:pPr>
+      <w:r>
+        <w:rPr>
+          <w:lang w:val="en-US"/>
+        </w:rPr>
+        <w:t xml:space="preserve">                    surname = "Usuario1",</w:t>
+      </w:r>
+    </w:p>
+    <w:p>
+      <w:pPr>
+        <w:ind w:left="708" w:firstLine="708"/>
+        <w:rPr>
+          <w:lang w:val="en-US"/>
+        </w:rPr>
+      </w:pPr>
+      <w:r>
+        <w:rPr>
+          <w:lang w:val="en-US"/>
+        </w:rPr>
+        <w:t xml:space="preserve">                    NIF = "12213428H",</w:t>
+      </w:r>
+    </w:p>
+    <w:p>
+      <w:pPr>
+        <w:ind w:left="708" w:firstLine="708"/>
+        <w:rPr>
+          <w:lang w:val="en-US"/>
+        </w:rPr>
+      </w:pPr>
+      <w:r>
+        <w:rPr>
+          <w:lang w:val="en-US"/>
+        </w:rPr>
+        <w:t xml:space="preserve">                    date = "24-04-2017",</w:t>
+      </w:r>
+    </w:p>
+    <w:p>
+      <w:pPr>
+        <w:ind w:left="708" w:firstLine="708"/>
+      </w:pPr>
+      <w:r>
+        <w:rPr>
+          <w:lang w:val="en-US"/>
+        </w:rPr>
+        <w:t xml:space="preserve">                    </w:t>
       </w:r>
       <w:proofErr w:type="spellStart"/>
       <w:r>
-        <w:t>item</w:t>
+        <w:t>tipe</w:t>
       </w:r>
       <w:proofErr w:type="spellEnd"/>
       <w:r>
-        <w:t>.</w:t>
-      </w:r>
-      <w:r>
-        <w:rPr>
-          <w:lang w:val="es-ES"/>
-        </w:rPr>
-        <w:t xml:space="preserve"> </w:t>
-      </w:r>
-      <w:r>
-        <w:t xml:space="preserve">Suponemos que el único </w:t>
+        <w:t xml:space="preserve"> = </w:t>
       </w:r>
       <w:proofErr w:type="spellStart"/>
       <w:r>
-        <w:t>item</w:t>
+        <w:t>User.PID</w:t>
       </w:r>
       <w:proofErr w:type="spellEnd"/>
-      <w:r>
-        <w:t xml:space="preserve"> que existe en la base de datos es |I-abcdef-000 | Robot </w:t>
+    </w:p>
+    <w:p>
+      <w:pPr>
+        <w:ind w:left="708" w:firstLine="708"/>
+      </w:pPr>
+      <w:r>
+        <w:t xml:space="preserve">                },</w:t>
+      </w:r>
+    </w:p>
+    <w:p>
+      <w:pPr>
+        <w:ind w:left="708" w:firstLine="708"/>
+      </w:pPr>
+      <w:r>
+        <w:t xml:space="preserve">                </w:t>
       </w:r>
       <w:proofErr w:type="spellStart"/>
       <w:r>
-        <w:t>limpiapiscinas</w:t>
+        <w:t>validator</w:t>
       </w:r>
       <w:proofErr w:type="spellEnd"/>
       <w:r>
-        <w:t xml:space="preserve"> | Limpia piscinas | Exteriores | 50 |10/10/2010|</w:t>
-      </w:r>
-    </w:p>
-    <w:p>
-      <w:pPr>
-        <w:pStyle w:val="Ttulo4"/>
-      </w:pPr>
-      <w:r>
-        <w:t>Definición</w:t>
-      </w:r>
-    </w:p>
-    <w:p>
-      <w:proofErr w:type="spellStart"/>
-      <w:r>
-        <w:t>Item</w:t>
-      </w:r>
-      <w:proofErr w:type="spellEnd"/>
-      <w:r>
-        <w:t>:</w:t>
-      </w:r>
-    </w:p>
-    <w:p>
-      <w:r>
-        <w:t xml:space="preserve">|I-abcdef-000 | Robot </w:t>
-      </w:r>
-      <w:proofErr w:type="spellStart"/>
-      <w:r>
-        <w:t>limpiapiscinas</w:t>
-      </w:r>
-      <w:proofErr w:type="spellEnd"/>
-      <w:r>
-        <w:t xml:space="preserve"> | Limpia piscinas de forma eficiente | Exteriores | 50 |10-10-2010|</w:t>
-      </w:r>
-    </w:p>
-    <w:p>
-      <w:pPr>
-        <w:pStyle w:val="Ttulo4"/>
-      </w:pPr>
-      <w:r>
-        <w:t>Clases que valida</w:t>
-      </w:r>
-    </w:p>
-    <w:p>
-      <w:r>
-        <w:t>5</w:t>
-      </w:r>
-    </w:p>
-    <w:p>
-      <w:pPr>
-        <w:pStyle w:val="Ttulo4"/>
-      </w:pPr>
-      <w:r>
-        <w:t>Resultado esperado</w:t>
-      </w:r>
-    </w:p>
-    <w:p>
-      <w:r>
-        <w:t xml:space="preserve">Actualización correcta del </w:t>
-      </w:r>
-      <w:proofErr w:type="spellStart"/>
-      <w:r>
-        <w:t>item</w:t>
-      </w:r>
-      <w:proofErr w:type="spellEnd"/>
-      <w:r>
-        <w:t xml:space="preserve"> anterior con la descripción actualizada.</w:t>
-      </w:r>
-    </w:p>
-    <w:p>
-      <w:pPr>
-        <w:pStyle w:val="Ttulo3"/>
-      </w:pPr>
-      <w:bookmarkStart w:id="62" w:name="_Toc478938309"/>
-      <w:r>
-        <w:t>Caso de prueba D-02-P-04</w:t>
-      </w:r>
-      <w:bookmarkEnd w:id="62"/>
-    </w:p>
-    <w:p>
-      <w:pPr>
-        <w:pStyle w:val="Ttulo4"/>
-      </w:pPr>
-      <w:r>
-        <w:t>Contexto de ejecución</w:t>
-      </w:r>
-    </w:p>
-    <w:p>
-      <w:r>
-        <w:t xml:space="preserve">Valida la inserción correcta de un </w:t>
-      </w:r>
-      <w:proofErr w:type="spellStart"/>
-      <w:r>
-        <w:t>item</w:t>
-      </w:r>
-      <w:proofErr w:type="spellEnd"/>
-      <w:r>
-        <w:t>.</w:t>
-      </w:r>
-    </w:p>
-    <w:p>
-      <w:pPr>
-        <w:pStyle w:val="Ttulo4"/>
-      </w:pPr>
-      <w:r>
-        <w:t>Definición</w:t>
-      </w:r>
-    </w:p>
-    <w:p>
-      <w:proofErr w:type="spellStart"/>
-      <w:r>
-        <w:t>Item</w:t>
-      </w:r>
-      <w:proofErr w:type="spellEnd"/>
-      <w:r>
-        <w:t>:</w:t>
-      </w:r>
-    </w:p>
-    <w:p>
-      <w:r>
-        <w:t>|</w:t>
-      </w:r>
-      <w:r>
-        <w:t xml:space="preserve"> x</w:t>
-      </w:r>
-      <w:r>
-        <w:t xml:space="preserve"> | Robot </w:t>
-      </w:r>
-      <w:proofErr w:type="spellStart"/>
-      <w:r>
-        <w:t>limpiapiscinas</w:t>
-      </w:r>
-      <w:proofErr w:type="spellEnd"/>
-      <w:r>
-        <w:t xml:space="preserve"> | Limpia piscinas de forma eficiente | Exteriores | 50 |10-10-2010|</w:t>
-      </w:r>
-    </w:p>
-    <w:p>
-      <w:pPr>
-        <w:pStyle w:val="Ttulo4"/>
-      </w:pPr>
-      <w:r>
-        <w:t>Clases que valida</w:t>
-      </w:r>
-    </w:p>
-    <w:p>
-      <w:r>
-        <w:t>2</w:t>
-      </w:r>
-    </w:p>
-    <w:p>
-      <w:pPr>
-        <w:pStyle w:val="Ttulo4"/>
-      </w:pPr>
-      <w:r>
-        <w:t>Resultado esperado</w:t>
-      </w:r>
-    </w:p>
-    <w:p>
-      <w:r>
-        <w:t>Muestra un error y no se pierde la consistencia de la base de datos.</w:t>
-      </w:r>
-    </w:p>
-    <w:p>
-      <w:pPr>
-        <w:pStyle w:val="Ttulo3"/>
-      </w:pPr>
-      <w:bookmarkStart w:id="63" w:name="_Toc478938310"/>
-      <w:r>
-        <w:t>Caso de prueba D-02-P-05</w:t>
-      </w:r>
-      <w:bookmarkEnd w:id="63"/>
-    </w:p>
-    <w:p>
-      <w:pPr>
-        <w:pStyle w:val="Ttulo4"/>
-      </w:pPr>
-      <w:r>
-        <w:t>Contexto de ejecución</w:t>
-      </w:r>
-    </w:p>
-    <w:p>
-      <w:r>
-        <w:t>Valida la inserción correcta de un</w:t>
-      </w:r>
-      <w:r>
-        <w:t>a</w:t>
-      </w:r>
-      <w:r>
-        <w:t xml:space="preserve"> </w:t>
-      </w:r>
-      <w:r>
-        <w:t>venta</w:t>
-      </w:r>
-      <w:r>
-        <w:t>.</w:t>
-      </w:r>
-    </w:p>
-    <w:p>
-      <w:pPr>
-        <w:pStyle w:val="Ttulo4"/>
-      </w:pPr>
-      <w:r>
-        <w:t>Definición</w:t>
-      </w:r>
-    </w:p>
-    <w:p>
-      <w:r>
-        <w:t>Venta:</w:t>
-      </w:r>
-    </w:p>
-    <w:p>
-      <w:r>
-        <w:t>| x | 10/10/2010 | 20 |</w:t>
-      </w:r>
-    </w:p>
-    <w:p>
-      <w:pPr>
-        <w:pStyle w:val="Ttulo4"/>
-      </w:pPr>
-      <w:r>
-        <w:t>Clases que valida</w:t>
-      </w:r>
-    </w:p>
-    <w:p>
-      <w:r>
-        <w:t>4</w:t>
-      </w:r>
-    </w:p>
-    <w:p>
-      <w:pPr>
-        <w:pStyle w:val="Ttulo4"/>
-      </w:pPr>
-      <w:r>
-        <w:lastRenderedPageBreak/>
-        <w:t>Resultado esperado</w:t>
-      </w:r>
-    </w:p>
-    <w:p>
-      <w:r>
-        <w:t>Muestra un error y no se pierde la consistencia de la base de datos.</w:t>
-      </w:r>
-    </w:p>
-    <w:p>
-      <w:pPr>
-        <w:pStyle w:val="Ttulo3"/>
-      </w:pPr>
-      <w:bookmarkStart w:id="64" w:name="_Toc478938311"/>
-      <w:r>
-        <w:t>Caso de prueba D-02-P-06</w:t>
-      </w:r>
-      <w:bookmarkEnd w:id="64"/>
-    </w:p>
-    <w:p>
-      <w:pPr>
-        <w:pStyle w:val="Ttulo4"/>
-      </w:pPr>
-      <w:r>
-        <w:t>Contexto de ejecución</w:t>
-      </w:r>
-    </w:p>
-    <w:p>
-      <w:r>
-        <w:t xml:space="preserve">Valida la </w:t>
-      </w:r>
-      <w:r>
-        <w:t>actualización</w:t>
-      </w:r>
-      <w:r>
-        <w:t xml:space="preserve"> correcta de </w:t>
-      </w:r>
-      <w:r>
-        <w:t xml:space="preserve">un </w:t>
-      </w:r>
-      <w:proofErr w:type="spellStart"/>
-      <w:r>
-        <w:t>item</w:t>
-      </w:r>
-      <w:proofErr w:type="spellEnd"/>
-      <w:r>
-        <w:t xml:space="preserve">. </w:t>
-      </w:r>
-    </w:p>
-    <w:p>
-      <w:r>
-        <w:t xml:space="preserve">Suponemos que el único </w:t>
-      </w:r>
-      <w:proofErr w:type="spellStart"/>
-      <w:r>
-        <w:t>item</w:t>
-      </w:r>
-      <w:proofErr w:type="spellEnd"/>
-      <w:r>
-        <w:t xml:space="preserve"> que existe en la base de datos es |I-abcdef-000 | Robot </w:t>
-      </w:r>
-      <w:proofErr w:type="spellStart"/>
-      <w:r>
-        <w:t>limpiapiscinas</w:t>
-      </w:r>
-      <w:proofErr w:type="spellEnd"/>
-      <w:r>
-        <w:t xml:space="preserve"> | Limpia piscinas | Exteriores | 50 |10/10/2010|</w:t>
-      </w:r>
-    </w:p>
-    <w:p>
-      <w:pPr>
-        <w:pStyle w:val="Ttulo4"/>
-      </w:pPr>
-      <w:r>
-        <w:t>Definición</w:t>
-      </w:r>
-    </w:p>
-    <w:p>
-      <w:proofErr w:type="spellStart"/>
-      <w:r>
-        <w:t>Item</w:t>
-      </w:r>
-      <w:proofErr w:type="spellEnd"/>
-      <w:r>
-        <w:t>:</w:t>
-      </w:r>
-    </w:p>
-    <w:p>
-      <w:r>
-        <w:t>|</w:t>
-      </w:r>
-      <w:r>
-        <w:t xml:space="preserve"> </w:t>
-      </w:r>
-      <w:r>
-        <w:t>I-abcdef-999 | Maletín de cuero | Maletín de portátil | Accesorios | 50 |10-10-2010</w:t>
-      </w:r>
-      <w:r>
-        <w:t xml:space="preserve"> </w:t>
-      </w:r>
-      <w:r>
-        <w:t>|</w:t>
-      </w:r>
-    </w:p>
-    <w:p>
-      <w:pPr>
-        <w:pStyle w:val="Ttulo4"/>
-      </w:pPr>
-      <w:r>
-        <w:t>Clases que valida</w:t>
-      </w:r>
-    </w:p>
-    <w:p>
-      <w:r>
-        <w:t>5</w:t>
-      </w:r>
-    </w:p>
-    <w:p>
-      <w:pPr>
-        <w:pStyle w:val="Ttulo4"/>
-      </w:pPr>
-      <w:r>
-        <w:t>Resultado esperado</w:t>
-      </w:r>
-    </w:p>
-    <w:p>
-      <w:r>
-        <w:t>Muestra un error indicando que el elemento a editar no existe o, alternativamente, inserta en la base el elemento nuevo.</w:t>
-      </w:r>
-    </w:p>
-    <w:p>
-      <w:pPr>
-        <w:pStyle w:val="Ttulo3"/>
-      </w:pPr>
-      <w:bookmarkStart w:id="65" w:name="_Toc478938312"/>
-      <w:r>
-        <w:t>Caso de prueba D-03-P-01</w:t>
-      </w:r>
-      <w:bookmarkEnd w:id="65"/>
-    </w:p>
-    <w:p>
-      <w:pPr>
-        <w:pStyle w:val="Ttulo4"/>
-      </w:pPr>
-      <w:r>
-        <w:t>Contexto de ejecución</w:t>
-      </w:r>
-    </w:p>
-    <w:p>
-      <w:pPr>
-        <w:ind w:firstLine="708"/>
-      </w:pPr>
-      <w:r>
-        <w:t>Comprueba la validación de un pedido</w:t>
-      </w:r>
-    </w:p>
-    <w:p>
-      <w:pPr>
-        <w:pStyle w:val="Ttulo4"/>
-      </w:pPr>
-      <w:r>
-        <w:t>Definición</w:t>
-      </w:r>
-    </w:p>
-    <w:p>
-      <w:pPr>
-        <w:ind w:left="708"/>
-      </w:pPr>
-      <w:r>
-        <w:t xml:space="preserve">new </w:t>
-      </w:r>
-      <w:proofErr w:type="spellStart"/>
-      <w:r>
-        <w:t>Purchase</w:t>
-      </w:r>
-      <w:proofErr w:type="spellEnd"/>
-      <w:r>
-        <w:t>() {</w:t>
-      </w:r>
-    </w:p>
-    <w:p>
-      <w:pPr>
-        <w:ind w:left="708"/>
-      </w:pPr>
-      <w:r>
-        <w:t xml:space="preserve">            </w:t>
-      </w:r>
-      <w:proofErr w:type="spellStart"/>
-      <w:r>
-        <w:t>ID_Purchase</w:t>
-      </w:r>
-      <w:proofErr w:type="spellEnd"/>
-      <w:r>
-        <w:t xml:space="preserve"> = "V-AAAAA-000",</w:t>
-      </w:r>
-    </w:p>
-    <w:p>
-      <w:pPr>
-        <w:ind w:left="708"/>
-      </w:pPr>
-      <w:r>
-        <w:t xml:space="preserve">            </w:t>
-      </w:r>
-      <w:proofErr w:type="spellStart"/>
-      <w:r>
-        <w:t>order</w:t>
-      </w:r>
-      <w:proofErr w:type="spellEnd"/>
-      <w:r>
-        <w:t xml:space="preserve"> = new </w:t>
-      </w:r>
-      <w:proofErr w:type="spellStart"/>
-      <w:r>
-        <w:t>Order</w:t>
-      </w:r>
-      <w:proofErr w:type="spellEnd"/>
-      <w:r>
-        <w:t>() {</w:t>
-      </w:r>
-    </w:p>
-    <w:p>
-      <w:pPr>
-        <w:ind w:left="708"/>
+        <w:t xml:space="preserve"> = "U-EFTGK-234",</w:t>
+      </w:r>
+    </w:p>
+    <w:p>
+      <w:pPr>
+        <w:ind w:left="708" w:firstLine="708"/>
+        <w:rPr>
+          <w:lang w:val="en-US"/>
+        </w:rPr>
       </w:pPr>
       <w:r>
         <w:t xml:space="preserve">                </w:t>
       </w:r>
-      <w:proofErr w:type="spellStart"/>
-      <w:r>
-        <w:t>ID_Order</w:t>
-      </w:r>
-      <w:proofErr w:type="spellEnd"/>
-      <w:r>
-        <w:t xml:space="preserve"> = "O-AAAAA-000",</w:t>
-      </w:r>
-    </w:p>
-    <w:p>
-      <w:pPr>
-        <w:ind w:left="708"/>
-      </w:pPr>
-      <w:r>
-        <w:t xml:space="preserve">                </w:t>
-      </w:r>
-      <w:proofErr w:type="spellStart"/>
-      <w:r>
-        <w:t>state</w:t>
-      </w:r>
-      <w:proofErr w:type="spellEnd"/>
-      <w:r>
-        <w:t xml:space="preserve"> = </w:t>
-      </w:r>
-      <w:proofErr w:type="spellStart"/>
-      <w:r>
-        <w:t>Order.WAITTING</w:t>
-      </w:r>
-      <w:proofErr w:type="spellEnd"/>
-      <w:r>
-        <w:t>,</w:t>
-      </w:r>
-    </w:p>
-    <w:p>
-      <w:pPr>
-        <w:ind w:left="708"/>
-      </w:pPr>
-      <w:r>
-        <w:t xml:space="preserve">                </w:t>
-      </w:r>
-      <w:proofErr w:type="spellStart"/>
-      <w:r>
-        <w:t>user</w:t>
-      </w:r>
-      <w:proofErr w:type="spellEnd"/>
-      <w:r>
-        <w:t xml:space="preserve"> = new </w:t>
-      </w:r>
-      <w:proofErr w:type="spellStart"/>
-      <w:r>
-        <w:t>User</w:t>
-      </w:r>
-      <w:proofErr w:type="spellEnd"/>
-      <w:r>
-        <w:t>() {</w:t>
-      </w:r>
-    </w:p>
-    <w:p>
-      <w:pPr>
-        <w:ind w:left="708"/>
-      </w:pPr>
-      <w:r>
-        <w:t xml:space="preserve">                    </w:t>
-      </w:r>
-      <w:proofErr w:type="spellStart"/>
-      <w:r>
-        <w:t>ID_User</w:t>
-      </w:r>
-      <w:proofErr w:type="spellEnd"/>
-      <w:r>
-        <w:t xml:space="preserve"> = "U-AAAAA-000",</w:t>
-      </w:r>
-    </w:p>
-    <w:p>
-      <w:pPr>
-        <w:ind w:left="708"/>
-      </w:pPr>
-      <w:r>
-        <w:t xml:space="preserve">                    </w:t>
-      </w:r>
-      <w:proofErr w:type="spellStart"/>
-      <w:r>
-        <w:t>name</w:t>
-      </w:r>
-      <w:proofErr w:type="spellEnd"/>
-      <w:r>
-        <w:t xml:space="preserve"> = "Usuario",</w:t>
-      </w:r>
-    </w:p>
-    <w:p>
-      <w:pPr>
-        <w:ind w:left="708"/>
+      <w:r>
         <w:rPr>
           <w:lang w:val="en-US"/>
         </w:rPr>
-      </w:pPr>
-      <w:r>
+        <w:t>lines = new[] {</w:t>
+      </w:r>
+    </w:p>
+    <w:p>
+      <w:pPr>
+        <w:ind w:left="708" w:firstLine="708"/>
         <w:rPr>
           <w:lang w:val="en-US"/>
         </w:rPr>
-        <w:t xml:space="preserve">                    surname = "Usuario1",</w:t>
-      </w:r>
-    </w:p>
-    <w:p>
-      <w:pPr>
-        <w:ind w:left="708"/>
+      </w:pPr>
+      <w:r>
         <w:rPr>
           <w:lang w:val="en-US"/>
         </w:rPr>
-      </w:pPr>
-      <w:r>
+        <w:t xml:space="preserve">                    new Line() {</w:t>
+      </w:r>
+    </w:p>
+    <w:p>
+      <w:pPr>
+        <w:ind w:left="708" w:firstLine="708"/>
         <w:rPr>
           <w:lang w:val="en-US"/>
         </w:rPr>
-        <w:t xml:space="preserve">                    NIF = "12213428H",</w:t>
-      </w:r>
-    </w:p>
-    <w:p>
-      <w:pPr>
-        <w:ind w:left="708"/>
+      </w:pPr>
+      <w:r>
         <w:rPr>
           <w:lang w:val="en-US"/>
         </w:rPr>
-      </w:pPr>
-      <w:r>
+        <w:t xml:space="preserve">                        quantity = 2,</w:t>
+      </w:r>
+    </w:p>
+    <w:p>
+      <w:pPr>
+        <w:ind w:left="708" w:firstLine="708"/>
         <w:rPr>
           <w:lang w:val="en-US"/>
         </w:rPr>
-        <w:t xml:space="preserve">                    date = "24-04-2017",</w:t>
-      </w:r>
-    </w:p>
-    <w:p>
-      <w:pPr>
-        <w:ind w:left="708"/>
       </w:pPr>
       <w:r>
         <w:rPr>
           <w:lang w:val="en-US"/>
         </w:rPr>
-        <w:t xml:space="preserve">                    </w:t>
-      </w:r>
-      <w:proofErr w:type="spellStart"/>
-      <w:r>
-        <w:t>tipe</w:t>
-      </w:r>
-      <w:proofErr w:type="spellEnd"/>
-      <w:r>
-        <w:t xml:space="preserve"> = </w:t>
-      </w:r>
-      <w:proofErr w:type="spellStart"/>
-      <w:r>
-        <w:t>User.PID</w:t>
-      </w:r>
-      <w:proofErr w:type="spellEnd"/>
-    </w:p>
-    <w:p>
-      <w:pPr>
-        <w:ind w:left="708"/>
-      </w:pPr>
-      <w:r>
-        <w:t xml:space="preserve">                },</w:t>
-      </w:r>
-    </w:p>
-    <w:p>
-      <w:pPr>
-        <w:ind w:left="708"/>
-      </w:pPr>
-      <w:r>
-        <w:t xml:space="preserve">                </w:t>
-      </w:r>
-      <w:proofErr w:type="spellStart"/>
-      <w:r>
-        <w:t>validator</w:t>
-      </w:r>
-      <w:proofErr w:type="spellEnd"/>
-      <w:r>
-        <w:t xml:space="preserve"> = "U-EFTGK-234",</w:t>
-      </w:r>
-    </w:p>
-    <w:p>
-      <w:pPr>
-        <w:ind w:left="708"/>
+        <w:t xml:space="preserve">                        price = 19.99,</w:t>
+      </w:r>
+    </w:p>
+    <w:p>
+      <w:pPr>
+        <w:ind w:left="708" w:firstLine="708"/>
         <w:rPr>
           <w:lang w:val="en-US"/>
         </w:rPr>
       </w:pPr>
       <w:r>
-        <w:t xml:space="preserve">                </w:t>
-      </w:r>
-      <w:r>
         <w:rPr>
           <w:lang w:val="en-US"/>
         </w:rPr>
-        <w:t>lines = new[] {</w:t>
-      </w:r>
-    </w:p>
-    <w:p>
-      <w:pPr>
-        <w:ind w:left="708"/>
+        <w:t xml:space="preserve">                        item = new Item() {</w:t>
+      </w:r>
+    </w:p>
+    <w:p>
+      <w:pPr>
+        <w:ind w:left="708" w:firstLine="708"/>
         <w:rPr>
           <w:lang w:val="en-US"/>
         </w:rPr>
-      </w:pPr>
-      <w:r>
-        <w:rPr>
-          <w:lang w:val="en-US"/>
-        </w:rPr>
-        <w:t xml:space="preserve">                    new Line() {</w:t>
-      </w:r>
-    </w:p>
-    <w:p>
-      <w:pPr>
-        <w:ind w:left="708"/>
-        <w:rPr>
-          <w:lang w:val="en-US"/>
-        </w:rPr>
-      </w:pPr>
-      <w:r>
-        <w:rPr>
-          <w:lang w:val="en-US"/>
-        </w:rPr>
-        <w:t xml:space="preserve">                        quantity = 2,</w:t>
-      </w:r>
-    </w:p>
-    <w:p>
-      <w:pPr>
-        <w:ind w:left="708"/>
-        <w:rPr>
-          <w:lang w:val="en-US"/>
-        </w:rPr>
-      </w:pPr>
-      <w:r>
-        <w:rPr>
-          <w:lang w:val="en-US"/>
-        </w:rPr>
-        <w:t xml:space="preserve">                        price = 19.99,</w:t>
-      </w:r>
-    </w:p>
-    <w:p>
-      <w:pPr>
-        <w:ind w:left="708"/>
-        <w:rPr>
-          <w:lang w:val="en-US"/>
-        </w:rPr>
-      </w:pPr>
-      <w:r>
-        <w:rPr>
-          <w:lang w:val="en-US"/>
-        </w:rPr>
-        <w:t xml:space="preserve">                        item = new Item() {</w:t>
-      </w:r>
-    </w:p>
-    <w:p>
-      <w:pPr>
-        <w:ind w:left="708"/>
-        <w:rPr>
-          <w:lang w:val="en-US"/>
-        </w:rPr>
-      </w:pPr>
-      <w:r>
-        <w:rPr>
-          <w:lang w:val="en-US"/>
-        </w:rPr>
-        <w:t xml:space="preserve">                            </w:t>
-      </w:r>
-      <w:proofErr w:type="spellStart"/>
-      <w:r>
-        <w:rPr>
-          <w:lang w:val="en-US"/>
-        </w:rPr>
-        <w:t>itemRef</w:t>
-      </w:r>
-      <w:proofErr w:type="spellEnd"/>
-      <w:r>
-        <w:rPr>
-          <w:lang w:val="en-US"/>
-        </w:rPr>
-        <w:t xml:space="preserve"> = "I-AAAAA-000",</w:t>
-      </w:r>
-    </w:p>
-    <w:p>
-      <w:pPr>
-        <w:ind w:left="708"/>
       </w:pPr>
       <w:r>
         <w:rPr>
@@ -19848,6 +22274,31 @@
       </w:r>
       <w:proofErr w:type="spellStart"/>
       <w:r>
+        <w:rPr>
+          <w:lang w:val="en-US"/>
+        </w:rPr>
+        <w:t>itemRef</w:t>
+      </w:r>
+      <w:proofErr w:type="spellEnd"/>
+      <w:r>
+        <w:rPr>
+          <w:lang w:val="en-US"/>
+        </w:rPr>
+        <w:t xml:space="preserve"> = "I-AAAAA-000",</w:t>
+      </w:r>
+    </w:p>
+    <w:p>
+      <w:pPr>
+        <w:ind w:left="708" w:firstLine="708"/>
+      </w:pPr>
+      <w:r>
+        <w:rPr>
+          <w:lang w:val="en-US"/>
+        </w:rPr>
+        <w:t xml:space="preserve">                            </w:t>
+      </w:r>
+      <w:proofErr w:type="spellStart"/>
+      <w:r>
         <w:t>name</w:t>
       </w:r>
       <w:proofErr w:type="spellEnd"/>
@@ -19857,7 +22308,7 @@
     </w:p>
     <w:p>
       <w:pPr>
-        <w:ind w:left="708"/>
+        <w:ind w:left="708" w:firstLine="708"/>
       </w:pPr>
       <w:r>
         <w:t xml:space="preserve">                            </w:t>
@@ -19873,630 +22324,9 @@
     </w:p>
     <w:p>
       <w:pPr>
-        <w:ind w:left="708"/>
-      </w:pPr>
-      <w:r>
-        <w:t xml:space="preserve">                            </w:t>
-      </w:r>
-      <w:proofErr w:type="spellStart"/>
-      <w:r>
-        <w:t>category</w:t>
-      </w:r>
-      <w:proofErr w:type="spellEnd"/>
-      <w:r>
-        <w:t xml:space="preserve"> = "Cosas",</w:t>
-      </w:r>
-    </w:p>
-    <w:p>
-      <w:pPr>
-        <w:ind w:left="708"/>
-        <w:rPr>
-          <w:lang w:val="en-US"/>
-        </w:rPr>
-      </w:pPr>
-      <w:r>
-        <w:t xml:space="preserve">                            </w:t>
-      </w:r>
-      <w:r>
-        <w:rPr>
-          <w:lang w:val="en-US"/>
-        </w:rPr>
-        <w:t>stock = 50,</w:t>
-      </w:r>
-    </w:p>
-    <w:p>
-      <w:pPr>
-        <w:ind w:left="708"/>
-        <w:rPr>
-          <w:lang w:val="en-US"/>
-        </w:rPr>
-      </w:pPr>
-      <w:r>
-        <w:rPr>
-          <w:lang w:val="en-US"/>
-        </w:rPr>
-        <w:t xml:space="preserve">                            </w:t>
-      </w:r>
-      <w:proofErr w:type="spellStart"/>
-      <w:r>
-        <w:rPr>
-          <w:lang w:val="en-US"/>
-        </w:rPr>
-        <w:t>availableDate</w:t>
-      </w:r>
-      <w:proofErr w:type="spellEnd"/>
-      <w:r>
-        <w:rPr>
-          <w:lang w:val="en-US"/>
-        </w:rPr>
-        <w:t xml:space="preserve"> = "01-01-1970"</w:t>
-      </w:r>
-    </w:p>
-    <w:p>
-      <w:pPr>
-        <w:ind w:left="708"/>
-        <w:rPr>
-          <w:lang w:val="en-US"/>
-        </w:rPr>
-      </w:pPr>
-      <w:r>
-        <w:rPr>
-          <w:lang w:val="en-US"/>
-        </w:rPr>
-        <w:t xml:space="preserve">                        }</w:t>
-      </w:r>
-    </w:p>
-    <w:p>
-      <w:pPr>
-        <w:ind w:left="708"/>
-        <w:rPr>
-          <w:lang w:val="en-US"/>
-        </w:rPr>
-      </w:pPr>
-      <w:r>
-        <w:rPr>
-          <w:lang w:val="en-US"/>
-        </w:rPr>
-        <w:t xml:space="preserve">                    }</w:t>
-      </w:r>
-    </w:p>
-    <w:p>
-      <w:pPr>
-        <w:ind w:left="708"/>
-        <w:rPr>
-          <w:lang w:val="en-US"/>
-        </w:rPr>
-      </w:pPr>
-      <w:r>
-        <w:rPr>
-          <w:lang w:val="en-US"/>
-        </w:rPr>
-        <w:t xml:space="preserve">                }</w:t>
-      </w:r>
-    </w:p>
-    <w:p>
-      <w:pPr>
-        <w:ind w:left="708"/>
-        <w:rPr>
-          <w:lang w:val="en-US"/>
-        </w:rPr>
-      </w:pPr>
-      <w:r>
-        <w:rPr>
-          <w:lang w:val="en-US"/>
-        </w:rPr>
-        <w:t xml:space="preserve">            }</w:t>
-      </w:r>
-    </w:p>
-    <w:p>
-      <w:pPr>
-        <w:ind w:left="708"/>
-        <w:rPr>
-          <w:lang w:val="en-US"/>
-        </w:rPr>
-      </w:pPr>
-      <w:r>
-        <w:rPr>
-          <w:lang w:val="en-US"/>
-        </w:rPr>
-        <w:t xml:space="preserve">            date = "04-05-2017",</w:t>
-      </w:r>
-    </w:p>
-    <w:p>
-      <w:pPr>
-        <w:ind w:left="708"/>
-        <w:rPr>
-          <w:lang w:val="en-US"/>
-        </w:rPr>
-      </w:pPr>
-      <w:r>
-        <w:rPr>
-          <w:lang w:val="en-US"/>
-        </w:rPr>
-        <w:t xml:space="preserve">            discount = 0.2</w:t>
-      </w:r>
-    </w:p>
-    <w:p>
-      <w:pPr>
-        <w:ind w:left="708"/>
-        <w:rPr>
-          <w:lang w:val="en-US"/>
-        </w:rPr>
-      </w:pPr>
-      <w:r>
-        <w:rPr>
-          <w:lang w:val="en-US"/>
-        </w:rPr>
-        <w:t xml:space="preserve">        },</w:t>
-      </w:r>
-    </w:p>
-    <w:p>
-      <w:pPr>
-        <w:ind w:left="708"/>
-        <w:rPr>
-          <w:lang w:val="en-US"/>
-        </w:rPr>
-      </w:pPr>
-      <w:r>
-        <w:rPr>
-          <w:lang w:val="en-US"/>
-        </w:rPr>
-        <w:t xml:space="preserve">        decision = true;</w:t>
-      </w:r>
-    </w:p>
-    <w:p>
-      <w:pPr>
-        <w:pStyle w:val="Ttulo4"/>
-      </w:pPr>
-      <w:r>
-        <w:t>Clases que valida</w:t>
-      </w:r>
-    </w:p>
-    <w:p>
-      <w:r>
-        <w:t>1</w:t>
-      </w:r>
-    </w:p>
-    <w:p>
-      <w:pPr>
-        <w:pStyle w:val="Ttulo4"/>
-      </w:pPr>
-      <w:r>
-        <w:t>Resultado esperado</w:t>
-      </w:r>
-    </w:p>
-    <w:p>
-      <w:pPr>
-        <w:ind w:firstLine="576"/>
-      </w:pPr>
-      <w:bookmarkStart w:id="66" w:name="_Toc478938313"/>
-      <w:r>
-        <w:t>El pedido pasa a ser una compra en la base de datos</w:t>
-      </w:r>
-      <w:r>
-        <w:t xml:space="preserve"> y se marca como aceptado</w:t>
-      </w:r>
-      <w:r>
-        <w:t>.</w:t>
-      </w:r>
-    </w:p>
-    <w:p>
-      <w:pPr>
-        <w:pStyle w:val="Ttulo3"/>
-      </w:pPr>
-      <w:r>
-        <w:t>Caso de prueba D-03-P-02</w:t>
-      </w:r>
-      <w:bookmarkEnd w:id="66"/>
-    </w:p>
-    <w:p>
-      <w:pPr>
-        <w:pStyle w:val="Ttulo4"/>
-      </w:pPr>
-      <w:r>
-        <w:t>Contexto de ejecución</w:t>
-      </w:r>
-    </w:p>
-    <w:p>
-      <w:pPr>
-        <w:ind w:firstLine="708"/>
-      </w:pPr>
-      <w:r>
-        <w:t>Comprueba la validación de un pedido.</w:t>
-      </w:r>
-    </w:p>
-    <w:p>
-      <w:pPr>
-        <w:pStyle w:val="Ttulo4"/>
-      </w:pPr>
-      <w:r>
-        <w:t>Definición</w:t>
-      </w:r>
-    </w:p>
-    <w:p>
-      <w:pPr>
         <w:ind w:left="708" w:firstLine="708"/>
       </w:pPr>
       <w:r>
-        <w:t xml:space="preserve">new </w:t>
-      </w:r>
-      <w:proofErr w:type="spellStart"/>
-      <w:r>
-        <w:t>Purchase</w:t>
-      </w:r>
-      <w:proofErr w:type="spellEnd"/>
-      <w:r>
-        <w:t>() {</w:t>
-      </w:r>
-    </w:p>
-    <w:p>
-      <w:pPr>
-        <w:ind w:left="708" w:firstLine="708"/>
-      </w:pPr>
-      <w:r>
-        <w:t xml:space="preserve">            </w:t>
-      </w:r>
-      <w:proofErr w:type="spellStart"/>
-      <w:r>
-        <w:t>ID_Purchase</w:t>
-      </w:r>
-      <w:proofErr w:type="spellEnd"/>
-      <w:r>
-        <w:t xml:space="preserve"> = "V-AAAAA-000",</w:t>
-      </w:r>
-    </w:p>
-    <w:p>
-      <w:pPr>
-        <w:ind w:left="708" w:firstLine="708"/>
-      </w:pPr>
-      <w:r>
-        <w:t xml:space="preserve">            </w:t>
-      </w:r>
-      <w:proofErr w:type="spellStart"/>
-      <w:r>
-        <w:t>order</w:t>
-      </w:r>
-      <w:proofErr w:type="spellEnd"/>
-      <w:r>
-        <w:t xml:space="preserve"> = new </w:t>
-      </w:r>
-      <w:proofErr w:type="spellStart"/>
-      <w:r>
-        <w:t>Order</w:t>
-      </w:r>
-      <w:proofErr w:type="spellEnd"/>
-      <w:r>
-        <w:t>() {</w:t>
-      </w:r>
-    </w:p>
-    <w:p>
-      <w:pPr>
-        <w:ind w:left="708" w:firstLine="708"/>
-      </w:pPr>
-      <w:r>
-        <w:t xml:space="preserve">                </w:t>
-      </w:r>
-      <w:proofErr w:type="spellStart"/>
-      <w:r>
-        <w:t>ID_Order</w:t>
-      </w:r>
-      <w:proofErr w:type="spellEnd"/>
-      <w:r>
-        <w:t xml:space="preserve"> = "O-AAAAA-000",</w:t>
-      </w:r>
-    </w:p>
-    <w:p>
-      <w:pPr>
-        <w:ind w:left="708" w:firstLine="708"/>
-      </w:pPr>
-      <w:r>
-        <w:t xml:space="preserve">                </w:t>
-      </w:r>
-      <w:proofErr w:type="spellStart"/>
-      <w:r>
-        <w:t>state</w:t>
-      </w:r>
-      <w:proofErr w:type="spellEnd"/>
-      <w:r>
-        <w:t xml:space="preserve"> = </w:t>
-      </w:r>
-      <w:proofErr w:type="spellStart"/>
-      <w:r>
-        <w:t>Order.WAITTING</w:t>
-      </w:r>
-      <w:proofErr w:type="spellEnd"/>
-      <w:r>
-        <w:t>,</w:t>
-      </w:r>
-    </w:p>
-    <w:p>
-      <w:pPr>
-        <w:ind w:left="708" w:firstLine="708"/>
-      </w:pPr>
-      <w:r>
-        <w:t xml:space="preserve">                </w:t>
-      </w:r>
-      <w:proofErr w:type="spellStart"/>
-      <w:r>
-        <w:t>user</w:t>
-      </w:r>
-      <w:proofErr w:type="spellEnd"/>
-      <w:r>
-        <w:t xml:space="preserve"> = new </w:t>
-      </w:r>
-      <w:proofErr w:type="spellStart"/>
-      <w:r>
-        <w:t>User</w:t>
-      </w:r>
-      <w:proofErr w:type="spellEnd"/>
-      <w:r>
-        <w:t>() {</w:t>
-      </w:r>
-    </w:p>
-    <w:p>
-      <w:pPr>
-        <w:ind w:left="708" w:firstLine="708"/>
-      </w:pPr>
-      <w:r>
-        <w:t xml:space="preserve">                    </w:t>
-      </w:r>
-      <w:proofErr w:type="spellStart"/>
-      <w:r>
-        <w:t>ID_User</w:t>
-      </w:r>
-      <w:proofErr w:type="spellEnd"/>
-      <w:r>
-        <w:t xml:space="preserve"> = "U-AAAAA-000",</w:t>
-      </w:r>
-    </w:p>
-    <w:p>
-      <w:pPr>
-        <w:ind w:left="708" w:firstLine="708"/>
-      </w:pPr>
-      <w:r>
-        <w:t xml:space="preserve">                    </w:t>
-      </w:r>
-      <w:proofErr w:type="spellStart"/>
-      <w:r>
-        <w:t>name</w:t>
-      </w:r>
-      <w:proofErr w:type="spellEnd"/>
-      <w:r>
-        <w:t xml:space="preserve"> = "Usuario",</w:t>
-      </w:r>
-    </w:p>
-    <w:p>
-      <w:pPr>
-        <w:ind w:left="708" w:firstLine="708"/>
-        <w:rPr>
-          <w:lang w:val="en-US"/>
-        </w:rPr>
-      </w:pPr>
-      <w:r>
-        <w:rPr>
-          <w:lang w:val="en-US"/>
-        </w:rPr>
-        <w:t xml:space="preserve">                    surname = "Usuario1",</w:t>
-      </w:r>
-    </w:p>
-    <w:p>
-      <w:pPr>
-        <w:ind w:left="708" w:firstLine="708"/>
-        <w:rPr>
-          <w:lang w:val="en-US"/>
-        </w:rPr>
-      </w:pPr>
-      <w:r>
-        <w:rPr>
-          <w:lang w:val="en-US"/>
-        </w:rPr>
-        <w:t xml:space="preserve">                    NIF = "12213428H",</w:t>
-      </w:r>
-    </w:p>
-    <w:p>
-      <w:pPr>
-        <w:ind w:left="708" w:firstLine="708"/>
-        <w:rPr>
-          <w:lang w:val="en-US"/>
-        </w:rPr>
-      </w:pPr>
-      <w:r>
-        <w:rPr>
-          <w:lang w:val="en-US"/>
-        </w:rPr>
-        <w:t xml:space="preserve">                    date = "24-04-2017",</w:t>
-      </w:r>
-    </w:p>
-    <w:p>
-      <w:pPr>
-        <w:ind w:left="708" w:firstLine="708"/>
-      </w:pPr>
-      <w:r>
-        <w:rPr>
-          <w:lang w:val="en-US"/>
-        </w:rPr>
-        <w:t xml:space="preserve">                    </w:t>
-      </w:r>
-      <w:proofErr w:type="spellStart"/>
-      <w:r>
-        <w:t>tipe</w:t>
-      </w:r>
-      <w:proofErr w:type="spellEnd"/>
-      <w:r>
-        <w:t xml:space="preserve"> = </w:t>
-      </w:r>
-      <w:proofErr w:type="spellStart"/>
-      <w:r>
-        <w:t>User.PID</w:t>
-      </w:r>
-      <w:proofErr w:type="spellEnd"/>
-    </w:p>
-    <w:p>
-      <w:pPr>
-        <w:ind w:left="708" w:firstLine="708"/>
-      </w:pPr>
-      <w:r>
-        <w:t xml:space="preserve">                },</w:t>
-      </w:r>
-    </w:p>
-    <w:p>
-      <w:pPr>
-        <w:ind w:left="708" w:firstLine="708"/>
-      </w:pPr>
-      <w:r>
-        <w:t xml:space="preserve">                </w:t>
-      </w:r>
-      <w:proofErr w:type="spellStart"/>
-      <w:r>
-        <w:t>validator</w:t>
-      </w:r>
-      <w:proofErr w:type="spellEnd"/>
-      <w:r>
-        <w:t xml:space="preserve"> = "U-EFTGK-234",</w:t>
-      </w:r>
-    </w:p>
-    <w:p>
-      <w:pPr>
-        <w:ind w:left="708" w:firstLine="708"/>
-        <w:rPr>
-          <w:lang w:val="en-US"/>
-        </w:rPr>
-      </w:pPr>
-      <w:r>
-        <w:t xml:space="preserve">                </w:t>
-      </w:r>
-      <w:r>
-        <w:rPr>
-          <w:lang w:val="en-US"/>
-        </w:rPr>
-        <w:t>lines = new[] {</w:t>
-      </w:r>
-    </w:p>
-    <w:p>
-      <w:pPr>
-        <w:ind w:left="708" w:firstLine="708"/>
-        <w:rPr>
-          <w:lang w:val="en-US"/>
-        </w:rPr>
-      </w:pPr>
-      <w:r>
-        <w:rPr>
-          <w:lang w:val="en-US"/>
-        </w:rPr>
-        <w:t xml:space="preserve">                    new Line() {</w:t>
-      </w:r>
-    </w:p>
-    <w:p>
-      <w:pPr>
-        <w:ind w:left="708" w:firstLine="708"/>
-        <w:rPr>
-          <w:lang w:val="en-US"/>
-        </w:rPr>
-      </w:pPr>
-      <w:r>
-        <w:rPr>
-          <w:lang w:val="en-US"/>
-        </w:rPr>
-        <w:t xml:space="preserve">                        quantity = 2,</w:t>
-      </w:r>
-    </w:p>
-    <w:p>
-      <w:pPr>
-        <w:ind w:left="708" w:firstLine="708"/>
-        <w:rPr>
-          <w:lang w:val="en-US"/>
-        </w:rPr>
-      </w:pPr>
-      <w:r>
-        <w:rPr>
-          <w:lang w:val="en-US"/>
-        </w:rPr>
-        <w:t xml:space="preserve">                        price = 19.99,</w:t>
-      </w:r>
-    </w:p>
-    <w:p>
-      <w:pPr>
-        <w:ind w:left="708" w:firstLine="708"/>
-        <w:rPr>
-          <w:lang w:val="en-US"/>
-        </w:rPr>
-      </w:pPr>
-      <w:r>
-        <w:rPr>
-          <w:lang w:val="en-US"/>
-        </w:rPr>
-        <w:t xml:space="preserve">                        item = new Item() {</w:t>
-      </w:r>
-    </w:p>
-    <w:p>
-      <w:pPr>
-        <w:ind w:left="708" w:firstLine="708"/>
-        <w:rPr>
-          <w:lang w:val="en-US"/>
-        </w:rPr>
-      </w:pPr>
-      <w:r>
-        <w:rPr>
-          <w:lang w:val="en-US"/>
-        </w:rPr>
-        <w:t xml:space="preserve">                            </w:t>
-      </w:r>
-      <w:proofErr w:type="spellStart"/>
-      <w:r>
-        <w:rPr>
-          <w:lang w:val="en-US"/>
-        </w:rPr>
-        <w:t>itemRef</w:t>
-      </w:r>
-      <w:proofErr w:type="spellEnd"/>
-      <w:r>
-        <w:rPr>
-          <w:lang w:val="en-US"/>
-        </w:rPr>
-        <w:t xml:space="preserve"> = "I-AAAAA-000",</w:t>
-      </w:r>
-    </w:p>
-    <w:p>
-      <w:pPr>
-        <w:ind w:left="708" w:firstLine="708"/>
-      </w:pPr>
-      <w:r>
-        <w:rPr>
-          <w:lang w:val="en-US"/>
-        </w:rPr>
-        <w:t xml:space="preserve">                            </w:t>
-      </w:r>
-      <w:proofErr w:type="spellStart"/>
-      <w:r>
-        <w:t>name</w:t>
-      </w:r>
-      <w:proofErr w:type="spellEnd"/>
-      <w:r>
-        <w:t xml:space="preserve"> = "producto",</w:t>
-      </w:r>
-    </w:p>
-    <w:p>
-      <w:pPr>
-        <w:ind w:left="708" w:firstLine="708"/>
-      </w:pPr>
-      <w:r>
-        <w:t xml:space="preserve">                            </w:t>
-      </w:r>
-      <w:proofErr w:type="spellStart"/>
-      <w:r>
-        <w:t>description</w:t>
-      </w:r>
-      <w:proofErr w:type="spellEnd"/>
-      <w:r>
-        <w:t xml:space="preserve"> = "Descripción del producto",</w:t>
-      </w:r>
-    </w:p>
-    <w:p>
-      <w:pPr>
-        <w:ind w:left="708" w:firstLine="708"/>
-      </w:pPr>
-      <w:r>
-        <w:lastRenderedPageBreak/>
         <w:t xml:space="preserve">                            </w:t>
       </w:r>
       <w:proofErr w:type="spellStart"/>
@@ -20858,6 +22688,7 @@
         <w:ind w:left="708" w:firstLine="708"/>
       </w:pPr>
       <w:r>
+        <w:lastRenderedPageBreak/>
         <w:t>|</w:t>
       </w:r>
       <w:r>
@@ -20892,7 +22723,6 @@
         <w:pStyle w:val="Ttulo4"/>
       </w:pPr>
       <w:r>
-        <w:lastRenderedPageBreak/>
         <w:t>Clases que valida</w:t>
       </w:r>
     </w:p>
@@ -21585,15 +23415,7 @@
       </w:r>
       <w:proofErr w:type="spellEnd"/>
       <w:r>
-        <w:t xml:space="preserve">, un </w:t>
-      </w:r>
-      <w:proofErr w:type="spellStart"/>
-      <w:r>
-        <w:t>nº</w:t>
-      </w:r>
-      <w:proofErr w:type="spellEnd"/>
-      <w:r>
-        <w:t xml:space="preserve"> de días incorrecto sobre </w:t>
+        <w:t xml:space="preserve">, un nº de días incorrecto sobre </w:t>
       </w:r>
       <w:proofErr w:type="spellStart"/>
       <w:r>
@@ -22851,7 +24673,7 @@
 </file>
 
 <file path=word/endnotes.xml><?xml version="1.0" encoding="utf-8"?>
-<w:endnotes xmlns:wpc="http://schemas.microsoft.com/office/word/2010/wordprocessingCanvas" xmlns:cx="http://schemas.microsoft.com/office/drawing/2014/chartex" xmlns:cx1="http://schemas.microsoft.com/office/drawing/2015/9/8/chartex" xmlns:cx2="http://schemas.microsoft.com/office/drawing/2015/10/21/chartex" xmlns:cx3="http://schemas.microsoft.com/office/drawing/2016/5/9/chartex" xmlns:cx4="http://schemas.microsoft.com/office/drawing/2016/5/10/chartex" xmlns:cx5="http://schemas.microsoft.com/office/drawing/2016/5/11/chartex" xmlns:cx6="http://schemas.microsoft.com/office/drawing/2016/5/12/chartex" xmlns:cx7="http://schemas.microsoft.com/office/drawing/2016/5/13/chartex" xmlns:cx8="http://schemas.microsoft.com/office/drawing/2016/5/14/chartex" xmlns:mc="http://schemas.openxmlformats.org/markup-compatibility/2006" xmlns:aink="http://schemas.microsoft.com/office/drawing/2016/ink" xmlns:o="urn:schemas-microsoft-com:office:office" xmlns:r="http://schemas.openxmlformats.org/officeDocument/2006/relationships" xmlns:m="http://schemas.openxmlformats.org/officeDocument/2006/math" xmlns:v="urn:schemas-microsoft-com:vml" xmlns:wp14="http://schemas.microsoft.com/office/word/2010/wordprocessingDrawing" xmlns:wp="http://schemas.openxmlformats.org/drawingml/2006/wordprocessingDrawing" xmlns:w10="urn:schemas-microsoft-com:office:word" xmlns:w="http://schemas.openxmlformats.org/wordprocessingml/2006/main" xmlns:w14="http://schemas.microsoft.com/office/word/2010/wordml" xmlns:w15="http://schemas.microsoft.com/office/word/2012/wordml" xmlns:w16se="http://schemas.microsoft.com/office/word/2015/wordml/symex" xmlns:wpg="http://schemas.microsoft.com/office/word/2010/wordprocessingGroup" xmlns:wpi="http://schemas.microsoft.com/office/word/2010/wordprocessingInk" xmlns:wne="http://schemas.microsoft.com/office/word/2006/wordml" xmlns:wps="http://schemas.microsoft.com/office/word/2010/wordprocessingShape" mc:Ignorable="w14 w15 w16se wp14">
+<w:endnotes xmlns:wpc="http://schemas.microsoft.com/office/word/2010/wordprocessingCanvas" xmlns:cx="http://schemas.microsoft.com/office/drawing/2014/chartex" xmlns:cx1="http://schemas.microsoft.com/office/drawing/2015/9/8/chartex" xmlns:cx2="http://schemas.microsoft.com/office/drawing/2015/10/21/chartex" xmlns:cx3="http://schemas.microsoft.com/office/drawing/2016/5/9/chartex" xmlns:cx4="http://schemas.microsoft.com/office/drawing/2016/5/10/chartex" xmlns:cx5="http://schemas.microsoft.com/office/drawing/2016/5/11/chartex" xmlns:mc="http://schemas.openxmlformats.org/markup-compatibility/2006" xmlns:o="urn:schemas-microsoft-com:office:office" xmlns:r="http://schemas.openxmlformats.org/officeDocument/2006/relationships" xmlns:m="http://schemas.openxmlformats.org/officeDocument/2006/math" xmlns:v="urn:schemas-microsoft-com:vml" xmlns:wp14="http://schemas.microsoft.com/office/word/2010/wordprocessingDrawing" xmlns:wp="http://schemas.openxmlformats.org/drawingml/2006/wordprocessingDrawing" xmlns:w10="urn:schemas-microsoft-com:office:word" xmlns:w="http://schemas.openxmlformats.org/wordprocessingml/2006/main" xmlns:w14="http://schemas.microsoft.com/office/word/2010/wordml" xmlns:w15="http://schemas.microsoft.com/office/word/2012/wordml" xmlns:w16se="http://schemas.microsoft.com/office/word/2015/wordml/symex" xmlns:wpg="http://schemas.microsoft.com/office/word/2010/wordprocessingGroup" xmlns:wpi="http://schemas.microsoft.com/office/word/2010/wordprocessingInk" xmlns:wne="http://schemas.microsoft.com/office/word/2006/wordml" xmlns:wps="http://schemas.microsoft.com/office/word/2010/wordprocessingShape" mc:Ignorable="w14 w15 w16se wp14">
   <w:endnote w:type="separator" w:id="-1">
     <w:p>
       <w:r>
@@ -22870,7 +24692,7 @@
 </file>
 
 <file path=word/footer1.xml><?xml version="1.0" encoding="utf-8"?>
-<w:ftr xmlns:wpc="http://schemas.microsoft.com/office/word/2010/wordprocessingCanvas" xmlns:cx="http://schemas.microsoft.com/office/drawing/2014/chartex" xmlns:cx1="http://schemas.microsoft.com/office/drawing/2015/9/8/chartex" xmlns:cx2="http://schemas.microsoft.com/office/drawing/2015/10/21/chartex" xmlns:cx3="http://schemas.microsoft.com/office/drawing/2016/5/9/chartex" xmlns:cx4="http://schemas.microsoft.com/office/drawing/2016/5/10/chartex" xmlns:cx5="http://schemas.microsoft.com/office/drawing/2016/5/11/chartex" xmlns:cx6="http://schemas.microsoft.com/office/drawing/2016/5/12/chartex" xmlns:cx7="http://schemas.microsoft.com/office/drawing/2016/5/13/chartex" xmlns:cx8="http://schemas.microsoft.com/office/drawing/2016/5/14/chartex" xmlns:mc="http://schemas.openxmlformats.org/markup-compatibility/2006" xmlns:aink="http://schemas.microsoft.com/office/drawing/2016/ink" xmlns:o="urn:schemas-microsoft-com:office:office" xmlns:r="http://schemas.openxmlformats.org/officeDocument/2006/relationships" xmlns:m="http://schemas.openxmlformats.org/officeDocument/2006/math" xmlns:v="urn:schemas-microsoft-com:vml" xmlns:wp14="http://schemas.microsoft.com/office/word/2010/wordprocessingDrawing" xmlns:wp="http://schemas.openxmlformats.org/drawingml/2006/wordprocessingDrawing" xmlns:w10="urn:schemas-microsoft-com:office:word" xmlns:w="http://schemas.openxmlformats.org/wordprocessingml/2006/main" xmlns:w14="http://schemas.microsoft.com/office/word/2010/wordml" xmlns:w15="http://schemas.microsoft.com/office/word/2012/wordml" xmlns:w16se="http://schemas.microsoft.com/office/word/2015/wordml/symex" xmlns:wpg="http://schemas.microsoft.com/office/word/2010/wordprocessingGroup" xmlns:wpi="http://schemas.microsoft.com/office/word/2010/wordprocessingInk" xmlns:wne="http://schemas.microsoft.com/office/word/2006/wordml" xmlns:wps="http://schemas.microsoft.com/office/word/2010/wordprocessingShape" mc:Ignorable="w14 w15 w16se wp14">
+<w:ftr xmlns:wpc="http://schemas.microsoft.com/office/word/2010/wordprocessingCanvas" xmlns:cx="http://schemas.microsoft.com/office/drawing/2014/chartex" xmlns:cx1="http://schemas.microsoft.com/office/drawing/2015/9/8/chartex" xmlns:cx2="http://schemas.microsoft.com/office/drawing/2015/10/21/chartex" xmlns:cx3="http://schemas.microsoft.com/office/drawing/2016/5/9/chartex" xmlns:cx4="http://schemas.microsoft.com/office/drawing/2016/5/10/chartex" xmlns:cx5="http://schemas.microsoft.com/office/drawing/2016/5/11/chartex" xmlns:mc="http://schemas.openxmlformats.org/markup-compatibility/2006" xmlns:o="urn:schemas-microsoft-com:office:office" xmlns:r="http://schemas.openxmlformats.org/officeDocument/2006/relationships" xmlns:m="http://schemas.openxmlformats.org/officeDocument/2006/math" xmlns:v="urn:schemas-microsoft-com:vml" xmlns:wp14="http://schemas.microsoft.com/office/word/2010/wordprocessingDrawing" xmlns:wp="http://schemas.openxmlformats.org/drawingml/2006/wordprocessingDrawing" xmlns:w10="urn:schemas-microsoft-com:office:word" xmlns:w="http://schemas.openxmlformats.org/wordprocessingml/2006/main" xmlns:w14="http://schemas.microsoft.com/office/word/2010/wordml" xmlns:w15="http://schemas.microsoft.com/office/word/2012/wordml" xmlns:w16se="http://schemas.microsoft.com/office/word/2015/wordml/symex" xmlns:wpg="http://schemas.microsoft.com/office/word/2010/wordprocessingGroup" xmlns:wpi="http://schemas.microsoft.com/office/word/2010/wordprocessingInk" xmlns:wne="http://schemas.microsoft.com/office/word/2006/wordml" xmlns:wps="http://schemas.microsoft.com/office/word/2010/wordprocessingShape" mc:Ignorable="w14 w15 w16se wp14">
   <w:p>
     <w:pPr>
       <w:pStyle w:val="Piedepgina"/>
@@ -22880,7 +24702,7 @@
 </file>
 
 <file path=word/footer2.xml><?xml version="1.0" encoding="utf-8"?>
-<w:ftr xmlns:wpc="http://schemas.microsoft.com/office/word/2010/wordprocessingCanvas" xmlns:cx="http://schemas.microsoft.com/office/drawing/2014/chartex" xmlns:cx1="http://schemas.microsoft.com/office/drawing/2015/9/8/chartex" xmlns:cx2="http://schemas.microsoft.com/office/drawing/2015/10/21/chartex" xmlns:cx3="http://schemas.microsoft.com/office/drawing/2016/5/9/chartex" xmlns:cx4="http://schemas.microsoft.com/office/drawing/2016/5/10/chartex" xmlns:cx5="http://schemas.microsoft.com/office/drawing/2016/5/11/chartex" xmlns:cx6="http://schemas.microsoft.com/office/drawing/2016/5/12/chartex" xmlns:cx7="http://schemas.microsoft.com/office/drawing/2016/5/13/chartex" xmlns:cx8="http://schemas.microsoft.com/office/drawing/2016/5/14/chartex" xmlns:mc="http://schemas.openxmlformats.org/markup-compatibility/2006" xmlns:aink="http://schemas.microsoft.com/office/drawing/2016/ink" xmlns:o="urn:schemas-microsoft-com:office:office" xmlns:r="http://schemas.openxmlformats.org/officeDocument/2006/relationships" xmlns:m="http://schemas.openxmlformats.org/officeDocument/2006/math" xmlns:v="urn:schemas-microsoft-com:vml" xmlns:wp14="http://schemas.microsoft.com/office/word/2010/wordprocessingDrawing" xmlns:wp="http://schemas.openxmlformats.org/drawingml/2006/wordprocessingDrawing" xmlns:w10="urn:schemas-microsoft-com:office:word" xmlns:w="http://schemas.openxmlformats.org/wordprocessingml/2006/main" xmlns:w14="http://schemas.microsoft.com/office/word/2010/wordml" xmlns:w15="http://schemas.microsoft.com/office/word/2012/wordml" xmlns:w16se="http://schemas.microsoft.com/office/word/2015/wordml/symex" xmlns:wpg="http://schemas.microsoft.com/office/word/2010/wordprocessingGroup" xmlns:wpi="http://schemas.microsoft.com/office/word/2010/wordprocessingInk" xmlns:wne="http://schemas.microsoft.com/office/word/2006/wordml" xmlns:wps="http://schemas.microsoft.com/office/word/2010/wordprocessingShape" mc:Ignorable="w14 w15 w16se wp14">
+<w:ftr xmlns:wpc="http://schemas.microsoft.com/office/word/2010/wordprocessingCanvas" xmlns:cx="http://schemas.microsoft.com/office/drawing/2014/chartex" xmlns:cx1="http://schemas.microsoft.com/office/drawing/2015/9/8/chartex" xmlns:cx2="http://schemas.microsoft.com/office/drawing/2015/10/21/chartex" xmlns:cx3="http://schemas.microsoft.com/office/drawing/2016/5/9/chartex" xmlns:cx4="http://schemas.microsoft.com/office/drawing/2016/5/10/chartex" xmlns:cx5="http://schemas.microsoft.com/office/drawing/2016/5/11/chartex" xmlns:mc="http://schemas.openxmlformats.org/markup-compatibility/2006" xmlns:o="urn:schemas-microsoft-com:office:office" xmlns:r="http://schemas.openxmlformats.org/officeDocument/2006/relationships" xmlns:m="http://schemas.openxmlformats.org/officeDocument/2006/math" xmlns:v="urn:schemas-microsoft-com:vml" xmlns:wp14="http://schemas.microsoft.com/office/word/2010/wordprocessingDrawing" xmlns:wp="http://schemas.openxmlformats.org/drawingml/2006/wordprocessingDrawing" xmlns:w10="urn:schemas-microsoft-com:office:word" xmlns:w="http://schemas.openxmlformats.org/wordprocessingml/2006/main" xmlns:w14="http://schemas.microsoft.com/office/word/2010/wordml" xmlns:w15="http://schemas.microsoft.com/office/word/2012/wordml" xmlns:w16se="http://schemas.microsoft.com/office/word/2015/wordml/symex" xmlns:wpg="http://schemas.microsoft.com/office/word/2010/wordprocessingGroup" xmlns:wpi="http://schemas.microsoft.com/office/word/2010/wordprocessingInk" xmlns:wne="http://schemas.microsoft.com/office/word/2006/wordml" xmlns:wps="http://schemas.microsoft.com/office/word/2010/wordprocessingShape" mc:Ignorable="w14 w15 w16se wp14">
   <w:p>
     <w:pPr>
       <w:pStyle w:val="Piedepgina"/>
@@ -22962,7 +24784,7 @@
         <w:noProof/>
         <w:lang w:val="es-ES"/>
       </w:rPr>
-      <w:t>2</w:t>
+      <w:t>8</w:t>
     </w:r>
     <w:r>
       <w:rPr>
@@ -22999,7 +24821,7 @@
         <w:noProof/>
         <w:lang w:val="es-ES"/>
       </w:rPr>
-      <w:t>37</w:t>
+      <w:t>40</w:t>
     </w:r>
     <w:r>
       <w:rPr>
@@ -23012,7 +24834,7 @@
 </file>
 
 <file path=word/footnotes.xml><?xml version="1.0" encoding="utf-8"?>
-<w:footnotes xmlns:wpc="http://schemas.microsoft.com/office/word/2010/wordprocessingCanvas" xmlns:cx="http://schemas.microsoft.com/office/drawing/2014/chartex" xmlns:cx1="http://schemas.microsoft.com/office/drawing/2015/9/8/chartex" xmlns:cx2="http://schemas.microsoft.com/office/drawing/2015/10/21/chartex" xmlns:cx3="http://schemas.microsoft.com/office/drawing/2016/5/9/chartex" xmlns:cx4="http://schemas.microsoft.com/office/drawing/2016/5/10/chartex" xmlns:cx5="http://schemas.microsoft.com/office/drawing/2016/5/11/chartex" xmlns:cx6="http://schemas.microsoft.com/office/drawing/2016/5/12/chartex" xmlns:cx7="http://schemas.microsoft.com/office/drawing/2016/5/13/chartex" xmlns:cx8="http://schemas.microsoft.com/office/drawing/2016/5/14/chartex" xmlns:mc="http://schemas.openxmlformats.org/markup-compatibility/2006" xmlns:aink="http://schemas.microsoft.com/office/drawing/2016/ink" xmlns:o="urn:schemas-microsoft-com:office:office" xmlns:r="http://schemas.openxmlformats.org/officeDocument/2006/relationships" xmlns:m="http://schemas.openxmlformats.org/officeDocument/2006/math" xmlns:v="urn:schemas-microsoft-com:vml" xmlns:wp14="http://schemas.microsoft.com/office/word/2010/wordprocessingDrawing" xmlns:wp="http://schemas.openxmlformats.org/drawingml/2006/wordprocessingDrawing" xmlns:w10="urn:schemas-microsoft-com:office:word" xmlns:w="http://schemas.openxmlformats.org/wordprocessingml/2006/main" xmlns:w14="http://schemas.microsoft.com/office/word/2010/wordml" xmlns:w15="http://schemas.microsoft.com/office/word/2012/wordml" xmlns:w16se="http://schemas.microsoft.com/office/word/2015/wordml/symex" xmlns:wpg="http://schemas.microsoft.com/office/word/2010/wordprocessingGroup" xmlns:wpi="http://schemas.microsoft.com/office/word/2010/wordprocessingInk" xmlns:wne="http://schemas.microsoft.com/office/word/2006/wordml" xmlns:wps="http://schemas.microsoft.com/office/word/2010/wordprocessingShape" mc:Ignorable="w14 w15 w16se wp14">
+<w:footnotes xmlns:wpc="http://schemas.microsoft.com/office/word/2010/wordprocessingCanvas" xmlns:cx="http://schemas.microsoft.com/office/drawing/2014/chartex" xmlns:cx1="http://schemas.microsoft.com/office/drawing/2015/9/8/chartex" xmlns:cx2="http://schemas.microsoft.com/office/drawing/2015/10/21/chartex" xmlns:cx3="http://schemas.microsoft.com/office/drawing/2016/5/9/chartex" xmlns:cx4="http://schemas.microsoft.com/office/drawing/2016/5/10/chartex" xmlns:cx5="http://schemas.microsoft.com/office/drawing/2016/5/11/chartex" xmlns:mc="http://schemas.openxmlformats.org/markup-compatibility/2006" xmlns:o="urn:schemas-microsoft-com:office:office" xmlns:r="http://schemas.openxmlformats.org/officeDocument/2006/relationships" xmlns:m="http://schemas.openxmlformats.org/officeDocument/2006/math" xmlns:v="urn:schemas-microsoft-com:vml" xmlns:wp14="http://schemas.microsoft.com/office/word/2010/wordprocessingDrawing" xmlns:wp="http://schemas.openxmlformats.org/drawingml/2006/wordprocessingDrawing" xmlns:w10="urn:schemas-microsoft-com:office:word" xmlns:w="http://schemas.openxmlformats.org/wordprocessingml/2006/main" xmlns:w14="http://schemas.microsoft.com/office/word/2010/wordml" xmlns:w15="http://schemas.microsoft.com/office/word/2012/wordml" xmlns:w16se="http://schemas.microsoft.com/office/word/2015/wordml/symex" xmlns:wpg="http://schemas.microsoft.com/office/word/2010/wordprocessingGroup" xmlns:wpi="http://schemas.microsoft.com/office/word/2010/wordprocessingInk" xmlns:wne="http://schemas.microsoft.com/office/word/2006/wordml" xmlns:wps="http://schemas.microsoft.com/office/word/2010/wordprocessingShape" mc:Ignorable="w14 w15 w16se wp14">
   <w:footnote w:type="separator" w:id="-1">
     <w:p>
       <w:r>
@@ -23031,7 +24853,7 @@
 </file>
 
 <file path=word/header1.xml><?xml version="1.0" encoding="utf-8"?>
-<w:hdr xmlns:wpc="http://schemas.microsoft.com/office/word/2010/wordprocessingCanvas" xmlns:cx="http://schemas.microsoft.com/office/drawing/2014/chartex" xmlns:cx1="http://schemas.microsoft.com/office/drawing/2015/9/8/chartex" xmlns:cx2="http://schemas.microsoft.com/office/drawing/2015/10/21/chartex" xmlns:cx3="http://schemas.microsoft.com/office/drawing/2016/5/9/chartex" xmlns:cx4="http://schemas.microsoft.com/office/drawing/2016/5/10/chartex" xmlns:cx5="http://schemas.microsoft.com/office/drawing/2016/5/11/chartex" xmlns:cx6="http://schemas.microsoft.com/office/drawing/2016/5/12/chartex" xmlns:cx7="http://schemas.microsoft.com/office/drawing/2016/5/13/chartex" xmlns:cx8="http://schemas.microsoft.com/office/drawing/2016/5/14/chartex" xmlns:mc="http://schemas.openxmlformats.org/markup-compatibility/2006" xmlns:aink="http://schemas.microsoft.com/office/drawing/2016/ink" xmlns:o="urn:schemas-microsoft-com:office:office" xmlns:r="http://schemas.openxmlformats.org/officeDocument/2006/relationships" xmlns:m="http://schemas.openxmlformats.org/officeDocument/2006/math" xmlns:v="urn:schemas-microsoft-com:vml" xmlns:wp14="http://schemas.microsoft.com/office/word/2010/wordprocessingDrawing" xmlns:wp="http://schemas.openxmlformats.org/drawingml/2006/wordprocessingDrawing" xmlns:w10="urn:schemas-microsoft-com:office:word" xmlns:w="http://schemas.openxmlformats.org/wordprocessingml/2006/main" xmlns:w14="http://schemas.microsoft.com/office/word/2010/wordml" xmlns:w15="http://schemas.microsoft.com/office/word/2012/wordml" xmlns:w16se="http://schemas.microsoft.com/office/word/2015/wordml/symex" xmlns:wpg="http://schemas.microsoft.com/office/word/2010/wordprocessingGroup" xmlns:wpi="http://schemas.microsoft.com/office/word/2010/wordprocessingInk" xmlns:wne="http://schemas.microsoft.com/office/word/2006/wordml" xmlns:wps="http://schemas.microsoft.com/office/word/2010/wordprocessingShape" mc:Ignorable="w14 w15 w16se wp14">
+<w:hdr xmlns:wpc="http://schemas.microsoft.com/office/word/2010/wordprocessingCanvas" xmlns:cx="http://schemas.microsoft.com/office/drawing/2014/chartex" xmlns:cx1="http://schemas.microsoft.com/office/drawing/2015/9/8/chartex" xmlns:cx2="http://schemas.microsoft.com/office/drawing/2015/10/21/chartex" xmlns:cx3="http://schemas.microsoft.com/office/drawing/2016/5/9/chartex" xmlns:cx4="http://schemas.microsoft.com/office/drawing/2016/5/10/chartex" xmlns:cx5="http://schemas.microsoft.com/office/drawing/2016/5/11/chartex" xmlns:mc="http://schemas.openxmlformats.org/markup-compatibility/2006" xmlns:o="urn:schemas-microsoft-com:office:office" xmlns:r="http://schemas.openxmlformats.org/officeDocument/2006/relationships" xmlns:m="http://schemas.openxmlformats.org/officeDocument/2006/math" xmlns:v="urn:schemas-microsoft-com:vml" xmlns:wp14="http://schemas.microsoft.com/office/word/2010/wordprocessingDrawing" xmlns:wp="http://schemas.openxmlformats.org/drawingml/2006/wordprocessingDrawing" xmlns:w10="urn:schemas-microsoft-com:office:word" xmlns:w="http://schemas.openxmlformats.org/wordprocessingml/2006/main" xmlns:w14="http://schemas.microsoft.com/office/word/2010/wordml" xmlns:w15="http://schemas.microsoft.com/office/word/2012/wordml" xmlns:w16se="http://schemas.microsoft.com/office/word/2015/wordml/symex" xmlns:wpg="http://schemas.microsoft.com/office/word/2010/wordprocessingGroup" xmlns:wpi="http://schemas.microsoft.com/office/word/2010/wordprocessingInk" xmlns:wne="http://schemas.microsoft.com/office/word/2006/wordml" xmlns:wps="http://schemas.microsoft.com/office/word/2010/wordprocessingShape" mc:Ignorable="w14 w15 w16se wp14">
   <w:tbl>
     <w:tblPr>
       <w:tblW w:w="0" w:type="auto"/>
@@ -23207,7 +25029,7 @@
 </file>
 
 <file path=word/numbering.xml><?xml version="1.0" encoding="utf-8"?>
-<w:numbering xmlns:wpc="http://schemas.microsoft.com/office/word/2010/wordprocessingCanvas" xmlns:cx="http://schemas.microsoft.com/office/drawing/2014/chartex" xmlns:cx1="http://schemas.microsoft.com/office/drawing/2015/9/8/chartex" xmlns:cx2="http://schemas.microsoft.com/office/drawing/2015/10/21/chartex" xmlns:cx3="http://schemas.microsoft.com/office/drawing/2016/5/9/chartex" xmlns:cx4="http://schemas.microsoft.com/office/drawing/2016/5/10/chartex" xmlns:cx5="http://schemas.microsoft.com/office/drawing/2016/5/11/chartex" xmlns:cx6="http://schemas.microsoft.com/office/drawing/2016/5/12/chartex" xmlns:cx7="http://schemas.microsoft.com/office/drawing/2016/5/13/chartex" xmlns:cx8="http://schemas.microsoft.com/office/drawing/2016/5/14/chartex" xmlns:mc="http://schemas.openxmlformats.org/markup-compatibility/2006" xmlns:aink="http://schemas.microsoft.com/office/drawing/2016/ink" xmlns:o="urn:schemas-microsoft-com:office:office" xmlns:r="http://schemas.openxmlformats.org/officeDocument/2006/relationships" xmlns:m="http://schemas.openxmlformats.org/officeDocument/2006/math" xmlns:v="urn:schemas-microsoft-com:vml" xmlns:wp14="http://schemas.microsoft.com/office/word/2010/wordprocessingDrawing" xmlns:wp="http://schemas.openxmlformats.org/drawingml/2006/wordprocessingDrawing" xmlns:w10="urn:schemas-microsoft-com:office:word" xmlns:w="http://schemas.openxmlformats.org/wordprocessingml/2006/main" xmlns:w14="http://schemas.microsoft.com/office/word/2010/wordml" xmlns:w15="http://schemas.microsoft.com/office/word/2012/wordml" xmlns:w16se="http://schemas.microsoft.com/office/word/2015/wordml/symex" xmlns:wpg="http://schemas.microsoft.com/office/word/2010/wordprocessingGroup" xmlns:wpi="http://schemas.microsoft.com/office/word/2010/wordprocessingInk" xmlns:wne="http://schemas.microsoft.com/office/word/2006/wordml" xmlns:wps="http://schemas.microsoft.com/office/word/2010/wordprocessingShape" mc:Ignorable="w14 w15 w16se wp14">
+<w:numbering xmlns:wpc="http://schemas.microsoft.com/office/word/2010/wordprocessingCanvas" xmlns:cx="http://schemas.microsoft.com/office/drawing/2014/chartex" xmlns:cx1="http://schemas.microsoft.com/office/drawing/2015/9/8/chartex" xmlns:cx2="http://schemas.microsoft.com/office/drawing/2015/10/21/chartex" xmlns:cx3="http://schemas.microsoft.com/office/drawing/2016/5/9/chartex" xmlns:cx4="http://schemas.microsoft.com/office/drawing/2016/5/10/chartex" xmlns:cx5="http://schemas.microsoft.com/office/drawing/2016/5/11/chartex" xmlns:mc="http://schemas.openxmlformats.org/markup-compatibility/2006" xmlns:o="urn:schemas-microsoft-com:office:office" xmlns:r="http://schemas.openxmlformats.org/officeDocument/2006/relationships" xmlns:m="http://schemas.openxmlformats.org/officeDocument/2006/math" xmlns:v="urn:schemas-microsoft-com:vml" xmlns:wp14="http://schemas.microsoft.com/office/word/2010/wordprocessingDrawing" xmlns:wp="http://schemas.openxmlformats.org/drawingml/2006/wordprocessingDrawing" xmlns:w10="urn:schemas-microsoft-com:office:word" xmlns:w="http://schemas.openxmlformats.org/wordprocessingml/2006/main" xmlns:w14="http://schemas.microsoft.com/office/word/2010/wordml" xmlns:w15="http://schemas.microsoft.com/office/word/2012/wordml" xmlns:w16se="http://schemas.microsoft.com/office/word/2015/wordml/symex" xmlns:wpg="http://schemas.microsoft.com/office/word/2010/wordprocessingGroup" xmlns:wpi="http://schemas.microsoft.com/office/word/2010/wordprocessingInk" xmlns:wne="http://schemas.microsoft.com/office/word/2006/wordml" xmlns:wps="http://schemas.microsoft.com/office/word/2010/wordprocessingShape" mc:Ignorable="w14 w15 w16se wp14">
   <w:abstractNum w:abstractNumId="0" w15:restartNumberingAfterBreak="0">
     <w:nsid w:val="FFFFFF83"/>
     <w:multiLevelType w:val="singleLevel"/>
@@ -24467,6 +26289,119 @@
     </w:lvl>
   </w:abstractNum>
   <w:abstractNum w:abstractNumId="10" w15:restartNumberingAfterBreak="0">
+    <w:nsid w:val="385A0302"/>
+    <w:multiLevelType w:val="hybridMultilevel"/>
+    <w:tmpl w:val="DA0CAD2A"/>
+    <w:lvl w:ilvl="0" w:tplc="0C0A0005">
+      <w:start w:val="1"/>
+      <w:numFmt w:val="bullet"/>
+      <w:lvlText w:val=""/>
+      <w:lvlJc w:val="left"/>
+      <w:pPr>
+        <w:ind w:left="2850" w:hanging="360"/>
+      </w:pPr>
+      <w:rPr>
+        <w:rFonts w:ascii="Wingdings" w:hAnsi="Wingdings" w:hint="default"/>
+      </w:rPr>
+    </w:lvl>
+    <w:lvl w:ilvl="1" w:tplc="0C0A0003" w:tentative="1">
+      <w:start w:val="1"/>
+      <w:numFmt w:val="bullet"/>
+      <w:lvlText w:val="o"/>
+      <w:lvlJc w:val="left"/>
+      <w:pPr>
+        <w:ind w:left="3570" w:hanging="360"/>
+      </w:pPr>
+      <w:rPr>
+        <w:rFonts w:ascii="Courier New" w:hAnsi="Courier New" w:cs="Courier New" w:hint="default"/>
+      </w:rPr>
+    </w:lvl>
+    <w:lvl w:ilvl="2" w:tplc="0C0A0005" w:tentative="1">
+      <w:start w:val="1"/>
+      <w:numFmt w:val="bullet"/>
+      <w:lvlText w:val=""/>
+      <w:lvlJc w:val="left"/>
+      <w:pPr>
+        <w:ind w:left="4290" w:hanging="360"/>
+      </w:pPr>
+      <w:rPr>
+        <w:rFonts w:ascii="Wingdings" w:hAnsi="Wingdings" w:hint="default"/>
+      </w:rPr>
+    </w:lvl>
+    <w:lvl w:ilvl="3" w:tplc="0C0A0001" w:tentative="1">
+      <w:start w:val="1"/>
+      <w:numFmt w:val="bullet"/>
+      <w:lvlText w:val=""/>
+      <w:lvlJc w:val="left"/>
+      <w:pPr>
+        <w:ind w:left="5010" w:hanging="360"/>
+      </w:pPr>
+      <w:rPr>
+        <w:rFonts w:ascii="Symbol" w:hAnsi="Symbol" w:hint="default"/>
+      </w:rPr>
+    </w:lvl>
+    <w:lvl w:ilvl="4" w:tplc="0C0A0003" w:tentative="1">
+      <w:start w:val="1"/>
+      <w:numFmt w:val="bullet"/>
+      <w:lvlText w:val="o"/>
+      <w:lvlJc w:val="left"/>
+      <w:pPr>
+        <w:ind w:left="5730" w:hanging="360"/>
+      </w:pPr>
+      <w:rPr>
+        <w:rFonts w:ascii="Courier New" w:hAnsi="Courier New" w:cs="Courier New" w:hint="default"/>
+      </w:rPr>
+    </w:lvl>
+    <w:lvl w:ilvl="5" w:tplc="0C0A0005" w:tentative="1">
+      <w:start w:val="1"/>
+      <w:numFmt w:val="bullet"/>
+      <w:lvlText w:val=""/>
+      <w:lvlJc w:val="left"/>
+      <w:pPr>
+        <w:ind w:left="6450" w:hanging="360"/>
+      </w:pPr>
+      <w:rPr>
+        <w:rFonts w:ascii="Wingdings" w:hAnsi="Wingdings" w:hint="default"/>
+      </w:rPr>
+    </w:lvl>
+    <w:lvl w:ilvl="6" w:tplc="0C0A0001" w:tentative="1">
+      <w:start w:val="1"/>
+      <w:numFmt w:val="bullet"/>
+      <w:lvlText w:val=""/>
+      <w:lvlJc w:val="left"/>
+      <w:pPr>
+        <w:ind w:left="7170" w:hanging="360"/>
+      </w:pPr>
+      <w:rPr>
+        <w:rFonts w:ascii="Symbol" w:hAnsi="Symbol" w:hint="default"/>
+      </w:rPr>
+    </w:lvl>
+    <w:lvl w:ilvl="7" w:tplc="0C0A0003" w:tentative="1">
+      <w:start w:val="1"/>
+      <w:numFmt w:val="bullet"/>
+      <w:lvlText w:val="o"/>
+      <w:lvlJc w:val="left"/>
+      <w:pPr>
+        <w:ind w:left="7890" w:hanging="360"/>
+      </w:pPr>
+      <w:rPr>
+        <w:rFonts w:ascii="Courier New" w:hAnsi="Courier New" w:cs="Courier New" w:hint="default"/>
+      </w:rPr>
+    </w:lvl>
+    <w:lvl w:ilvl="8" w:tplc="0C0A0005" w:tentative="1">
+      <w:start w:val="1"/>
+      <w:numFmt w:val="bullet"/>
+      <w:lvlText w:val=""/>
+      <w:lvlJc w:val="left"/>
+      <w:pPr>
+        <w:ind w:left="8610" w:hanging="360"/>
+      </w:pPr>
+      <w:rPr>
+        <w:rFonts w:ascii="Wingdings" w:hAnsi="Wingdings" w:hint="default"/>
+      </w:rPr>
+    </w:lvl>
+  </w:abstractNum>
+  <w:abstractNum w:abstractNumId="11" w15:restartNumberingAfterBreak="0">
     <w:nsid w:val="3A325933"/>
     <w:multiLevelType w:val="hybridMultilevel"/>
     <w:tmpl w:val="F1E696EC"/>
@@ -24579,7 +26514,7 @@
       </w:rPr>
     </w:lvl>
   </w:abstractNum>
-  <w:abstractNum w:abstractNumId="11" w15:restartNumberingAfterBreak="0">
+  <w:abstractNum w:abstractNumId="12" w15:restartNumberingAfterBreak="0">
     <w:nsid w:val="3BC7080D"/>
     <w:multiLevelType w:val="multilevel"/>
     <w:tmpl w:val="A0E61768"/>
@@ -24719,7 +26654,7 @@
       </w:rPr>
     </w:lvl>
   </w:abstractNum>
-  <w:abstractNum w:abstractNumId="12" w15:restartNumberingAfterBreak="0">
+  <w:abstractNum w:abstractNumId="13" w15:restartNumberingAfterBreak="0">
     <w:nsid w:val="40CE6DE2"/>
     <w:multiLevelType w:val="hybridMultilevel"/>
     <w:tmpl w:val="D4544792"/>
@@ -24859,7 +26794,7 @@
       </w:rPr>
     </w:lvl>
   </w:abstractNum>
-  <w:abstractNum w:abstractNumId="13" w15:restartNumberingAfterBreak="0">
+  <w:abstractNum w:abstractNumId="14" w15:restartNumberingAfterBreak="0">
     <w:nsid w:val="46AD1E47"/>
     <w:multiLevelType w:val="hybridMultilevel"/>
     <w:tmpl w:val="D1E25CCA"/>
@@ -24972,7 +26907,7 @@
       </w:rPr>
     </w:lvl>
   </w:abstractNum>
-  <w:abstractNum w:abstractNumId="14" w15:restartNumberingAfterBreak="0">
+  <w:abstractNum w:abstractNumId="15" w15:restartNumberingAfterBreak="0">
     <w:nsid w:val="4BB404DE"/>
     <w:multiLevelType w:val="hybridMultilevel"/>
     <w:tmpl w:val="BBD0B14E"/>
@@ -25085,7 +27020,7 @@
       </w:rPr>
     </w:lvl>
   </w:abstractNum>
-  <w:abstractNum w:abstractNumId="15" w15:restartNumberingAfterBreak="0">
+  <w:abstractNum w:abstractNumId="16" w15:restartNumberingAfterBreak="0">
     <w:nsid w:val="5136435E"/>
     <w:multiLevelType w:val="multilevel"/>
     <w:tmpl w:val="B6161108"/>
@@ -25285,7 +27220,7 @@
       </w:rPr>
     </w:lvl>
   </w:abstractNum>
-  <w:abstractNum w:abstractNumId="16" w15:restartNumberingAfterBreak="0">
+  <w:abstractNum w:abstractNumId="17" w15:restartNumberingAfterBreak="0">
     <w:nsid w:val="51FE39CA"/>
     <w:multiLevelType w:val="hybridMultilevel"/>
     <w:tmpl w:val="83B07ABE"/>
@@ -25398,7 +27333,7 @@
       </w:pPr>
     </w:lvl>
   </w:abstractNum>
-  <w:abstractNum w:abstractNumId="17" w15:restartNumberingAfterBreak="0">
+  <w:abstractNum w:abstractNumId="18" w15:restartNumberingAfterBreak="0">
     <w:nsid w:val="52857C39"/>
     <w:multiLevelType w:val="hybridMultilevel"/>
     <w:tmpl w:val="B486EDEE"/>
@@ -25510,7 +27445,119 @@
       </w:rPr>
     </w:lvl>
   </w:abstractNum>
-  <w:abstractNum w:abstractNumId="18" w15:restartNumberingAfterBreak="0">
+  <w:abstractNum w:abstractNumId="19" w15:restartNumberingAfterBreak="0">
+    <w:nsid w:val="55794EED"/>
+    <w:multiLevelType w:val="hybridMultilevel"/>
+    <w:tmpl w:val="FD262814"/>
+    <w:lvl w:ilvl="0" w:tplc="0C0A000B">
+      <w:start w:val="1"/>
+      <w:numFmt w:val="bullet"/>
+      <w:lvlText w:val=""/>
+      <w:lvlJc w:val="left"/>
+      <w:pPr>
+        <w:ind w:left="720" w:hanging="360"/>
+      </w:pPr>
+      <w:rPr>
+        <w:rFonts w:ascii="Wingdings" w:hAnsi="Wingdings" w:hint="default"/>
+      </w:rPr>
+    </w:lvl>
+    <w:lvl w:ilvl="1" w:tplc="0C0A0001">
+      <w:start w:val="1"/>
+      <w:numFmt w:val="bullet"/>
+      <w:lvlText w:val=""/>
+      <w:lvlJc w:val="left"/>
+      <w:pPr>
+        <w:ind w:left="1440" w:hanging="360"/>
+      </w:pPr>
+      <w:rPr>
+        <w:rFonts w:ascii="Symbol" w:hAnsi="Symbol" w:hint="default"/>
+      </w:rPr>
+    </w:lvl>
+    <w:lvl w:ilvl="2" w:tplc="0C0A0003">
+      <w:start w:val="1"/>
+      <w:numFmt w:val="bullet"/>
+      <w:lvlText w:val="o"/>
+      <w:lvlJc w:val="left"/>
+      <w:pPr>
+        <w:ind w:left="2160" w:hanging="360"/>
+      </w:pPr>
+      <w:rPr>
+        <w:rFonts w:ascii="Courier New" w:hAnsi="Courier New" w:cs="Courier New" w:hint="default"/>
+      </w:rPr>
+    </w:lvl>
+    <w:lvl w:ilvl="3" w:tplc="0C0A0005">
+      <w:start w:val="1"/>
+      <w:numFmt w:val="bullet"/>
+      <w:lvlText w:val=""/>
+      <w:lvlJc w:val="left"/>
+      <w:pPr>
+        <w:ind w:left="2880" w:hanging="360"/>
+      </w:pPr>
+      <w:rPr>
+        <w:rFonts w:ascii="Wingdings" w:hAnsi="Wingdings" w:hint="default"/>
+      </w:rPr>
+    </w:lvl>
+    <w:lvl w:ilvl="4" w:tplc="BCD00216">
+      <w:numFmt w:val="bullet"/>
+      <w:lvlText w:val="-"/>
+      <w:lvlJc w:val="left"/>
+      <w:pPr>
+        <w:ind w:left="3600" w:hanging="360"/>
+      </w:pPr>
+      <w:rPr>
+        <w:rFonts w:ascii="Times New Roman" w:eastAsia="Times New Roman" w:hAnsi="Times New Roman" w:cs="Times New Roman" w:hint="default"/>
+      </w:rPr>
+    </w:lvl>
+    <w:lvl w:ilvl="5" w:tplc="0C0A0005">
+      <w:start w:val="1"/>
+      <w:numFmt w:val="bullet"/>
+      <w:lvlText w:val=""/>
+      <w:lvlJc w:val="left"/>
+      <w:pPr>
+        <w:ind w:left="4320" w:hanging="360"/>
+      </w:pPr>
+      <w:rPr>
+        <w:rFonts w:ascii="Wingdings" w:hAnsi="Wingdings" w:hint="default"/>
+      </w:rPr>
+    </w:lvl>
+    <w:lvl w:ilvl="6" w:tplc="0C0A0001" w:tentative="1">
+      <w:start w:val="1"/>
+      <w:numFmt w:val="bullet"/>
+      <w:lvlText w:val=""/>
+      <w:lvlJc w:val="left"/>
+      <w:pPr>
+        <w:ind w:left="5040" w:hanging="360"/>
+      </w:pPr>
+      <w:rPr>
+        <w:rFonts w:ascii="Symbol" w:hAnsi="Symbol" w:hint="default"/>
+      </w:rPr>
+    </w:lvl>
+    <w:lvl w:ilvl="7" w:tplc="0C0A0003" w:tentative="1">
+      <w:start w:val="1"/>
+      <w:numFmt w:val="bullet"/>
+      <w:lvlText w:val="o"/>
+      <w:lvlJc w:val="left"/>
+      <w:pPr>
+        <w:ind w:left="5760" w:hanging="360"/>
+      </w:pPr>
+      <w:rPr>
+        <w:rFonts w:ascii="Courier New" w:hAnsi="Courier New" w:cs="Courier New" w:hint="default"/>
+      </w:rPr>
+    </w:lvl>
+    <w:lvl w:ilvl="8" w:tplc="0C0A0005" w:tentative="1">
+      <w:start w:val="1"/>
+      <w:numFmt w:val="bullet"/>
+      <w:lvlText w:val=""/>
+      <w:lvlJc w:val="left"/>
+      <w:pPr>
+        <w:ind w:left="6480" w:hanging="360"/>
+      </w:pPr>
+      <w:rPr>
+        <w:rFonts w:ascii="Wingdings" w:hAnsi="Wingdings" w:hint="default"/>
+      </w:rPr>
+    </w:lvl>
+  </w:abstractNum>
+  <w:abstractNum w:abstractNumId="20" w15:restartNumberingAfterBreak="0">
     <w:nsid w:val="56565DB3"/>
     <w:multiLevelType w:val="multilevel"/>
     <w:tmpl w:val="B8C25F0E"/>
@@ -25605,7 +27652,7 @@
       </w:pPr>
     </w:lvl>
   </w:abstractNum>
-  <w:abstractNum w:abstractNumId="19" w15:restartNumberingAfterBreak="0">
+  <w:abstractNum w:abstractNumId="21" w15:restartNumberingAfterBreak="0">
     <w:nsid w:val="589F0785"/>
     <w:multiLevelType w:val="hybridMultilevel"/>
     <w:tmpl w:val="75B62CF8"/>
@@ -25743,7 +27790,7 @@
       </w:rPr>
     </w:lvl>
   </w:abstractNum>
-  <w:abstractNum w:abstractNumId="20" w15:restartNumberingAfterBreak="0">
+  <w:abstractNum w:abstractNumId="22" w15:restartNumberingAfterBreak="0">
     <w:nsid w:val="610662AF"/>
     <w:multiLevelType w:val="hybridMultilevel"/>
     <w:tmpl w:val="459CC69A"/>
@@ -25856,7 +27903,7 @@
       </w:rPr>
     </w:lvl>
   </w:abstractNum>
-  <w:abstractNum w:abstractNumId="21" w15:restartNumberingAfterBreak="0">
+  <w:abstractNum w:abstractNumId="23" w15:restartNumberingAfterBreak="0">
     <w:nsid w:val="71A647D2"/>
     <w:multiLevelType w:val="hybridMultilevel"/>
     <w:tmpl w:val="13BC8F1E"/>
@@ -25969,7 +28016,7 @@
       </w:rPr>
     </w:lvl>
   </w:abstractNum>
-  <w:abstractNum w:abstractNumId="22" w15:restartNumberingAfterBreak="0">
+  <w:abstractNum w:abstractNumId="24" w15:restartNumberingAfterBreak="0">
     <w:nsid w:val="72DF1431"/>
     <w:multiLevelType w:val="hybridMultilevel"/>
     <w:tmpl w:val="B14425F2"/>
@@ -26055,7 +28102,7 @@
       </w:pPr>
     </w:lvl>
   </w:abstractNum>
-  <w:abstractNum w:abstractNumId="23" w15:restartNumberingAfterBreak="0">
+  <w:abstractNum w:abstractNumId="25" w15:restartNumberingAfterBreak="0">
     <w:nsid w:val="740407A5"/>
     <w:multiLevelType w:val="hybridMultilevel"/>
     <w:tmpl w:val="C916DB3C"/>
@@ -26195,7 +28242,7 @@
       </w:rPr>
     </w:lvl>
   </w:abstractNum>
-  <w:abstractNum w:abstractNumId="24" w15:restartNumberingAfterBreak="0">
+  <w:abstractNum w:abstractNumId="26" w15:restartNumberingAfterBreak="0">
     <w:nsid w:val="78A77775"/>
     <w:multiLevelType w:val="hybridMultilevel"/>
     <w:tmpl w:val="264C98E0"/>
@@ -26308,7 +28355,7 @@
       </w:rPr>
     </w:lvl>
   </w:abstractNum>
-  <w:abstractNum w:abstractNumId="25" w15:restartNumberingAfterBreak="0">
+  <w:abstractNum w:abstractNumId="27" w15:restartNumberingAfterBreak="0">
     <w:nsid w:val="7D8950C0"/>
     <w:multiLevelType w:val="hybridMultilevel"/>
     <w:tmpl w:val="249CC324"/>
@@ -26452,34 +28499,34 @@
     <w:abstractNumId w:val="4"/>
   </w:num>
   <w:num w:numId="2">
-    <w:abstractNumId w:val="25"/>
+    <w:abstractNumId w:val="27"/>
   </w:num>
   <w:num w:numId="3">
-    <w:abstractNumId w:val="13"/>
+    <w:abstractNumId w:val="14"/>
   </w:num>
   <w:num w:numId="4">
-    <w:abstractNumId w:val="19"/>
+    <w:abstractNumId w:val="21"/>
   </w:num>
   <w:num w:numId="5">
     <w:abstractNumId w:val="7"/>
   </w:num>
   <w:num w:numId="6">
-    <w:abstractNumId w:val="15"/>
+    <w:abstractNumId w:val="16"/>
   </w:num>
   <w:num w:numId="7">
-    <w:abstractNumId w:val="12"/>
+    <w:abstractNumId w:val="13"/>
   </w:num>
   <w:num w:numId="8">
-    <w:abstractNumId w:val="16"/>
+    <w:abstractNumId w:val="17"/>
   </w:num>
   <w:num w:numId="9">
-    <w:abstractNumId w:val="23"/>
+    <w:abstractNumId w:val="25"/>
   </w:num>
   <w:num w:numId="10">
     <w:abstractNumId w:val="8"/>
   </w:num>
   <w:num w:numId="11">
-    <w:abstractNumId w:val="11"/>
+    <w:abstractNumId w:val="12"/>
   </w:num>
   <w:num w:numId="12">
     <w:abstractNumId w:val="3"/>
@@ -26491,40 +28538,40 @@
     <w:abstractNumId w:val="6"/>
   </w:num>
   <w:num w:numId="15">
+    <w:abstractNumId w:val="24"/>
+  </w:num>
+  <w:num w:numId="16">
+    <w:abstractNumId w:val="26"/>
+  </w:num>
+  <w:num w:numId="17">
+    <w:abstractNumId w:val="20"/>
+  </w:num>
+  <w:num w:numId="18">
+    <w:abstractNumId w:val="20"/>
+  </w:num>
+  <w:num w:numId="19">
+    <w:abstractNumId w:val="20"/>
+  </w:num>
+  <w:num w:numId="20">
+    <w:abstractNumId w:val="20"/>
+  </w:num>
+  <w:num w:numId="21">
     <w:abstractNumId w:val="22"/>
   </w:num>
-  <w:num w:numId="16">
-    <w:abstractNumId w:val="24"/>
+  <w:num w:numId="22">
+    <w:abstractNumId w:val="23"/>
   </w:num>
-  <w:num w:numId="17">
-    <w:abstractNumId w:val="18"/>
-  </w:num>
-  <w:num w:numId="18">
-    <w:abstractNumId w:val="18"/>
-  </w:num>
-  <w:num w:numId="19">
-    <w:abstractNumId w:val="18"/>
-  </w:num>
-  <w:num w:numId="20">
-    <w:abstractNumId w:val="18"/>
-  </w:num>
-  <w:num w:numId="21">
+  <w:num w:numId="23">
     <w:abstractNumId w:val="20"/>
   </w:num>
-  <w:num w:numId="22">
-    <w:abstractNumId w:val="21"/>
-  </w:num>
-  <w:num w:numId="23">
+  <w:num w:numId="24">
     <w:abstractNumId w:val="18"/>
-  </w:num>
-  <w:num w:numId="24">
-    <w:abstractNumId w:val="17"/>
   </w:num>
   <w:num w:numId="25">
     <w:abstractNumId w:val="5"/>
   </w:num>
   <w:num w:numId="26">
-    <w:abstractNumId w:val="10"/>
+    <w:abstractNumId w:val="11"/>
   </w:num>
   <w:num w:numId="27">
     <w:abstractNumId w:val="0"/>
@@ -26536,7 +28583,13 @@
     <w:abstractNumId w:val="1"/>
   </w:num>
   <w:num w:numId="30">
-    <w:abstractNumId w:val="14"/>
+    <w:abstractNumId w:val="15"/>
+  </w:num>
+  <w:num w:numId="31">
+    <w:abstractNumId w:val="19"/>
+  </w:num>
+  <w:num w:numId="32">
+    <w:abstractNumId w:val="10"/>
   </w:num>
   <w:numIdMacAtCleanup w:val="8"/>
 </w:numbering>
@@ -28603,7 +30656,7 @@
 </file>
 
 <file path=customXml/itemProps1.xml><?xml version="1.0" encoding="utf-8"?>
-<ds:datastoreItem xmlns:ds="http://schemas.openxmlformats.org/officeDocument/2006/customXml" ds:itemID="{68A6F6A7-C088-43AC-A154-BD959B2EC93B}">
+<ds:datastoreItem xmlns:ds="http://schemas.openxmlformats.org/officeDocument/2006/customXml" ds:itemID="{E560C25C-4EAD-4D37-AAAD-C1C88C763FAA}">
   <ds:schemaRefs>
     <ds:schemaRef ds:uri="http://schemas.openxmlformats.org/officeDocument/2006/bibliography"/>
   </ds:schemaRefs>
